--- a/A2/A2.docx
+++ b/A2/A2.docx
@@ -177,27 +177,7 @@
           <w:sz w:val="24"/>
           <w:szCs w:val="24"/>
         </w:rPr>
-        <w:t xml:space="preserve">do full cross-validation). Write </w:t>
-      </w:r>
-      <w:proofErr w:type="spellStart"/>
-      <w:r>
-        <w:rPr>
-          <w:rFonts w:ascii="CMR12" w:hAnsi="CMR12" w:cs="CMR12"/>
-          <w:kern w:val="0"/>
-          <w:sz w:val="24"/>
-          <w:szCs w:val="24"/>
-        </w:rPr>
-        <w:t>Matlab</w:t>
-      </w:r>
-      <w:proofErr w:type="spellEnd"/>
-      <w:r>
-        <w:rPr>
-          <w:rFonts w:ascii="CMR12" w:hAnsi="CMR12" w:cs="CMR12"/>
-          <w:kern w:val="0"/>
-          <w:sz w:val="24"/>
-          <w:szCs w:val="24"/>
-        </w:rPr>
-        <w:t xml:space="preserve"> code to perform L2 regularization. Plot</w:t>
+        <w:t>do full cross-validation). Write Matlab code to perform L2 regularization. Plot</w:t>
       </w:r>
     </w:p>
     <w:p>
@@ -317,7 +297,7 @@
         <w:adjustRightInd w:val="0"/>
         <w:jc w:val="left"/>
         <w:rPr>
-          <w:rFonts w:ascii="CMMI12" w:hAnsi="CMMI12" w:cs="CMMI12" w:hint="eastAsia"/>
+          <w:rFonts w:ascii="CMMI12" w:hAnsi="CMMI12" w:cs="CMMI12"/>
           <w:kern w:val="0"/>
           <w:sz w:val="24"/>
           <w:szCs w:val="24"/>
@@ -384,7 +364,7 @@
         <w:adjustRightInd w:val="0"/>
         <w:jc w:val="left"/>
         <w:rPr>
-          <w:rFonts w:ascii="CMMI12" w:hAnsi="CMMI12" w:cs="CMMI12" w:hint="eastAsia"/>
+          <w:rFonts w:ascii="CMMI12" w:hAnsi="CMMI12" w:cs="CMMI12"/>
           <w:kern w:val="0"/>
           <w:sz w:val="24"/>
           <w:szCs w:val="24"/>
@@ -416,7 +396,7 @@
                     </pic:cNvPicPr>
                   </pic:nvPicPr>
                   <pic:blipFill>
-                    <a:blip r:embed="rId4"/>
+                    <a:blip r:embed="rId6"/>
                     <a:srcRect/>
                     <a:stretch>
                       <a:fillRect/>
@@ -452,7 +432,7 @@
         <w:adjustRightInd w:val="0"/>
         <w:jc w:val="left"/>
         <w:rPr>
-          <w:rFonts w:ascii="CMMI12" w:hAnsi="CMMI12" w:cs="CMMI12" w:hint="eastAsia"/>
+          <w:rFonts w:ascii="CMMI12" w:hAnsi="CMMI12" w:cs="CMMI12"/>
           <w:kern w:val="0"/>
           <w:sz w:val="24"/>
           <w:szCs w:val="24"/>
@@ -485,7 +465,7 @@
                     </pic:cNvPicPr>
                   </pic:nvPicPr>
                   <pic:blipFill>
-                    <a:blip r:embed="rId5"/>
+                    <a:blip r:embed="rId7"/>
                     <a:srcRect/>
                     <a:stretch>
                       <a:fillRect/>
@@ -521,147 +501,107 @@
         <w:adjustRightInd w:val="0"/>
         <w:jc w:val="left"/>
         <w:rPr>
+          <w:rFonts w:ascii="CMMI12" w:hAnsi="CMMI12" w:cs="CMMI12"/>
+          <w:kern w:val="0"/>
+          <w:sz w:val="24"/>
+          <w:szCs w:val="24"/>
+        </w:rPr>
+      </w:pPr>
+    </w:p>
+    <w:p>
+      <w:pPr>
+        <w:autoSpaceDE w:val="0"/>
+        <w:autoSpaceDN w:val="0"/>
+        <w:adjustRightInd w:val="0"/>
+        <w:jc w:val="left"/>
+        <w:rPr>
+          <w:rFonts w:ascii="CMMI12" w:hAnsi="CMMI12" w:cs="CMMI12"/>
+          <w:kern w:val="0"/>
+          <w:sz w:val="24"/>
+          <w:szCs w:val="24"/>
+        </w:rPr>
+      </w:pPr>
+    </w:p>
+    <w:p>
+      <w:pPr>
+        <w:autoSpaceDE w:val="0"/>
+        <w:autoSpaceDN w:val="0"/>
+        <w:adjustRightInd w:val="0"/>
+        <w:jc w:val="left"/>
+        <w:rPr>
+          <w:rFonts w:ascii="CMR12" w:hAnsi="CMR12" w:cs="CMR12"/>
+          <w:kern w:val="0"/>
+          <w:sz w:val="24"/>
+          <w:szCs w:val="24"/>
+        </w:rPr>
+      </w:pPr>
+      <w:r>
+        <w:rPr>
+          <w:rFonts w:ascii="CMR12" w:hAnsi="CMR12" w:cs="CMR12"/>
+          <w:kern w:val="0"/>
+          <w:sz w:val="24"/>
+          <w:szCs w:val="24"/>
+        </w:rPr>
+        <w:t>(b) [10 points] Using the quadprog function of Matlab, write a function that performs</w:t>
+      </w:r>
+    </w:p>
+    <w:p>
+      <w:pPr>
+        <w:autoSpaceDE w:val="0"/>
+        <w:autoSpaceDN w:val="0"/>
+        <w:adjustRightInd w:val="0"/>
+        <w:jc w:val="left"/>
+        <w:rPr>
+          <w:rFonts w:ascii="CMMI12" w:hAnsi="CMMI12" w:cs="CMMI12"/>
+          <w:kern w:val="0"/>
+          <w:sz w:val="24"/>
+          <w:szCs w:val="24"/>
+        </w:rPr>
+      </w:pPr>
+      <w:r>
+        <w:rPr>
+          <w:rFonts w:ascii="CMR12" w:hAnsi="CMR12" w:cs="CMR12"/>
+          <w:kern w:val="0"/>
+          <w:sz w:val="24"/>
+          <w:szCs w:val="24"/>
+        </w:rPr>
+        <w:t>L1 regularization</w:t>
+      </w:r>
+    </w:p>
+    <w:p>
+      <w:pPr>
+        <w:autoSpaceDE w:val="0"/>
+        <w:autoSpaceDN w:val="0"/>
+        <w:adjustRightInd w:val="0"/>
+        <w:jc w:val="left"/>
+        <w:rPr>
+          <w:rFonts w:ascii="CMMI12" w:hAnsi="CMMI12" w:cs="CMMI12"/>
+          <w:kern w:val="0"/>
+          <w:sz w:val="24"/>
+          <w:szCs w:val="24"/>
+        </w:rPr>
+      </w:pPr>
+    </w:p>
+    <w:p>
+      <w:pPr>
+        <w:autoSpaceDE w:val="0"/>
+        <w:autoSpaceDN w:val="0"/>
+        <w:adjustRightInd w:val="0"/>
+        <w:jc w:val="left"/>
+        <w:rPr>
+          <w:rFonts w:ascii="CMMI12" w:hAnsi="CMMI12" w:cs="CMMI12"/>
+          <w:kern w:val="0"/>
+          <w:sz w:val="24"/>
+          <w:szCs w:val="24"/>
+        </w:rPr>
+      </w:pPr>
+      <w:r>
+        <w:rPr>
           <w:rFonts w:ascii="CMMI12" w:hAnsi="CMMI12" w:cs="CMMI12" w:hint="eastAsia"/>
           <w:kern w:val="0"/>
           <w:sz w:val="24"/>
           <w:szCs w:val="24"/>
         </w:rPr>
-      </w:pPr>
-    </w:p>
-    <w:p>
-      <w:pPr>
-        <w:autoSpaceDE w:val="0"/>
-        <w:autoSpaceDN w:val="0"/>
-        <w:adjustRightInd w:val="0"/>
-        <w:jc w:val="left"/>
-        <w:rPr>
-          <w:rFonts w:ascii="CMMI12" w:hAnsi="CMMI12" w:cs="CMMI12" w:hint="eastAsia"/>
-          <w:kern w:val="0"/>
-          <w:sz w:val="24"/>
-          <w:szCs w:val="24"/>
-        </w:rPr>
-      </w:pPr>
-    </w:p>
-    <w:p>
-      <w:pPr>
-        <w:autoSpaceDE w:val="0"/>
-        <w:autoSpaceDN w:val="0"/>
-        <w:adjustRightInd w:val="0"/>
-        <w:jc w:val="left"/>
-        <w:rPr>
-          <w:rFonts w:ascii="CMR12" w:hAnsi="CMR12" w:cs="CMR12"/>
-          <w:kern w:val="0"/>
-          <w:sz w:val="24"/>
-          <w:szCs w:val="24"/>
-        </w:rPr>
-      </w:pPr>
-      <w:r>
-        <w:rPr>
-          <w:rFonts w:ascii="CMR12" w:hAnsi="CMR12" w:cs="CMR12"/>
-          <w:kern w:val="0"/>
-          <w:sz w:val="24"/>
-          <w:szCs w:val="24"/>
-        </w:rPr>
-        <w:t xml:space="preserve">(b) [10 points] Using the </w:t>
-      </w:r>
-      <w:proofErr w:type="spellStart"/>
-      <w:r>
-        <w:rPr>
-          <w:rFonts w:ascii="CMR12" w:hAnsi="CMR12" w:cs="CMR12"/>
-          <w:kern w:val="0"/>
-          <w:sz w:val="24"/>
-          <w:szCs w:val="24"/>
-        </w:rPr>
-        <w:t>quadprog</w:t>
-      </w:r>
-      <w:proofErr w:type="spellEnd"/>
-      <w:r>
-        <w:rPr>
-          <w:rFonts w:ascii="CMR12" w:hAnsi="CMR12" w:cs="CMR12"/>
-          <w:kern w:val="0"/>
-          <w:sz w:val="24"/>
-          <w:szCs w:val="24"/>
-        </w:rPr>
-        <w:t xml:space="preserve"> function of </w:t>
-      </w:r>
-      <w:proofErr w:type="spellStart"/>
-      <w:r>
-        <w:rPr>
-          <w:rFonts w:ascii="CMR12" w:hAnsi="CMR12" w:cs="CMR12"/>
-          <w:kern w:val="0"/>
-          <w:sz w:val="24"/>
-          <w:szCs w:val="24"/>
-        </w:rPr>
-        <w:t>Matlab</w:t>
-      </w:r>
-      <w:proofErr w:type="spellEnd"/>
-      <w:r>
-        <w:rPr>
-          <w:rFonts w:ascii="CMR12" w:hAnsi="CMR12" w:cs="CMR12"/>
-          <w:kern w:val="0"/>
-          <w:sz w:val="24"/>
-          <w:szCs w:val="24"/>
-        </w:rPr>
-        <w:t>, write a function that performs</w:t>
-      </w:r>
-    </w:p>
-    <w:p>
-      <w:pPr>
-        <w:autoSpaceDE w:val="0"/>
-        <w:autoSpaceDN w:val="0"/>
-        <w:adjustRightInd w:val="0"/>
-        <w:jc w:val="left"/>
-        <w:rPr>
-          <w:rFonts w:ascii="CMMI12" w:hAnsi="CMMI12" w:cs="CMMI12" w:hint="eastAsia"/>
-          <w:kern w:val="0"/>
-          <w:sz w:val="24"/>
-          <w:szCs w:val="24"/>
-        </w:rPr>
-      </w:pPr>
-      <w:r>
-        <w:rPr>
-          <w:rFonts w:ascii="CMR12" w:hAnsi="CMR12" w:cs="CMR12"/>
-          <w:kern w:val="0"/>
-          <w:sz w:val="24"/>
-          <w:szCs w:val="24"/>
-        </w:rPr>
-        <w:t>L1 regularization</w:t>
-      </w:r>
-    </w:p>
-    <w:p>
-      <w:pPr>
-        <w:autoSpaceDE w:val="0"/>
-        <w:autoSpaceDN w:val="0"/>
-        <w:adjustRightInd w:val="0"/>
-        <w:jc w:val="left"/>
-        <w:rPr>
-          <w:rFonts w:ascii="CMMI12" w:hAnsi="CMMI12" w:cs="CMMI12" w:hint="eastAsia"/>
-          <w:kern w:val="0"/>
-          <w:sz w:val="24"/>
-          <w:szCs w:val="24"/>
-        </w:rPr>
-      </w:pPr>
-    </w:p>
-    <w:p>
-      <w:pPr>
-        <w:autoSpaceDE w:val="0"/>
-        <w:autoSpaceDN w:val="0"/>
-        <w:adjustRightInd w:val="0"/>
-        <w:jc w:val="left"/>
-        <w:rPr>
-          <w:rFonts w:ascii="CMMI12" w:hAnsi="CMMI12" w:cs="CMMI12" w:hint="eastAsia"/>
-          <w:kern w:val="0"/>
-          <w:sz w:val="24"/>
-          <w:szCs w:val="24"/>
-        </w:rPr>
-      </w:pPr>
-      <w:r>
-        <w:rPr>
-          <w:rFonts w:ascii="CMMI12" w:hAnsi="CMMI12" w:cs="CMMI12" w:hint="eastAsia"/>
-          <w:kern w:val="0"/>
-          <w:sz w:val="24"/>
-          <w:szCs w:val="24"/>
-        </w:rPr>
         <w:t>see the attached Q1.m</w:t>
       </w:r>
     </w:p>
@@ -672,7 +612,7 @@
         <w:adjustRightInd w:val="0"/>
         <w:jc w:val="left"/>
         <w:rPr>
-          <w:rFonts w:ascii="CMMI12" w:hAnsi="CMMI12" w:cs="CMMI12" w:hint="eastAsia"/>
+          <w:rFonts w:ascii="CMMI12" w:hAnsi="CMMI12" w:cs="CMMI12"/>
           <w:kern w:val="0"/>
           <w:sz w:val="24"/>
           <w:szCs w:val="24"/>
@@ -709,7 +649,7 @@
         <w:adjustRightInd w:val="0"/>
         <w:jc w:val="left"/>
         <w:rPr>
-          <w:rFonts w:ascii="CMR12" w:hAnsi="CMR12" w:cs="CMR12" w:hint="eastAsia"/>
+          <w:rFonts w:ascii="CMR12" w:hAnsi="CMR12" w:cs="CMR12"/>
           <w:kern w:val="0"/>
           <w:sz w:val="24"/>
           <w:szCs w:val="24"/>
@@ -732,21 +672,21 @@
         <w:adjustRightInd w:val="0"/>
         <w:jc w:val="left"/>
         <w:rPr>
-          <w:rFonts w:ascii="CMR12" w:hAnsi="CMR12" w:cs="CMR12" w:hint="eastAsia"/>
-          <w:kern w:val="0"/>
-          <w:sz w:val="24"/>
-          <w:szCs w:val="24"/>
-        </w:rPr>
-      </w:pPr>
-    </w:p>
-    <w:p>
-      <w:pPr>
-        <w:autoSpaceDE w:val="0"/>
-        <w:autoSpaceDN w:val="0"/>
-        <w:adjustRightInd w:val="0"/>
-        <w:jc w:val="left"/>
-        <w:rPr>
-          <w:rFonts w:ascii="CMR12" w:hAnsi="CMR12" w:cs="CMR12" w:hint="eastAsia"/>
+          <w:rFonts w:ascii="CMR12" w:hAnsi="CMR12" w:cs="CMR12"/>
+          <w:kern w:val="0"/>
+          <w:sz w:val="24"/>
+          <w:szCs w:val="24"/>
+        </w:rPr>
+      </w:pPr>
+    </w:p>
+    <w:p>
+      <w:pPr>
+        <w:autoSpaceDE w:val="0"/>
+        <w:autoSpaceDN w:val="0"/>
+        <w:adjustRightInd w:val="0"/>
+        <w:jc w:val="left"/>
+        <w:rPr>
+          <w:rFonts w:ascii="CMR12" w:hAnsi="CMR12" w:cs="CMR12"/>
           <w:kern w:val="0"/>
           <w:sz w:val="24"/>
           <w:szCs w:val="24"/>
@@ -779,7 +719,7 @@
                     </pic:cNvPicPr>
                   </pic:nvPicPr>
                   <pic:blipFill>
-                    <a:blip r:embed="rId6"/>
+                    <a:blip r:embed="rId8"/>
                     <a:srcRect/>
                     <a:stretch>
                       <a:fillRect/>
@@ -815,7 +755,7 @@
         <w:adjustRightInd w:val="0"/>
         <w:jc w:val="left"/>
         <w:rPr>
-          <w:rFonts w:ascii="CMR12" w:hAnsi="CMR12" w:cs="CMR12" w:hint="eastAsia"/>
+          <w:rFonts w:ascii="CMR12" w:hAnsi="CMR12" w:cs="CMR12"/>
           <w:kern w:val="0"/>
           <w:sz w:val="24"/>
           <w:szCs w:val="24"/>
@@ -847,7 +787,7 @@
                     </pic:cNvPicPr>
                   </pic:nvPicPr>
                   <pic:blipFill>
-                    <a:blip r:embed="rId7"/>
+                    <a:blip r:embed="rId9"/>
                     <a:srcRect/>
                     <a:stretch>
                       <a:fillRect/>
@@ -883,34 +823,174 @@
         <w:adjustRightInd w:val="0"/>
         <w:jc w:val="left"/>
         <w:rPr>
+          <w:rFonts w:ascii="CMR12" w:hAnsi="CMR12" w:cs="CMR12"/>
+          <w:kern w:val="0"/>
+          <w:sz w:val="24"/>
+          <w:szCs w:val="24"/>
+        </w:rPr>
+      </w:pPr>
+    </w:p>
+    <w:p>
+      <w:pPr>
+        <w:autoSpaceDE w:val="0"/>
+        <w:autoSpaceDN w:val="0"/>
+        <w:adjustRightInd w:val="0"/>
+        <w:jc w:val="left"/>
+        <w:rPr>
+          <w:rFonts w:ascii="CMBX12" w:hAnsi="CMBX12" w:cs="CMBX12"/>
+          <w:kern w:val="0"/>
+          <w:sz w:val="24"/>
+          <w:szCs w:val="24"/>
+        </w:rPr>
+      </w:pPr>
+      <w:r>
+        <w:rPr>
+          <w:rFonts w:ascii="CMR12" w:hAnsi="CMR12" w:cs="CMR12"/>
+          <w:kern w:val="0"/>
+          <w:sz w:val="24"/>
+          <w:szCs w:val="24"/>
+        </w:rPr>
+        <w:t xml:space="preserve">2. [10 points] </w:t>
+      </w:r>
+      <w:r>
+        <w:rPr>
+          <w:rFonts w:ascii="CMBX12" w:hAnsi="CMBX12" w:cs="CMBX12"/>
+          <w:kern w:val="0"/>
+          <w:sz w:val="24"/>
+          <w:szCs w:val="24"/>
+        </w:rPr>
+        <w:t>Dealing with missing data</w:t>
+      </w:r>
+    </w:p>
+    <w:p>
+      <w:pPr>
+        <w:autoSpaceDE w:val="0"/>
+        <w:autoSpaceDN w:val="0"/>
+        <w:adjustRightInd w:val="0"/>
+        <w:jc w:val="left"/>
+        <w:rPr>
+          <w:rFonts w:ascii="CMR12" w:hAnsi="CMR12" w:cs="CMR12"/>
+          <w:kern w:val="0"/>
+          <w:sz w:val="24"/>
+          <w:szCs w:val="24"/>
+        </w:rPr>
+      </w:pPr>
+      <w:r>
+        <w:rPr>
+          <w:rFonts w:ascii="CMR12" w:hAnsi="CMR12" w:cs="CMR12"/>
+          <w:kern w:val="0"/>
+          <w:sz w:val="24"/>
+          <w:szCs w:val="24"/>
+        </w:rPr>
+        <w:t>Suppose that you use a Gaussian discriminant classifier, in which you model explicitly</w:t>
+      </w:r>
+      <w:r>
+        <w:rPr>
           <w:rFonts w:ascii="CMR12" w:hAnsi="CMR12" w:cs="CMR12" w:hint="eastAsia"/>
           <w:kern w:val="0"/>
           <w:sz w:val="24"/>
           <w:szCs w:val="24"/>
         </w:rPr>
-      </w:pPr>
-    </w:p>
-    <w:p>
-      <w:pPr>
-        <w:autoSpaceDE w:val="0"/>
-        <w:autoSpaceDN w:val="0"/>
-        <w:adjustRightInd w:val="0"/>
-        <w:jc w:val="left"/>
+        <w:t xml:space="preserve"> </w:t>
+      </w:r>
+      <w:r>
+        <w:rPr>
+          <w:rFonts w:ascii="CMMI12" w:hAnsi="CMMI12" w:cs="CMMI12"/>
+          <w:kern w:val="0"/>
+          <w:sz w:val="24"/>
+          <w:szCs w:val="24"/>
+        </w:rPr>
+        <w:t>P</w:t>
+      </w:r>
+      <w:r>
+        <w:rPr>
+          <w:rFonts w:ascii="CMR12" w:hAnsi="CMR12" w:cs="CMR12"/>
+          <w:kern w:val="0"/>
+          <w:sz w:val="24"/>
+          <w:szCs w:val="24"/>
+        </w:rPr>
+        <w:t>(</w:t>
+      </w:r>
+      <w:r>
+        <w:rPr>
+          <w:rFonts w:ascii="CMMI12" w:hAnsi="CMMI12" w:cs="CMMI12"/>
+          <w:kern w:val="0"/>
+          <w:sz w:val="24"/>
+          <w:szCs w:val="24"/>
+        </w:rPr>
+        <w:t xml:space="preserve">y </w:t>
+      </w:r>
+      <w:r>
+        <w:rPr>
+          <w:rFonts w:ascii="CMR12" w:hAnsi="CMR12" w:cs="CMR12"/>
+          <w:kern w:val="0"/>
+          <w:sz w:val="24"/>
+          <w:szCs w:val="24"/>
+        </w:rPr>
+        <w:t xml:space="preserve">= 1) (using a binomial) and </w:t>
+      </w:r>
+      <w:r>
+        <w:rPr>
+          <w:rFonts w:ascii="CMMI12" w:hAnsi="CMMI12" w:cs="CMMI12"/>
+          <w:kern w:val="0"/>
+          <w:sz w:val="24"/>
+          <w:szCs w:val="24"/>
+        </w:rPr>
+        <w:t>P</w:t>
+      </w:r>
+      <w:r>
+        <w:rPr>
+          <w:rFonts w:ascii="CMR12" w:hAnsi="CMR12" w:cs="CMR12"/>
+          <w:kern w:val="0"/>
+          <w:sz w:val="24"/>
+          <w:szCs w:val="24"/>
+        </w:rPr>
+        <w:t>(</w:t>
+      </w:r>
+      <w:r>
         <w:rPr>
           <w:rFonts w:ascii="CMBX12" w:hAnsi="CMBX12" w:cs="CMBX12"/>
           <w:kern w:val="0"/>
           <w:sz w:val="24"/>
           <w:szCs w:val="24"/>
         </w:rPr>
-      </w:pPr>
-      <w:r>
-        <w:rPr>
-          <w:rFonts w:ascii="CMR12" w:hAnsi="CMR12" w:cs="CMR12"/>
-          <w:kern w:val="0"/>
-          <w:sz w:val="24"/>
-          <w:szCs w:val="24"/>
-        </w:rPr>
-        <w:t xml:space="preserve">2. [10 points] </w:t>
+        <w:t>x|y</w:t>
+      </w:r>
+      <w:r>
+        <w:rPr>
+          <w:rFonts w:ascii="CMMI12" w:hAnsi="CMMI12" w:cs="CMMI12"/>
+          <w:kern w:val="0"/>
+          <w:sz w:val="24"/>
+          <w:szCs w:val="24"/>
+        </w:rPr>
+        <w:t xml:space="preserve"> </w:t>
+      </w:r>
+      <w:r>
+        <w:rPr>
+          <w:rFonts w:ascii="CMR12" w:hAnsi="CMR12" w:cs="CMR12"/>
+          <w:kern w:val="0"/>
+          <w:sz w:val="24"/>
+          <w:szCs w:val="24"/>
+        </w:rPr>
+        <w:t xml:space="preserve">= 0) and </w:t>
+      </w:r>
+      <w:r>
+        <w:rPr>
+          <w:rFonts w:ascii="CMMI12" w:hAnsi="CMMI12" w:cs="CMMI12"/>
+          <w:kern w:val="0"/>
+          <w:sz w:val="24"/>
+          <w:szCs w:val="24"/>
+        </w:rPr>
+        <w:t>P</w:t>
+      </w:r>
+      <w:r>
+        <w:rPr>
+          <w:rFonts w:ascii="CMR12" w:hAnsi="CMR12" w:cs="CMR12"/>
+          <w:kern w:val="0"/>
+          <w:sz w:val="24"/>
+          <w:szCs w:val="24"/>
+        </w:rPr>
+        <w:t>(</w:t>
       </w:r>
       <w:r>
         <w:rPr>
@@ -919,172 +999,8 @@
           <w:sz w:val="24"/>
           <w:szCs w:val="24"/>
         </w:rPr>
-        <w:t>Dealing with missing data</w:t>
-      </w:r>
-    </w:p>
-    <w:p>
-      <w:pPr>
-        <w:autoSpaceDE w:val="0"/>
-        <w:autoSpaceDN w:val="0"/>
-        <w:adjustRightInd w:val="0"/>
-        <w:jc w:val="left"/>
-        <w:rPr>
-          <w:rFonts w:ascii="CMR12" w:hAnsi="CMR12" w:cs="CMR12"/>
-          <w:kern w:val="0"/>
-          <w:sz w:val="24"/>
-          <w:szCs w:val="24"/>
-        </w:rPr>
-      </w:pPr>
-      <w:r>
-        <w:rPr>
-          <w:rFonts w:ascii="CMR12" w:hAnsi="CMR12" w:cs="CMR12"/>
-          <w:kern w:val="0"/>
-          <w:sz w:val="24"/>
-          <w:szCs w:val="24"/>
-        </w:rPr>
-        <w:t xml:space="preserve">Suppose that you use a Gaussian </w:t>
-      </w:r>
-      <w:proofErr w:type="spellStart"/>
-      <w:r>
-        <w:rPr>
-          <w:rFonts w:ascii="CMR12" w:hAnsi="CMR12" w:cs="CMR12"/>
-          <w:kern w:val="0"/>
-          <w:sz w:val="24"/>
-          <w:szCs w:val="24"/>
-        </w:rPr>
-        <w:t>discriminant</w:t>
-      </w:r>
-      <w:proofErr w:type="spellEnd"/>
-      <w:r>
-        <w:rPr>
-          <w:rFonts w:ascii="CMR12" w:hAnsi="CMR12" w:cs="CMR12"/>
-          <w:kern w:val="0"/>
-          <w:sz w:val="24"/>
-          <w:szCs w:val="24"/>
-        </w:rPr>
-        <w:t xml:space="preserve"> classifier, in which you model explicitly</w:t>
-      </w:r>
-      <w:r>
-        <w:rPr>
-          <w:rFonts w:ascii="CMR12" w:hAnsi="CMR12" w:cs="CMR12" w:hint="eastAsia"/>
-          <w:kern w:val="0"/>
-          <w:sz w:val="24"/>
-          <w:szCs w:val="24"/>
-        </w:rPr>
-        <w:t xml:space="preserve"> </w:t>
-      </w:r>
-      <w:r>
-        <w:rPr>
-          <w:rFonts w:ascii="CMMI12" w:hAnsi="CMMI12" w:cs="CMMI12"/>
-          <w:kern w:val="0"/>
-          <w:sz w:val="24"/>
-          <w:szCs w:val="24"/>
-        </w:rPr>
-        <w:t>P</w:t>
-      </w:r>
-      <w:r>
-        <w:rPr>
-          <w:rFonts w:ascii="CMR12" w:hAnsi="CMR12" w:cs="CMR12"/>
-          <w:kern w:val="0"/>
-          <w:sz w:val="24"/>
-          <w:szCs w:val="24"/>
-        </w:rPr>
-        <w:t>(</w:t>
-      </w:r>
-      <w:r>
-        <w:rPr>
-          <w:rFonts w:ascii="CMMI12" w:hAnsi="CMMI12" w:cs="CMMI12"/>
-          <w:kern w:val="0"/>
-          <w:sz w:val="24"/>
-          <w:szCs w:val="24"/>
-        </w:rPr>
-        <w:t xml:space="preserve">y </w:t>
-      </w:r>
-      <w:r>
-        <w:rPr>
-          <w:rFonts w:ascii="CMR12" w:hAnsi="CMR12" w:cs="CMR12"/>
-          <w:kern w:val="0"/>
-          <w:sz w:val="24"/>
-          <w:szCs w:val="24"/>
-        </w:rPr>
-        <w:t xml:space="preserve">= 1) (using a binomial) and </w:t>
-      </w:r>
-      <w:r>
-        <w:rPr>
-          <w:rFonts w:ascii="CMMI12" w:hAnsi="CMMI12" w:cs="CMMI12"/>
-          <w:kern w:val="0"/>
-          <w:sz w:val="24"/>
-          <w:szCs w:val="24"/>
-        </w:rPr>
-        <w:t>P</w:t>
-      </w:r>
-      <w:r>
-        <w:rPr>
-          <w:rFonts w:ascii="CMR12" w:hAnsi="CMR12" w:cs="CMR12"/>
-          <w:kern w:val="0"/>
-          <w:sz w:val="24"/>
-          <w:szCs w:val="24"/>
-        </w:rPr>
-        <w:t>(</w:t>
-      </w:r>
-      <w:proofErr w:type="spellStart"/>
-      <w:r>
-        <w:rPr>
-          <w:rFonts w:ascii="CMBX12" w:hAnsi="CMBX12" w:cs="CMBX12"/>
-          <w:kern w:val="0"/>
-          <w:sz w:val="24"/>
-          <w:szCs w:val="24"/>
-        </w:rPr>
         <w:t>x|y</w:t>
       </w:r>
-      <w:proofErr w:type="spellEnd"/>
-      <w:r>
-        <w:rPr>
-          <w:rFonts w:ascii="CMMI12" w:hAnsi="CMMI12" w:cs="CMMI12"/>
-          <w:kern w:val="0"/>
-          <w:sz w:val="24"/>
-          <w:szCs w:val="24"/>
-        </w:rPr>
-        <w:t xml:space="preserve"> </w:t>
-      </w:r>
-      <w:r>
-        <w:rPr>
-          <w:rFonts w:ascii="CMR12" w:hAnsi="CMR12" w:cs="CMR12"/>
-          <w:kern w:val="0"/>
-          <w:sz w:val="24"/>
-          <w:szCs w:val="24"/>
-        </w:rPr>
-        <w:t xml:space="preserve">= 0) and </w:t>
-      </w:r>
-      <w:r>
-        <w:rPr>
-          <w:rFonts w:ascii="CMMI12" w:hAnsi="CMMI12" w:cs="CMMI12"/>
-          <w:kern w:val="0"/>
-          <w:sz w:val="24"/>
-          <w:szCs w:val="24"/>
-        </w:rPr>
-        <w:t>P</w:t>
-      </w:r>
-      <w:r>
-        <w:rPr>
-          <w:rFonts w:ascii="CMR12" w:hAnsi="CMR12" w:cs="CMR12"/>
-          <w:kern w:val="0"/>
-          <w:sz w:val="24"/>
-          <w:szCs w:val="24"/>
-        </w:rPr>
-        <w:t>(</w:t>
-      </w:r>
-      <w:proofErr w:type="spellStart"/>
-      <w:r>
-        <w:rPr>
-          <w:rFonts w:ascii="CMBX12" w:hAnsi="CMBX12" w:cs="CMBX12"/>
-          <w:kern w:val="0"/>
-          <w:sz w:val="24"/>
-          <w:szCs w:val="24"/>
-        </w:rPr>
-        <w:t>x|y</w:t>
-      </w:r>
-      <w:proofErr w:type="spellEnd"/>
       <w:r>
         <w:rPr>
           <w:rFonts w:ascii="CMMI12" w:hAnsi="CMMI12" w:cs="CMMI12"/>
@@ -1332,17 +1248,7 @@
           <w:sz w:val="24"/>
           <w:szCs w:val="24"/>
         </w:rPr>
-        <w:t xml:space="preserve">; : : : </w:t>
-      </w:r>
-      <w:proofErr w:type="spellStart"/>
-      <w:r>
-        <w:rPr>
-          <w:rFonts w:ascii="CMMI12" w:hAnsi="CMMI12" w:cs="CMMI12"/>
-          <w:kern w:val="0"/>
-          <w:sz w:val="24"/>
-          <w:szCs w:val="24"/>
-        </w:rPr>
-        <w:t>x</w:t>
+        <w:t>; : : : x</w:t>
       </w:r>
       <w:r>
         <w:rPr>
@@ -1353,7 +1259,6 @@
         </w:rPr>
         <w:t>n</w:t>
       </w:r>
-      <w:proofErr w:type="spellEnd"/>
       <w:r>
         <w:rPr>
           <w:rFonts w:ascii="Times New Roman" w:hAnsi="Times New Roman" w:cs="Times New Roman"/>
@@ -1381,7 +1286,6 @@
         </w:rPr>
         <w:t xml:space="preserve">, but the value of </w:t>
       </w:r>
-      <w:proofErr w:type="spellStart"/>
       <w:r>
         <w:rPr>
           <w:rFonts w:ascii="CMMI12" w:hAnsi="CMMI12" w:cs="CMMI12"/>
@@ -1398,9 +1302,67 @@
           <w:sz w:val="16"/>
           <w:szCs w:val="16"/>
         </w:rPr>
-        <w:t>n</w:t>
-      </w:r>
-      <w:proofErr w:type="spellEnd"/>
+        <w:t xml:space="preserve">n </w:t>
+      </w:r>
+      <w:r>
+        <w:rPr>
+          <w:rFonts w:ascii="CMR12" w:hAnsi="CMR12" w:cs="CMR12"/>
+          <w:kern w:val="0"/>
+          <w:sz w:val="24"/>
+          <w:szCs w:val="24"/>
+        </w:rPr>
+        <w:t>is missing. In practice, a common approach</w:t>
+      </w:r>
+    </w:p>
+    <w:p>
+      <w:pPr>
+        <w:autoSpaceDE w:val="0"/>
+        <w:autoSpaceDN w:val="0"/>
+        <w:adjustRightInd w:val="0"/>
+        <w:jc w:val="left"/>
+        <w:rPr>
+          <w:rFonts w:ascii="CMR12" w:hAnsi="CMR12" w:cs="CMR12"/>
+          <w:kern w:val="0"/>
+          <w:sz w:val="24"/>
+          <w:szCs w:val="24"/>
+        </w:rPr>
+      </w:pPr>
+      <w:r>
+        <w:rPr>
+          <w:rFonts w:ascii="CMR12" w:hAnsi="CMR12" w:cs="CMR12"/>
+          <w:kern w:val="0"/>
+          <w:sz w:val="24"/>
+          <w:szCs w:val="24"/>
+        </w:rPr>
+        <w:t xml:space="preserve">in this case is to </w:t>
+      </w:r>
+      <w:r>
+        <w:rPr>
+          <w:rFonts w:ascii="CMR12" w:hAnsi="CMR12" w:cs="CMR12" w:hint="eastAsia"/>
+          <w:kern w:val="0"/>
+          <w:sz w:val="24"/>
+          <w:szCs w:val="24"/>
+        </w:rPr>
+        <w:t>fi</w:t>
+      </w:r>
+      <w:r>
+        <w:rPr>
+          <w:rFonts w:ascii="CMR12" w:hAnsi="CMR12" w:cs="CMR12"/>
+          <w:kern w:val="0"/>
+          <w:sz w:val="24"/>
+          <w:szCs w:val="24"/>
+        </w:rPr>
+        <w:t xml:space="preserve">ll in" the value of </w:t>
+      </w:r>
+      <w:r>
+        <w:rPr>
+          <w:rFonts w:ascii="CMMI12" w:hAnsi="CMMI12" w:cs="CMMI12"/>
+          <w:kern w:val="0"/>
+          <w:sz w:val="24"/>
+          <w:szCs w:val="24"/>
+        </w:rPr>
+        <w:t>x</w:t>
+      </w:r>
       <w:r>
         <w:rPr>
           <w:rFonts w:ascii="CMMI8" w:hAnsi="CMMI8" w:cs="CMMI8"/>
@@ -1408,59 +1370,35 @@
           <w:sz w:val="16"/>
           <w:szCs w:val="16"/>
         </w:rPr>
-        <w:t xml:space="preserve"> </w:t>
-      </w:r>
-      <w:r>
-        <w:rPr>
-          <w:rFonts w:ascii="CMR12" w:hAnsi="CMR12" w:cs="CMR12"/>
-          <w:kern w:val="0"/>
-          <w:sz w:val="24"/>
-          <w:szCs w:val="24"/>
-        </w:rPr>
-        <w:t>is missing. In practice, a common approach</w:t>
-      </w:r>
-    </w:p>
-    <w:p>
-      <w:pPr>
-        <w:autoSpaceDE w:val="0"/>
-        <w:autoSpaceDN w:val="0"/>
-        <w:adjustRightInd w:val="0"/>
-        <w:jc w:val="left"/>
-        <w:rPr>
-          <w:rFonts w:ascii="CMR12" w:hAnsi="CMR12" w:cs="CMR12"/>
-          <w:kern w:val="0"/>
-          <w:sz w:val="24"/>
-          <w:szCs w:val="24"/>
-        </w:rPr>
-      </w:pPr>
-      <w:r>
-        <w:rPr>
-          <w:rFonts w:ascii="CMR12" w:hAnsi="CMR12" w:cs="CMR12"/>
-          <w:kern w:val="0"/>
-          <w:sz w:val="24"/>
-          <w:szCs w:val="24"/>
-        </w:rPr>
-        <w:t xml:space="preserve">in this case is to </w:t>
-      </w:r>
-      <w:r>
-        <w:rPr>
-          <w:rFonts w:ascii="CMR12" w:hAnsi="CMR12" w:cs="CMR12" w:hint="eastAsia"/>
-          <w:kern w:val="0"/>
-          <w:sz w:val="24"/>
-          <w:szCs w:val="24"/>
-        </w:rPr>
-        <w:t>fi</w:t>
-      </w:r>
-      <w:r>
-        <w:rPr>
-          <w:rFonts w:ascii="CMR12" w:hAnsi="CMR12" w:cs="CMR12"/>
-          <w:kern w:val="0"/>
-          <w:sz w:val="24"/>
-          <w:szCs w:val="24"/>
-        </w:rPr>
-        <w:t xml:space="preserve">ll in" the value of </w:t>
-      </w:r>
-      <w:proofErr w:type="spellStart"/>
+        <w:t xml:space="preserve">n </w:t>
+      </w:r>
+      <w:r>
+        <w:rPr>
+          <w:rFonts w:ascii="CMR12" w:hAnsi="CMR12" w:cs="CMR12"/>
+          <w:kern w:val="0"/>
+          <w:sz w:val="24"/>
+          <w:szCs w:val="24"/>
+        </w:rPr>
+        <w:t xml:space="preserve">by its class-conditional means, </w:t>
+      </w:r>
+      <w:r>
+        <w:rPr>
+          <w:rFonts w:ascii="CMMI12" w:hAnsi="CMMI12" w:cs="CMMI12"/>
+          <w:kern w:val="0"/>
+          <w:sz w:val="24"/>
+          <w:szCs w:val="24"/>
+        </w:rPr>
+        <w:t>E</w:t>
+      </w:r>
+      <w:r>
+        <w:rPr>
+          <w:rFonts w:ascii="CMR12" w:hAnsi="CMR12" w:cs="CMR12"/>
+          <w:kern w:val="0"/>
+          <w:sz w:val="24"/>
+          <w:szCs w:val="24"/>
+        </w:rPr>
+        <w:t>(</w:t>
+      </w:r>
       <w:r>
         <w:rPr>
           <w:rFonts w:ascii="CMMI12" w:hAnsi="CMMI12" w:cs="CMMI12"/>
@@ -1479,7 +1417,83 @@
         </w:rPr>
         <w:t>n</w:t>
       </w:r>
-      <w:proofErr w:type="spellEnd"/>
+      <w:r>
+        <w:rPr>
+          <w:rFonts w:ascii="CMSY10" w:hAnsi="CMSY10" w:cs="CMSY10" w:hint="eastAsia"/>
+          <w:kern w:val="0"/>
+          <w:sz w:val="24"/>
+          <w:szCs w:val="24"/>
+        </w:rPr>
+        <w:t>|</w:t>
+      </w:r>
+      <w:r>
+        <w:rPr>
+          <w:rFonts w:ascii="CMMI12" w:hAnsi="CMMI12" w:cs="CMMI12"/>
+          <w:kern w:val="0"/>
+          <w:sz w:val="24"/>
+          <w:szCs w:val="24"/>
+        </w:rPr>
+        <w:t xml:space="preserve">y </w:t>
+      </w:r>
+      <w:r>
+        <w:rPr>
+          <w:rFonts w:ascii="CMR12" w:hAnsi="CMR12" w:cs="CMR12"/>
+          <w:kern w:val="0"/>
+          <w:sz w:val="24"/>
+          <w:szCs w:val="24"/>
+        </w:rPr>
+        <w:t>= 0)</w:t>
+      </w:r>
+    </w:p>
+    <w:p>
+      <w:pPr>
+        <w:autoSpaceDE w:val="0"/>
+        <w:autoSpaceDN w:val="0"/>
+        <w:adjustRightInd w:val="0"/>
+        <w:jc w:val="left"/>
+        <w:rPr>
+          <w:rFonts w:ascii="CMR12" w:hAnsi="CMR12" w:cs="CMR12"/>
+          <w:kern w:val="0"/>
+          <w:sz w:val="24"/>
+          <w:szCs w:val="24"/>
+        </w:rPr>
+      </w:pPr>
+      <w:r>
+        <w:rPr>
+          <w:rFonts w:ascii="CMR12" w:hAnsi="CMR12" w:cs="CMR12"/>
+          <w:kern w:val="0"/>
+          <w:sz w:val="24"/>
+          <w:szCs w:val="24"/>
+        </w:rPr>
+        <w:t xml:space="preserve">and </w:t>
+      </w:r>
+      <w:r>
+        <w:rPr>
+          <w:rFonts w:ascii="CMMI12" w:hAnsi="CMMI12" w:cs="CMMI12"/>
+          <w:kern w:val="0"/>
+          <w:sz w:val="24"/>
+          <w:szCs w:val="24"/>
+        </w:rPr>
+        <w:t>E</w:t>
+      </w:r>
+      <w:r>
+        <w:rPr>
+          <w:rFonts w:ascii="CMR12" w:hAnsi="CMR12" w:cs="CMR12"/>
+          <w:kern w:val="0"/>
+          <w:sz w:val="24"/>
+          <w:szCs w:val="24"/>
+        </w:rPr>
+        <w:t>(</w:t>
+      </w:r>
+      <w:r>
+        <w:rPr>
+          <w:rFonts w:ascii="CMMI12" w:hAnsi="CMMI12" w:cs="CMMI12"/>
+          <w:kern w:val="0"/>
+          <w:sz w:val="24"/>
+          <w:szCs w:val="24"/>
+        </w:rPr>
+        <w:t>x</w:t>
+      </w:r>
       <w:r>
         <w:rPr>
           <w:rFonts w:ascii="CMMI8" w:hAnsi="CMMI8" w:cs="CMMI8"/>
@@ -1487,16 +1501,16 @@
           <w:sz w:val="16"/>
           <w:szCs w:val="16"/>
         </w:rPr>
-        <w:t xml:space="preserve"> </w:t>
-      </w:r>
-      <w:r>
-        <w:rPr>
-          <w:rFonts w:ascii="CMR12" w:hAnsi="CMR12" w:cs="CMR12"/>
-          <w:kern w:val="0"/>
-          <w:sz w:val="24"/>
-          <w:szCs w:val="24"/>
-        </w:rPr>
-        <w:t xml:space="preserve">by its class-conditional means, </w:t>
+        <w:t>n</w:t>
+      </w:r>
+      <w:r>
+        <w:rPr>
+          <w:rFonts w:ascii="CMSY10" w:hAnsi="CMSY10" w:cs="CMSY10" w:hint="eastAsia"/>
+          <w:kern w:val="0"/>
+          <w:sz w:val="24"/>
+          <w:szCs w:val="24"/>
+        </w:rPr>
+        <w:t>|</w:t>
       </w:r>
       <w:r>
         <w:rPr>
@@ -1505,160 +1519,7 @@
           <w:sz w:val="24"/>
           <w:szCs w:val="24"/>
         </w:rPr>
-        <w:t>E</w:t>
-      </w:r>
-      <w:r>
-        <w:rPr>
-          <w:rFonts w:ascii="CMR12" w:hAnsi="CMR12" w:cs="CMR12"/>
-          <w:kern w:val="0"/>
-          <w:sz w:val="24"/>
-          <w:szCs w:val="24"/>
-        </w:rPr>
-        <w:t>(</w:t>
-      </w:r>
-      <w:proofErr w:type="spellStart"/>
-      <w:r>
-        <w:rPr>
-          <w:rFonts w:ascii="CMMI12" w:hAnsi="CMMI12" w:cs="CMMI12"/>
-          <w:kern w:val="0"/>
-          <w:sz w:val="24"/>
-          <w:szCs w:val="24"/>
-        </w:rPr>
-        <w:t>x</w:t>
-      </w:r>
-      <w:r>
-        <w:rPr>
-          <w:rFonts w:ascii="CMMI8" w:hAnsi="CMMI8" w:cs="CMMI8"/>
-          <w:kern w:val="0"/>
-          <w:sz w:val="16"/>
-          <w:szCs w:val="16"/>
-        </w:rPr>
-        <w:t>n</w:t>
-      </w:r>
-      <w:r>
-        <w:rPr>
-          <w:rFonts w:ascii="CMSY10" w:hAnsi="CMSY10" w:cs="CMSY10" w:hint="eastAsia"/>
-          <w:kern w:val="0"/>
-          <w:sz w:val="24"/>
-          <w:szCs w:val="24"/>
-        </w:rPr>
-        <w:t>|</w:t>
-      </w:r>
-      <w:r>
-        <w:rPr>
-          <w:rFonts w:ascii="CMMI12" w:hAnsi="CMMI12" w:cs="CMMI12"/>
-          <w:kern w:val="0"/>
-          <w:sz w:val="24"/>
-          <w:szCs w:val="24"/>
-        </w:rPr>
-        <w:t>y</w:t>
-      </w:r>
-      <w:proofErr w:type="spellEnd"/>
-      <w:r>
-        <w:rPr>
-          <w:rFonts w:ascii="CMMI12" w:hAnsi="CMMI12" w:cs="CMMI12"/>
-          <w:kern w:val="0"/>
-          <w:sz w:val="24"/>
-          <w:szCs w:val="24"/>
-        </w:rPr>
-        <w:t xml:space="preserve"> </w:t>
-      </w:r>
-      <w:r>
-        <w:rPr>
-          <w:rFonts w:ascii="CMR12" w:hAnsi="CMR12" w:cs="CMR12"/>
-          <w:kern w:val="0"/>
-          <w:sz w:val="24"/>
-          <w:szCs w:val="24"/>
-        </w:rPr>
-        <w:t>= 0)</w:t>
-      </w:r>
-    </w:p>
-    <w:p>
-      <w:pPr>
-        <w:autoSpaceDE w:val="0"/>
-        <w:autoSpaceDN w:val="0"/>
-        <w:adjustRightInd w:val="0"/>
-        <w:jc w:val="left"/>
-        <w:rPr>
-          <w:rFonts w:ascii="CMR12" w:hAnsi="CMR12" w:cs="CMR12"/>
-          <w:kern w:val="0"/>
-          <w:sz w:val="24"/>
-          <w:szCs w:val="24"/>
-        </w:rPr>
-      </w:pPr>
-      <w:r>
-        <w:rPr>
-          <w:rFonts w:ascii="CMR12" w:hAnsi="CMR12" w:cs="CMR12"/>
-          <w:kern w:val="0"/>
-          <w:sz w:val="24"/>
-          <w:szCs w:val="24"/>
-        </w:rPr>
-        <w:t xml:space="preserve">and </w:t>
-      </w:r>
-      <w:r>
-        <w:rPr>
-          <w:rFonts w:ascii="CMMI12" w:hAnsi="CMMI12" w:cs="CMMI12"/>
-          <w:kern w:val="0"/>
-          <w:sz w:val="24"/>
-          <w:szCs w:val="24"/>
-        </w:rPr>
-        <w:t>E</w:t>
-      </w:r>
-      <w:r>
-        <w:rPr>
-          <w:rFonts w:ascii="CMR12" w:hAnsi="CMR12" w:cs="CMR12"/>
-          <w:kern w:val="0"/>
-          <w:sz w:val="24"/>
-          <w:szCs w:val="24"/>
-        </w:rPr>
-        <w:t>(</w:t>
-      </w:r>
-      <w:proofErr w:type="spellStart"/>
-      <w:r>
-        <w:rPr>
-          <w:rFonts w:ascii="CMMI12" w:hAnsi="CMMI12" w:cs="CMMI12"/>
-          <w:kern w:val="0"/>
-          <w:sz w:val="24"/>
-          <w:szCs w:val="24"/>
-        </w:rPr>
-        <w:t>x</w:t>
-      </w:r>
-      <w:r>
-        <w:rPr>
-          <w:rFonts w:ascii="CMMI8" w:hAnsi="CMMI8" w:cs="CMMI8"/>
-          <w:kern w:val="0"/>
-          <w:sz w:val="16"/>
-          <w:szCs w:val="16"/>
-        </w:rPr>
-        <w:t>n</w:t>
-      </w:r>
-      <w:r>
-        <w:rPr>
-          <w:rFonts w:ascii="CMSY10" w:hAnsi="CMSY10" w:cs="CMSY10" w:hint="eastAsia"/>
-          <w:kern w:val="0"/>
-          <w:sz w:val="24"/>
-          <w:szCs w:val="24"/>
-        </w:rPr>
-        <w:t>|</w:t>
-      </w:r>
-      <w:r>
-        <w:rPr>
-          <w:rFonts w:ascii="CMMI12" w:hAnsi="CMMI12" w:cs="CMMI12"/>
-          <w:kern w:val="0"/>
-          <w:sz w:val="24"/>
-          <w:szCs w:val="24"/>
-        </w:rPr>
-        <w:t>y</w:t>
-      </w:r>
-      <w:proofErr w:type="spellEnd"/>
-      <w:r>
-        <w:rPr>
-          <w:rFonts w:ascii="CMMI12" w:hAnsi="CMMI12" w:cs="CMMI12"/>
-          <w:kern w:val="0"/>
-          <w:sz w:val="24"/>
-          <w:szCs w:val="24"/>
-        </w:rPr>
-        <w:t xml:space="preserve"> </w:t>
+        <w:t xml:space="preserve">y </w:t>
       </w:r>
       <w:r>
         <w:rPr>
@@ -1691,7 +1552,7 @@
     <w:p>
       <w:pPr>
         <w:rPr>
-          <w:rFonts w:ascii="CMR12" w:hAnsi="CMR12" w:cs="CMR12" w:hint="eastAsia"/>
+          <w:rFonts w:ascii="CMR12" w:hAnsi="CMR12" w:cs="CMR12"/>
           <w:kern w:val="0"/>
           <w:sz w:val="24"/>
           <w:szCs w:val="24"/>
@@ -1710,26 +1571,15 @@
     <w:p>
       <w:pPr>
         <w:rPr>
-          <w:rFonts w:ascii="CMR12" w:hAnsi="CMR12" w:cs="CMR12" w:hint="eastAsia"/>
-          <w:kern w:val="0"/>
-          <w:sz w:val="24"/>
-          <w:szCs w:val="24"/>
-        </w:rPr>
-      </w:pPr>
-    </w:p>
-    <w:p>
-      <w:pPr>
-        <w:rPr>
-          <w:rFonts w:hint="eastAsia"/>
-        </w:rPr>
-      </w:pPr>
-    </w:p>
-    <w:p>
-      <w:pPr>
-        <w:rPr>
-          <w:rFonts w:hint="eastAsia"/>
-        </w:rPr>
-      </w:pPr>
+          <w:rFonts w:ascii="CMR12" w:hAnsi="CMR12" w:cs="CMR12"/>
+          <w:kern w:val="0"/>
+          <w:sz w:val="24"/>
+          <w:szCs w:val="24"/>
+        </w:rPr>
+      </w:pPr>
+    </w:p>
+    <w:p/>
+    <w:p>
       <m:oMathPara>
         <m:oMath>
           <m:r>
@@ -1862,7 +1712,7 @@
         <w:adjustRightInd w:val="0"/>
         <w:jc w:val="left"/>
         <w:rPr>
-          <w:rFonts w:ascii="CMR12" w:hAnsi="CMR12" w:cs="CMR12" w:hint="eastAsia"/>
+          <w:rFonts w:ascii="CMR12" w:hAnsi="CMR12" w:cs="CMR12"/>
           <w:kern w:val="0"/>
           <w:sz w:val="24"/>
           <w:szCs w:val="24"/>
@@ -2042,19 +1892,19 @@
         <w:adjustRightInd w:val="0"/>
         <w:jc w:val="left"/>
         <w:rPr>
+          <w:rFonts w:ascii="CMR12" w:hAnsi="CMR12" w:cs="CMR12"/>
+          <w:kern w:val="0"/>
+          <w:sz w:val="24"/>
+          <w:szCs w:val="24"/>
+        </w:rPr>
+      </w:pPr>
+      <w:r>
+        <w:rPr>
           <w:rFonts w:ascii="CMR12" w:hAnsi="CMR12" w:cs="CMR12" w:hint="eastAsia"/>
           <w:kern w:val="0"/>
           <w:sz w:val="24"/>
           <w:szCs w:val="24"/>
         </w:rPr>
-      </w:pPr>
-      <w:r>
-        <w:rPr>
-          <w:rFonts w:ascii="CMR12" w:hAnsi="CMR12" w:cs="CMR12" w:hint="eastAsia"/>
-          <w:kern w:val="0"/>
-          <w:sz w:val="24"/>
-          <w:szCs w:val="24"/>
-        </w:rPr>
         <w:t xml:space="preserve">We have the multivariate Gaussian form for </w:t>
       </w:r>
       <w:r>
@@ -2075,7 +1925,6 @@
         </w:rPr>
         <w:t>(</w:t>
       </w:r>
-      <w:proofErr w:type="spellStart"/>
       <w:r>
         <w:rPr>
           <w:rFonts w:ascii="CMBX12" w:hAnsi="CMBX12" w:cs="CMBX12"/>
@@ -2085,7 +1934,6 @@
         </w:rPr>
         <w:t>x|y</w:t>
       </w:r>
-      <w:proofErr w:type="spellEnd"/>
       <w:r>
         <w:rPr>
           <w:rFonts w:ascii="CMMI12" w:hAnsi="CMMI12" w:cs="CMMI12"/>
@@ -2122,7 +1970,6 @@
         </w:rPr>
         <w:t>(</w:t>
       </w:r>
-      <w:proofErr w:type="spellStart"/>
       <w:r>
         <w:rPr>
           <w:rFonts w:ascii="CMBX12" w:hAnsi="CMBX12" w:cs="CMBX12"/>
@@ -2132,7 +1979,6 @@
         </w:rPr>
         <w:t>x|y</w:t>
       </w:r>
-      <w:proofErr w:type="spellEnd"/>
       <w:r>
         <w:rPr>
           <w:rFonts w:ascii="CMMI12" w:hAnsi="CMMI12" w:cs="CMMI12"/>
@@ -2159,7 +2005,7 @@
         <w:adjustRightInd w:val="0"/>
         <w:jc w:val="left"/>
         <w:rPr>
-          <w:rFonts w:ascii="CMR12" w:hAnsi="CMR12" w:cs="CMR12" w:hint="eastAsia"/>
+          <w:rFonts w:ascii="CMR12" w:hAnsi="CMR12" w:cs="CMR12"/>
         </w:rPr>
       </w:pPr>
       <m:oMathPara>
@@ -2578,18 +2424,18 @@
         <w:adjustRightInd w:val="0"/>
         <w:jc w:val="left"/>
         <w:rPr>
-          <w:rFonts w:ascii="CMR12" w:hAnsi="CMR12" w:cs="CMR12" w:hint="eastAsia"/>
-        </w:rPr>
-      </w:pPr>
-    </w:p>
-    <w:p>
-      <w:pPr>
-        <w:autoSpaceDE w:val="0"/>
-        <w:autoSpaceDN w:val="0"/>
-        <w:adjustRightInd w:val="0"/>
-        <w:jc w:val="left"/>
-        <w:rPr>
-          <w:rFonts w:ascii="CMR12" w:hAnsi="CMR12" w:cs="CMR12" w:hint="eastAsia"/>
+          <w:rFonts w:ascii="CMR12" w:hAnsi="CMR12" w:cs="CMR12"/>
+        </w:rPr>
+      </w:pPr>
+    </w:p>
+    <w:p>
+      <w:pPr>
+        <w:autoSpaceDE w:val="0"/>
+        <w:autoSpaceDN w:val="0"/>
+        <w:adjustRightInd w:val="0"/>
+        <w:jc w:val="left"/>
+        <w:rPr>
+          <w:rFonts w:ascii="CMR12" w:hAnsi="CMR12" w:cs="CMR12"/>
           <w:kern w:val="0"/>
           <w:sz w:val="24"/>
           <w:szCs w:val="24"/>
@@ -3011,21 +2857,21 @@
         <w:adjustRightInd w:val="0"/>
         <w:jc w:val="left"/>
         <w:rPr>
-          <w:rFonts w:ascii="Times New Roman" w:hAnsi="Times New Roman" w:cs="Times New Roman" w:hint="eastAsia"/>
-          <w:kern w:val="0"/>
-          <w:sz w:val="24"/>
-          <w:szCs w:val="24"/>
-        </w:rPr>
-      </w:pPr>
-    </w:p>
-    <w:p>
-      <w:pPr>
-        <w:autoSpaceDE w:val="0"/>
-        <w:autoSpaceDN w:val="0"/>
-        <w:adjustRightInd w:val="0"/>
-        <w:jc w:val="left"/>
-        <w:rPr>
-          <w:rFonts w:ascii="Times New Roman" w:hAnsi="Times New Roman" w:cs="Times New Roman" w:hint="eastAsia"/>
+          <w:rFonts w:ascii="Times New Roman" w:hAnsi="Times New Roman" w:cs="Times New Roman"/>
+          <w:kern w:val="0"/>
+          <w:sz w:val="24"/>
+          <w:szCs w:val="24"/>
+        </w:rPr>
+      </w:pPr>
+    </w:p>
+    <w:p>
+      <w:pPr>
+        <w:autoSpaceDE w:val="0"/>
+        <w:autoSpaceDN w:val="0"/>
+        <w:adjustRightInd w:val="0"/>
+        <w:jc w:val="left"/>
+        <w:rPr>
+          <w:rFonts w:ascii="Times New Roman" w:hAnsi="Times New Roman" w:cs="Times New Roman"/>
           <w:kern w:val="0"/>
           <w:sz w:val="24"/>
           <w:szCs w:val="24"/>
@@ -3057,7 +2903,7 @@
                     </pic:cNvPicPr>
                   </pic:nvPicPr>
                   <pic:blipFill>
-                    <a:blip r:embed="rId8"/>
+                    <a:blip r:embed="rId10"/>
                     <a:srcRect/>
                     <a:stretch>
                       <a:fillRect/>
@@ -3093,50 +2939,30 @@
         <w:adjustRightInd w:val="0"/>
         <w:jc w:val="left"/>
         <w:rPr>
+          <w:rFonts w:ascii="Times New Roman" w:hAnsi="Times New Roman" w:cs="Times New Roman"/>
+          <w:kern w:val="0"/>
+          <w:sz w:val="24"/>
+          <w:szCs w:val="24"/>
+        </w:rPr>
+      </w:pPr>
+      <w:r>
+        <w:rPr>
           <w:rFonts w:ascii="Times New Roman" w:hAnsi="Times New Roman" w:cs="Times New Roman" w:hint="eastAsia"/>
           <w:kern w:val="0"/>
           <w:sz w:val="24"/>
           <w:szCs w:val="24"/>
         </w:rPr>
-      </w:pPr>
-      <w:r>
-        <w:rPr>
-          <w:rFonts w:ascii="Times New Roman" w:hAnsi="Times New Roman" w:cs="Times New Roman" w:hint="eastAsia"/>
-          <w:kern w:val="0"/>
-          <w:sz w:val="24"/>
-          <w:szCs w:val="24"/>
-        </w:rPr>
-        <w:t xml:space="preserve">a) The parameters of the native </w:t>
-      </w:r>
-      <w:proofErr w:type="spellStart"/>
-      <w:r>
-        <w:rPr>
-          <w:rFonts w:ascii="Times New Roman" w:hAnsi="Times New Roman" w:cs="Times New Roman" w:hint="eastAsia"/>
-          <w:kern w:val="0"/>
-          <w:sz w:val="24"/>
-          <w:szCs w:val="24"/>
-        </w:rPr>
-        <w:t>Bayes</w:t>
-      </w:r>
-      <w:proofErr w:type="spellEnd"/>
-      <w:r>
-        <w:rPr>
-          <w:rFonts w:ascii="Times New Roman" w:hAnsi="Times New Roman" w:cs="Times New Roman" w:hint="eastAsia"/>
-          <w:kern w:val="0"/>
-          <w:sz w:val="24"/>
-          <w:szCs w:val="24"/>
-        </w:rPr>
-        <w:t xml:space="preserve"> are:</w:t>
-      </w:r>
-    </w:p>
-    <w:p>
-      <w:pPr>
-        <w:autoSpaceDE w:val="0"/>
-        <w:autoSpaceDN w:val="0"/>
-        <w:adjustRightInd w:val="0"/>
-        <w:jc w:val="left"/>
-        <w:rPr>
-          <w:rFonts w:ascii="Times New Roman" w:hAnsi="Times New Roman" w:cs="Times New Roman" w:hint="eastAsia"/>
+        <w:t>a) The parameters of the native Bayes are:</w:t>
+      </w:r>
+    </w:p>
+    <w:p>
+      <w:pPr>
+        <w:autoSpaceDE w:val="0"/>
+        <w:autoSpaceDN w:val="0"/>
+        <w:adjustRightInd w:val="0"/>
+        <w:jc w:val="left"/>
+        <w:rPr>
+          <w:rFonts w:ascii="Times New Roman" w:hAnsi="Times New Roman" w:cs="Times New Roman"/>
           <w:kern w:val="0"/>
           <w:sz w:val="24"/>
           <w:szCs w:val="24"/>
@@ -3493,7 +3319,7 @@
         <w:adjustRightInd w:val="0"/>
         <w:jc w:val="center"/>
         <w:rPr>
-          <w:rFonts w:ascii="Times New Roman" w:hAnsi="Times New Roman" w:cs="Times New Roman" w:hint="eastAsia"/>
+          <w:rFonts w:ascii="Times New Roman" w:hAnsi="Times New Roman" w:cs="Times New Roman"/>
           <w:kern w:val="0"/>
           <w:sz w:val="24"/>
           <w:szCs w:val="24"/>
@@ -3744,11 +3570,48 @@
         <w:adjustRightInd w:val="0"/>
         <w:jc w:val="left"/>
         <w:rPr>
+          <w:rFonts w:ascii="Times New Roman" w:hAnsi="Times New Roman" w:cs="Times New Roman"/>
+          <w:kern w:val="0"/>
+          <w:sz w:val="24"/>
+          <w:szCs w:val="24"/>
+        </w:rPr>
+      </w:pPr>
+      <w:r>
+        <w:rPr>
           <w:rFonts w:ascii="Times New Roman" w:hAnsi="Times New Roman" w:cs="Times New Roman" w:hint="eastAsia"/>
           <w:kern w:val="0"/>
           <w:sz w:val="24"/>
           <w:szCs w:val="24"/>
         </w:rPr>
+        <w:t xml:space="preserve">There are 5 parameters. </w:t>
+      </w:r>
+    </w:p>
+    <w:p>
+      <w:pPr>
+        <w:autoSpaceDE w:val="0"/>
+        <w:autoSpaceDN w:val="0"/>
+        <w:adjustRightInd w:val="0"/>
+        <w:jc w:val="left"/>
+        <w:rPr>
+          <w:rFonts w:ascii="Times New Roman" w:hAnsi="Times New Roman" w:cs="Times New Roman"/>
+          <w:kern w:val="0"/>
+          <w:sz w:val="24"/>
+          <w:szCs w:val="24"/>
+        </w:rPr>
+      </w:pPr>
+    </w:p>
+    <w:p>
+      <w:pPr>
+        <w:autoSpaceDE w:val="0"/>
+        <w:autoSpaceDN w:val="0"/>
+        <w:adjustRightInd w:val="0"/>
+        <w:jc w:val="left"/>
+        <w:rPr>
+          <w:rFonts w:ascii="Times New Roman" w:hAnsi="Times New Roman" w:cs="Times New Roman"/>
+          <w:kern w:val="0"/>
+          <w:sz w:val="24"/>
+          <w:szCs w:val="24"/>
+        </w:rPr>
       </w:pPr>
       <w:r>
         <w:rPr>
@@ -3757,72 +3620,35 @@
           <w:sz w:val="24"/>
           <w:szCs w:val="24"/>
         </w:rPr>
-        <w:t xml:space="preserve">There are 5 parameters. </w:t>
-      </w:r>
-    </w:p>
-    <w:p>
-      <w:pPr>
-        <w:autoSpaceDE w:val="0"/>
-        <w:autoSpaceDN w:val="0"/>
-        <w:adjustRightInd w:val="0"/>
-        <w:jc w:val="left"/>
+        <w:t xml:space="preserve">For two input x1,x2 and duplicate x3, </w:t>
+      </w:r>
+      <w:r>
+        <w:rPr>
+          <w:rFonts w:ascii="Times New Roman" w:hAnsi="Times New Roman" w:cs="Times New Roman"/>
+          <w:kern w:val="0"/>
+          <w:sz w:val="24"/>
+          <w:szCs w:val="24"/>
+        </w:rPr>
+        <w:t>parameters</w:t>
+      </w:r>
+      <w:r>
         <w:rPr>
           <w:rFonts w:ascii="Times New Roman" w:hAnsi="Times New Roman" w:cs="Times New Roman" w:hint="eastAsia"/>
           <w:kern w:val="0"/>
           <w:sz w:val="24"/>
           <w:szCs w:val="24"/>
         </w:rPr>
-      </w:pPr>
-    </w:p>
-    <w:p>
-      <w:pPr>
-        <w:autoSpaceDE w:val="0"/>
-        <w:autoSpaceDN w:val="0"/>
-        <w:adjustRightInd w:val="0"/>
-        <w:jc w:val="left"/>
-        <w:rPr>
-          <w:rFonts w:ascii="Times New Roman" w:hAnsi="Times New Roman" w:cs="Times New Roman" w:hint="eastAsia"/>
-          <w:kern w:val="0"/>
-          <w:sz w:val="24"/>
-          <w:szCs w:val="24"/>
-        </w:rPr>
-      </w:pPr>
-      <w:r>
-        <w:rPr>
-          <w:rFonts w:ascii="Times New Roman" w:hAnsi="Times New Roman" w:cs="Times New Roman" w:hint="eastAsia"/>
-          <w:kern w:val="0"/>
-          <w:sz w:val="24"/>
-          <w:szCs w:val="24"/>
-        </w:rPr>
-        <w:t xml:space="preserve">For two input x1,x2 and duplicate x3, </w:t>
-      </w:r>
-      <w:r>
+        <w:t xml:space="preserve"> are:</w:t>
+      </w:r>
+    </w:p>
+    <w:p>
+      <w:pPr>
+        <w:autoSpaceDE w:val="0"/>
+        <w:autoSpaceDN w:val="0"/>
+        <w:adjustRightInd w:val="0"/>
+        <w:jc w:val="center"/>
         <w:rPr>
           <w:rFonts w:ascii="Times New Roman" w:hAnsi="Times New Roman" w:cs="Times New Roman"/>
-          <w:kern w:val="0"/>
-          <w:sz w:val="24"/>
-          <w:szCs w:val="24"/>
-        </w:rPr>
-        <w:t>parameters</w:t>
-      </w:r>
-      <w:r>
-        <w:rPr>
-          <w:rFonts w:ascii="Times New Roman" w:hAnsi="Times New Roman" w:cs="Times New Roman" w:hint="eastAsia"/>
-          <w:kern w:val="0"/>
-          <w:sz w:val="24"/>
-          <w:szCs w:val="24"/>
-        </w:rPr>
-        <w:t xml:space="preserve"> are:</w:t>
-      </w:r>
-    </w:p>
-    <w:p>
-      <w:pPr>
-        <w:autoSpaceDE w:val="0"/>
-        <w:autoSpaceDN w:val="0"/>
-        <w:adjustRightInd w:val="0"/>
-        <w:jc w:val="center"/>
-        <w:rPr>
-          <w:rFonts w:ascii="Times New Roman" w:hAnsi="Times New Roman" w:cs="Times New Roman" w:hint="eastAsia"/>
           <w:kern w:val="0"/>
           <w:sz w:val="24"/>
           <w:szCs w:val="24"/>
@@ -4177,19 +4003,19 @@
         <w:adjustRightInd w:val="0"/>
         <w:jc w:val="left"/>
         <w:rPr>
+          <w:rFonts w:ascii="Times New Roman" w:hAnsi="Times New Roman" w:cs="Times New Roman"/>
+          <w:kern w:val="0"/>
+          <w:sz w:val="24"/>
+          <w:szCs w:val="24"/>
+        </w:rPr>
+      </w:pPr>
+      <w:r>
+        <w:rPr>
           <w:rFonts w:ascii="Times New Roman" w:hAnsi="Times New Roman" w:cs="Times New Roman" w:hint="eastAsia"/>
           <w:kern w:val="0"/>
           <w:sz w:val="24"/>
           <w:szCs w:val="24"/>
         </w:rPr>
-      </w:pPr>
-      <w:r>
-        <w:rPr>
-          <w:rFonts w:ascii="Times New Roman" w:hAnsi="Times New Roman" w:cs="Times New Roman" w:hint="eastAsia"/>
-          <w:kern w:val="0"/>
-          <w:sz w:val="24"/>
-          <w:szCs w:val="24"/>
-        </w:rPr>
         <w:t>There are 7 parameters.</w:t>
       </w:r>
     </w:p>
@@ -4200,21 +4026,21 @@
         <w:adjustRightInd w:val="0"/>
         <w:jc w:val="left"/>
         <w:rPr>
-          <w:rFonts w:ascii="Times New Roman" w:hAnsi="Times New Roman" w:cs="Times New Roman" w:hint="eastAsia"/>
-          <w:kern w:val="0"/>
-          <w:sz w:val="24"/>
-          <w:szCs w:val="24"/>
-        </w:rPr>
-      </w:pPr>
-    </w:p>
-    <w:p>
-      <w:pPr>
-        <w:autoSpaceDE w:val="0"/>
-        <w:autoSpaceDN w:val="0"/>
-        <w:adjustRightInd w:val="0"/>
-        <w:jc w:val="left"/>
-        <w:rPr>
-          <w:rFonts w:ascii="Times New Roman" w:hAnsi="Times New Roman" w:cs="Times New Roman" w:hint="eastAsia"/>
+          <w:rFonts w:ascii="Times New Roman" w:hAnsi="Times New Roman" w:cs="Times New Roman"/>
+          <w:kern w:val="0"/>
+          <w:sz w:val="24"/>
+          <w:szCs w:val="24"/>
+        </w:rPr>
+      </w:pPr>
+    </w:p>
+    <w:p>
+      <w:pPr>
+        <w:autoSpaceDE w:val="0"/>
+        <w:autoSpaceDN w:val="0"/>
+        <w:adjustRightInd w:val="0"/>
+        <w:jc w:val="left"/>
+        <w:rPr>
+          <w:rFonts w:ascii="Times New Roman" w:hAnsi="Times New Roman" w:cs="Times New Roman"/>
           <w:kern w:val="0"/>
           <w:sz w:val="24"/>
           <w:szCs w:val="24"/>
@@ -4246,7 +4072,7 @@
                     </pic:cNvPicPr>
                   </pic:nvPicPr>
                   <pic:blipFill>
-                    <a:blip r:embed="rId9"/>
+                    <a:blip r:embed="rId11"/>
                     <a:srcRect/>
                     <a:stretch>
                       <a:fillRect/>
@@ -4282,19 +4108,19 @@
         <w:adjustRightInd w:val="0"/>
         <w:jc w:val="left"/>
         <w:rPr>
+          <w:rFonts w:ascii="Times New Roman" w:hAnsi="Times New Roman" w:cs="Times New Roman"/>
+          <w:kern w:val="0"/>
+          <w:sz w:val="24"/>
+          <w:szCs w:val="24"/>
+        </w:rPr>
+      </w:pPr>
+      <w:r>
+        <w:rPr>
           <w:rFonts w:ascii="Times New Roman" w:hAnsi="Times New Roman" w:cs="Times New Roman" w:hint="eastAsia"/>
           <w:kern w:val="0"/>
           <w:sz w:val="24"/>
           <w:szCs w:val="24"/>
         </w:rPr>
-      </w:pPr>
-      <w:r>
-        <w:rPr>
-          <w:rFonts w:ascii="Times New Roman" w:hAnsi="Times New Roman" w:cs="Times New Roman" w:hint="eastAsia"/>
-          <w:kern w:val="0"/>
-          <w:sz w:val="24"/>
-          <w:szCs w:val="24"/>
-        </w:rPr>
         <w:t xml:space="preserve">b) </w:t>
       </w:r>
     </w:p>
@@ -4305,7 +4131,7 @@
         <w:adjustRightInd w:val="0"/>
         <w:jc w:val="left"/>
         <w:rPr>
-          <w:rFonts w:ascii="Times New Roman" w:hAnsi="Times New Roman" w:cs="Times New Roman" w:hint="eastAsia"/>
+          <w:rFonts w:ascii="Times New Roman" w:hAnsi="Times New Roman" w:cs="Times New Roman"/>
           <w:kern w:val="0"/>
           <w:sz w:val="24"/>
           <w:szCs w:val="24"/>
@@ -4543,21 +4369,21 @@
         <w:adjustRightInd w:val="0"/>
         <w:jc w:val="left"/>
         <w:rPr>
-          <w:rFonts w:ascii="Times New Roman" w:hAnsi="Times New Roman" w:cs="Times New Roman" w:hint="eastAsia"/>
-          <w:kern w:val="0"/>
-          <w:sz w:val="24"/>
-          <w:szCs w:val="24"/>
-        </w:rPr>
-      </w:pPr>
-    </w:p>
-    <w:p>
-      <w:pPr>
-        <w:autoSpaceDE w:val="0"/>
-        <w:autoSpaceDN w:val="0"/>
-        <w:adjustRightInd w:val="0"/>
-        <w:jc w:val="left"/>
-        <w:rPr>
-          <w:rFonts w:ascii="Times New Roman" w:hAnsi="Times New Roman" w:cs="Times New Roman" w:hint="eastAsia"/>
+          <w:rFonts w:ascii="Times New Roman" w:hAnsi="Times New Roman" w:cs="Times New Roman"/>
+          <w:kern w:val="0"/>
+          <w:sz w:val="24"/>
+          <w:szCs w:val="24"/>
+        </w:rPr>
+      </w:pPr>
+    </w:p>
+    <w:p>
+      <w:pPr>
+        <w:autoSpaceDE w:val="0"/>
+        <w:autoSpaceDN w:val="0"/>
+        <w:adjustRightInd w:val="0"/>
+        <w:jc w:val="left"/>
+        <w:rPr>
+          <w:rFonts w:ascii="Times New Roman" w:hAnsi="Times New Roman" w:cs="Times New Roman"/>
           <w:kern w:val="0"/>
           <w:sz w:val="24"/>
           <w:szCs w:val="24"/>
@@ -4754,7 +4580,7 @@
         <w:adjustRightInd w:val="0"/>
         <w:jc w:val="left"/>
         <w:rPr>
-          <w:rFonts w:ascii="Times New Roman" w:hAnsi="Times New Roman" w:cs="Times New Roman" w:hint="eastAsia"/>
+          <w:rFonts w:ascii="Times New Roman" w:hAnsi="Times New Roman" w:cs="Times New Roman"/>
           <w:kern w:val="0"/>
           <w:sz w:val="24"/>
           <w:szCs w:val="24"/>
@@ -5026,7 +4852,7 @@
         <w:adjustRightInd w:val="0"/>
         <w:jc w:val="left"/>
         <w:rPr>
-          <w:rFonts w:ascii="Times New Roman" w:hAnsi="Times New Roman" w:cs="Times New Roman" w:hint="eastAsia"/>
+          <w:rFonts w:ascii="Times New Roman" w:hAnsi="Times New Roman" w:cs="Times New Roman"/>
           <w:kern w:val="0"/>
           <w:sz w:val="24"/>
           <w:szCs w:val="24"/>
@@ -5298,21 +5124,21 @@
         <w:adjustRightInd w:val="0"/>
         <w:jc w:val="left"/>
         <w:rPr>
-          <w:rFonts w:ascii="Times New Roman" w:hAnsi="Times New Roman" w:cs="Times New Roman" w:hint="eastAsia"/>
-          <w:kern w:val="0"/>
-          <w:sz w:val="24"/>
-          <w:szCs w:val="24"/>
-        </w:rPr>
-      </w:pPr>
-    </w:p>
-    <w:p>
-      <w:pPr>
-        <w:autoSpaceDE w:val="0"/>
-        <w:autoSpaceDN w:val="0"/>
-        <w:adjustRightInd w:val="0"/>
-        <w:jc w:val="left"/>
-        <w:rPr>
-          <w:rFonts w:ascii="Times New Roman" w:hAnsi="Times New Roman" w:cs="Times New Roman" w:hint="eastAsia"/>
+          <w:rFonts w:ascii="Times New Roman" w:hAnsi="Times New Roman" w:cs="Times New Roman"/>
+          <w:kern w:val="0"/>
+          <w:sz w:val="24"/>
+          <w:szCs w:val="24"/>
+        </w:rPr>
+      </w:pPr>
+    </w:p>
+    <w:p>
+      <w:pPr>
+        <w:autoSpaceDE w:val="0"/>
+        <w:autoSpaceDN w:val="0"/>
+        <w:adjustRightInd w:val="0"/>
+        <w:jc w:val="left"/>
+        <w:rPr>
+          <w:rFonts w:ascii="Times New Roman" w:hAnsi="Times New Roman" w:cs="Times New Roman"/>
           <w:kern w:val="0"/>
           <w:sz w:val="24"/>
           <w:szCs w:val="24"/>
@@ -5681,7 +5507,7 @@
         <w:adjustRightInd w:val="0"/>
         <w:jc w:val="left"/>
         <w:rPr>
-          <w:rFonts w:ascii="Times New Roman" w:hAnsi="Times New Roman" w:cs="Times New Roman" w:hint="eastAsia"/>
+          <w:rFonts w:ascii="Times New Roman" w:hAnsi="Times New Roman" w:cs="Times New Roman"/>
           <w:kern w:val="0"/>
           <w:sz w:val="24"/>
           <w:szCs w:val="24"/>
@@ -6131,19 +5957,19 @@
         <w:adjustRightInd w:val="0"/>
         <w:jc w:val="left"/>
         <w:rPr>
+          <w:rFonts w:ascii="Times New Roman" w:hAnsi="Times New Roman" w:cs="Times New Roman"/>
+          <w:kern w:val="0"/>
+          <w:sz w:val="24"/>
+          <w:szCs w:val="24"/>
+        </w:rPr>
+      </w:pPr>
+      <w:r>
+        <w:rPr>
           <w:rFonts w:ascii="Times New Roman" w:hAnsi="Times New Roman" w:cs="Times New Roman" w:hint="eastAsia"/>
           <w:kern w:val="0"/>
           <w:sz w:val="24"/>
           <w:szCs w:val="24"/>
         </w:rPr>
-      </w:pPr>
-      <w:r>
-        <w:rPr>
-          <w:rFonts w:ascii="Times New Roman" w:hAnsi="Times New Roman" w:cs="Times New Roman" w:hint="eastAsia"/>
-          <w:kern w:val="0"/>
-          <w:sz w:val="24"/>
-          <w:szCs w:val="24"/>
-        </w:rPr>
         <w:t xml:space="preserve">Use the lock trick, we get: </w:t>
       </w:r>
     </w:p>
@@ -6154,7 +5980,7 @@
         <w:adjustRightInd w:val="0"/>
         <w:jc w:val="left"/>
         <w:rPr>
-          <w:rFonts w:ascii="Times New Roman" w:hAnsi="Times New Roman" w:cs="Times New Roman" w:hint="eastAsia"/>
+          <w:rFonts w:ascii="Times New Roman" w:hAnsi="Times New Roman" w:cs="Times New Roman"/>
           <w:kern w:val="0"/>
           <w:sz w:val="24"/>
           <w:szCs w:val="24"/>
@@ -6332,19 +6158,7 @@
                   <w:sz w:val="24"/>
                   <w:szCs w:val="24"/>
                 </w:rPr>
-                <m:t>=</m:t>
-              </m:r>
-              <m:r>
-                <m:rPr>
-                  <m:sty m:val="p"/>
-                </m:rPr>
-                <w:rPr>
-                  <w:rFonts w:ascii="Cambria Math" w:hAnsi="Cambria Math" w:cs="Times New Roman"/>
-                  <w:kern w:val="0"/>
-                  <w:sz w:val="24"/>
-                  <w:szCs w:val="24"/>
-                </w:rPr>
-                <m:t>log</m:t>
+                <m:t>=log</m:t>
               </m:r>
               <m:f>
                 <m:fPr>
@@ -6866,21 +6680,21 @@
         <w:adjustRightInd w:val="0"/>
         <w:jc w:val="left"/>
         <w:rPr>
-          <w:rFonts w:ascii="Times New Roman" w:hAnsi="Times New Roman" w:cs="Times New Roman" w:hint="eastAsia"/>
-          <w:kern w:val="0"/>
-          <w:sz w:val="24"/>
-          <w:szCs w:val="24"/>
-        </w:rPr>
-      </w:pPr>
-    </w:p>
-    <w:p>
-      <w:pPr>
-        <w:autoSpaceDE w:val="0"/>
-        <w:autoSpaceDN w:val="0"/>
-        <w:adjustRightInd w:val="0"/>
-        <w:jc w:val="left"/>
-        <w:rPr>
-          <w:rFonts w:ascii="Times New Roman" w:hAnsi="Times New Roman" w:cs="Times New Roman" w:hint="eastAsia"/>
+          <w:rFonts w:ascii="Times New Roman" w:hAnsi="Times New Roman" w:cs="Times New Roman"/>
+          <w:kern w:val="0"/>
+          <w:sz w:val="24"/>
+          <w:szCs w:val="24"/>
+        </w:rPr>
+      </w:pPr>
+    </w:p>
+    <w:p>
+      <w:pPr>
+        <w:autoSpaceDE w:val="0"/>
+        <w:autoSpaceDN w:val="0"/>
+        <w:adjustRightInd w:val="0"/>
+        <w:jc w:val="left"/>
+        <w:rPr>
+          <w:rFonts w:ascii="Times New Roman" w:hAnsi="Times New Roman" w:cs="Times New Roman"/>
           <w:kern w:val="0"/>
           <w:sz w:val="24"/>
           <w:szCs w:val="24"/>
@@ -7421,26 +7235,44 @@
         <w:adjustRightInd w:val="0"/>
         <w:jc w:val="left"/>
         <w:rPr>
+          <w:rFonts w:ascii="Times New Roman" w:hAnsi="Times New Roman" w:cs="Times New Roman"/>
+          <w:kern w:val="0"/>
+          <w:sz w:val="24"/>
+          <w:szCs w:val="24"/>
+        </w:rPr>
+      </w:pPr>
+    </w:p>
+    <w:p>
+      <w:pPr>
+        <w:autoSpaceDE w:val="0"/>
+        <w:autoSpaceDN w:val="0"/>
+        <w:adjustRightInd w:val="0"/>
+        <w:jc w:val="left"/>
+        <w:rPr>
+          <w:rFonts w:ascii="Times New Roman" w:hAnsi="Times New Roman" w:cs="Times New Roman"/>
+          <w:kern w:val="0"/>
+          <w:sz w:val="24"/>
+          <w:szCs w:val="24"/>
+        </w:rPr>
+      </w:pPr>
+      <w:r>
+        <w:rPr>
           <w:rFonts w:ascii="Times New Roman" w:hAnsi="Times New Roman" w:cs="Times New Roman" w:hint="eastAsia"/>
           <w:kern w:val="0"/>
           <w:sz w:val="24"/>
           <w:szCs w:val="24"/>
         </w:rPr>
-      </w:pPr>
-    </w:p>
-    <w:p>
-      <w:pPr>
-        <w:autoSpaceDE w:val="0"/>
-        <w:autoSpaceDN w:val="0"/>
-        <w:adjustRightInd w:val="0"/>
-        <w:jc w:val="left"/>
+        <w:t xml:space="preserve">however, the x are </w:t>
+      </w:r>
+      <w:r>
         <w:rPr>
           <w:rFonts w:ascii="Times New Roman" w:hAnsi="Times New Roman" w:cs="Times New Roman" w:hint="eastAsia"/>
           <w:kern w:val="0"/>
           <w:sz w:val="24"/>
           <w:szCs w:val="24"/>
         </w:rPr>
-      </w:pPr>
+        <w:t>conditional independent</w:t>
+      </w:r>
       <w:r>
         <w:rPr>
           <w:rFonts w:ascii="Times New Roman" w:hAnsi="Times New Roman" w:cs="Times New Roman" w:hint="eastAsia"/>
@@ -7448,24 +7280,6 @@
           <w:sz w:val="24"/>
           <w:szCs w:val="24"/>
         </w:rPr>
-        <w:t xml:space="preserve">however, the x are </w:t>
-      </w:r>
-      <w:r>
-        <w:rPr>
-          <w:rFonts w:ascii="Times New Roman" w:hAnsi="Times New Roman" w:cs="Times New Roman" w:hint="eastAsia"/>
-          <w:kern w:val="0"/>
-          <w:sz w:val="24"/>
-          <w:szCs w:val="24"/>
-        </w:rPr>
-        <w:t>conditional independent</w:t>
-      </w:r>
-      <w:r>
-        <w:rPr>
-          <w:rFonts w:ascii="Times New Roman" w:hAnsi="Times New Roman" w:cs="Times New Roman" w:hint="eastAsia"/>
-          <w:kern w:val="0"/>
-          <w:sz w:val="24"/>
-          <w:szCs w:val="24"/>
-        </w:rPr>
         <w:t xml:space="preserve">. Thus the additional term's influence would be very small. </w:t>
       </w:r>
     </w:p>
@@ -7476,49 +7290,49 @@
         <w:adjustRightInd w:val="0"/>
         <w:jc w:val="left"/>
         <w:rPr>
-          <w:rFonts w:ascii="Times New Roman" w:hAnsi="Times New Roman" w:cs="Times New Roman" w:hint="eastAsia"/>
-          <w:kern w:val="0"/>
-          <w:sz w:val="24"/>
-          <w:szCs w:val="24"/>
-        </w:rPr>
-      </w:pPr>
-    </w:p>
-    <w:p>
-      <w:pPr>
-        <w:autoSpaceDE w:val="0"/>
-        <w:autoSpaceDN w:val="0"/>
-        <w:adjustRightInd w:val="0"/>
-        <w:jc w:val="left"/>
-        <w:rPr>
-          <w:rFonts w:ascii="Times New Roman" w:hAnsi="Times New Roman" w:cs="Times New Roman" w:hint="eastAsia"/>
-          <w:kern w:val="0"/>
-          <w:sz w:val="24"/>
-          <w:szCs w:val="24"/>
-        </w:rPr>
-      </w:pPr>
-    </w:p>
-    <w:p>
-      <w:pPr>
-        <w:autoSpaceDE w:val="0"/>
-        <w:autoSpaceDN w:val="0"/>
-        <w:adjustRightInd w:val="0"/>
-        <w:jc w:val="left"/>
-        <w:rPr>
-          <w:rFonts w:ascii="Times New Roman" w:hAnsi="Times New Roman" w:cs="Times New Roman" w:hint="eastAsia"/>
-          <w:kern w:val="0"/>
-          <w:sz w:val="24"/>
-          <w:szCs w:val="24"/>
-        </w:rPr>
-      </w:pPr>
-    </w:p>
-    <w:p>
-      <w:pPr>
-        <w:autoSpaceDE w:val="0"/>
-        <w:autoSpaceDN w:val="0"/>
-        <w:adjustRightInd w:val="0"/>
-        <w:jc w:val="left"/>
-        <w:rPr>
-          <w:rFonts w:ascii="Times New Roman" w:hAnsi="Times New Roman" w:cs="Times New Roman" w:hint="eastAsia"/>
+          <w:rFonts w:ascii="Times New Roman" w:hAnsi="Times New Roman" w:cs="Times New Roman"/>
+          <w:kern w:val="0"/>
+          <w:sz w:val="24"/>
+          <w:szCs w:val="24"/>
+        </w:rPr>
+      </w:pPr>
+    </w:p>
+    <w:p>
+      <w:pPr>
+        <w:autoSpaceDE w:val="0"/>
+        <w:autoSpaceDN w:val="0"/>
+        <w:adjustRightInd w:val="0"/>
+        <w:jc w:val="left"/>
+        <w:rPr>
+          <w:rFonts w:ascii="Times New Roman" w:hAnsi="Times New Roman" w:cs="Times New Roman"/>
+          <w:kern w:val="0"/>
+          <w:sz w:val="24"/>
+          <w:szCs w:val="24"/>
+        </w:rPr>
+      </w:pPr>
+    </w:p>
+    <w:p>
+      <w:pPr>
+        <w:autoSpaceDE w:val="0"/>
+        <w:autoSpaceDN w:val="0"/>
+        <w:adjustRightInd w:val="0"/>
+        <w:jc w:val="left"/>
+        <w:rPr>
+          <w:rFonts w:ascii="Times New Roman" w:hAnsi="Times New Roman" w:cs="Times New Roman"/>
+          <w:kern w:val="0"/>
+          <w:sz w:val="24"/>
+          <w:szCs w:val="24"/>
+        </w:rPr>
+      </w:pPr>
+    </w:p>
+    <w:p>
+      <w:pPr>
+        <w:autoSpaceDE w:val="0"/>
+        <w:autoSpaceDN w:val="0"/>
+        <w:adjustRightInd w:val="0"/>
+        <w:jc w:val="left"/>
+        <w:rPr>
+          <w:rFonts w:ascii="Times New Roman" w:hAnsi="Times New Roman" w:cs="Times New Roman"/>
           <w:kern w:val="0"/>
           <w:sz w:val="24"/>
           <w:szCs w:val="24"/>
@@ -7551,7 +7365,7 @@
                     </pic:cNvPicPr>
                   </pic:nvPicPr>
                   <pic:blipFill>
-                    <a:blip r:embed="rId10"/>
+                    <a:blip r:embed="rId12"/>
                     <a:srcRect/>
                     <a:stretch>
                       <a:fillRect/>
@@ -7587,7 +7401,7 @@
         <w:adjustRightInd w:val="0"/>
         <w:jc w:val="left"/>
         <w:rPr>
-          <w:rFonts w:ascii="Times New Roman" w:hAnsi="Times New Roman" w:cs="Times New Roman" w:hint="eastAsia"/>
+          <w:rFonts w:ascii="Times New Roman" w:hAnsi="Times New Roman" w:cs="Times New Roman"/>
           <w:kern w:val="0"/>
           <w:sz w:val="24"/>
           <w:szCs w:val="24"/>
@@ -7619,7 +7433,7 @@
                     </pic:cNvPicPr>
                   </pic:nvPicPr>
                   <pic:blipFill>
-                    <a:blip r:embed="rId11"/>
+                    <a:blip r:embed="rId13"/>
                     <a:srcRect/>
                     <a:stretch>
                       <a:fillRect/>
@@ -7690,6 +7504,634 @@
         </w:rPr>
       </w:pPr>
     </w:p>
+    <w:p>
+      <w:pPr>
+        <w:autoSpaceDE w:val="0"/>
+        <w:autoSpaceDN w:val="0"/>
+        <w:adjustRightInd w:val="0"/>
+        <w:jc w:val="left"/>
+        <w:rPr>
+          <w:rFonts w:ascii="Times New Roman" w:hAnsi="Times New Roman" w:cs="Times New Roman" w:hint="eastAsia"/>
+          <w:kern w:val="0"/>
+          <w:sz w:val="24"/>
+          <w:szCs w:val="24"/>
+        </w:rPr>
+      </w:pPr>
+    </w:p>
+    <w:p>
+      <w:pPr>
+        <w:autoSpaceDE w:val="0"/>
+        <w:autoSpaceDN w:val="0"/>
+        <w:adjustRightInd w:val="0"/>
+        <w:jc w:val="left"/>
+        <w:rPr>
+          <w:rFonts w:ascii="Times New Roman" w:hAnsi="Times New Roman" w:cs="Times New Roman" w:hint="eastAsia"/>
+          <w:kern w:val="0"/>
+          <w:sz w:val="24"/>
+          <w:szCs w:val="24"/>
+        </w:rPr>
+      </w:pPr>
+    </w:p>
+    <w:p>
+      <w:pPr>
+        <w:autoSpaceDE w:val="0"/>
+        <w:autoSpaceDN w:val="0"/>
+        <w:adjustRightInd w:val="0"/>
+        <w:jc w:val="left"/>
+        <w:rPr>
+          <w:rFonts w:ascii="Times New Roman" w:hAnsi="Times New Roman" w:cs="Times New Roman" w:hint="eastAsia"/>
+          <w:kern w:val="0"/>
+          <w:sz w:val="24"/>
+          <w:szCs w:val="24"/>
+        </w:rPr>
+      </w:pPr>
+    </w:p>
+    <w:p>
+      <w:pPr>
+        <w:autoSpaceDE w:val="0"/>
+        <w:autoSpaceDN w:val="0"/>
+        <w:adjustRightInd w:val="0"/>
+        <w:jc w:val="left"/>
+        <w:rPr>
+          <w:rFonts w:ascii="Times New Roman" w:hAnsi="Times New Roman" w:cs="Times New Roman" w:hint="eastAsia"/>
+          <w:kern w:val="0"/>
+          <w:sz w:val="24"/>
+          <w:szCs w:val="24"/>
+        </w:rPr>
+      </w:pPr>
+    </w:p>
+    <w:p>
+      <w:pPr>
+        <w:autoSpaceDE w:val="0"/>
+        <w:autoSpaceDN w:val="0"/>
+        <w:adjustRightInd w:val="0"/>
+        <w:jc w:val="left"/>
+        <w:rPr>
+          <w:rFonts w:ascii="Times New Roman" w:hAnsi="Times New Roman" w:cs="Times New Roman" w:hint="eastAsia"/>
+          <w:kern w:val="0"/>
+          <w:sz w:val="24"/>
+          <w:szCs w:val="24"/>
+        </w:rPr>
+      </w:pPr>
+    </w:p>
+    <w:p>
+      <w:pPr>
+        <w:autoSpaceDE w:val="0"/>
+        <w:autoSpaceDN w:val="0"/>
+        <w:adjustRightInd w:val="0"/>
+        <w:jc w:val="left"/>
+        <w:rPr>
+          <w:rFonts w:ascii="Times New Roman" w:hAnsi="Times New Roman" w:cs="Times New Roman" w:hint="eastAsia"/>
+          <w:kern w:val="0"/>
+          <w:sz w:val="24"/>
+          <w:szCs w:val="24"/>
+        </w:rPr>
+      </w:pPr>
+    </w:p>
+    <w:p>
+      <w:pPr>
+        <w:autoSpaceDE w:val="0"/>
+        <w:autoSpaceDN w:val="0"/>
+        <w:adjustRightInd w:val="0"/>
+        <w:jc w:val="left"/>
+        <w:rPr>
+          <w:rFonts w:ascii="Times New Roman" w:hAnsi="Times New Roman" w:cs="Times New Roman" w:hint="eastAsia"/>
+          <w:kern w:val="0"/>
+          <w:sz w:val="24"/>
+          <w:szCs w:val="24"/>
+        </w:rPr>
+      </w:pPr>
+    </w:p>
+    <w:p>
+      <w:pPr>
+        <w:autoSpaceDE w:val="0"/>
+        <w:autoSpaceDN w:val="0"/>
+        <w:adjustRightInd w:val="0"/>
+        <w:jc w:val="left"/>
+        <w:rPr>
+          <w:rFonts w:ascii="Times New Roman" w:hAnsi="Times New Roman" w:cs="Times New Roman" w:hint="eastAsia"/>
+          <w:kern w:val="0"/>
+          <w:sz w:val="24"/>
+          <w:szCs w:val="24"/>
+        </w:rPr>
+      </w:pPr>
+    </w:p>
+    <w:p>
+      <w:pPr>
+        <w:autoSpaceDE w:val="0"/>
+        <w:autoSpaceDN w:val="0"/>
+        <w:adjustRightInd w:val="0"/>
+        <w:jc w:val="left"/>
+        <w:rPr>
+          <w:rFonts w:ascii="Times New Roman" w:hAnsi="Times New Roman" w:cs="Times New Roman" w:hint="eastAsia"/>
+          <w:kern w:val="0"/>
+          <w:sz w:val="24"/>
+          <w:szCs w:val="24"/>
+        </w:rPr>
+      </w:pPr>
+    </w:p>
+    <w:p>
+      <w:pPr>
+        <w:autoSpaceDE w:val="0"/>
+        <w:autoSpaceDN w:val="0"/>
+        <w:adjustRightInd w:val="0"/>
+        <w:jc w:val="left"/>
+        <w:rPr>
+          <w:rFonts w:ascii="Times New Roman" w:hAnsi="Times New Roman" w:cs="Times New Roman" w:hint="eastAsia"/>
+          <w:kern w:val="0"/>
+          <w:sz w:val="24"/>
+          <w:szCs w:val="24"/>
+        </w:rPr>
+      </w:pPr>
+    </w:p>
+    <w:p>
+      <w:pPr>
+        <w:autoSpaceDE w:val="0"/>
+        <w:autoSpaceDN w:val="0"/>
+        <w:adjustRightInd w:val="0"/>
+        <w:jc w:val="left"/>
+        <w:rPr>
+          <w:rFonts w:ascii="Times New Roman" w:hAnsi="Times New Roman" w:cs="Times New Roman" w:hint="eastAsia"/>
+          <w:kern w:val="0"/>
+          <w:sz w:val="24"/>
+          <w:szCs w:val="24"/>
+        </w:rPr>
+      </w:pPr>
+    </w:p>
+    <w:p>
+      <w:pPr>
+        <w:autoSpaceDE w:val="0"/>
+        <w:autoSpaceDN w:val="0"/>
+        <w:adjustRightInd w:val="0"/>
+        <w:jc w:val="left"/>
+        <w:rPr>
+          <w:rFonts w:ascii="CMBX12" w:hAnsi="CMBX12" w:cs="CMBX12" w:hint="eastAsia"/>
+          <w:kern w:val="0"/>
+          <w:sz w:val="24"/>
+          <w:szCs w:val="24"/>
+        </w:rPr>
+      </w:pPr>
+      <w:r>
+        <w:rPr>
+          <w:rFonts w:ascii="CMR12" w:hAnsi="CMR12" w:cs="CMR12"/>
+          <w:kern w:val="0"/>
+          <w:sz w:val="24"/>
+          <w:szCs w:val="24"/>
+        </w:rPr>
+        <w:t xml:space="preserve">5. [40 points] </w:t>
+      </w:r>
+      <w:r>
+        <w:rPr>
+          <w:rFonts w:ascii="CMBX12" w:hAnsi="CMBX12" w:cs="CMBX12"/>
+          <w:kern w:val="0"/>
+          <w:sz w:val="24"/>
+          <w:szCs w:val="24"/>
+        </w:rPr>
+        <w:t>Using discriminative vs. generative classifiers</w:t>
+      </w:r>
+    </w:p>
+    <w:p>
+      <w:pPr>
+        <w:autoSpaceDE w:val="0"/>
+        <w:autoSpaceDN w:val="0"/>
+        <w:adjustRightInd w:val="0"/>
+        <w:jc w:val="left"/>
+        <w:rPr>
+          <w:rFonts w:ascii="CMBX12" w:hAnsi="CMBX12" w:cs="CMBX12"/>
+          <w:kern w:val="0"/>
+          <w:sz w:val="24"/>
+          <w:szCs w:val="24"/>
+        </w:rPr>
+      </w:pPr>
+    </w:p>
+    <w:p>
+      <w:pPr>
+        <w:autoSpaceDE w:val="0"/>
+        <w:autoSpaceDN w:val="0"/>
+        <w:adjustRightInd w:val="0"/>
+        <w:jc w:val="left"/>
+        <w:rPr>
+          <w:rFonts w:ascii="CMR12" w:hAnsi="CMR12" w:cs="CMR12"/>
+          <w:kern w:val="0"/>
+          <w:sz w:val="24"/>
+          <w:szCs w:val="24"/>
+        </w:rPr>
+      </w:pPr>
+      <w:r>
+        <w:rPr>
+          <w:rFonts w:ascii="CMR12" w:hAnsi="CMR12" w:cs="CMR12"/>
+          <w:kern w:val="0"/>
+          <w:sz w:val="24"/>
+          <w:szCs w:val="24"/>
+        </w:rPr>
+        <w:t>For this problem, you will experiment with a version of the Wisconsin data set that we</w:t>
+      </w:r>
+    </w:p>
+    <w:p>
+      <w:pPr>
+        <w:autoSpaceDE w:val="0"/>
+        <w:autoSpaceDN w:val="0"/>
+        <w:adjustRightInd w:val="0"/>
+        <w:jc w:val="left"/>
+        <w:rPr>
+          <w:rFonts w:ascii="CMR12" w:hAnsi="CMR12" w:cs="CMR12" w:hint="eastAsia"/>
+          <w:kern w:val="0"/>
+          <w:sz w:val="24"/>
+          <w:szCs w:val="24"/>
+        </w:rPr>
+      </w:pPr>
+      <w:r>
+        <w:rPr>
+          <w:rFonts w:ascii="CMR12" w:hAnsi="CMR12" w:cs="CMR12"/>
+          <w:kern w:val="0"/>
+          <w:sz w:val="24"/>
+          <w:szCs w:val="24"/>
+        </w:rPr>
+        <w:t xml:space="preserve">use as an illustration in class. The data is available in _les </w:t>
+      </w:r>
+      <w:r>
+        <w:rPr>
+          <w:rFonts w:ascii="CMTT12" w:hAnsi="CMTT12" w:cs="CMTT12"/>
+          <w:kern w:val="0"/>
+          <w:sz w:val="24"/>
+          <w:szCs w:val="24"/>
+        </w:rPr>
+        <w:t xml:space="preserve">wpbcx.dat </w:t>
+      </w:r>
+      <w:r>
+        <w:rPr>
+          <w:rFonts w:ascii="CMR12" w:hAnsi="CMR12" w:cs="CMR12"/>
+          <w:kern w:val="0"/>
+          <w:sz w:val="24"/>
+          <w:szCs w:val="24"/>
+        </w:rPr>
+        <w:t xml:space="preserve">and </w:t>
+      </w:r>
+      <w:r>
+        <w:rPr>
+          <w:rFonts w:ascii="CMTT12" w:hAnsi="CMTT12" w:cs="CMTT12"/>
+          <w:kern w:val="0"/>
+          <w:sz w:val="24"/>
+          <w:szCs w:val="24"/>
+        </w:rPr>
+        <w:t>wpbcy.dat</w:t>
+      </w:r>
+      <w:r>
+        <w:rPr>
+          <w:rFonts w:ascii="CMR12" w:hAnsi="CMR12" w:cs="CMR12"/>
+          <w:kern w:val="0"/>
+          <w:sz w:val="24"/>
+          <w:szCs w:val="24"/>
+        </w:rPr>
+        <w:t>.</w:t>
+      </w:r>
+    </w:p>
+    <w:p>
+      <w:pPr>
+        <w:autoSpaceDE w:val="0"/>
+        <w:autoSpaceDN w:val="0"/>
+        <w:adjustRightInd w:val="0"/>
+        <w:jc w:val="left"/>
+        <w:rPr>
+          <w:rFonts w:ascii="CMR12" w:hAnsi="CMR12" w:cs="CMR12" w:hint="eastAsia"/>
+          <w:kern w:val="0"/>
+          <w:sz w:val="24"/>
+          <w:szCs w:val="24"/>
+        </w:rPr>
+      </w:pPr>
+    </w:p>
+    <w:p>
+      <w:pPr>
+        <w:autoSpaceDE w:val="0"/>
+        <w:autoSpaceDN w:val="0"/>
+        <w:adjustRightInd w:val="0"/>
+        <w:jc w:val="left"/>
+        <w:rPr>
+          <w:rFonts w:ascii="CMR12" w:hAnsi="CMR12" w:cs="CMR12" w:hint="eastAsia"/>
+          <w:kern w:val="0"/>
+          <w:sz w:val="24"/>
+          <w:szCs w:val="24"/>
+        </w:rPr>
+      </w:pPr>
+    </w:p>
+    <w:p>
+      <w:pPr>
+        <w:autoSpaceDE w:val="0"/>
+        <w:autoSpaceDN w:val="0"/>
+        <w:adjustRightInd w:val="0"/>
+        <w:jc w:val="left"/>
+        <w:rPr>
+          <w:rFonts w:ascii="CMR12" w:hAnsi="CMR12" w:cs="CMR12" w:hint="eastAsia"/>
+          <w:kern w:val="0"/>
+          <w:sz w:val="24"/>
+          <w:szCs w:val="24"/>
+        </w:rPr>
+      </w:pPr>
+    </w:p>
+    <w:p>
+      <w:pPr>
+        <w:autoSpaceDE w:val="0"/>
+        <w:autoSpaceDN w:val="0"/>
+        <w:adjustRightInd w:val="0"/>
+        <w:jc w:val="left"/>
+        <w:rPr>
+          <w:rFonts w:ascii="CMR12" w:hAnsi="CMR12" w:cs="CMR12" w:hint="eastAsia"/>
+          <w:kern w:val="0"/>
+          <w:sz w:val="24"/>
+          <w:szCs w:val="24"/>
+        </w:rPr>
+      </w:pPr>
+    </w:p>
+    <w:p>
+      <w:pPr>
+        <w:autoSpaceDE w:val="0"/>
+        <w:autoSpaceDN w:val="0"/>
+        <w:adjustRightInd w:val="0"/>
+        <w:jc w:val="left"/>
+        <w:rPr>
+          <w:rFonts w:ascii="CMR12" w:hAnsi="CMR12" w:cs="CMR12"/>
+          <w:kern w:val="0"/>
+          <w:sz w:val="24"/>
+          <w:szCs w:val="24"/>
+        </w:rPr>
+      </w:pPr>
+    </w:p>
+    <w:p>
+      <w:pPr>
+        <w:autoSpaceDE w:val="0"/>
+        <w:autoSpaceDN w:val="0"/>
+        <w:adjustRightInd w:val="0"/>
+        <w:jc w:val="left"/>
+        <w:rPr>
+          <w:rFonts w:ascii="CMR12" w:hAnsi="CMR12" w:cs="CMR12"/>
+          <w:kern w:val="0"/>
+          <w:sz w:val="24"/>
+          <w:szCs w:val="24"/>
+        </w:rPr>
+      </w:pPr>
+      <w:r>
+        <w:rPr>
+          <w:rFonts w:ascii="CMR12" w:hAnsi="CMR12" w:cs="CMR12"/>
+          <w:kern w:val="0"/>
+          <w:sz w:val="24"/>
+          <w:szCs w:val="24"/>
+        </w:rPr>
+        <w:lastRenderedPageBreak/>
+        <w:t>(a) [10 points] Implement logistic regression. If you use a learning-rate version, you</w:t>
+      </w:r>
+    </w:p>
+    <w:p>
+      <w:pPr>
+        <w:autoSpaceDE w:val="0"/>
+        <w:autoSpaceDN w:val="0"/>
+        <w:adjustRightInd w:val="0"/>
+        <w:jc w:val="left"/>
+        <w:rPr>
+          <w:rFonts w:ascii="CMR12" w:hAnsi="CMR12" w:cs="CMR12"/>
+          <w:kern w:val="0"/>
+          <w:sz w:val="24"/>
+          <w:szCs w:val="24"/>
+        </w:rPr>
+      </w:pPr>
+      <w:r>
+        <w:rPr>
+          <w:rFonts w:ascii="CMR12" w:hAnsi="CMR12" w:cs="CMR12"/>
+          <w:kern w:val="0"/>
+          <w:sz w:val="24"/>
+          <w:szCs w:val="24"/>
+        </w:rPr>
+        <w:t>will need to set up your code in such a way as to be able to search for a good learning rate. You can also use the iterative recursive least-squares version (whichever</w:t>
+      </w:r>
+    </w:p>
+    <w:p>
+      <w:pPr>
+        <w:autoSpaceDE w:val="0"/>
+        <w:autoSpaceDN w:val="0"/>
+        <w:adjustRightInd w:val="0"/>
+        <w:jc w:val="left"/>
+        <w:rPr>
+          <w:rFonts w:ascii="Times New Roman" w:hAnsi="Times New Roman" w:cs="Times New Roman"/>
+          <w:kern w:val="0"/>
+          <w:sz w:val="24"/>
+          <w:szCs w:val="24"/>
+        </w:rPr>
+      </w:pPr>
+      <w:r>
+        <w:rPr>
+          <w:rFonts w:ascii="CMR12" w:hAnsi="CMR12" w:cs="CMR12"/>
+          <w:kern w:val="0"/>
+          <w:sz w:val="24"/>
+          <w:szCs w:val="24"/>
+        </w:rPr>
+        <w:t>you prefer).</w:t>
+      </w:r>
+    </w:p>
+    <w:p>
+      <w:pPr>
+        <w:autoSpaceDE w:val="0"/>
+        <w:autoSpaceDN w:val="0"/>
+        <w:adjustRightInd w:val="0"/>
+        <w:jc w:val="left"/>
+        <w:rPr>
+          <w:rFonts w:ascii="Times New Roman" w:hAnsi="Times New Roman" w:cs="Times New Roman"/>
+          <w:kern w:val="0"/>
+          <w:sz w:val="24"/>
+          <w:szCs w:val="24"/>
+        </w:rPr>
+      </w:pPr>
+    </w:p>
+    <w:p>
+      <w:pPr>
+        <w:autoSpaceDE w:val="0"/>
+        <w:autoSpaceDN w:val="0"/>
+        <w:adjustRightInd w:val="0"/>
+        <w:jc w:val="left"/>
+        <w:rPr>
+          <w:rFonts w:ascii="Times New Roman" w:hAnsi="Times New Roman" w:cs="Times New Roman" w:hint="eastAsia"/>
+          <w:kern w:val="0"/>
+          <w:sz w:val="24"/>
+          <w:szCs w:val="24"/>
+        </w:rPr>
+      </w:pPr>
+    </w:p>
+    <w:p>
+      <w:pPr>
+        <w:autoSpaceDE w:val="0"/>
+        <w:autoSpaceDN w:val="0"/>
+        <w:adjustRightInd w:val="0"/>
+        <w:jc w:val="left"/>
+        <w:rPr>
+          <w:rFonts w:ascii="Times New Roman" w:hAnsi="Times New Roman" w:cs="Times New Roman" w:hint="eastAsia"/>
+          <w:kern w:val="0"/>
+          <w:sz w:val="24"/>
+          <w:szCs w:val="24"/>
+        </w:rPr>
+      </w:pPr>
+    </w:p>
+    <w:p>
+      <w:pPr>
+        <w:autoSpaceDE w:val="0"/>
+        <w:autoSpaceDN w:val="0"/>
+        <w:adjustRightInd w:val="0"/>
+        <w:jc w:val="left"/>
+        <w:rPr>
+          <w:rFonts w:ascii="CMR12" w:hAnsi="CMR12" w:cs="CMR12"/>
+          <w:kern w:val="0"/>
+          <w:sz w:val="24"/>
+          <w:szCs w:val="24"/>
+        </w:rPr>
+      </w:pPr>
+      <w:r>
+        <w:rPr>
+          <w:rFonts w:ascii="CMR12" w:hAnsi="CMR12" w:cs="CMR12"/>
+          <w:kern w:val="0"/>
+          <w:sz w:val="24"/>
+          <w:szCs w:val="24"/>
+        </w:rPr>
+        <w:t xml:space="preserve">(b) [10 points] In a </w:t>
+      </w:r>
+      <w:r>
+        <w:rPr>
+          <w:rFonts w:ascii="CMR12" w:hAnsi="CMR12" w:cs="CMR12" w:hint="eastAsia"/>
+          <w:kern w:val="0"/>
+          <w:sz w:val="24"/>
+          <w:szCs w:val="24"/>
+        </w:rPr>
+        <w:t>fi</w:t>
+      </w:r>
+      <w:r>
+        <w:rPr>
+          <w:rFonts w:ascii="CMR12" w:hAnsi="CMR12" w:cs="CMR12"/>
+          <w:kern w:val="0"/>
+          <w:sz w:val="24"/>
+          <w:szCs w:val="24"/>
+        </w:rPr>
+        <w:t xml:space="preserve">rst experiment, use just a bias term and the </w:t>
+      </w:r>
+      <w:r>
+        <w:rPr>
+          <w:rFonts w:ascii="CMR12" w:hAnsi="CMR12" w:cs="CMR12" w:hint="eastAsia"/>
+          <w:kern w:val="0"/>
+          <w:sz w:val="24"/>
+          <w:szCs w:val="24"/>
+        </w:rPr>
+        <w:t>fi</w:t>
+      </w:r>
+      <w:r>
+        <w:rPr>
+          <w:rFonts w:ascii="CMR12" w:hAnsi="CMR12" w:cs="CMR12"/>
+          <w:kern w:val="0"/>
+          <w:sz w:val="24"/>
+          <w:szCs w:val="24"/>
+        </w:rPr>
+        <w:t xml:space="preserve">rst feature </w:t>
+      </w:r>
+      <w:r>
+        <w:rPr>
+          <w:rFonts w:ascii="CMR12" w:hAnsi="CMR12" w:cs="CMR12" w:hint="eastAsia"/>
+          <w:kern w:val="0"/>
+          <w:sz w:val="24"/>
+          <w:szCs w:val="24"/>
+        </w:rPr>
+        <w:t>(fi</w:t>
+      </w:r>
+      <w:r>
+        <w:rPr>
+          <w:rFonts w:ascii="CMR12" w:hAnsi="CMR12" w:cs="CMR12"/>
+          <w:kern w:val="0"/>
+          <w:sz w:val="24"/>
+          <w:szCs w:val="24"/>
+        </w:rPr>
+        <w:t>rst</w:t>
+      </w:r>
+    </w:p>
+    <w:p>
+      <w:pPr>
+        <w:autoSpaceDE w:val="0"/>
+        <w:autoSpaceDN w:val="0"/>
+        <w:adjustRightInd w:val="0"/>
+        <w:jc w:val="left"/>
+        <w:rPr>
+          <w:rFonts w:ascii="CMR12" w:hAnsi="CMR12" w:cs="CMR12"/>
+          <w:kern w:val="0"/>
+          <w:sz w:val="24"/>
+          <w:szCs w:val="24"/>
+        </w:rPr>
+      </w:pPr>
+      <w:r>
+        <w:rPr>
+          <w:rFonts w:ascii="CMR12" w:hAnsi="CMR12" w:cs="CMR12"/>
+          <w:kern w:val="0"/>
+          <w:sz w:val="24"/>
+          <w:szCs w:val="24"/>
+        </w:rPr>
+        <w:t>column in the wpbcx.dat _le). Set up a Gaussian naive Bayes class</w:t>
+      </w:r>
+      <w:r>
+        <w:rPr>
+          <w:rFonts w:ascii="CMR12" w:hAnsi="CMR12" w:cs="CMR12" w:hint="eastAsia"/>
+          <w:kern w:val="0"/>
+          <w:sz w:val="24"/>
+          <w:szCs w:val="24"/>
+        </w:rPr>
+        <w:t>ifi</w:t>
+      </w:r>
+      <w:r>
+        <w:rPr>
+          <w:rFonts w:ascii="CMR12" w:hAnsi="CMR12" w:cs="CMR12"/>
+          <w:kern w:val="0"/>
+          <w:sz w:val="24"/>
+          <w:szCs w:val="24"/>
+        </w:rPr>
+        <w:t>er, and com-</w:t>
+      </w:r>
+    </w:p>
+    <w:p>
+      <w:pPr>
+        <w:autoSpaceDE w:val="0"/>
+        <w:autoSpaceDN w:val="0"/>
+        <w:adjustRightInd w:val="0"/>
+        <w:jc w:val="left"/>
+        <w:rPr>
+          <w:rFonts w:ascii="CMR12" w:hAnsi="CMR12" w:cs="CMR12"/>
+          <w:kern w:val="0"/>
+          <w:sz w:val="24"/>
+          <w:szCs w:val="24"/>
+        </w:rPr>
+      </w:pPr>
+      <w:r>
+        <w:rPr>
+          <w:rFonts w:ascii="CMR12" w:hAnsi="CMR12" w:cs="CMR12"/>
+          <w:kern w:val="0"/>
+          <w:sz w:val="24"/>
+          <w:szCs w:val="24"/>
+        </w:rPr>
+        <w:t>pare its results with logistic regression, using 10-fold cross-validation. Comment</w:t>
+      </w:r>
+    </w:p>
+    <w:p>
+      <w:pPr>
+        <w:autoSpaceDE w:val="0"/>
+        <w:autoSpaceDN w:val="0"/>
+        <w:adjustRightInd w:val="0"/>
+        <w:jc w:val="left"/>
+        <w:rPr>
+          <w:rFonts w:ascii="Times New Roman" w:hAnsi="Times New Roman" w:cs="Times New Roman"/>
+          <w:kern w:val="0"/>
+          <w:sz w:val="24"/>
+          <w:szCs w:val="24"/>
+        </w:rPr>
+      </w:pPr>
+      <w:r>
+        <w:rPr>
+          <w:rFonts w:ascii="CMR12" w:hAnsi="CMR12" w:cs="CMR12"/>
+          <w:kern w:val="0"/>
+          <w:sz w:val="24"/>
+          <w:szCs w:val="24"/>
+        </w:rPr>
+        <w:t>on what you observe.</w:t>
+      </w:r>
+    </w:p>
     <w:sectPr>
       <w:pgSz w:w="11906" w:h="16838"/>
       <w:pgMar w:top="1440" w:right="1800" w:bottom="1440" w:left="1800" w:header="851" w:footer="992" w:gutter="0"/>
@@ -7698,6 +8140,44 @@
     </w:sectPr>
   </w:body>
 </w:document>
+</file>
+
+<file path=word/endnotes.xml><?xml version="1.0" encoding="utf-8"?>
+<w:endnotes xmlns:ve="http://schemas.openxmlformats.org/markup-compatibility/2006" xmlns:o="urn:schemas-microsoft-com:office:office" xmlns:r="http://schemas.openxmlformats.org/officeDocument/2006/relationships" xmlns:m="http://schemas.openxmlformats.org/officeDocument/2006/math" xmlns:v="urn:schemas-microsoft-com:vml" xmlns:wp="http://schemas.openxmlformats.org/drawingml/2006/wordprocessingDrawing" xmlns:w10="urn:schemas-microsoft-com:office:word" xmlns:w="http://schemas.openxmlformats.org/wordprocessingml/2006/main" xmlns:wne="http://schemas.microsoft.com/office/word/2006/wordml">
+  <w:endnote w:type="separator" w:id="0">
+    <w:p>
+      <w:r>
+        <w:separator/>
+      </w:r>
+    </w:p>
+  </w:endnote>
+  <w:endnote w:type="continuationSeparator" w:id="1">
+    <w:p>
+      <w:r>
+        <w:continuationSeparator/>
+      </w:r>
+    </w:p>
+  </w:endnote>
+</w:endnotes>
+</file>
+
+<file path=word/footnotes.xml><?xml version="1.0" encoding="utf-8"?>
+<w:footnotes xmlns:ve="http://schemas.openxmlformats.org/markup-compatibility/2006" xmlns:o="urn:schemas-microsoft-com:office:office" xmlns:r="http://schemas.openxmlformats.org/officeDocument/2006/relationships" xmlns:m="http://schemas.openxmlformats.org/officeDocument/2006/math" xmlns:v="urn:schemas-microsoft-com:vml" xmlns:wp="http://schemas.openxmlformats.org/drawingml/2006/wordprocessingDrawing" xmlns:w10="urn:schemas-microsoft-com:office:word" xmlns:w="http://schemas.openxmlformats.org/wordprocessingml/2006/main" xmlns:wne="http://schemas.microsoft.com/office/word/2006/wordml">
+  <w:footnote w:type="separator" w:id="0">
+    <w:p>
+      <w:r>
+        <w:separator/>
+      </w:r>
+    </w:p>
+  </w:footnote>
+  <w:footnote w:type="continuationSeparator" w:id="1">
+    <w:p>
+      <w:r>
+        <w:continuationSeparator/>
+      </w:r>
+    </w:p>
+  </w:footnote>
+</w:footnotes>
 </file>
 
 <file path=word/styles.xml><?xml version="1.0" encoding="utf-8"?>
@@ -7920,6 +8400,75 @@
     <w:uiPriority w:val="99"/>
     <w:semiHidden/>
     <w:rsid w:val="009426BC"/>
+    <w:rPr>
+      <w:sz w:val="18"/>
+      <w:szCs w:val="18"/>
+    </w:rPr>
+  </w:style>
+  <w:style w:type="paragraph" w:styleId="a5">
+    <w:name w:val="header"/>
+    <w:basedOn w:val="a"/>
+    <w:link w:val="Char0"/>
+    <w:uiPriority w:val="99"/>
+    <w:semiHidden/>
+    <w:unhideWhenUsed/>
+    <w:rsid w:val="00356274"/>
+    <w:pPr>
+      <w:pBdr>
+        <w:bottom w:val="single" w:sz="6" w:space="1" w:color="auto"/>
+      </w:pBdr>
+      <w:tabs>
+        <w:tab w:val="center" w:pos="4153"/>
+        <w:tab w:val="right" w:pos="8306"/>
+      </w:tabs>
+      <w:snapToGrid w:val="0"/>
+      <w:jc w:val="center"/>
+    </w:pPr>
+    <w:rPr>
+      <w:sz w:val="18"/>
+      <w:szCs w:val="18"/>
+    </w:rPr>
+  </w:style>
+  <w:style w:type="character" w:customStyle="1" w:styleId="Char0">
+    <w:name w:val="页眉 Char"/>
+    <w:basedOn w:val="a0"/>
+    <w:link w:val="a5"/>
+    <w:uiPriority w:val="99"/>
+    <w:semiHidden/>
+    <w:rsid w:val="00356274"/>
+    <w:rPr>
+      <w:sz w:val="18"/>
+      <w:szCs w:val="18"/>
+    </w:rPr>
+  </w:style>
+  <w:style w:type="paragraph" w:styleId="a6">
+    <w:name w:val="footer"/>
+    <w:basedOn w:val="a"/>
+    <w:link w:val="Char1"/>
+    <w:uiPriority w:val="99"/>
+    <w:semiHidden/>
+    <w:unhideWhenUsed/>
+    <w:rsid w:val="00356274"/>
+    <w:pPr>
+      <w:tabs>
+        <w:tab w:val="center" w:pos="4153"/>
+        <w:tab w:val="right" w:pos="8306"/>
+      </w:tabs>
+      <w:snapToGrid w:val="0"/>
+      <w:jc w:val="left"/>
+    </w:pPr>
+    <w:rPr>
+      <w:sz w:val="18"/>
+      <w:szCs w:val="18"/>
+    </w:rPr>
+  </w:style>
+  <w:style w:type="character" w:customStyle="1" w:styleId="Char1">
+    <w:name w:val="页脚 Char"/>
+    <w:basedOn w:val="a0"/>
+    <w:link w:val="a6"/>
+    <w:uiPriority w:val="99"/>
+    <w:semiHidden/>
+    <w:rsid w:val="00356274"/>
     <w:rPr>
       <w:sz w:val="18"/>
       <w:szCs w:val="18"/>

--- a/A2/A2.docx
+++ b/A2/A2.docx
@@ -7747,7 +7747,34 @@
           <w:sz w:val="24"/>
           <w:szCs w:val="24"/>
         </w:rPr>
-        <w:t xml:space="preserve">use as an illustration in class. The data is available in _les </w:t>
+        <w:t>use as an illustration in c</w:t>
+      </w:r>
+      <w:r>
+        <w:rPr>
+          <w:rFonts w:ascii="CMR12" w:hAnsi="CMR12" w:cs="CMR12"/>
+          <w:kern w:val="0"/>
+          <w:sz w:val="24"/>
+          <w:szCs w:val="24"/>
+        </w:rPr>
+        <w:t xml:space="preserve">lass. The data is available in </w:t>
+      </w:r>
+      <w:r>
+        <w:rPr>
+          <w:rFonts w:ascii="CMR12" w:hAnsi="CMR12" w:cs="CMR12" w:hint="eastAsia"/>
+          <w:kern w:val="0"/>
+          <w:sz w:val="24"/>
+          <w:szCs w:val="24"/>
+        </w:rPr>
+        <w:t>fi</w:t>
+      </w:r>
+      <w:r>
+        <w:rPr>
+          <w:rFonts w:ascii="CMR12" w:hAnsi="CMR12" w:cs="CMR12"/>
+          <w:kern w:val="0"/>
+          <w:sz w:val="24"/>
+          <w:szCs w:val="24"/>
+        </w:rPr>
+        <w:t xml:space="preserve">les </w:t>
       </w:r>
       <w:r>
         <w:rPr>
@@ -8083,30 +8110,7 @@
           <w:sz w:val="24"/>
           <w:szCs w:val="24"/>
         </w:rPr>
-        <w:t>er, and com-</w:t>
-      </w:r>
-    </w:p>
-    <w:p>
-      <w:pPr>
-        <w:autoSpaceDE w:val="0"/>
-        <w:autoSpaceDN w:val="0"/>
-        <w:adjustRightInd w:val="0"/>
-        <w:jc w:val="left"/>
-        <w:rPr>
-          <w:rFonts w:ascii="CMR12" w:hAnsi="CMR12" w:cs="CMR12"/>
-          <w:kern w:val="0"/>
-          <w:sz w:val="24"/>
-          <w:szCs w:val="24"/>
-        </w:rPr>
-      </w:pPr>
-      <w:r>
-        <w:rPr>
-          <w:rFonts w:ascii="CMR12" w:hAnsi="CMR12" w:cs="CMR12"/>
-          <w:kern w:val="0"/>
-          <w:sz w:val="24"/>
-          <w:szCs w:val="24"/>
-        </w:rPr>
-        <w:t>pare its results with logistic regression, using 10-fold cross-validation. Comment</w:t>
+        <w:t>er, and compare its results with logistic regression, using 10-fold cross-validation. Comment</w:t>
       </w:r>
     </w:p>
     <w:p>

--- a/A2/A2.docx
+++ b/A2/A2.docx
@@ -1575,11 +1575,54 @@
           <w:kern w:val="0"/>
           <w:sz w:val="24"/>
           <w:szCs w:val="24"/>
+          <w:lang w:val="en-CA"/>
         </w:rPr>
       </w:pPr>
     </w:p>
-    <w:p/>
     <w:p>
+      <w:pPr>
+        <w:rPr>
+          <w:rFonts w:ascii="CMR12" w:hAnsi="CMR12" w:cs="CMR12"/>
+          <w:kern w:val="0"/>
+          <w:sz w:val="24"/>
+          <w:szCs w:val="24"/>
+          <w:lang w:val="en-CA"/>
+        </w:rPr>
+      </w:pPr>
+      <w:r>
+        <w:rPr>
+          <w:rFonts w:ascii="CMR12" w:hAnsi="CMR12" w:cs="CMR12"/>
+          <w:kern w:val="0"/>
+          <w:sz w:val="24"/>
+          <w:szCs w:val="24"/>
+          <w:lang w:val="en-CA"/>
+        </w:rPr>
+        <w:t xml:space="preserve">In order to calculate the posterior P(y|x), we apply the </w:t>
+      </w:r>
+      <w:r>
+        <w:rPr>
+          <w:rFonts w:ascii="CMR12" w:hAnsi="CMR12" w:cs="CMR12"/>
+          <w:kern w:val="0"/>
+          <w:sz w:val="24"/>
+          <w:szCs w:val="24"/>
+          <w:lang w:val="en-CA"/>
+        </w:rPr>
+        <w:t>Bayes theorem:</w:t>
+      </w:r>
+    </w:p>
+    <w:p>
+      <w:pPr>
+        <w:rPr>
+          <w:lang w:val="en-CA"/>
+        </w:rPr>
+      </w:pPr>
+    </w:p>
+    <w:p>
+      <w:pPr>
+        <w:rPr>
+          <w:lang w:val="en-CA"/>
+        </w:rPr>
+      </w:pPr>
       <m:oMathPara>
         <m:oMath>
           <m:r>
@@ -1687,8 +1730,28 @@
                 <w:rPr>
                   <w:rFonts w:ascii="Cambria Math" w:hAnsi="Cambria Math"/>
                 </w:rPr>
-                <m:t>P(y=1)</m:t>
-              </m:r>
+                <m:t>P</m:t>
+              </m:r>
+              <m:d>
+                <m:dPr>
+                  <m:ctrlPr>
+                    <w:rPr>
+                      <w:rFonts w:ascii="Cambria Math" w:hAnsi="Cambria Math"/>
+                    </w:rPr>
+                  </m:ctrlPr>
+                </m:dPr>
+                <m:e>
+                  <m:r>
+                    <m:rPr>
+                      <m:sty m:val="p"/>
+                    </m:rPr>
+                    <w:rPr>
+                      <w:rFonts w:ascii="Cambria Math" w:hAnsi="Cambria Math"/>
+                    </w:rPr>
+                    <m:t>y=1</m:t>
+                  </m:r>
+                </m:e>
+              </m:d>
             </m:num>
             <m:den>
               <m:r>
@@ -1698,12 +1761,564 @@
                 <w:rPr>
                   <w:rFonts w:ascii="Cambria Math" w:hAnsi="Cambria Math"/>
                 </w:rPr>
-                <m:t>P(x)</m:t>
-              </m:r>
+                <m:t>P</m:t>
+              </m:r>
+              <m:d>
+                <m:dPr>
+                  <m:ctrlPr>
+                    <w:rPr>
+                      <w:rFonts w:ascii="Cambria Math" w:hAnsi="Cambria Math"/>
+                    </w:rPr>
+                  </m:ctrlPr>
+                </m:dPr>
+                <m:e>
+                  <m:r>
+                    <m:rPr>
+                      <m:sty m:val="p"/>
+                    </m:rPr>
+                    <w:rPr>
+                      <w:rFonts w:ascii="Cambria Math" w:hAnsi="Cambria Math"/>
+                    </w:rPr>
+                    <m:t>x</m:t>
+                  </m:r>
+                </m:e>
+              </m:d>
+            </m:den>
+          </m:f>
+          <m:r>
+            <m:rPr>
+              <m:sty m:val="p"/>
+            </m:rPr>
+            <w:rPr>
+              <w:rFonts w:ascii="Cambria Math" w:hAnsi="Cambria Math"/>
+            </w:rPr>
+            <m:t>=</m:t>
+          </m:r>
+          <m:f>
+            <m:fPr>
+              <m:ctrlPr>
+                <w:rPr>
+                  <w:rFonts w:ascii="Cambria Math" w:hAnsi="Cambria Math"/>
+                </w:rPr>
+              </m:ctrlPr>
+            </m:fPr>
+            <m:num>
+              <m:r>
+                <m:rPr>
+                  <m:sty m:val="p"/>
+                </m:rPr>
+                <w:rPr>
+                  <w:rFonts w:ascii="Cambria Math" w:hAnsi="Cambria Math"/>
+                </w:rPr>
+                <m:t>P</m:t>
+              </m:r>
+              <m:d>
+                <m:dPr>
+                  <m:ctrlPr>
+                    <w:rPr>
+                      <w:rFonts w:ascii="Cambria Math" w:hAnsi="Cambria Math"/>
+                    </w:rPr>
+                  </m:ctrlPr>
+                </m:dPr>
+                <m:e>
+                  <m:r>
+                    <m:rPr>
+                      <m:sty m:val="p"/>
+                    </m:rPr>
+                    <w:rPr>
+                      <w:rFonts w:ascii="Cambria Math" w:hAnsi="Cambria Math"/>
+                    </w:rPr>
+                    <m:t>x</m:t>
+                  </m:r>
+                </m:e>
+                <m:e>
+                  <m:r>
+                    <m:rPr>
+                      <m:sty m:val="p"/>
+                    </m:rPr>
+                    <w:rPr>
+                      <w:rFonts w:ascii="Cambria Math" w:hAnsi="Cambria Math"/>
+                    </w:rPr>
+                    <m:t>y=1</m:t>
+                  </m:r>
+                </m:e>
+              </m:d>
+              <m:r>
+                <m:rPr>
+                  <m:sty m:val="p"/>
+                </m:rPr>
+                <w:rPr>
+                  <w:rFonts w:ascii="Cambria Math" w:hAnsi="Cambria Math"/>
+                </w:rPr>
+                <m:t>P</m:t>
+              </m:r>
+              <m:d>
+                <m:dPr>
+                  <m:ctrlPr>
+                    <w:rPr>
+                      <w:rFonts w:ascii="Cambria Math" w:hAnsi="Cambria Math"/>
+                    </w:rPr>
+                  </m:ctrlPr>
+                </m:dPr>
+                <m:e>
+                  <m:r>
+                    <m:rPr>
+                      <m:sty m:val="p"/>
+                    </m:rPr>
+                    <w:rPr>
+                      <w:rFonts w:ascii="Cambria Math" w:hAnsi="Cambria Math"/>
+                    </w:rPr>
+                    <m:t>y=1</m:t>
+                  </m:r>
+                </m:e>
+              </m:d>
+            </m:num>
+            <m:den>
+              <m:r>
+                <m:rPr>
+                  <m:sty m:val="p"/>
+                </m:rPr>
+                <w:rPr>
+                  <w:rFonts w:ascii="Cambria Math" w:hAnsi="Cambria Math"/>
+                </w:rPr>
+                <m:t>P</m:t>
+              </m:r>
+              <m:d>
+                <m:dPr>
+                  <m:ctrlPr>
+                    <w:rPr>
+                      <w:rFonts w:ascii="Cambria Math" w:hAnsi="Cambria Math"/>
+                    </w:rPr>
+                  </m:ctrlPr>
+                </m:dPr>
+                <m:e>
+                  <m:r>
+                    <m:rPr>
+                      <m:sty m:val="p"/>
+                    </m:rPr>
+                    <w:rPr>
+                      <w:rFonts w:ascii="Cambria Math" w:hAnsi="Cambria Math"/>
+                    </w:rPr>
+                    <m:t>x</m:t>
+                  </m:r>
+                </m:e>
+                <m:e>
+                  <m:r>
+                    <m:rPr>
+                      <m:sty m:val="p"/>
+                    </m:rPr>
+                    <w:rPr>
+                      <w:rFonts w:ascii="Cambria Math" w:hAnsi="Cambria Math"/>
+                    </w:rPr>
+                    <m:t>y=1</m:t>
+                  </m:r>
+                </m:e>
+              </m:d>
+              <m:r>
+                <m:rPr>
+                  <m:sty m:val="p"/>
+                </m:rPr>
+                <w:rPr>
+                  <w:rFonts w:ascii="Cambria Math" w:hAnsi="Cambria Math"/>
+                </w:rPr>
+                <m:t>P</m:t>
+              </m:r>
+              <m:d>
+                <m:dPr>
+                  <m:ctrlPr>
+                    <w:rPr>
+                      <w:rFonts w:ascii="Cambria Math" w:hAnsi="Cambria Math"/>
+                    </w:rPr>
+                  </m:ctrlPr>
+                </m:dPr>
+                <m:e>
+                  <m:r>
+                    <m:rPr>
+                      <m:sty m:val="p"/>
+                    </m:rPr>
+                    <w:rPr>
+                      <w:rFonts w:ascii="Cambria Math" w:hAnsi="Cambria Math"/>
+                    </w:rPr>
+                    <m:t>y=1</m:t>
+                  </m:r>
+                </m:e>
+              </m:d>
+              <m:r>
+                <m:rPr>
+                  <m:sty m:val="p"/>
+                </m:rPr>
+                <w:rPr>
+                  <w:rFonts w:ascii="Cambria Math" w:hAnsi="Cambria Math"/>
+                </w:rPr>
+                <m:t>+P</m:t>
+              </m:r>
+              <m:d>
+                <m:dPr>
+                  <m:ctrlPr>
+                    <w:rPr>
+                      <w:rFonts w:ascii="Cambria Math" w:hAnsi="Cambria Math"/>
+                    </w:rPr>
+                  </m:ctrlPr>
+                </m:dPr>
+                <m:e>
+                  <m:r>
+                    <m:rPr>
+                      <m:sty m:val="p"/>
+                    </m:rPr>
+                    <w:rPr>
+                      <w:rFonts w:ascii="Cambria Math" w:hAnsi="Cambria Math"/>
+                    </w:rPr>
+                    <m:t>x</m:t>
+                  </m:r>
+                </m:e>
+                <m:e>
+                  <m:r>
+                    <m:rPr>
+                      <m:sty m:val="p"/>
+                    </m:rPr>
+                    <w:rPr>
+                      <w:rFonts w:ascii="Cambria Math" w:hAnsi="Cambria Math"/>
+                    </w:rPr>
+                    <m:t>y=0</m:t>
+                  </m:r>
+                </m:e>
+              </m:d>
+              <m:r>
+                <m:rPr>
+                  <m:sty m:val="p"/>
+                </m:rPr>
+                <w:rPr>
+                  <w:rFonts w:ascii="Cambria Math" w:hAnsi="Cambria Math"/>
+                </w:rPr>
+                <m:t>P</m:t>
+              </m:r>
+              <m:d>
+                <m:dPr>
+                  <m:ctrlPr>
+                    <w:rPr>
+                      <w:rFonts w:ascii="Cambria Math" w:hAnsi="Cambria Math"/>
+                    </w:rPr>
+                  </m:ctrlPr>
+                </m:dPr>
+                <m:e>
+                  <m:r>
+                    <m:rPr>
+                      <m:sty m:val="p"/>
+                    </m:rPr>
+                    <w:rPr>
+                      <w:rFonts w:ascii="Cambria Math" w:hAnsi="Cambria Math"/>
+                    </w:rPr>
+                    <m:t>y=0</m:t>
+                  </m:r>
+                </m:e>
+              </m:d>
             </m:den>
           </m:f>
         </m:oMath>
       </m:oMathPara>
+    </w:p>
+    <w:p>
+      <w:pPr>
+        <w:rPr>
+          <w:lang w:val="en-CA"/>
+        </w:rPr>
+      </w:pPr>
+    </w:p>
+    <w:p>
+      <w:pPr>
+        <w:rPr>
+          <w:rFonts w:ascii="Times New Roman" w:hAnsi="Times New Roman" w:cs="Times New Roman"/>
+          <w:sz w:val="24"/>
+          <w:szCs w:val="24"/>
+          <w:lang w:val="en-CA"/>
+        </w:rPr>
+      </w:pPr>
+      <w:r>
+        <w:rPr>
+          <w:rFonts w:ascii="Times New Roman" w:hAnsi="Times New Roman" w:cs="Times New Roman"/>
+          <w:sz w:val="24"/>
+          <w:szCs w:val="24"/>
+          <w:lang w:val="en-CA"/>
+        </w:rPr>
+        <w:t xml:space="preserve">it can be </w:t>
+      </w:r>
+      <w:r>
+        <w:rPr>
+          <w:rFonts w:ascii="Times New Roman" w:hAnsi="Times New Roman" w:cs="Times New Roman"/>
+          <w:sz w:val="24"/>
+          <w:szCs w:val="24"/>
+          <w:lang w:val="en-CA"/>
+        </w:rPr>
+        <w:t xml:space="preserve">written into </w:t>
+      </w:r>
+      <w:r>
+        <w:rPr>
+          <w:rFonts w:ascii="Times New Roman" w:hAnsi="Times New Roman" w:cs="Times New Roman"/>
+          <w:sz w:val="24"/>
+          <w:szCs w:val="24"/>
+          <w:lang w:val="en-CA"/>
+        </w:rPr>
+        <w:t>logistic sigmoid function if put into log-odd ratio form:</w:t>
+      </w:r>
+    </w:p>
+    <w:p>
+      <w:pPr>
+        <w:rPr>
+          <w:lang w:val="en-CA"/>
+        </w:rPr>
+      </w:pPr>
+      <m:oMathPara>
+        <m:oMath>
+          <m:r>
+            <w:rPr>
+              <w:rFonts w:ascii="Cambria Math" w:hAnsi="Cambria Math"/>
+              <w:lang w:val="en-CA"/>
+            </w:rPr>
+            <m:t>=</m:t>
+          </m:r>
+          <m:f>
+            <m:fPr>
+              <m:ctrlPr>
+                <w:rPr>
+                  <w:rFonts w:ascii="Cambria Math" w:hAnsi="Cambria Math"/>
+                  <w:i/>
+                  <w:lang w:val="en-CA"/>
+                </w:rPr>
+              </m:ctrlPr>
+            </m:fPr>
+            <m:num>
+              <m:r>
+                <w:rPr>
+                  <w:rFonts w:ascii="Cambria Math" w:hAnsi="Cambria Math"/>
+                  <w:lang w:val="en-CA"/>
+                </w:rPr>
+                <m:t>1</m:t>
+              </m:r>
+            </m:num>
+            <m:den>
+              <m:r>
+                <w:rPr>
+                  <w:rFonts w:ascii="Cambria Math" w:hAnsi="Cambria Math"/>
+                  <w:lang w:val="en-CA"/>
+                </w:rPr>
+                <m:t>1+</m:t>
+              </m:r>
+              <m:r>
+                <m:rPr>
+                  <m:sty m:val="p"/>
+                </m:rPr>
+                <w:rPr>
+                  <w:rFonts w:ascii="Cambria Math" w:hAnsi="Cambria Math"/>
+                  <w:lang w:val="en-CA"/>
+                </w:rPr>
+                <m:t>exp⁡</m:t>
+              </m:r>
+              <m:r>
+                <w:rPr>
+                  <w:rFonts w:ascii="Cambria Math" w:hAnsi="Cambria Math"/>
+                  <w:lang w:val="en-CA"/>
+                </w:rPr>
+                <m:t>(-a)</m:t>
+              </m:r>
+            </m:den>
+          </m:f>
+        </m:oMath>
+      </m:oMathPara>
+    </w:p>
+    <w:p>
+      <w:pPr>
+        <w:rPr>
+          <w:rFonts w:ascii="Times New Roman" w:hAnsi="Times New Roman" w:cs="Times New Roman"/>
+          <w:lang w:val="en-CA"/>
+        </w:rPr>
+      </w:pPr>
+      <w:r>
+        <w:rPr>
+          <w:rFonts w:ascii="Times New Roman" w:hAnsi="Times New Roman" w:cs="Times New Roman"/>
+          <w:lang w:val="en-CA"/>
+        </w:rPr>
+        <w:t xml:space="preserve">where </w:t>
+      </w:r>
+    </w:p>
+    <w:p>
+      <w:pPr>
+        <w:rPr>
+          <w:rFonts w:ascii="Times New Roman" w:hAnsi="Times New Roman" w:cs="Times New Roman"/>
+          <w:lang w:val="en-CA"/>
+        </w:rPr>
+      </w:pPr>
+      <m:oMathPara>
+        <m:oMath>
+          <m:r>
+            <w:rPr>
+              <w:rFonts w:ascii="Cambria Math" w:hAnsi="Cambria Math" w:cs="Times New Roman"/>
+              <w:lang w:val="en-CA"/>
+            </w:rPr>
+            <m:t>a=ln</m:t>
+          </m:r>
+          <m:f>
+            <m:fPr>
+              <m:ctrlPr>
+                <w:rPr>
+                  <w:rFonts w:ascii="Cambria Math" w:hAnsi="Cambria Math" w:cs="Times New Roman"/>
+                  <w:i/>
+                  <w:lang w:val="en-CA"/>
+                </w:rPr>
+              </m:ctrlPr>
+            </m:fPr>
+            <m:num>
+              <m:r>
+                <m:rPr>
+                  <m:sty m:val="p"/>
+                </m:rPr>
+                <w:rPr>
+                  <w:rFonts w:ascii="Cambria Math" w:hAnsi="Cambria Math"/>
+                </w:rPr>
+                <m:t>P</m:t>
+              </m:r>
+              <m:d>
+                <m:dPr>
+                  <m:ctrlPr>
+                    <w:rPr>
+                      <w:rFonts w:ascii="Cambria Math" w:hAnsi="Cambria Math"/>
+                    </w:rPr>
+                  </m:ctrlPr>
+                </m:dPr>
+                <m:e>
+                  <m:r>
+                    <m:rPr>
+                      <m:sty m:val="p"/>
+                    </m:rPr>
+                    <w:rPr>
+                      <w:rFonts w:ascii="Cambria Math" w:hAnsi="Cambria Math"/>
+                    </w:rPr>
+                    <m:t>x</m:t>
+                  </m:r>
+                </m:e>
+                <m:e>
+                  <m:r>
+                    <m:rPr>
+                      <m:sty m:val="p"/>
+                    </m:rPr>
+                    <w:rPr>
+                      <w:rFonts w:ascii="Cambria Math" w:hAnsi="Cambria Math"/>
+                    </w:rPr>
+                    <m:t>y=1</m:t>
+                  </m:r>
+                </m:e>
+              </m:d>
+              <m:r>
+                <m:rPr>
+                  <m:sty m:val="p"/>
+                </m:rPr>
+                <w:rPr>
+                  <w:rFonts w:ascii="Cambria Math" w:hAnsi="Cambria Math"/>
+                </w:rPr>
+                <m:t>P</m:t>
+              </m:r>
+              <m:d>
+                <m:dPr>
+                  <m:ctrlPr>
+                    <w:rPr>
+                      <w:rFonts w:ascii="Cambria Math" w:hAnsi="Cambria Math"/>
+                    </w:rPr>
+                  </m:ctrlPr>
+                </m:dPr>
+                <m:e>
+                  <m:r>
+                    <m:rPr>
+                      <m:sty m:val="p"/>
+                    </m:rPr>
+                    <w:rPr>
+                      <w:rFonts w:ascii="Cambria Math" w:hAnsi="Cambria Math"/>
+                    </w:rPr>
+                    <m:t>y=1</m:t>
+                  </m:r>
+                </m:e>
+              </m:d>
+            </m:num>
+            <m:den>
+              <m:r>
+                <m:rPr>
+                  <m:sty m:val="p"/>
+                </m:rPr>
+                <w:rPr>
+                  <w:rFonts w:ascii="Cambria Math" w:hAnsi="Cambria Math"/>
+                </w:rPr>
+                <m:t>P</m:t>
+              </m:r>
+              <m:d>
+                <m:dPr>
+                  <m:ctrlPr>
+                    <w:rPr>
+                      <w:rFonts w:ascii="Cambria Math" w:hAnsi="Cambria Math"/>
+                    </w:rPr>
+                  </m:ctrlPr>
+                </m:dPr>
+                <m:e>
+                  <m:r>
+                    <m:rPr>
+                      <m:sty m:val="p"/>
+                    </m:rPr>
+                    <w:rPr>
+                      <w:rFonts w:ascii="Cambria Math" w:hAnsi="Cambria Math"/>
+                    </w:rPr>
+                    <m:t>x</m:t>
+                  </m:r>
+                </m:e>
+                <m:e>
+                  <m:r>
+                    <m:rPr>
+                      <m:sty m:val="p"/>
+                    </m:rPr>
+                    <w:rPr>
+                      <w:rFonts w:ascii="Cambria Math" w:hAnsi="Cambria Math"/>
+                    </w:rPr>
+                    <m:t>y=0</m:t>
+                  </m:r>
+                </m:e>
+              </m:d>
+              <m:r>
+                <m:rPr>
+                  <m:sty m:val="p"/>
+                </m:rPr>
+                <w:rPr>
+                  <w:rFonts w:ascii="Cambria Math" w:hAnsi="Cambria Math"/>
+                </w:rPr>
+                <m:t>P</m:t>
+              </m:r>
+              <m:d>
+                <m:dPr>
+                  <m:ctrlPr>
+                    <w:rPr>
+                      <w:rFonts w:ascii="Cambria Math" w:hAnsi="Cambria Math"/>
+                    </w:rPr>
+                  </m:ctrlPr>
+                </m:dPr>
+                <m:e>
+                  <m:r>
+                    <m:rPr>
+                      <m:sty m:val="p"/>
+                    </m:rPr>
+                    <w:rPr>
+                      <w:rFonts w:ascii="Cambria Math" w:hAnsi="Cambria Math"/>
+                    </w:rPr>
+                    <m:t>y=0</m:t>
+                  </m:r>
+                </m:e>
+              </m:d>
+            </m:den>
+          </m:f>
+        </m:oMath>
+      </m:oMathPara>
+    </w:p>
+    <w:p>
+      <w:pPr>
+        <w:rPr>
+          <w:rFonts w:ascii="Times New Roman" w:hAnsi="Times New Roman" w:cs="Times New Roman"/>
+          <w:lang w:val="en-CA"/>
+        </w:rPr>
+      </w:pPr>
     </w:p>
     <w:p>
       <w:pPr>
@@ -2861,6 +3476,3628 @@
           <w:kern w:val="0"/>
           <w:sz w:val="24"/>
           <w:szCs w:val="24"/>
+          <w:lang w:val="en-CA"/>
+        </w:rPr>
+      </w:pPr>
+    </w:p>
+    <w:p>
+      <w:pPr>
+        <w:autoSpaceDE w:val="0"/>
+        <w:autoSpaceDN w:val="0"/>
+        <w:adjustRightInd w:val="0"/>
+        <w:jc w:val="left"/>
+        <w:rPr>
+          <w:rFonts w:ascii="Times New Roman" w:hAnsi="Times New Roman" w:cs="Times New Roman"/>
+          <w:lang w:val="en-CA"/>
+        </w:rPr>
+      </w:pPr>
+      <w:r>
+        <w:rPr>
+          <w:rFonts w:ascii="Times New Roman" w:hAnsi="Times New Roman" w:cs="Times New Roman"/>
+          <w:kern w:val="0"/>
+          <w:sz w:val="24"/>
+          <w:szCs w:val="24"/>
+          <w:lang w:val="en-CA"/>
+        </w:rPr>
+        <w:t xml:space="preserve">plug in </w:t>
+      </w:r>
+      <m:oMath>
+        <m:r>
+          <m:rPr>
+            <m:sty m:val="p"/>
+          </m:rPr>
+          <w:rPr>
+            <w:rFonts w:ascii="Cambria Math" w:hAnsi="Cambria Math"/>
+          </w:rPr>
+          <m:t>P</m:t>
+        </m:r>
+        <m:d>
+          <m:dPr>
+            <m:ctrlPr>
+              <w:rPr>
+                <w:rFonts w:ascii="Cambria Math" w:hAnsi="Cambria Math"/>
+              </w:rPr>
+            </m:ctrlPr>
+          </m:dPr>
+          <m:e>
+            <m:r>
+              <m:rPr>
+                <m:sty m:val="p"/>
+              </m:rPr>
+              <w:rPr>
+                <w:rFonts w:ascii="Cambria Math" w:hAnsi="Cambria Math"/>
+              </w:rPr>
+              <m:t>x</m:t>
+            </m:r>
+          </m:e>
+          <m:e>
+            <m:r>
+              <m:rPr>
+                <m:sty m:val="p"/>
+              </m:rPr>
+              <w:rPr>
+                <w:rFonts w:ascii="Cambria Math" w:hAnsi="Cambria Math"/>
+              </w:rPr>
+              <m:t>y=0</m:t>
+            </m:r>
+          </m:e>
+        </m:d>
+        <m:r>
+          <m:rPr>
+            <m:sty m:val="p"/>
+          </m:rPr>
+          <w:rPr>
+            <w:rFonts w:ascii="Cambria Math" w:hAnsi="Cambria Math"/>
+          </w:rPr>
+          <m:t>, P</m:t>
+        </m:r>
+        <m:d>
+          <m:dPr>
+            <m:ctrlPr>
+              <w:rPr>
+                <w:rFonts w:ascii="Cambria Math" w:hAnsi="Cambria Math"/>
+              </w:rPr>
+            </m:ctrlPr>
+          </m:dPr>
+          <m:e>
+            <m:r>
+              <m:rPr>
+                <m:sty m:val="p"/>
+              </m:rPr>
+              <w:rPr>
+                <w:rFonts w:ascii="Cambria Math" w:hAnsi="Cambria Math"/>
+              </w:rPr>
+              <m:t>x</m:t>
+            </m:r>
+          </m:e>
+          <m:e>
+            <m:r>
+              <m:rPr>
+                <m:sty m:val="p"/>
+              </m:rPr>
+              <w:rPr>
+                <w:rFonts w:ascii="Cambria Math" w:hAnsi="Cambria Math"/>
+              </w:rPr>
+              <m:t>y=1</m:t>
+            </m:r>
+          </m:e>
+        </m:d>
+      </m:oMath>
+      <w:r>
+        <w:rPr>
+          <w:rFonts w:ascii="Times New Roman" w:hAnsi="Times New Roman" w:cs="Times New Roman"/>
+          <w:lang w:val="en-CA"/>
+        </w:rPr>
+        <w:t xml:space="preserve"> to </w:t>
+      </w:r>
+      <m:oMath>
+        <m:r>
+          <w:rPr>
+            <w:rFonts w:ascii="Cambria Math" w:hAnsi="Cambria Math" w:cs="Times New Roman"/>
+            <w:lang w:val="en-CA"/>
+          </w:rPr>
+          <m:t>a</m:t>
+        </m:r>
+      </m:oMath>
+    </w:p>
+    <w:p>
+      <w:pPr>
+        <w:autoSpaceDE w:val="0"/>
+        <w:autoSpaceDN w:val="0"/>
+        <w:adjustRightInd w:val="0"/>
+        <w:jc w:val="left"/>
+        <w:rPr>
+          <w:rFonts w:ascii="Times New Roman" w:hAnsi="Times New Roman" w:cs="Times New Roman"/>
+          <w:lang w:val="en-CA"/>
+        </w:rPr>
+      </w:pPr>
+    </w:p>
+    <w:p>
+      <w:pPr>
+        <w:autoSpaceDE w:val="0"/>
+        <w:autoSpaceDN w:val="0"/>
+        <w:adjustRightInd w:val="0"/>
+        <w:jc w:val="left"/>
+        <w:rPr>
+          <w:rFonts w:ascii="Times New Roman" w:hAnsi="Times New Roman" w:cs="Times New Roman"/>
+          <w:lang w:val="en-CA"/>
+        </w:rPr>
+      </w:pPr>
+      <m:oMath>
+        <m:r>
+          <w:rPr>
+            <w:rFonts w:ascii="Cambria Math" w:hAnsi="Cambria Math" w:cs="Times New Roman"/>
+            <w:lang w:val="en-CA"/>
+          </w:rPr>
+          <m:t>a</m:t>
+        </m:r>
+        <m:r>
+          <w:rPr>
+            <w:rFonts w:ascii="Cambria Math" w:hAnsi="Cambria Math" w:cs="Times New Roman"/>
+            <w:lang w:val="en-CA"/>
+          </w:rPr>
+          <m:t xml:space="preserve"> </m:t>
+        </m:r>
+      </m:oMath>
+      <w:r>
+        <w:rPr>
+          <w:rFonts w:ascii="Times New Roman" w:hAnsi="Times New Roman" w:cs="Times New Roman"/>
+          <w:lang w:val="en-CA"/>
+        </w:rPr>
+        <w:t xml:space="preserve"> can be rewrite to </w:t>
+      </w:r>
+    </w:p>
+    <w:p>
+      <w:pPr>
+        <w:rPr>
+          <w:rFonts w:ascii="Times New Roman" w:hAnsi="Times New Roman" w:cs="Times New Roman"/>
+          <w:lang w:val="en-CA"/>
+        </w:rPr>
+      </w:pPr>
+      <m:oMathPara>
+        <m:oMath>
+          <m:r>
+            <w:rPr>
+              <w:rFonts w:ascii="Cambria Math" w:hAnsi="Cambria Math" w:cs="Times New Roman"/>
+              <w:lang w:val="en-CA"/>
+            </w:rPr>
+            <m:t>a=</m:t>
+          </m:r>
+          <m:r>
+            <m:rPr>
+              <m:sty m:val="p"/>
+            </m:rPr>
+            <w:rPr>
+              <w:rFonts w:ascii="Cambria Math" w:hAnsi="Cambria Math"/>
+            </w:rPr>
+            <m:t>-</m:t>
+          </m:r>
+          <m:f>
+            <m:fPr>
+              <m:ctrlPr>
+                <w:rPr>
+                  <w:rFonts w:ascii="Cambria Math" w:hAnsi="Cambria Math"/>
+                </w:rPr>
+              </m:ctrlPr>
+            </m:fPr>
+            <m:num>
+              <m:r>
+                <m:rPr>
+                  <m:sty m:val="p"/>
+                </m:rPr>
+                <w:rPr>
+                  <w:rFonts w:ascii="Cambria Math" w:hAnsi="Cambria Math"/>
+                </w:rPr>
+                <m:t>1</m:t>
+              </m:r>
+            </m:num>
+            <m:den>
+              <m:r>
+                <m:rPr>
+                  <m:sty m:val="p"/>
+                </m:rPr>
+                <w:rPr>
+                  <w:rFonts w:ascii="Cambria Math" w:hAnsi="Cambria Math"/>
+                </w:rPr>
+                <m:t>2</m:t>
+              </m:r>
+            </m:den>
+          </m:f>
+          <m:sSup>
+            <m:sSupPr>
+              <m:ctrlPr>
+                <w:rPr>
+                  <w:rFonts w:ascii="Cambria Math" w:hAnsi="Cambria Math"/>
+                </w:rPr>
+              </m:ctrlPr>
+            </m:sSupPr>
+            <m:e>
+              <m:d>
+                <m:dPr>
+                  <m:ctrlPr>
+                    <w:rPr>
+                      <w:rFonts w:ascii="Cambria Math" w:hAnsi="Cambria Math"/>
+                    </w:rPr>
+                  </m:ctrlPr>
+                </m:dPr>
+                <m:e>
+                  <m:r>
+                    <m:rPr>
+                      <m:sty m:val="p"/>
+                    </m:rPr>
+                    <w:rPr>
+                      <w:rFonts w:ascii="Cambria Math" w:hAnsi="Cambria Math"/>
+                    </w:rPr>
+                    <m:t>x-</m:t>
+                  </m:r>
+                  <m:sSub>
+                    <m:sSubPr>
+                      <m:ctrlPr>
+                        <w:rPr>
+                          <w:rFonts w:ascii="Cambria Math" w:hAnsi="Cambria Math" w:cs="CMMI12"/>
+                          <w:kern w:val="0"/>
+                          <w:sz w:val="22"/>
+                          <w:szCs w:val="24"/>
+                        </w:rPr>
+                      </m:ctrlPr>
+                    </m:sSubPr>
+                    <m:e>
+                      <m:r>
+                        <m:rPr>
+                          <m:sty m:val="p"/>
+                        </m:rPr>
+                        <w:rPr>
+                          <w:rFonts w:ascii="Cambria Math" w:hAnsi="Cambria Math" w:cs="CMMI12"/>
+                          <w:kern w:val="0"/>
+                          <w:sz w:val="22"/>
+                          <w:szCs w:val="24"/>
+                        </w:rPr>
+                        <m:t>μ</m:t>
+                      </m:r>
+                    </m:e>
+                    <m:sub>
+                      <m:r>
+                        <m:rPr>
+                          <m:sty m:val="p"/>
+                        </m:rPr>
+                        <w:rPr>
+                          <w:rFonts w:ascii="Cambria Math" w:hAnsi="Cambria Math" w:cs="CMMI12"/>
+                          <w:kern w:val="0"/>
+                          <w:sz w:val="22"/>
+                          <w:szCs w:val="24"/>
+                        </w:rPr>
+                        <m:t>1</m:t>
+                      </m:r>
+                    </m:sub>
+                  </m:sSub>
+                </m:e>
+              </m:d>
+            </m:e>
+            <m:sup>
+              <m:r>
+                <m:rPr>
+                  <m:sty m:val="p"/>
+                </m:rPr>
+                <w:rPr>
+                  <w:rFonts w:ascii="Cambria Math" w:hAnsi="Cambria Math"/>
+                </w:rPr>
+                <m:t>T</m:t>
+              </m:r>
+            </m:sup>
+          </m:sSup>
+          <m:sSup>
+            <m:sSupPr>
+              <m:ctrlPr>
+                <w:rPr>
+                  <w:rFonts w:ascii="Cambria Math" w:hAnsi="Cambria Math"/>
+                </w:rPr>
+              </m:ctrlPr>
+            </m:sSupPr>
+            <m:e>
+              <m:r>
+                <m:rPr>
+                  <m:sty m:val="p"/>
+                </m:rPr>
+                <w:rPr>
+                  <w:rFonts w:ascii="Cambria Math" w:hAnsi="Cambria Math"/>
+                </w:rPr>
+                <m:t>Σ</m:t>
+              </m:r>
+            </m:e>
+            <m:sup>
+              <m:r>
+                <m:rPr>
+                  <m:sty m:val="p"/>
+                </m:rPr>
+                <w:rPr>
+                  <w:rFonts w:ascii="Cambria Math" w:hAnsi="Cambria Math"/>
+                </w:rPr>
+                <m:t>-1</m:t>
+              </m:r>
+            </m:sup>
+          </m:sSup>
+          <m:d>
+            <m:dPr>
+              <m:ctrlPr>
+                <w:rPr>
+                  <w:rFonts w:ascii="Cambria Math" w:hAnsi="Cambria Math"/>
+                </w:rPr>
+              </m:ctrlPr>
+            </m:dPr>
+            <m:e>
+              <m:r>
+                <m:rPr>
+                  <m:sty m:val="p"/>
+                </m:rPr>
+                <w:rPr>
+                  <w:rFonts w:ascii="Cambria Math" w:hAnsi="Cambria Math"/>
+                </w:rPr>
+                <m:t>x-</m:t>
+              </m:r>
+              <m:sSub>
+                <m:sSubPr>
+                  <m:ctrlPr>
+                    <w:rPr>
+                      <w:rFonts w:ascii="Cambria Math" w:hAnsi="Cambria Math" w:cs="CMMI12"/>
+                      <w:kern w:val="0"/>
+                      <w:sz w:val="22"/>
+                      <w:szCs w:val="24"/>
+                    </w:rPr>
+                  </m:ctrlPr>
+                </m:sSubPr>
+                <m:e>
+                  <m:r>
+                    <m:rPr>
+                      <m:sty m:val="p"/>
+                    </m:rPr>
+                    <w:rPr>
+                      <w:rFonts w:ascii="Cambria Math" w:hAnsi="Cambria Math" w:cs="CMMI12"/>
+                      <w:kern w:val="0"/>
+                      <w:sz w:val="22"/>
+                      <w:szCs w:val="24"/>
+                    </w:rPr>
+                    <m:t>μ</m:t>
+                  </m:r>
+                </m:e>
+                <m:sub>
+                  <m:r>
+                    <m:rPr>
+                      <m:sty m:val="p"/>
+                    </m:rPr>
+                    <w:rPr>
+                      <w:rFonts w:ascii="Cambria Math" w:hAnsi="Cambria Math" w:cs="CMMI12"/>
+                      <w:kern w:val="0"/>
+                      <w:sz w:val="22"/>
+                      <w:szCs w:val="24"/>
+                    </w:rPr>
+                    <m:t>1</m:t>
+                  </m:r>
+                </m:sub>
+              </m:sSub>
+            </m:e>
+          </m:d>
+          <m:r>
+            <m:rPr>
+              <m:sty m:val="p"/>
+            </m:rPr>
+            <w:rPr>
+              <w:rFonts w:ascii="Cambria Math" w:hAnsi="Cambria Math"/>
+            </w:rPr>
+            <m:t>+</m:t>
+          </m:r>
+          <m:f>
+            <m:fPr>
+              <m:ctrlPr>
+                <w:rPr>
+                  <w:rFonts w:ascii="Cambria Math" w:hAnsi="Cambria Math"/>
+                </w:rPr>
+              </m:ctrlPr>
+            </m:fPr>
+            <m:num>
+              <m:r>
+                <m:rPr>
+                  <m:sty m:val="p"/>
+                </m:rPr>
+                <w:rPr>
+                  <w:rFonts w:ascii="Cambria Math" w:hAnsi="Cambria Math"/>
+                </w:rPr>
+                <m:t>1</m:t>
+              </m:r>
+            </m:num>
+            <m:den>
+              <m:r>
+                <m:rPr>
+                  <m:sty m:val="p"/>
+                </m:rPr>
+                <w:rPr>
+                  <w:rFonts w:ascii="Cambria Math" w:hAnsi="Cambria Math"/>
+                </w:rPr>
+                <m:t>2</m:t>
+              </m:r>
+            </m:den>
+          </m:f>
+          <m:sSup>
+            <m:sSupPr>
+              <m:ctrlPr>
+                <w:rPr>
+                  <w:rFonts w:ascii="Cambria Math" w:hAnsi="Cambria Math"/>
+                </w:rPr>
+              </m:ctrlPr>
+            </m:sSupPr>
+            <m:e>
+              <m:d>
+                <m:dPr>
+                  <m:ctrlPr>
+                    <w:rPr>
+                      <w:rFonts w:ascii="Cambria Math" w:hAnsi="Cambria Math"/>
+                    </w:rPr>
+                  </m:ctrlPr>
+                </m:dPr>
+                <m:e>
+                  <m:r>
+                    <m:rPr>
+                      <m:sty m:val="p"/>
+                    </m:rPr>
+                    <w:rPr>
+                      <w:rFonts w:ascii="Cambria Math" w:hAnsi="Cambria Math"/>
+                    </w:rPr>
+                    <m:t>x-</m:t>
+                  </m:r>
+                  <m:sSub>
+                    <m:sSubPr>
+                      <m:ctrlPr>
+                        <w:rPr>
+                          <w:rFonts w:ascii="Cambria Math" w:hAnsi="Cambria Math" w:cs="CMMI12"/>
+                          <w:kern w:val="0"/>
+                          <w:sz w:val="22"/>
+                          <w:szCs w:val="24"/>
+                        </w:rPr>
+                      </m:ctrlPr>
+                    </m:sSubPr>
+                    <m:e>
+                      <m:r>
+                        <m:rPr>
+                          <m:sty m:val="p"/>
+                        </m:rPr>
+                        <w:rPr>
+                          <w:rFonts w:ascii="Cambria Math" w:hAnsi="Cambria Math" w:cs="CMMI12"/>
+                          <w:kern w:val="0"/>
+                          <w:sz w:val="22"/>
+                          <w:szCs w:val="24"/>
+                        </w:rPr>
+                        <m:t>μ</m:t>
+                      </m:r>
+                    </m:e>
+                    <m:sub>
+                      <m:r>
+                        <m:rPr>
+                          <m:sty m:val="p"/>
+                        </m:rPr>
+                        <w:rPr>
+                          <w:rFonts w:ascii="Cambria Math" w:hAnsi="Cambria Math" w:cs="CMMI12"/>
+                          <w:kern w:val="0"/>
+                          <w:sz w:val="22"/>
+                          <w:szCs w:val="24"/>
+                        </w:rPr>
+                        <m:t>0</m:t>
+                      </m:r>
+                    </m:sub>
+                  </m:sSub>
+                </m:e>
+              </m:d>
+            </m:e>
+            <m:sup>
+              <m:r>
+                <m:rPr>
+                  <m:sty m:val="p"/>
+                </m:rPr>
+                <w:rPr>
+                  <w:rFonts w:ascii="Cambria Math" w:hAnsi="Cambria Math"/>
+                </w:rPr>
+                <m:t>T</m:t>
+              </m:r>
+            </m:sup>
+          </m:sSup>
+          <m:sSup>
+            <m:sSupPr>
+              <m:ctrlPr>
+                <w:rPr>
+                  <w:rFonts w:ascii="Cambria Math" w:hAnsi="Cambria Math"/>
+                </w:rPr>
+              </m:ctrlPr>
+            </m:sSupPr>
+            <m:e>
+              <m:r>
+                <m:rPr>
+                  <m:sty m:val="p"/>
+                </m:rPr>
+                <w:rPr>
+                  <w:rFonts w:ascii="Cambria Math" w:hAnsi="Cambria Math"/>
+                </w:rPr>
+                <m:t>Σ</m:t>
+              </m:r>
+            </m:e>
+            <m:sup>
+              <m:r>
+                <m:rPr>
+                  <m:sty m:val="p"/>
+                </m:rPr>
+                <w:rPr>
+                  <w:rFonts w:ascii="Cambria Math" w:hAnsi="Cambria Math"/>
+                </w:rPr>
+                <m:t>-1</m:t>
+              </m:r>
+            </m:sup>
+          </m:sSup>
+          <m:r>
+            <m:rPr>
+              <m:sty m:val="p"/>
+            </m:rPr>
+            <w:rPr>
+              <w:rFonts w:ascii="Cambria Math" w:hAnsi="Cambria Math"/>
+            </w:rPr>
+            <m:t>(x-</m:t>
+          </m:r>
+          <m:sSub>
+            <m:sSubPr>
+              <m:ctrlPr>
+                <w:rPr>
+                  <w:rFonts w:ascii="Cambria Math" w:hAnsi="Cambria Math" w:cs="CMMI12"/>
+                  <w:kern w:val="0"/>
+                  <w:sz w:val="22"/>
+                  <w:szCs w:val="24"/>
+                </w:rPr>
+              </m:ctrlPr>
+            </m:sSubPr>
+            <m:e>
+              <m:r>
+                <m:rPr>
+                  <m:sty m:val="p"/>
+                </m:rPr>
+                <w:rPr>
+                  <w:rFonts w:ascii="Cambria Math" w:hAnsi="Cambria Math" w:cs="CMMI12"/>
+                  <w:kern w:val="0"/>
+                  <w:sz w:val="22"/>
+                  <w:szCs w:val="24"/>
+                </w:rPr>
+                <m:t>μ</m:t>
+              </m:r>
+            </m:e>
+            <m:sub>
+              <m:r>
+                <m:rPr>
+                  <m:sty m:val="p"/>
+                </m:rPr>
+                <w:rPr>
+                  <w:rFonts w:ascii="Cambria Math" w:hAnsi="Cambria Math" w:cs="CMMI12"/>
+                  <w:kern w:val="0"/>
+                  <w:sz w:val="22"/>
+                  <w:szCs w:val="24"/>
+                </w:rPr>
+                <m:t>0</m:t>
+              </m:r>
+            </m:sub>
+          </m:sSub>
+          <m:r>
+            <m:rPr>
+              <m:sty m:val="p"/>
+            </m:rPr>
+            <w:rPr>
+              <w:rFonts w:ascii="Cambria Math" w:hAnsi="Cambria Math" w:cs="CMMI12"/>
+              <w:kern w:val="0"/>
+              <w:sz w:val="22"/>
+              <w:szCs w:val="24"/>
+            </w:rPr>
+            <m:t>)</m:t>
+          </m:r>
+          <m:r>
+            <m:rPr>
+              <m:sty m:val="p"/>
+            </m:rPr>
+            <w:rPr>
+              <w:rFonts w:ascii="Cambria Math" w:hAnsi="Cambria Math" w:cs="CMMI12"/>
+              <w:kern w:val="0"/>
+              <w:sz w:val="22"/>
+              <w:szCs w:val="24"/>
+            </w:rPr>
+            <m:t>+</m:t>
+          </m:r>
+          <m:r>
+            <w:rPr>
+              <w:rFonts w:ascii="Cambria Math" w:hAnsi="Cambria Math" w:cs="Times New Roman"/>
+              <w:lang w:val="en-CA"/>
+            </w:rPr>
+            <m:t>ln</m:t>
+          </m:r>
+          <m:f>
+            <m:fPr>
+              <m:ctrlPr>
+                <w:rPr>
+                  <w:rFonts w:ascii="Cambria Math" w:hAnsi="Cambria Math" w:cs="Times New Roman"/>
+                  <w:i/>
+                  <w:lang w:val="en-CA"/>
+                </w:rPr>
+              </m:ctrlPr>
+            </m:fPr>
+            <m:num>
+              <m:r>
+                <m:rPr>
+                  <m:sty m:val="p"/>
+                </m:rPr>
+                <w:rPr>
+                  <w:rFonts w:ascii="Cambria Math" w:hAnsi="Cambria Math"/>
+                </w:rPr>
+                <m:t>P</m:t>
+              </m:r>
+              <m:d>
+                <m:dPr>
+                  <m:ctrlPr>
+                    <w:rPr>
+                      <w:rFonts w:ascii="Cambria Math" w:hAnsi="Cambria Math"/>
+                    </w:rPr>
+                  </m:ctrlPr>
+                </m:dPr>
+                <m:e>
+                  <m:r>
+                    <m:rPr>
+                      <m:sty m:val="p"/>
+                    </m:rPr>
+                    <w:rPr>
+                      <w:rFonts w:ascii="Cambria Math" w:hAnsi="Cambria Math"/>
+                    </w:rPr>
+                    <m:t>y=1</m:t>
+                  </m:r>
+                </m:e>
+              </m:d>
+            </m:num>
+            <m:den>
+              <m:r>
+                <m:rPr>
+                  <m:sty m:val="p"/>
+                </m:rPr>
+                <w:rPr>
+                  <w:rFonts w:ascii="Cambria Math" w:hAnsi="Cambria Math"/>
+                </w:rPr>
+                <m:t>P</m:t>
+              </m:r>
+              <m:d>
+                <m:dPr>
+                  <m:ctrlPr>
+                    <w:rPr>
+                      <w:rFonts w:ascii="Cambria Math" w:hAnsi="Cambria Math"/>
+                    </w:rPr>
+                  </m:ctrlPr>
+                </m:dPr>
+                <m:e>
+                  <m:r>
+                    <m:rPr>
+                      <m:sty m:val="p"/>
+                    </m:rPr>
+                    <w:rPr>
+                      <w:rFonts w:ascii="Cambria Math" w:hAnsi="Cambria Math"/>
+                    </w:rPr>
+                    <m:t>y=0</m:t>
+                  </m:r>
+                </m:e>
+              </m:d>
+            </m:den>
+          </m:f>
+        </m:oMath>
+      </m:oMathPara>
+    </w:p>
+    <w:p>
+      <w:pPr>
+        <w:autoSpaceDE w:val="0"/>
+        <w:autoSpaceDN w:val="0"/>
+        <w:adjustRightInd w:val="0"/>
+        <w:jc w:val="left"/>
+        <w:rPr>
+          <w:rFonts w:ascii="Times New Roman" w:hAnsi="Times New Roman" w:cs="Times New Roman"/>
+          <w:lang w:val="en-CA"/>
+        </w:rPr>
+      </w:pPr>
+      <w:r>
+        <w:rPr>
+          <w:rFonts w:ascii="Times New Roman" w:hAnsi="Times New Roman" w:cs="Times New Roman"/>
+          <w:kern w:val="0"/>
+          <w:sz w:val="24"/>
+          <w:szCs w:val="24"/>
+          <w:lang w:val="en-CA"/>
+        </w:rPr>
+        <w:t xml:space="preserve">denote </w:t>
+      </w:r>
+      <m:oMath>
+        <m:r>
+          <m:rPr>
+            <m:sty m:val="p"/>
+          </m:rPr>
+          <w:rPr>
+            <w:rFonts w:ascii="Cambria Math" w:hAnsi="Cambria Math"/>
+          </w:rPr>
+          <m:t>P</m:t>
+        </m:r>
+        <m:d>
+          <m:dPr>
+            <m:ctrlPr>
+              <w:rPr>
+                <w:rFonts w:ascii="Cambria Math" w:hAnsi="Cambria Math"/>
+              </w:rPr>
+            </m:ctrlPr>
+          </m:dPr>
+          <m:e>
+            <m:r>
+              <m:rPr>
+                <m:sty m:val="p"/>
+              </m:rPr>
+              <w:rPr>
+                <w:rFonts w:ascii="Cambria Math" w:hAnsi="Cambria Math"/>
+              </w:rPr>
+              <m:t>y=1</m:t>
+            </m:r>
+          </m:e>
+        </m:d>
+        <m:r>
+          <m:rPr>
+            <m:sty m:val="p"/>
+          </m:rPr>
+          <w:rPr>
+            <w:rFonts w:ascii="Cambria Math" w:hAnsi="Cambria Math"/>
+          </w:rPr>
+          <m:t>= θ</m:t>
+        </m:r>
+      </m:oMath>
+    </w:p>
+    <w:p>
+      <w:pPr>
+        <w:autoSpaceDE w:val="0"/>
+        <w:autoSpaceDN w:val="0"/>
+        <w:adjustRightInd w:val="0"/>
+        <w:jc w:val="left"/>
+        <w:rPr>
+          <w:rFonts w:ascii="Times New Roman" w:hAnsi="Times New Roman" w:cs="Times New Roman"/>
+          <w:kern w:val="0"/>
+          <w:sz w:val="24"/>
+          <w:szCs w:val="24"/>
+          <w:lang w:val="en-CA"/>
+        </w:rPr>
+      </w:pPr>
+    </w:p>
+    <w:p>
+      <w:pPr>
+        <w:autoSpaceDE w:val="0"/>
+        <w:autoSpaceDN w:val="0"/>
+        <w:adjustRightInd w:val="0"/>
+        <w:jc w:val="left"/>
+        <w:rPr>
+          <w:rFonts w:ascii="Times New Roman" w:hAnsi="Times New Roman" w:cs="Times New Roman"/>
+          <w:lang w:val="en-CA"/>
+        </w:rPr>
+      </w:pPr>
+      <m:oMathPara>
+        <m:oMath>
+          <m:r>
+            <m:rPr>
+              <m:sty m:val="p"/>
+            </m:rPr>
+            <w:rPr>
+              <w:rFonts w:ascii="Cambria Math" w:hAnsi="Cambria Math"/>
+            </w:rPr>
+            <m:t>P</m:t>
+          </m:r>
+          <m:d>
+            <m:dPr>
+              <m:ctrlPr>
+                <w:rPr>
+                  <w:rFonts w:ascii="Cambria Math" w:hAnsi="Cambria Math"/>
+                </w:rPr>
+              </m:ctrlPr>
+            </m:dPr>
+            <m:e>
+              <m:r>
+                <m:rPr>
+                  <m:sty m:val="p"/>
+                </m:rPr>
+                <w:rPr>
+                  <w:rFonts w:ascii="Cambria Math" w:hAnsi="Cambria Math"/>
+                </w:rPr>
+                <m:t>y=1</m:t>
+              </m:r>
+            </m:e>
+            <m:e>
+              <m:r>
+                <m:rPr>
+                  <m:sty m:val="p"/>
+                </m:rPr>
+                <w:rPr>
+                  <w:rFonts w:ascii="Cambria Math" w:hAnsi="Cambria Math"/>
+                </w:rPr>
+                <m:t>x</m:t>
+              </m:r>
+            </m:e>
+          </m:d>
+          <m:r>
+            <m:rPr>
+              <m:sty m:val="p"/>
+            </m:rPr>
+            <w:rPr>
+              <w:rFonts w:ascii="Cambria Math" w:hAnsi="Cambria Math"/>
+            </w:rPr>
+            <m:t>=</m:t>
+          </m:r>
+          <m:f>
+            <m:fPr>
+              <m:ctrlPr>
+                <w:rPr>
+                  <w:rFonts w:ascii="Cambria Math" w:hAnsi="Cambria Math"/>
+                  <w:i/>
+                  <w:lang w:val="en-CA"/>
+                </w:rPr>
+              </m:ctrlPr>
+            </m:fPr>
+            <m:num>
+              <m:r>
+                <w:rPr>
+                  <w:rFonts w:ascii="Cambria Math" w:hAnsi="Cambria Math"/>
+                  <w:lang w:val="en-CA"/>
+                </w:rPr>
+                <m:t>1</m:t>
+              </m:r>
+            </m:num>
+            <m:den>
+              <m:r>
+                <w:rPr>
+                  <w:rFonts w:ascii="Cambria Math" w:hAnsi="Cambria Math"/>
+                  <w:lang w:val="en-CA"/>
+                </w:rPr>
+                <m:t>1+</m:t>
+              </m:r>
+              <m:r>
+                <m:rPr>
+                  <m:sty m:val="p"/>
+                </m:rPr>
+                <w:rPr>
+                  <w:rFonts w:ascii="Cambria Math" w:hAnsi="Cambria Math"/>
+                  <w:lang w:val="en-CA"/>
+                </w:rPr>
+                <m:t>exp⁡</m:t>
+              </m:r>
+              <m:r>
+                <w:rPr>
+                  <w:rFonts w:ascii="Cambria Math" w:hAnsi="Cambria Math"/>
+                  <w:lang w:val="en-CA"/>
+                </w:rPr>
+                <m:t>(-a)</m:t>
+              </m:r>
+            </m:den>
+          </m:f>
+        </m:oMath>
+      </m:oMathPara>
+    </w:p>
+    <w:p>
+      <w:pPr>
+        <w:autoSpaceDE w:val="0"/>
+        <w:autoSpaceDN w:val="0"/>
+        <w:adjustRightInd w:val="0"/>
+        <w:jc w:val="left"/>
+        <w:rPr>
+          <w:rFonts w:ascii="Times New Roman" w:hAnsi="Times New Roman" w:cs="Times New Roman"/>
+          <w:kern w:val="0"/>
+          <w:sz w:val="24"/>
+          <w:szCs w:val="24"/>
+          <w:lang w:val="en-CA"/>
+        </w:rPr>
+      </w:pPr>
+      <m:oMathPara>
+        <m:oMath>
+          <m:r>
+            <w:rPr>
+              <w:rFonts w:ascii="Cambria Math" w:hAnsi="Cambria Math" w:cs="Times New Roman"/>
+              <w:kern w:val="0"/>
+              <w:sz w:val="24"/>
+              <w:szCs w:val="24"/>
+              <w:lang w:val="en-CA"/>
+            </w:rPr>
+            <m:t>=</m:t>
+          </m:r>
+          <m:f>
+            <m:fPr>
+              <m:ctrlPr>
+                <w:rPr>
+                  <w:rFonts w:ascii="Cambria Math" w:hAnsi="Cambria Math"/>
+                  <w:i/>
+                  <w:lang w:val="en-CA"/>
+                </w:rPr>
+              </m:ctrlPr>
+            </m:fPr>
+            <m:num>
+              <m:r>
+                <w:rPr>
+                  <w:rFonts w:ascii="Cambria Math" w:hAnsi="Cambria Math"/>
+                  <w:lang w:val="en-CA"/>
+                </w:rPr>
+                <m:t>1</m:t>
+              </m:r>
+            </m:num>
+            <m:den>
+              <m:r>
+                <w:rPr>
+                  <w:rFonts w:ascii="Cambria Math" w:hAnsi="Cambria Math"/>
+                  <w:lang w:val="en-CA"/>
+                </w:rPr>
+                <m:t>1+</m:t>
+              </m:r>
+              <m:r>
+                <m:rPr>
+                  <m:sty m:val="p"/>
+                </m:rPr>
+                <w:rPr>
+                  <w:rFonts w:ascii="Cambria Math" w:hAnsi="Cambria Math"/>
+                  <w:lang w:val="en-CA"/>
+                </w:rPr>
+                <m:t>exp⁡</m:t>
+              </m:r>
+              <m:r>
+                <w:rPr>
+                  <w:rFonts w:ascii="Cambria Math" w:hAnsi="Cambria Math"/>
+                  <w:lang w:val="en-CA"/>
+                </w:rPr>
+                <m:t>(</m:t>
+              </m:r>
+              <m:f>
+                <m:fPr>
+                  <m:ctrlPr>
+                    <w:rPr>
+                      <w:rFonts w:ascii="Cambria Math" w:hAnsi="Cambria Math"/>
+                    </w:rPr>
+                  </m:ctrlPr>
+                </m:fPr>
+                <m:num>
+                  <m:r>
+                    <m:rPr>
+                      <m:sty m:val="p"/>
+                    </m:rPr>
+                    <w:rPr>
+                      <w:rFonts w:ascii="Cambria Math" w:hAnsi="Cambria Math"/>
+                    </w:rPr>
+                    <m:t>1</m:t>
+                  </m:r>
+                </m:num>
+                <m:den>
+                  <m:r>
+                    <m:rPr>
+                      <m:sty m:val="p"/>
+                    </m:rPr>
+                    <w:rPr>
+                      <w:rFonts w:ascii="Cambria Math" w:hAnsi="Cambria Math"/>
+                    </w:rPr>
+                    <m:t>2</m:t>
+                  </m:r>
+                </m:den>
+              </m:f>
+              <m:sSup>
+                <m:sSupPr>
+                  <m:ctrlPr>
+                    <w:rPr>
+                      <w:rFonts w:ascii="Cambria Math" w:hAnsi="Cambria Math"/>
+                    </w:rPr>
+                  </m:ctrlPr>
+                </m:sSupPr>
+                <m:e>
+                  <m:d>
+                    <m:dPr>
+                      <m:ctrlPr>
+                        <w:rPr>
+                          <w:rFonts w:ascii="Cambria Math" w:hAnsi="Cambria Math"/>
+                        </w:rPr>
+                      </m:ctrlPr>
+                    </m:dPr>
+                    <m:e>
+                      <m:r>
+                        <m:rPr>
+                          <m:sty m:val="p"/>
+                        </m:rPr>
+                        <w:rPr>
+                          <w:rFonts w:ascii="Cambria Math" w:hAnsi="Cambria Math"/>
+                        </w:rPr>
+                        <m:t>x-</m:t>
+                      </m:r>
+                      <m:sSub>
+                        <m:sSubPr>
+                          <m:ctrlPr>
+                            <w:rPr>
+                              <w:rFonts w:ascii="Cambria Math" w:hAnsi="Cambria Math" w:cs="CMMI12"/>
+                              <w:kern w:val="0"/>
+                              <w:sz w:val="22"/>
+                              <w:szCs w:val="24"/>
+                            </w:rPr>
+                          </m:ctrlPr>
+                        </m:sSubPr>
+                        <m:e>
+                          <m:r>
+                            <m:rPr>
+                              <m:sty m:val="p"/>
+                            </m:rPr>
+                            <w:rPr>
+                              <w:rFonts w:ascii="Cambria Math" w:hAnsi="Cambria Math" w:cs="CMMI12"/>
+                              <w:kern w:val="0"/>
+                              <w:sz w:val="22"/>
+                              <w:szCs w:val="24"/>
+                            </w:rPr>
+                            <m:t>μ</m:t>
+                          </m:r>
+                        </m:e>
+                        <m:sub>
+                          <m:r>
+                            <m:rPr>
+                              <m:sty m:val="p"/>
+                            </m:rPr>
+                            <w:rPr>
+                              <w:rFonts w:ascii="Cambria Math" w:hAnsi="Cambria Math" w:cs="CMMI12"/>
+                              <w:kern w:val="0"/>
+                              <w:sz w:val="22"/>
+                              <w:szCs w:val="24"/>
+                            </w:rPr>
+                            <m:t>1</m:t>
+                          </m:r>
+                        </m:sub>
+                      </m:sSub>
+                    </m:e>
+                  </m:d>
+                </m:e>
+                <m:sup>
+                  <m:r>
+                    <m:rPr>
+                      <m:sty m:val="p"/>
+                    </m:rPr>
+                    <w:rPr>
+                      <w:rFonts w:ascii="Cambria Math" w:hAnsi="Cambria Math"/>
+                    </w:rPr>
+                    <m:t>T</m:t>
+                  </m:r>
+                </m:sup>
+              </m:sSup>
+              <m:sSup>
+                <m:sSupPr>
+                  <m:ctrlPr>
+                    <w:rPr>
+                      <w:rFonts w:ascii="Cambria Math" w:hAnsi="Cambria Math"/>
+                    </w:rPr>
+                  </m:ctrlPr>
+                </m:sSupPr>
+                <m:e>
+                  <m:r>
+                    <m:rPr>
+                      <m:sty m:val="p"/>
+                    </m:rPr>
+                    <w:rPr>
+                      <w:rFonts w:ascii="Cambria Math" w:hAnsi="Cambria Math"/>
+                    </w:rPr>
+                    <m:t>Σ</m:t>
+                  </m:r>
+                </m:e>
+                <m:sup>
+                  <m:r>
+                    <m:rPr>
+                      <m:sty m:val="p"/>
+                    </m:rPr>
+                    <w:rPr>
+                      <w:rFonts w:ascii="Cambria Math" w:hAnsi="Cambria Math"/>
+                    </w:rPr>
+                    <m:t>-1</m:t>
+                  </m:r>
+                </m:sup>
+              </m:sSup>
+              <m:d>
+                <m:dPr>
+                  <m:ctrlPr>
+                    <w:rPr>
+                      <w:rFonts w:ascii="Cambria Math" w:hAnsi="Cambria Math"/>
+                    </w:rPr>
+                  </m:ctrlPr>
+                </m:dPr>
+                <m:e>
+                  <m:r>
+                    <m:rPr>
+                      <m:sty m:val="p"/>
+                    </m:rPr>
+                    <w:rPr>
+                      <w:rFonts w:ascii="Cambria Math" w:hAnsi="Cambria Math"/>
+                    </w:rPr>
+                    <m:t>x-</m:t>
+                  </m:r>
+                  <m:sSub>
+                    <m:sSubPr>
+                      <m:ctrlPr>
+                        <w:rPr>
+                          <w:rFonts w:ascii="Cambria Math" w:hAnsi="Cambria Math" w:cs="CMMI12"/>
+                          <w:kern w:val="0"/>
+                          <w:sz w:val="22"/>
+                          <w:szCs w:val="24"/>
+                        </w:rPr>
+                      </m:ctrlPr>
+                    </m:sSubPr>
+                    <m:e>
+                      <m:r>
+                        <m:rPr>
+                          <m:sty m:val="p"/>
+                        </m:rPr>
+                        <w:rPr>
+                          <w:rFonts w:ascii="Cambria Math" w:hAnsi="Cambria Math" w:cs="CMMI12"/>
+                          <w:kern w:val="0"/>
+                          <w:sz w:val="22"/>
+                          <w:szCs w:val="24"/>
+                        </w:rPr>
+                        <m:t>μ</m:t>
+                      </m:r>
+                    </m:e>
+                    <m:sub>
+                      <m:r>
+                        <m:rPr>
+                          <m:sty m:val="p"/>
+                        </m:rPr>
+                        <w:rPr>
+                          <w:rFonts w:ascii="Cambria Math" w:hAnsi="Cambria Math" w:cs="CMMI12"/>
+                          <w:kern w:val="0"/>
+                          <w:sz w:val="22"/>
+                          <w:szCs w:val="24"/>
+                        </w:rPr>
+                        <m:t>1</m:t>
+                      </m:r>
+                    </m:sub>
+                  </m:sSub>
+                </m:e>
+              </m:d>
+              <m:r>
+                <m:rPr>
+                  <m:sty m:val="p"/>
+                </m:rPr>
+                <w:rPr>
+                  <w:rFonts w:ascii="Cambria Math" w:hAnsi="Cambria Math"/>
+                </w:rPr>
+                <m:t>-</m:t>
+              </m:r>
+              <m:f>
+                <m:fPr>
+                  <m:ctrlPr>
+                    <w:rPr>
+                      <w:rFonts w:ascii="Cambria Math" w:hAnsi="Cambria Math"/>
+                    </w:rPr>
+                  </m:ctrlPr>
+                </m:fPr>
+                <m:num>
+                  <m:r>
+                    <m:rPr>
+                      <m:sty m:val="p"/>
+                    </m:rPr>
+                    <w:rPr>
+                      <w:rFonts w:ascii="Cambria Math" w:hAnsi="Cambria Math"/>
+                    </w:rPr>
+                    <m:t>1</m:t>
+                  </m:r>
+                </m:num>
+                <m:den>
+                  <m:r>
+                    <m:rPr>
+                      <m:sty m:val="p"/>
+                    </m:rPr>
+                    <w:rPr>
+                      <w:rFonts w:ascii="Cambria Math" w:hAnsi="Cambria Math"/>
+                    </w:rPr>
+                    <m:t>2</m:t>
+                  </m:r>
+                </m:den>
+              </m:f>
+              <m:sSup>
+                <m:sSupPr>
+                  <m:ctrlPr>
+                    <w:rPr>
+                      <w:rFonts w:ascii="Cambria Math" w:hAnsi="Cambria Math"/>
+                    </w:rPr>
+                  </m:ctrlPr>
+                </m:sSupPr>
+                <m:e>
+                  <m:d>
+                    <m:dPr>
+                      <m:ctrlPr>
+                        <w:rPr>
+                          <w:rFonts w:ascii="Cambria Math" w:hAnsi="Cambria Math"/>
+                        </w:rPr>
+                      </m:ctrlPr>
+                    </m:dPr>
+                    <m:e>
+                      <m:r>
+                        <m:rPr>
+                          <m:sty m:val="p"/>
+                        </m:rPr>
+                        <w:rPr>
+                          <w:rFonts w:ascii="Cambria Math" w:hAnsi="Cambria Math"/>
+                        </w:rPr>
+                        <m:t>x-</m:t>
+                      </m:r>
+                      <m:sSub>
+                        <m:sSubPr>
+                          <m:ctrlPr>
+                            <w:rPr>
+                              <w:rFonts w:ascii="Cambria Math" w:hAnsi="Cambria Math" w:cs="CMMI12"/>
+                              <w:kern w:val="0"/>
+                              <w:sz w:val="22"/>
+                              <w:szCs w:val="24"/>
+                            </w:rPr>
+                          </m:ctrlPr>
+                        </m:sSubPr>
+                        <m:e>
+                          <m:r>
+                            <m:rPr>
+                              <m:sty m:val="p"/>
+                            </m:rPr>
+                            <w:rPr>
+                              <w:rFonts w:ascii="Cambria Math" w:hAnsi="Cambria Math" w:cs="CMMI12"/>
+                              <w:kern w:val="0"/>
+                              <w:sz w:val="22"/>
+                              <w:szCs w:val="24"/>
+                            </w:rPr>
+                            <m:t>μ</m:t>
+                          </m:r>
+                        </m:e>
+                        <m:sub>
+                          <m:r>
+                            <m:rPr>
+                              <m:sty m:val="p"/>
+                            </m:rPr>
+                            <w:rPr>
+                              <w:rFonts w:ascii="Cambria Math" w:hAnsi="Cambria Math" w:cs="CMMI12"/>
+                              <w:kern w:val="0"/>
+                              <w:sz w:val="22"/>
+                              <w:szCs w:val="24"/>
+                            </w:rPr>
+                            <m:t>0</m:t>
+                          </m:r>
+                        </m:sub>
+                      </m:sSub>
+                    </m:e>
+                  </m:d>
+                </m:e>
+                <m:sup>
+                  <m:r>
+                    <m:rPr>
+                      <m:sty m:val="p"/>
+                    </m:rPr>
+                    <w:rPr>
+                      <w:rFonts w:ascii="Cambria Math" w:hAnsi="Cambria Math"/>
+                    </w:rPr>
+                    <m:t>T</m:t>
+                  </m:r>
+                </m:sup>
+              </m:sSup>
+              <m:sSup>
+                <m:sSupPr>
+                  <m:ctrlPr>
+                    <w:rPr>
+                      <w:rFonts w:ascii="Cambria Math" w:hAnsi="Cambria Math"/>
+                    </w:rPr>
+                  </m:ctrlPr>
+                </m:sSupPr>
+                <m:e>
+                  <m:r>
+                    <m:rPr>
+                      <m:sty m:val="p"/>
+                    </m:rPr>
+                    <w:rPr>
+                      <w:rFonts w:ascii="Cambria Math" w:hAnsi="Cambria Math"/>
+                    </w:rPr>
+                    <m:t>Σ</m:t>
+                  </m:r>
+                </m:e>
+                <m:sup>
+                  <m:r>
+                    <m:rPr>
+                      <m:sty m:val="p"/>
+                    </m:rPr>
+                    <w:rPr>
+                      <w:rFonts w:ascii="Cambria Math" w:hAnsi="Cambria Math"/>
+                    </w:rPr>
+                    <m:t>-1</m:t>
+                  </m:r>
+                </m:sup>
+              </m:sSup>
+              <m:r>
+                <m:rPr>
+                  <m:sty m:val="p"/>
+                </m:rPr>
+                <w:rPr>
+                  <w:rFonts w:ascii="Cambria Math" w:hAnsi="Cambria Math"/>
+                </w:rPr>
+                <m:t>(x-</m:t>
+              </m:r>
+              <m:sSub>
+                <m:sSubPr>
+                  <m:ctrlPr>
+                    <w:rPr>
+                      <w:rFonts w:ascii="Cambria Math" w:hAnsi="Cambria Math" w:cs="CMMI12"/>
+                      <w:kern w:val="0"/>
+                      <w:sz w:val="22"/>
+                      <w:szCs w:val="24"/>
+                    </w:rPr>
+                  </m:ctrlPr>
+                </m:sSubPr>
+                <m:e>
+                  <m:r>
+                    <m:rPr>
+                      <m:sty m:val="p"/>
+                    </m:rPr>
+                    <w:rPr>
+                      <w:rFonts w:ascii="Cambria Math" w:hAnsi="Cambria Math" w:cs="CMMI12"/>
+                      <w:kern w:val="0"/>
+                      <w:sz w:val="22"/>
+                      <w:szCs w:val="24"/>
+                    </w:rPr>
+                    <m:t>μ</m:t>
+                  </m:r>
+                </m:e>
+                <m:sub>
+                  <m:r>
+                    <m:rPr>
+                      <m:sty m:val="p"/>
+                    </m:rPr>
+                    <w:rPr>
+                      <w:rFonts w:ascii="Cambria Math" w:hAnsi="Cambria Math" w:cs="CMMI12"/>
+                      <w:kern w:val="0"/>
+                      <w:sz w:val="22"/>
+                      <w:szCs w:val="24"/>
+                    </w:rPr>
+                    <m:t>0</m:t>
+                  </m:r>
+                </m:sub>
+              </m:sSub>
+              <m:r>
+                <m:rPr>
+                  <m:sty m:val="p"/>
+                </m:rPr>
+                <w:rPr>
+                  <w:rFonts w:ascii="Cambria Math" w:hAnsi="Cambria Math" w:cs="CMMI12"/>
+                  <w:kern w:val="0"/>
+                  <w:sz w:val="22"/>
+                  <w:szCs w:val="24"/>
+                </w:rPr>
+                <m:t>)</m:t>
+              </m:r>
+              <m:r>
+                <m:rPr>
+                  <m:sty m:val="p"/>
+                </m:rPr>
+                <w:rPr>
+                  <w:rFonts w:ascii="Cambria Math" w:hAnsi="Cambria Math" w:cs="CMMI12"/>
+                  <w:kern w:val="0"/>
+                  <w:sz w:val="22"/>
+                  <w:szCs w:val="24"/>
+                </w:rPr>
+                <m:t>-</m:t>
+              </m:r>
+              <m:r>
+                <w:rPr>
+                  <w:rFonts w:ascii="Cambria Math" w:hAnsi="Cambria Math" w:cs="Times New Roman"/>
+                  <w:lang w:val="en-CA"/>
+                </w:rPr>
+                <m:t>ln</m:t>
+              </m:r>
+              <m:f>
+                <m:fPr>
+                  <m:ctrlPr>
+                    <w:rPr>
+                      <w:rFonts w:ascii="Cambria Math" w:hAnsi="Cambria Math" w:cs="Times New Roman"/>
+                      <w:i/>
+                      <w:lang w:val="en-CA"/>
+                    </w:rPr>
+                  </m:ctrlPr>
+                </m:fPr>
+                <m:num>
+                  <m:r>
+                    <m:rPr>
+                      <m:sty m:val="p"/>
+                    </m:rPr>
+                    <w:rPr>
+                      <w:rFonts w:ascii="Cambria Math" w:hAnsi="Cambria Math"/>
+                    </w:rPr>
+                    <m:t>θ</m:t>
+                  </m:r>
+                </m:num>
+                <m:den>
+                  <m:r>
+                    <m:rPr>
+                      <m:sty m:val="p"/>
+                    </m:rPr>
+                    <w:rPr>
+                      <w:rFonts w:ascii="Cambria Math" w:hAnsi="Cambria Math"/>
+                    </w:rPr>
+                    <m:t>1-θ</m:t>
+                  </m:r>
+                </m:den>
+              </m:f>
+              <m:r>
+                <w:rPr>
+                  <w:rFonts w:ascii="Cambria Math" w:hAnsi="Cambria Math"/>
+                  <w:lang w:val="en-CA"/>
+                </w:rPr>
+                <m:t>)</m:t>
+              </m:r>
+            </m:den>
+          </m:f>
+        </m:oMath>
+      </m:oMathPara>
+    </w:p>
+    <w:p>
+      <w:pPr>
+        <w:autoSpaceDE w:val="0"/>
+        <w:autoSpaceDN w:val="0"/>
+        <w:adjustRightInd w:val="0"/>
+        <w:jc w:val="left"/>
+        <w:rPr>
+          <w:rFonts w:ascii="CMR12" w:hAnsi="CMR12" w:cs="CMR12"/>
+          <w:lang w:val="en-CA"/>
+        </w:rPr>
+      </w:pPr>
+      <w:r>
+        <w:rPr>
+          <w:rFonts w:ascii="CMR12" w:hAnsi="CMR12" w:cs="CMR12"/>
+          <w:kern w:val="0"/>
+          <w:sz w:val="24"/>
+          <w:szCs w:val="24"/>
+          <w:lang w:val="en-CA"/>
+        </w:rPr>
+        <w:t xml:space="preserve">This question is under assumption that </w:t>
+      </w:r>
+      <w:r>
+        <w:rPr>
+          <w:rFonts w:ascii="CMR12" w:hAnsi="CMR12" w:cs="CMR12"/>
+          <w:kern w:val="0"/>
+          <w:sz w:val="24"/>
+          <w:szCs w:val="24"/>
+        </w:rPr>
+        <w:t xml:space="preserve">distinct means </w:t>
+      </w:r>
+      <m:oMath>
+        <m:sSub>
+          <m:sSubPr>
+            <m:ctrlPr>
+              <w:rPr>
+                <w:rFonts w:ascii="Cambria Math" w:hAnsi="Cambria Math" w:cs="CMMI12"/>
+                <w:kern w:val="0"/>
+                <w:sz w:val="22"/>
+                <w:szCs w:val="24"/>
+              </w:rPr>
+            </m:ctrlPr>
+          </m:sSubPr>
+          <m:e>
+            <m:r>
+              <m:rPr>
+                <m:sty m:val="p"/>
+              </m:rPr>
+              <w:rPr>
+                <w:rFonts w:ascii="Cambria Math" w:hAnsi="Cambria Math" w:cs="CMMI12"/>
+                <w:kern w:val="0"/>
+                <w:sz w:val="22"/>
+                <w:szCs w:val="24"/>
+              </w:rPr>
+              <m:t>μ</m:t>
+            </m:r>
+          </m:e>
+          <m:sub>
+            <m:r>
+              <m:rPr>
+                <m:sty m:val="p"/>
+              </m:rPr>
+              <w:rPr>
+                <w:rFonts w:ascii="Cambria Math" w:hAnsi="Cambria Math" w:cs="CMMI12"/>
+                <w:kern w:val="0"/>
+                <w:sz w:val="22"/>
+                <w:szCs w:val="24"/>
+              </w:rPr>
+              <m:t>0</m:t>
+            </m:r>
+          </m:sub>
+        </m:sSub>
+      </m:oMath>
+      <w:r>
+        <w:rPr>
+          <w:rFonts w:ascii="CMR8" w:hAnsi="CMR8" w:cs="CMR8"/>
+          <w:kern w:val="0"/>
+          <w:sz w:val="16"/>
+          <w:szCs w:val="16"/>
+        </w:rPr>
+        <w:t xml:space="preserve"> </w:t>
+      </w:r>
+      <w:r>
+        <w:rPr>
+          <w:rFonts w:ascii="CMR12" w:hAnsi="CMR12" w:cs="CMR12"/>
+          <w:kern w:val="0"/>
+          <w:sz w:val="24"/>
+          <w:szCs w:val="24"/>
+        </w:rPr>
+        <w:t xml:space="preserve">and </w:t>
+      </w:r>
+      <m:oMath>
+        <m:sSub>
+          <m:sSubPr>
+            <m:ctrlPr>
+              <w:rPr>
+                <w:rFonts w:ascii="Cambria Math" w:hAnsi="Cambria Math" w:cs="CMMI12"/>
+                <w:kern w:val="0"/>
+                <w:sz w:val="22"/>
+                <w:szCs w:val="24"/>
+              </w:rPr>
+            </m:ctrlPr>
+          </m:sSubPr>
+          <m:e>
+            <m:r>
+              <m:rPr>
+                <m:sty m:val="p"/>
+              </m:rPr>
+              <w:rPr>
+                <w:rFonts w:ascii="Cambria Math" w:hAnsi="Cambria Math" w:cs="CMMI12"/>
+                <w:kern w:val="0"/>
+                <w:sz w:val="22"/>
+                <w:szCs w:val="24"/>
+              </w:rPr>
+              <m:t>μ</m:t>
+            </m:r>
+          </m:e>
+          <m:sub>
+            <m:r>
+              <m:rPr>
+                <m:sty m:val="p"/>
+              </m:rPr>
+              <w:rPr>
+                <w:rFonts w:ascii="Cambria Math" w:hAnsi="Cambria Math" w:cs="CMMI12"/>
+                <w:kern w:val="0"/>
+                <w:sz w:val="22"/>
+                <w:szCs w:val="24"/>
+              </w:rPr>
+              <m:t>1</m:t>
+            </m:r>
+          </m:sub>
+        </m:sSub>
+      </m:oMath>
+      <w:r>
+        <w:rPr>
+          <w:rFonts w:ascii="CMR12" w:hAnsi="CMR12" w:cs="CMR12"/>
+          <w:kern w:val="0"/>
+          <w:sz w:val="24"/>
+          <w:szCs w:val="24"/>
+        </w:rPr>
+        <w:t xml:space="preserve"> are not dependent on the missing data. Therefore, </w:t>
+      </w:r>
+      <m:oMath>
+        <m:sSub>
+          <m:sSubPr>
+            <m:ctrlPr>
+              <w:rPr>
+                <w:rFonts w:ascii="Cambria Math" w:hAnsi="Cambria Math" w:cs="CMMI12"/>
+                <w:kern w:val="0"/>
+                <w:sz w:val="22"/>
+                <w:szCs w:val="24"/>
+              </w:rPr>
+            </m:ctrlPr>
+          </m:sSubPr>
+          <m:e>
+            <m:r>
+              <m:rPr>
+                <m:sty m:val="p"/>
+              </m:rPr>
+              <w:rPr>
+                <w:rFonts w:ascii="Cambria Math" w:hAnsi="Cambria Math" w:cs="CMMI12"/>
+                <w:kern w:val="0"/>
+                <w:sz w:val="22"/>
+                <w:szCs w:val="24"/>
+              </w:rPr>
+              <m:t>μ</m:t>
+            </m:r>
+          </m:e>
+          <m:sub>
+            <m:r>
+              <m:rPr>
+                <m:sty m:val="p"/>
+              </m:rPr>
+              <w:rPr>
+                <w:rFonts w:ascii="Cambria Math" w:hAnsi="Cambria Math" w:cs="CMMI12"/>
+                <w:kern w:val="0"/>
+                <w:sz w:val="22"/>
+                <w:szCs w:val="24"/>
+              </w:rPr>
+              <m:t>0</m:t>
+            </m:r>
+          </m:sub>
+        </m:sSub>
+      </m:oMath>
+      <w:r>
+        <w:rPr>
+          <w:rFonts w:ascii="CMR8" w:hAnsi="CMR8" w:cs="CMR8"/>
+          <w:kern w:val="0"/>
+          <w:sz w:val="16"/>
+          <w:szCs w:val="16"/>
+        </w:rPr>
+        <w:t xml:space="preserve"> </w:t>
+      </w:r>
+      <w:r>
+        <w:rPr>
+          <w:rFonts w:ascii="CMR12" w:hAnsi="CMR12" w:cs="CMR12"/>
+          <w:kern w:val="0"/>
+          <w:sz w:val="24"/>
+          <w:szCs w:val="24"/>
+        </w:rPr>
+        <w:t xml:space="preserve">and </w:t>
+      </w:r>
+      <m:oMath>
+        <m:sSub>
+          <m:sSubPr>
+            <m:ctrlPr>
+              <w:rPr>
+                <w:rFonts w:ascii="Cambria Math" w:hAnsi="Cambria Math" w:cs="CMMI12"/>
+                <w:kern w:val="0"/>
+                <w:sz w:val="22"/>
+                <w:szCs w:val="24"/>
+              </w:rPr>
+            </m:ctrlPr>
+          </m:sSubPr>
+          <m:e>
+            <m:r>
+              <m:rPr>
+                <m:sty m:val="p"/>
+              </m:rPr>
+              <w:rPr>
+                <w:rFonts w:ascii="Cambria Math" w:hAnsi="Cambria Math" w:cs="CMMI12"/>
+                <w:kern w:val="0"/>
+                <w:sz w:val="22"/>
+                <w:szCs w:val="24"/>
+              </w:rPr>
+              <m:t>μ</m:t>
+            </m:r>
+          </m:e>
+          <m:sub>
+            <m:r>
+              <m:rPr>
+                <m:sty m:val="p"/>
+              </m:rPr>
+              <w:rPr>
+                <w:rFonts w:ascii="Cambria Math" w:hAnsi="Cambria Math" w:cs="CMMI12"/>
+                <w:kern w:val="0"/>
+                <w:sz w:val="22"/>
+                <w:szCs w:val="24"/>
+              </w:rPr>
+              <m:t>1</m:t>
+            </m:r>
+          </m:sub>
+        </m:sSub>
+      </m:oMath>
+      <w:r>
+        <w:rPr>
+          <w:rFonts w:ascii="CMR12" w:hAnsi="CMR12" w:cs="CMR12"/>
+          <w:kern w:val="0"/>
+          <w:sz w:val="24"/>
+          <w:szCs w:val="24"/>
+        </w:rPr>
+        <w:t xml:space="preserve"> will not change whether we have </w:t>
+      </w:r>
+      <m:oMath>
+        <m:sSub>
+          <m:sSubPr>
+            <m:ctrlPr>
+              <w:rPr>
+                <w:rFonts w:ascii="Cambria Math" w:hAnsi="Cambria Math" w:cs="CMR12"/>
+                <w:i/>
+                <w:kern w:val="0"/>
+                <w:sz w:val="24"/>
+                <w:szCs w:val="24"/>
+              </w:rPr>
+            </m:ctrlPr>
+          </m:sSubPr>
+          <m:e>
+            <m:r>
+              <w:rPr>
+                <w:rFonts w:ascii="Cambria Math" w:hAnsi="Cambria Math" w:cs="CMR12"/>
+                <w:kern w:val="0"/>
+                <w:sz w:val="24"/>
+                <w:szCs w:val="24"/>
+              </w:rPr>
+              <m:t>x</m:t>
+            </m:r>
+          </m:e>
+          <m:sub>
+            <m:r>
+              <w:rPr>
+                <w:rFonts w:ascii="Cambria Math" w:hAnsi="Cambria Math" w:cs="CMR12"/>
+                <w:kern w:val="0"/>
+                <w:sz w:val="24"/>
+                <w:szCs w:val="24"/>
+              </w:rPr>
+              <m:t>n</m:t>
+            </m:r>
+          </m:sub>
+        </m:sSub>
+      </m:oMath>
+      <w:r>
+        <w:rPr>
+          <w:rFonts w:ascii="CMR12" w:hAnsi="CMR12" w:cs="CMR12"/>
+          <w:kern w:val="0"/>
+          <w:sz w:val="24"/>
+          <w:szCs w:val="24"/>
+        </w:rPr>
+        <w:t xml:space="preserve"> or not. And shared covariance matrix</w:t>
+      </w:r>
+      <m:oMath>
+        <m:r>
+          <m:rPr>
+            <m:sty m:val="p"/>
+          </m:rPr>
+          <w:rPr>
+            <w:rFonts w:ascii="Cambria Math" w:hAnsi="Cambria Math" w:cs="CMR12"/>
+            <w:kern w:val="0"/>
+            <w:sz w:val="24"/>
+            <w:szCs w:val="24"/>
+          </w:rPr>
+          <m:t>Σ</m:t>
+        </m:r>
+      </m:oMath>
+      <w:r>
+        <w:rPr>
+          <w:rFonts w:ascii="CMR12" w:hAnsi="CMR12" w:cs="CMR12"/>
+          <w:kern w:val="0"/>
+          <w:sz w:val="24"/>
+          <w:szCs w:val="24"/>
+        </w:rPr>
+        <w:t>(a frequent assumption</w:t>
+      </w:r>
+      <w:r>
+        <w:rPr>
+          <w:rFonts w:ascii="CMR12" w:hAnsi="CMR12" w:cs="CMR12"/>
+          <w:kern w:val="0"/>
+          <w:sz w:val="24"/>
+          <w:szCs w:val="24"/>
+          <w:lang w:val="en-CA"/>
+        </w:rPr>
+        <w:t xml:space="preserve"> </w:t>
+      </w:r>
+      <w:r>
+        <w:rPr>
+          <w:rFonts w:ascii="CMR12" w:hAnsi="CMR12" w:cs="CMR12"/>
+          <w:kern w:val="0"/>
+          <w:sz w:val="24"/>
+          <w:szCs w:val="24"/>
+        </w:rPr>
+        <w:t xml:space="preserve">in practice), </w:t>
+      </w:r>
+      <m:oMath>
+        <m:r>
+          <m:rPr>
+            <m:sty m:val="p"/>
+          </m:rPr>
+          <w:rPr>
+            <w:rFonts w:ascii="Cambria Math" w:hAnsi="Cambria Math"/>
+          </w:rPr>
+          <m:t>P</m:t>
+        </m:r>
+        <m:d>
+          <m:dPr>
+            <m:ctrlPr>
+              <w:rPr>
+                <w:rFonts w:ascii="Cambria Math" w:hAnsi="Cambria Math"/>
+              </w:rPr>
+            </m:ctrlPr>
+          </m:dPr>
+          <m:e>
+            <m:r>
+              <m:rPr>
+                <m:sty m:val="p"/>
+              </m:rPr>
+              <w:rPr>
+                <w:rFonts w:ascii="Cambria Math" w:hAnsi="Cambria Math"/>
+              </w:rPr>
+              <m:t>y=1</m:t>
+            </m:r>
+          </m:e>
+        </m:d>
+      </m:oMath>
+      <w:r>
+        <w:rPr>
+          <w:rFonts w:ascii="CMR12" w:hAnsi="CMR12" w:cs="CMR12"/>
+          <w:lang w:val="en-CA"/>
+        </w:rPr>
+        <w:t xml:space="preserve"> will not change. </w:t>
+      </w:r>
+    </w:p>
+    <w:p>
+      <w:pPr>
+        <w:autoSpaceDE w:val="0"/>
+        <w:autoSpaceDN w:val="0"/>
+        <w:adjustRightInd w:val="0"/>
+        <w:jc w:val="left"/>
+        <w:rPr>
+          <w:rFonts w:ascii="CMR12" w:hAnsi="CMR12" w:cs="CMR12"/>
+          <w:lang w:val="en-CA"/>
+        </w:rPr>
+      </w:pPr>
+    </w:p>
+    <w:p>
+      <w:pPr>
+        <w:autoSpaceDE w:val="0"/>
+        <w:autoSpaceDN w:val="0"/>
+        <w:adjustRightInd w:val="0"/>
+        <w:jc w:val="left"/>
+        <w:rPr>
+          <w:rFonts w:ascii="CMR12" w:hAnsi="CMR12" w:cs="CMR12"/>
+          <w:kern w:val="0"/>
+          <w:sz w:val="24"/>
+          <w:szCs w:val="24"/>
+        </w:rPr>
+      </w:pPr>
+      <w:r>
+        <w:rPr>
+          <w:rFonts w:ascii="CMR12" w:hAnsi="CMR12" w:cs="CMR12"/>
+          <w:lang w:val="en-CA"/>
+        </w:rPr>
+        <w:t xml:space="preserve">If we only look at the last term, where </w:t>
+      </w:r>
+      <w:r>
+        <w:rPr>
+          <w:rFonts w:ascii="CMR12" w:hAnsi="CMR12" w:cs="CMR12"/>
+          <w:kern w:val="0"/>
+          <w:sz w:val="24"/>
+          <w:szCs w:val="24"/>
+        </w:rPr>
+        <w:t xml:space="preserve">value of </w:t>
+      </w:r>
+      <w:r>
+        <w:rPr>
+          <w:rFonts w:ascii="CMMI12" w:hAnsi="CMMI12" w:cs="CMMI12"/>
+          <w:kern w:val="0"/>
+          <w:sz w:val="24"/>
+          <w:szCs w:val="24"/>
+        </w:rPr>
+        <w:t>x</w:t>
+      </w:r>
+      <w:r>
+        <w:rPr>
+          <w:rFonts w:ascii="CMMI8" w:hAnsi="CMMI8" w:cs="CMMI8"/>
+          <w:kern w:val="0"/>
+          <w:sz w:val="16"/>
+          <w:szCs w:val="16"/>
+        </w:rPr>
+        <w:t xml:space="preserve">n </w:t>
+      </w:r>
+      <w:r>
+        <w:rPr>
+          <w:rFonts w:ascii="CMR12" w:hAnsi="CMR12" w:cs="CMR12"/>
+          <w:kern w:val="0"/>
+          <w:sz w:val="24"/>
+          <w:szCs w:val="24"/>
+        </w:rPr>
+        <w:t xml:space="preserve">by its class-conditional means, </w:t>
+      </w:r>
+      <w:r>
+        <w:rPr>
+          <w:rFonts w:ascii="CMMI12" w:hAnsi="CMMI12" w:cs="CMMI12"/>
+          <w:kern w:val="0"/>
+          <w:sz w:val="24"/>
+          <w:szCs w:val="24"/>
+        </w:rPr>
+        <w:t>E</w:t>
+      </w:r>
+      <w:r>
+        <w:rPr>
+          <w:rFonts w:ascii="CMR12" w:hAnsi="CMR12" w:cs="CMR12"/>
+          <w:kern w:val="0"/>
+          <w:sz w:val="24"/>
+          <w:szCs w:val="24"/>
+        </w:rPr>
+        <w:t>(</w:t>
+      </w:r>
+      <w:r>
+        <w:rPr>
+          <w:rFonts w:ascii="CMMI12" w:hAnsi="CMMI12" w:cs="CMMI12"/>
+          <w:kern w:val="0"/>
+          <w:sz w:val="24"/>
+          <w:szCs w:val="24"/>
+        </w:rPr>
+        <w:t>x</w:t>
+      </w:r>
+      <w:r>
+        <w:rPr>
+          <w:rFonts w:ascii="CMMI8" w:hAnsi="CMMI8" w:cs="CMMI8"/>
+          <w:kern w:val="0"/>
+          <w:sz w:val="16"/>
+          <w:szCs w:val="16"/>
+        </w:rPr>
+        <w:t>n</w:t>
+      </w:r>
+      <w:r>
+        <w:rPr>
+          <w:rFonts w:ascii="CMSY10" w:hAnsi="CMSY10" w:cs="CMSY10" w:hint="eastAsia"/>
+          <w:kern w:val="0"/>
+          <w:sz w:val="24"/>
+          <w:szCs w:val="24"/>
+        </w:rPr>
+        <w:t>|</w:t>
+      </w:r>
+      <w:r>
+        <w:rPr>
+          <w:rFonts w:ascii="CMMI12" w:hAnsi="CMMI12" w:cs="CMMI12"/>
+          <w:kern w:val="0"/>
+          <w:sz w:val="24"/>
+          <w:szCs w:val="24"/>
+        </w:rPr>
+        <w:t xml:space="preserve">y </w:t>
+      </w:r>
+      <w:r>
+        <w:rPr>
+          <w:rFonts w:ascii="CMR12" w:hAnsi="CMR12" w:cs="CMR12"/>
+          <w:kern w:val="0"/>
+          <w:sz w:val="24"/>
+          <w:szCs w:val="24"/>
+        </w:rPr>
+        <w:t>= 0)</w:t>
+      </w:r>
+      <w:r>
+        <w:rPr>
+          <w:rFonts w:ascii="CMR12" w:hAnsi="CMR12" w:cs="CMR12"/>
+          <w:kern w:val="0"/>
+          <w:sz w:val="24"/>
+          <w:szCs w:val="24"/>
+          <w:lang w:val="en-CA"/>
+        </w:rPr>
+        <w:t xml:space="preserve"> </w:t>
+      </w:r>
+      <w:r>
+        <w:rPr>
+          <w:rFonts w:ascii="CMR12" w:hAnsi="CMR12" w:cs="CMR12"/>
+          <w:kern w:val="0"/>
+          <w:sz w:val="24"/>
+          <w:szCs w:val="24"/>
+        </w:rPr>
+        <w:t xml:space="preserve">and </w:t>
+      </w:r>
+      <w:r>
+        <w:rPr>
+          <w:rFonts w:ascii="CMMI12" w:hAnsi="CMMI12" w:cs="CMMI12"/>
+          <w:kern w:val="0"/>
+          <w:sz w:val="24"/>
+          <w:szCs w:val="24"/>
+        </w:rPr>
+        <w:t>E</w:t>
+      </w:r>
+      <w:r>
+        <w:rPr>
+          <w:rFonts w:ascii="CMR12" w:hAnsi="CMR12" w:cs="CMR12"/>
+          <w:kern w:val="0"/>
+          <w:sz w:val="24"/>
+          <w:szCs w:val="24"/>
+        </w:rPr>
+        <w:t>(</w:t>
+      </w:r>
+      <w:r>
+        <w:rPr>
+          <w:rFonts w:ascii="CMMI12" w:hAnsi="CMMI12" w:cs="CMMI12"/>
+          <w:kern w:val="0"/>
+          <w:sz w:val="24"/>
+          <w:szCs w:val="24"/>
+        </w:rPr>
+        <w:t>x</w:t>
+      </w:r>
+      <w:r>
+        <w:rPr>
+          <w:rFonts w:ascii="CMMI8" w:hAnsi="CMMI8" w:cs="CMMI8"/>
+          <w:kern w:val="0"/>
+          <w:sz w:val="16"/>
+          <w:szCs w:val="16"/>
+        </w:rPr>
+        <w:t>n</w:t>
+      </w:r>
+      <w:r>
+        <w:rPr>
+          <w:rFonts w:ascii="CMSY10" w:hAnsi="CMSY10" w:cs="CMSY10" w:hint="eastAsia"/>
+          <w:kern w:val="0"/>
+          <w:sz w:val="24"/>
+          <w:szCs w:val="24"/>
+        </w:rPr>
+        <w:t>|</w:t>
+      </w:r>
+      <w:r>
+        <w:rPr>
+          <w:rFonts w:ascii="CMMI12" w:hAnsi="CMMI12" w:cs="CMMI12"/>
+          <w:kern w:val="0"/>
+          <w:sz w:val="24"/>
+          <w:szCs w:val="24"/>
+        </w:rPr>
+        <w:t xml:space="preserve">y </w:t>
+      </w:r>
+      <w:r>
+        <w:rPr>
+          <w:rFonts w:ascii="CMR12" w:hAnsi="CMR12" w:cs="CMR12"/>
+          <w:kern w:val="0"/>
+          <w:sz w:val="24"/>
+          <w:szCs w:val="24"/>
+        </w:rPr>
+        <w:t>= 1)</w:t>
+      </w:r>
+    </w:p>
+    <w:p>
+      <w:pPr>
+        <w:autoSpaceDE w:val="0"/>
+        <w:autoSpaceDN w:val="0"/>
+        <w:adjustRightInd w:val="0"/>
+        <w:jc w:val="left"/>
+        <w:rPr>
+          <w:rFonts w:ascii="CMR12" w:hAnsi="CMR12" w:cs="CMR12"/>
+          <w:lang w:val="en-CA"/>
+        </w:rPr>
+      </w:pPr>
+    </w:p>
+    <w:p>
+      <w:pPr>
+        <w:autoSpaceDE w:val="0"/>
+        <w:autoSpaceDN w:val="0"/>
+        <w:adjustRightInd w:val="0"/>
+        <w:jc w:val="left"/>
+        <w:rPr>
+          <w:rFonts w:ascii="CMR12" w:hAnsi="CMR12" w:cs="CMR12"/>
+          <w:lang w:val="en-CA"/>
+        </w:rPr>
+      </w:pPr>
+      <m:oMathPara>
+        <m:oMath>
+          <m:f>
+            <m:fPr>
+              <m:ctrlPr>
+                <w:rPr>
+                  <w:rFonts w:ascii="Cambria Math" w:hAnsi="Cambria Math"/>
+                </w:rPr>
+              </m:ctrlPr>
+            </m:fPr>
+            <m:num>
+              <m:r>
+                <m:rPr>
+                  <m:sty m:val="p"/>
+                </m:rPr>
+                <w:rPr>
+                  <w:rFonts w:ascii="Cambria Math" w:hAnsi="Cambria Math"/>
+                </w:rPr>
+                <m:t>1</m:t>
+              </m:r>
+            </m:num>
+            <m:den>
+              <m:r>
+                <m:rPr>
+                  <m:sty m:val="p"/>
+                </m:rPr>
+                <w:rPr>
+                  <w:rFonts w:ascii="Cambria Math" w:hAnsi="Cambria Math"/>
+                </w:rPr>
+                <m:t>2</m:t>
+              </m:r>
+            </m:den>
+          </m:f>
+          <m:sSup>
+            <m:sSupPr>
+              <m:ctrlPr>
+                <w:rPr>
+                  <w:rFonts w:ascii="Cambria Math" w:hAnsi="Cambria Math"/>
+                </w:rPr>
+              </m:ctrlPr>
+            </m:sSupPr>
+            <m:e>
+              <m:d>
+                <m:dPr>
+                  <m:ctrlPr>
+                    <w:rPr>
+                      <w:rFonts w:ascii="Cambria Math" w:hAnsi="Cambria Math"/>
+                    </w:rPr>
+                  </m:ctrlPr>
+                </m:dPr>
+                <m:e>
+                  <m:r>
+                    <m:rPr>
+                      <m:sty m:val="p"/>
+                    </m:rPr>
+                    <w:rPr>
+                      <w:rFonts w:ascii="Cambria Math" w:hAnsi="Cambria Math"/>
+                    </w:rPr>
+                    <m:t>x-</m:t>
+                  </m:r>
+                  <m:sSub>
+                    <m:sSubPr>
+                      <m:ctrlPr>
+                        <w:rPr>
+                          <w:rFonts w:ascii="Cambria Math" w:hAnsi="Cambria Math" w:cs="CMMI12"/>
+                          <w:kern w:val="0"/>
+                          <w:sz w:val="22"/>
+                          <w:szCs w:val="24"/>
+                        </w:rPr>
+                      </m:ctrlPr>
+                    </m:sSubPr>
+                    <m:e>
+                      <m:r>
+                        <m:rPr>
+                          <m:sty m:val="p"/>
+                        </m:rPr>
+                        <w:rPr>
+                          <w:rFonts w:ascii="Cambria Math" w:hAnsi="Cambria Math" w:cs="CMMI12"/>
+                          <w:kern w:val="0"/>
+                          <w:sz w:val="22"/>
+                          <w:szCs w:val="24"/>
+                        </w:rPr>
+                        <m:t>μ</m:t>
+                      </m:r>
+                    </m:e>
+                    <m:sub>
+                      <m:r>
+                        <m:rPr>
+                          <m:sty m:val="p"/>
+                        </m:rPr>
+                        <w:rPr>
+                          <w:rFonts w:ascii="Cambria Math" w:hAnsi="Cambria Math" w:cs="CMMI12"/>
+                          <w:kern w:val="0"/>
+                          <w:sz w:val="22"/>
+                          <w:szCs w:val="24"/>
+                        </w:rPr>
+                        <m:t>1</m:t>
+                      </m:r>
+                    </m:sub>
+                  </m:sSub>
+                </m:e>
+              </m:d>
+            </m:e>
+            <m:sup>
+              <m:r>
+                <m:rPr>
+                  <m:sty m:val="p"/>
+                </m:rPr>
+                <w:rPr>
+                  <w:rFonts w:ascii="Cambria Math" w:hAnsi="Cambria Math"/>
+                </w:rPr>
+                <m:t>T</m:t>
+              </m:r>
+            </m:sup>
+          </m:sSup>
+          <m:sSup>
+            <m:sSupPr>
+              <m:ctrlPr>
+                <w:rPr>
+                  <w:rFonts w:ascii="Cambria Math" w:hAnsi="Cambria Math"/>
+                </w:rPr>
+              </m:ctrlPr>
+            </m:sSupPr>
+            <m:e>
+              <m:r>
+                <m:rPr>
+                  <m:sty m:val="p"/>
+                </m:rPr>
+                <w:rPr>
+                  <w:rFonts w:ascii="Cambria Math" w:hAnsi="Cambria Math"/>
+                </w:rPr>
+                <m:t>Σ</m:t>
+              </m:r>
+            </m:e>
+            <m:sup>
+              <m:r>
+                <m:rPr>
+                  <m:sty m:val="p"/>
+                </m:rPr>
+                <w:rPr>
+                  <w:rFonts w:ascii="Cambria Math" w:hAnsi="Cambria Math"/>
+                </w:rPr>
+                <m:t>-1</m:t>
+              </m:r>
+            </m:sup>
+          </m:sSup>
+          <m:d>
+            <m:dPr>
+              <m:ctrlPr>
+                <w:rPr>
+                  <w:rFonts w:ascii="Cambria Math" w:hAnsi="Cambria Math"/>
+                </w:rPr>
+              </m:ctrlPr>
+            </m:dPr>
+            <m:e>
+              <m:r>
+                <m:rPr>
+                  <m:sty m:val="p"/>
+                </m:rPr>
+                <w:rPr>
+                  <w:rFonts w:ascii="Cambria Math" w:hAnsi="Cambria Math"/>
+                </w:rPr>
+                <m:t>x-</m:t>
+              </m:r>
+              <m:sSub>
+                <m:sSubPr>
+                  <m:ctrlPr>
+                    <w:rPr>
+                      <w:rFonts w:ascii="Cambria Math" w:hAnsi="Cambria Math" w:cs="CMMI12"/>
+                      <w:kern w:val="0"/>
+                      <w:sz w:val="22"/>
+                      <w:szCs w:val="24"/>
+                    </w:rPr>
+                  </m:ctrlPr>
+                </m:sSubPr>
+                <m:e>
+                  <m:r>
+                    <m:rPr>
+                      <m:sty m:val="p"/>
+                    </m:rPr>
+                    <w:rPr>
+                      <w:rFonts w:ascii="Cambria Math" w:hAnsi="Cambria Math" w:cs="CMMI12"/>
+                      <w:kern w:val="0"/>
+                      <w:sz w:val="22"/>
+                      <w:szCs w:val="24"/>
+                    </w:rPr>
+                    <m:t>μ</m:t>
+                  </m:r>
+                </m:e>
+                <m:sub>
+                  <m:r>
+                    <m:rPr>
+                      <m:sty m:val="p"/>
+                    </m:rPr>
+                    <w:rPr>
+                      <w:rFonts w:ascii="Cambria Math" w:hAnsi="Cambria Math" w:cs="CMMI12"/>
+                      <w:kern w:val="0"/>
+                      <w:sz w:val="22"/>
+                      <w:szCs w:val="24"/>
+                    </w:rPr>
+                    <m:t>1</m:t>
+                  </m:r>
+                </m:sub>
+              </m:sSub>
+            </m:e>
+          </m:d>
+          <m:r>
+            <m:rPr>
+              <m:sty m:val="p"/>
+            </m:rPr>
+            <w:rPr>
+              <w:rFonts w:ascii="Cambria Math" w:hAnsi="Cambria Math"/>
+            </w:rPr>
+            <m:t>-</m:t>
+          </m:r>
+          <m:f>
+            <m:fPr>
+              <m:ctrlPr>
+                <w:rPr>
+                  <w:rFonts w:ascii="Cambria Math" w:hAnsi="Cambria Math"/>
+                </w:rPr>
+              </m:ctrlPr>
+            </m:fPr>
+            <m:num>
+              <m:r>
+                <m:rPr>
+                  <m:sty m:val="p"/>
+                </m:rPr>
+                <w:rPr>
+                  <w:rFonts w:ascii="Cambria Math" w:hAnsi="Cambria Math"/>
+                </w:rPr>
+                <m:t>1</m:t>
+              </m:r>
+            </m:num>
+            <m:den>
+              <m:r>
+                <m:rPr>
+                  <m:sty m:val="p"/>
+                </m:rPr>
+                <w:rPr>
+                  <w:rFonts w:ascii="Cambria Math" w:hAnsi="Cambria Math"/>
+                </w:rPr>
+                <m:t>2</m:t>
+              </m:r>
+            </m:den>
+          </m:f>
+          <m:sSup>
+            <m:sSupPr>
+              <m:ctrlPr>
+                <w:rPr>
+                  <w:rFonts w:ascii="Cambria Math" w:hAnsi="Cambria Math"/>
+                </w:rPr>
+              </m:ctrlPr>
+            </m:sSupPr>
+            <m:e>
+              <m:d>
+                <m:dPr>
+                  <m:ctrlPr>
+                    <w:rPr>
+                      <w:rFonts w:ascii="Cambria Math" w:hAnsi="Cambria Math"/>
+                    </w:rPr>
+                  </m:ctrlPr>
+                </m:dPr>
+                <m:e>
+                  <m:r>
+                    <m:rPr>
+                      <m:sty m:val="p"/>
+                    </m:rPr>
+                    <w:rPr>
+                      <w:rFonts w:ascii="Cambria Math" w:hAnsi="Cambria Math"/>
+                    </w:rPr>
+                    <m:t>x-</m:t>
+                  </m:r>
+                  <m:sSub>
+                    <m:sSubPr>
+                      <m:ctrlPr>
+                        <w:rPr>
+                          <w:rFonts w:ascii="Cambria Math" w:hAnsi="Cambria Math" w:cs="CMMI12"/>
+                          <w:kern w:val="0"/>
+                          <w:sz w:val="22"/>
+                          <w:szCs w:val="24"/>
+                        </w:rPr>
+                      </m:ctrlPr>
+                    </m:sSubPr>
+                    <m:e>
+                      <m:r>
+                        <m:rPr>
+                          <m:sty m:val="p"/>
+                        </m:rPr>
+                        <w:rPr>
+                          <w:rFonts w:ascii="Cambria Math" w:hAnsi="Cambria Math" w:cs="CMMI12"/>
+                          <w:kern w:val="0"/>
+                          <w:sz w:val="22"/>
+                          <w:szCs w:val="24"/>
+                        </w:rPr>
+                        <m:t>μ</m:t>
+                      </m:r>
+                    </m:e>
+                    <m:sub>
+                      <m:r>
+                        <m:rPr>
+                          <m:sty m:val="p"/>
+                        </m:rPr>
+                        <w:rPr>
+                          <w:rFonts w:ascii="Cambria Math" w:hAnsi="Cambria Math" w:cs="CMMI12"/>
+                          <w:kern w:val="0"/>
+                          <w:sz w:val="22"/>
+                          <w:szCs w:val="24"/>
+                        </w:rPr>
+                        <m:t>0</m:t>
+                      </m:r>
+                    </m:sub>
+                  </m:sSub>
+                </m:e>
+              </m:d>
+            </m:e>
+            <m:sup>
+              <m:r>
+                <m:rPr>
+                  <m:sty m:val="p"/>
+                </m:rPr>
+                <w:rPr>
+                  <w:rFonts w:ascii="Cambria Math" w:hAnsi="Cambria Math"/>
+                </w:rPr>
+                <m:t>T</m:t>
+              </m:r>
+            </m:sup>
+          </m:sSup>
+          <m:sSup>
+            <m:sSupPr>
+              <m:ctrlPr>
+                <w:rPr>
+                  <w:rFonts w:ascii="Cambria Math" w:hAnsi="Cambria Math"/>
+                </w:rPr>
+              </m:ctrlPr>
+            </m:sSupPr>
+            <m:e>
+              <m:r>
+                <m:rPr>
+                  <m:sty m:val="p"/>
+                </m:rPr>
+                <w:rPr>
+                  <w:rFonts w:ascii="Cambria Math" w:hAnsi="Cambria Math"/>
+                </w:rPr>
+                <m:t>Σ</m:t>
+              </m:r>
+            </m:e>
+            <m:sup>
+              <m:r>
+                <m:rPr>
+                  <m:sty m:val="p"/>
+                </m:rPr>
+                <w:rPr>
+                  <w:rFonts w:ascii="Cambria Math" w:hAnsi="Cambria Math"/>
+                </w:rPr>
+                <m:t>-1</m:t>
+              </m:r>
+            </m:sup>
+          </m:sSup>
+          <m:r>
+            <m:rPr>
+              <m:sty m:val="p"/>
+            </m:rPr>
+            <w:rPr>
+              <w:rFonts w:ascii="Cambria Math" w:hAnsi="Cambria Math"/>
+            </w:rPr>
+            <m:t>(x-</m:t>
+          </m:r>
+          <m:sSub>
+            <m:sSubPr>
+              <m:ctrlPr>
+                <w:rPr>
+                  <w:rFonts w:ascii="Cambria Math" w:hAnsi="Cambria Math" w:cs="CMMI12"/>
+                  <w:kern w:val="0"/>
+                  <w:sz w:val="22"/>
+                  <w:szCs w:val="24"/>
+                </w:rPr>
+              </m:ctrlPr>
+            </m:sSubPr>
+            <m:e>
+              <m:r>
+                <m:rPr>
+                  <m:sty m:val="p"/>
+                </m:rPr>
+                <w:rPr>
+                  <w:rFonts w:ascii="Cambria Math" w:hAnsi="Cambria Math" w:cs="CMMI12"/>
+                  <w:kern w:val="0"/>
+                  <w:sz w:val="22"/>
+                  <w:szCs w:val="24"/>
+                </w:rPr>
+                <m:t>μ</m:t>
+              </m:r>
+            </m:e>
+            <m:sub>
+              <m:r>
+                <m:rPr>
+                  <m:sty m:val="p"/>
+                </m:rPr>
+                <w:rPr>
+                  <w:rFonts w:ascii="Cambria Math" w:hAnsi="Cambria Math" w:cs="CMMI12"/>
+                  <w:kern w:val="0"/>
+                  <w:sz w:val="22"/>
+                  <w:szCs w:val="24"/>
+                </w:rPr>
+                <m:t>0</m:t>
+              </m:r>
+            </m:sub>
+          </m:sSub>
+          <m:r>
+            <m:rPr>
+              <m:sty m:val="p"/>
+            </m:rPr>
+            <w:rPr>
+              <w:rFonts w:ascii="Cambria Math" w:hAnsi="Cambria Math" w:cs="CMMI12"/>
+              <w:kern w:val="0"/>
+              <w:sz w:val="22"/>
+              <w:szCs w:val="24"/>
+            </w:rPr>
+            <m:t>)-</m:t>
+          </m:r>
+          <m:r>
+            <w:rPr>
+              <w:rFonts w:ascii="Cambria Math" w:hAnsi="Cambria Math" w:cs="Times New Roman"/>
+              <w:lang w:val="en-CA"/>
+            </w:rPr>
+            <m:t>ln</m:t>
+          </m:r>
+          <m:f>
+            <m:fPr>
+              <m:ctrlPr>
+                <w:rPr>
+                  <w:rFonts w:ascii="Cambria Math" w:hAnsi="Cambria Math" w:cs="Times New Roman"/>
+                  <w:i/>
+                  <w:lang w:val="en-CA"/>
+                </w:rPr>
+              </m:ctrlPr>
+            </m:fPr>
+            <m:num>
+              <m:r>
+                <m:rPr>
+                  <m:sty m:val="p"/>
+                </m:rPr>
+                <w:rPr>
+                  <w:rFonts w:ascii="Cambria Math" w:hAnsi="Cambria Math"/>
+                </w:rPr>
+                <m:t>θ</m:t>
+              </m:r>
+            </m:num>
+            <m:den>
+              <m:r>
+                <m:rPr>
+                  <m:sty m:val="p"/>
+                </m:rPr>
+                <w:rPr>
+                  <w:rFonts w:ascii="Cambria Math" w:hAnsi="Cambria Math"/>
+                </w:rPr>
+                <m:t>1-θ</m:t>
+              </m:r>
+            </m:den>
+          </m:f>
+        </m:oMath>
+      </m:oMathPara>
+    </w:p>
+    <w:p>
+      <w:pPr>
+        <w:autoSpaceDE w:val="0"/>
+        <w:autoSpaceDN w:val="0"/>
+        <w:adjustRightInd w:val="0"/>
+        <w:jc w:val="left"/>
+        <w:rPr>
+          <w:rFonts w:ascii="CMR12" w:hAnsi="CMR12" w:cs="CMR12"/>
+        </w:rPr>
+      </w:pPr>
+      <m:oMathPara>
+        <m:oMath>
+          <m:r>
+            <w:rPr>
+              <w:rFonts w:ascii="Cambria Math" w:hAnsi="Cambria Math" w:cs="CMR12"/>
+              <w:lang w:val="en-CA"/>
+            </w:rPr>
+            <m:t>=</m:t>
+          </m:r>
+          <m:f>
+            <m:fPr>
+              <m:ctrlPr>
+                <w:rPr>
+                  <w:rFonts w:ascii="Cambria Math" w:hAnsi="Cambria Math"/>
+                </w:rPr>
+              </m:ctrlPr>
+            </m:fPr>
+            <m:num>
+              <m:r>
+                <m:rPr>
+                  <m:sty m:val="p"/>
+                </m:rPr>
+                <w:rPr>
+                  <w:rFonts w:ascii="Cambria Math" w:hAnsi="Cambria Math"/>
+                </w:rPr>
+                <m:t>1</m:t>
+              </m:r>
+            </m:num>
+            <m:den>
+              <m:r>
+                <m:rPr>
+                  <m:sty m:val="p"/>
+                </m:rPr>
+                <w:rPr>
+                  <w:rFonts w:ascii="Cambria Math" w:hAnsi="Cambria Math"/>
+                </w:rPr>
+                <m:t>2</m:t>
+              </m:r>
+            </m:den>
+          </m:f>
+          <m:sSup>
+            <m:sSupPr>
+              <m:ctrlPr>
+                <w:rPr>
+                  <w:rFonts w:ascii="Cambria Math" w:hAnsi="Cambria Math"/>
+                </w:rPr>
+              </m:ctrlPr>
+            </m:sSupPr>
+            <m:e>
+              <m:d>
+                <m:dPr>
+                  <m:ctrlPr>
+                    <w:rPr>
+                      <w:rFonts w:ascii="Cambria Math" w:hAnsi="Cambria Math"/>
+                    </w:rPr>
+                  </m:ctrlPr>
+                </m:dPr>
+                <m:e>
+                  <m:r>
+                    <m:rPr>
+                      <m:sty m:val="p"/>
+                    </m:rPr>
+                    <w:rPr>
+                      <w:rFonts w:ascii="Cambria Math" w:hAnsi="Cambria Math" w:cs="CMR12"/>
+                      <w:kern w:val="0"/>
+                      <w:sz w:val="24"/>
+                      <w:szCs w:val="24"/>
+                    </w:rPr>
+                    <m:t xml:space="preserve"> </m:t>
+                  </m:r>
+                  <m:r>
+                    <m:rPr>
+                      <m:sty m:val="p"/>
+                    </m:rPr>
+                    <w:rPr>
+                      <w:rFonts w:ascii="Cambria Math" w:hAnsi="Cambria Math" w:cs="CMMI12"/>
+                      <w:kern w:val="0"/>
+                      <w:sz w:val="24"/>
+                      <w:szCs w:val="24"/>
+                    </w:rPr>
+                    <m:t>E</m:t>
+                  </m:r>
+                  <m:d>
+                    <m:dPr>
+                      <m:ctrlPr>
+                        <w:rPr>
+                          <w:rFonts w:ascii="Cambria Math" w:hAnsi="Cambria Math" w:cs="CMR12"/>
+                          <w:kern w:val="0"/>
+                          <w:sz w:val="24"/>
+                          <w:szCs w:val="24"/>
+                        </w:rPr>
+                      </m:ctrlPr>
+                    </m:dPr>
+                    <m:e>
+                      <m:r>
+                        <m:rPr>
+                          <m:sty m:val="p"/>
+                        </m:rPr>
+                        <w:rPr>
+                          <w:rFonts w:ascii="Cambria Math" w:hAnsi="Cambria Math" w:cs="CMMI12"/>
+                          <w:kern w:val="0"/>
+                          <w:sz w:val="24"/>
+                          <w:szCs w:val="24"/>
+                        </w:rPr>
+                        <m:t>x</m:t>
+                      </m:r>
+                      <m:r>
+                        <m:rPr>
+                          <m:sty m:val="p"/>
+                        </m:rPr>
+                        <w:rPr>
+                          <w:rFonts w:ascii="Cambria Math" w:hAnsi="Cambria Math" w:cs="CMMI8"/>
+                          <w:kern w:val="0"/>
+                          <w:sz w:val="16"/>
+                          <w:szCs w:val="16"/>
+                        </w:rPr>
+                        <m:t>n</m:t>
+                      </m:r>
+                      <m:ctrlPr>
+                        <w:rPr>
+                          <w:rFonts w:ascii="Cambria Math" w:hAnsi="Cambria Math" w:cs="CMSY10"/>
+                          <w:kern w:val="0"/>
+                          <w:sz w:val="24"/>
+                          <w:szCs w:val="24"/>
+                        </w:rPr>
+                      </m:ctrlPr>
+                    </m:e>
+                    <m:e>
+                      <m:r>
+                        <m:rPr>
+                          <m:sty m:val="p"/>
+                        </m:rPr>
+                        <w:rPr>
+                          <w:rFonts w:ascii="Cambria Math" w:hAnsi="Cambria Math" w:cs="CMMI12"/>
+                          <w:kern w:val="0"/>
+                          <w:sz w:val="24"/>
+                          <w:szCs w:val="24"/>
+                        </w:rPr>
+                        <m:t xml:space="preserve">y </m:t>
+                      </m:r>
+                      <m:r>
+                        <m:rPr>
+                          <m:sty m:val="p"/>
+                        </m:rPr>
+                        <w:rPr>
+                          <w:rFonts w:ascii="Cambria Math" w:hAnsi="Cambria Math" w:cs="CMR12"/>
+                          <w:kern w:val="0"/>
+                          <w:sz w:val="24"/>
+                          <w:szCs w:val="24"/>
+                        </w:rPr>
+                        <m:t>= 1</m:t>
+                      </m:r>
+                    </m:e>
+                  </m:d>
+                  <m:r>
+                    <m:rPr>
+                      <m:sty m:val="p"/>
+                    </m:rPr>
+                    <w:rPr>
+                      <w:rFonts w:ascii="Cambria Math" w:hAnsi="Cambria Math"/>
+                    </w:rPr>
+                    <m:t>-</m:t>
+                  </m:r>
+                  <m:r>
+                    <m:rPr>
+                      <m:sty m:val="p"/>
+                    </m:rPr>
+                    <w:rPr>
+                      <w:rFonts w:ascii="Cambria Math" w:hAnsi="Cambria Math" w:cs="CMMI12"/>
+                      <w:kern w:val="0"/>
+                      <w:sz w:val="22"/>
+                      <w:szCs w:val="24"/>
+                    </w:rPr>
+                    <m:t>0</m:t>
+                  </m:r>
+                </m:e>
+              </m:d>
+            </m:e>
+            <m:sup>
+              <m:r>
+                <m:rPr>
+                  <m:sty m:val="p"/>
+                </m:rPr>
+                <w:rPr>
+                  <w:rFonts w:ascii="Cambria Math" w:hAnsi="Cambria Math"/>
+                </w:rPr>
+                <m:t>T</m:t>
+              </m:r>
+            </m:sup>
+          </m:sSup>
+          <m:sSup>
+            <m:sSupPr>
+              <m:ctrlPr>
+                <w:rPr>
+                  <w:rFonts w:ascii="Cambria Math" w:hAnsi="Cambria Math"/>
+                </w:rPr>
+              </m:ctrlPr>
+            </m:sSupPr>
+            <m:e>
+              <m:r>
+                <m:rPr>
+                  <m:sty m:val="p"/>
+                </m:rPr>
+                <w:rPr>
+                  <w:rFonts w:ascii="Cambria Math" w:hAnsi="Cambria Math"/>
+                </w:rPr>
+                <m:t>Σ</m:t>
+              </m:r>
+            </m:e>
+            <m:sup>
+              <m:r>
+                <m:rPr>
+                  <m:sty m:val="p"/>
+                </m:rPr>
+                <w:rPr>
+                  <w:rFonts w:ascii="Cambria Math" w:hAnsi="Cambria Math"/>
+                </w:rPr>
+                <m:t>-1</m:t>
+              </m:r>
+            </m:sup>
+          </m:sSup>
+          <m:d>
+            <m:dPr>
+              <m:ctrlPr>
+                <w:rPr>
+                  <w:rFonts w:ascii="Cambria Math" w:hAnsi="Cambria Math"/>
+                </w:rPr>
+              </m:ctrlPr>
+            </m:dPr>
+            <m:e>
+              <m:r>
+                <m:rPr>
+                  <m:sty m:val="p"/>
+                </m:rPr>
+                <w:rPr>
+                  <w:rFonts w:ascii="Cambria Math" w:hAnsi="Cambria Math" w:cs="CMMI12"/>
+                  <w:kern w:val="0"/>
+                  <w:sz w:val="24"/>
+                  <w:szCs w:val="24"/>
+                </w:rPr>
+                <m:t>E</m:t>
+              </m:r>
+              <m:d>
+                <m:dPr>
+                  <m:ctrlPr>
+                    <w:rPr>
+                      <w:rFonts w:ascii="Cambria Math" w:hAnsi="Cambria Math" w:cs="CMR12"/>
+                      <w:kern w:val="0"/>
+                      <w:sz w:val="24"/>
+                      <w:szCs w:val="24"/>
+                    </w:rPr>
+                  </m:ctrlPr>
+                </m:dPr>
+                <m:e>
+                  <m:r>
+                    <m:rPr>
+                      <m:sty m:val="p"/>
+                    </m:rPr>
+                    <w:rPr>
+                      <w:rFonts w:ascii="Cambria Math" w:hAnsi="Cambria Math" w:cs="CMMI12"/>
+                      <w:kern w:val="0"/>
+                      <w:sz w:val="24"/>
+                      <w:szCs w:val="24"/>
+                    </w:rPr>
+                    <m:t>x</m:t>
+                  </m:r>
+                  <m:r>
+                    <m:rPr>
+                      <m:sty m:val="p"/>
+                    </m:rPr>
+                    <w:rPr>
+                      <w:rFonts w:ascii="Cambria Math" w:hAnsi="Cambria Math" w:cs="CMMI8"/>
+                      <w:kern w:val="0"/>
+                      <w:sz w:val="16"/>
+                      <w:szCs w:val="16"/>
+                    </w:rPr>
+                    <m:t>n</m:t>
+                  </m:r>
+                  <m:ctrlPr>
+                    <w:rPr>
+                      <w:rFonts w:ascii="Cambria Math" w:hAnsi="Cambria Math" w:cs="CMSY10"/>
+                      <w:kern w:val="0"/>
+                      <w:sz w:val="24"/>
+                      <w:szCs w:val="24"/>
+                    </w:rPr>
+                  </m:ctrlPr>
+                </m:e>
+                <m:e>
+                  <m:r>
+                    <m:rPr>
+                      <m:sty m:val="p"/>
+                    </m:rPr>
+                    <w:rPr>
+                      <w:rFonts w:ascii="Cambria Math" w:hAnsi="Cambria Math" w:cs="CMMI12"/>
+                      <w:kern w:val="0"/>
+                      <w:sz w:val="24"/>
+                      <w:szCs w:val="24"/>
+                    </w:rPr>
+                    <m:t xml:space="preserve">y </m:t>
+                  </m:r>
+                  <m:r>
+                    <m:rPr>
+                      <m:sty m:val="p"/>
+                    </m:rPr>
+                    <w:rPr>
+                      <w:rFonts w:ascii="Cambria Math" w:hAnsi="Cambria Math" w:cs="CMR12"/>
+                      <w:kern w:val="0"/>
+                      <w:sz w:val="24"/>
+                      <w:szCs w:val="24"/>
+                    </w:rPr>
+                    <m:t>= 1</m:t>
+                  </m:r>
+                </m:e>
+              </m:d>
+              <m:r>
+                <m:rPr>
+                  <m:sty m:val="p"/>
+                </m:rPr>
+                <w:rPr>
+                  <w:rFonts w:ascii="Cambria Math" w:hAnsi="Cambria Math"/>
+                </w:rPr>
+                <m:t>-</m:t>
+              </m:r>
+              <m:r>
+                <m:rPr>
+                  <m:sty m:val="p"/>
+                </m:rPr>
+                <w:rPr>
+                  <w:rFonts w:ascii="Cambria Math" w:hAnsi="Cambria Math" w:cs="CMMI12"/>
+                  <w:kern w:val="0"/>
+                  <w:sz w:val="22"/>
+                  <w:szCs w:val="24"/>
+                </w:rPr>
+                <m:t>0</m:t>
+              </m:r>
+            </m:e>
+          </m:d>
+          <m:r>
+            <m:rPr>
+              <m:sty m:val="p"/>
+            </m:rPr>
+            <w:rPr>
+              <w:rFonts w:ascii="Cambria Math" w:hAnsi="Cambria Math"/>
+            </w:rPr>
+            <m:t>-</m:t>
+          </m:r>
+        </m:oMath>
+      </m:oMathPara>
+    </w:p>
+    <w:p>
+      <w:pPr>
+        <w:autoSpaceDE w:val="0"/>
+        <w:autoSpaceDN w:val="0"/>
+        <w:adjustRightInd w:val="0"/>
+        <w:jc w:val="left"/>
+        <w:rPr>
+          <w:rFonts w:ascii="CMR12" w:hAnsi="CMR12" w:cs="CMR12"/>
+          <w:lang w:val="en-CA"/>
+        </w:rPr>
+      </w:pPr>
+      <m:oMathPara>
+        <m:oMath>
+          <m:f>
+            <m:fPr>
+              <m:ctrlPr>
+                <w:rPr>
+                  <w:rFonts w:ascii="Cambria Math" w:hAnsi="Cambria Math"/>
+                </w:rPr>
+              </m:ctrlPr>
+            </m:fPr>
+            <m:num>
+              <m:r>
+                <m:rPr>
+                  <m:sty m:val="p"/>
+                </m:rPr>
+                <w:rPr>
+                  <w:rFonts w:ascii="Cambria Math" w:hAnsi="Cambria Math"/>
+                </w:rPr>
+                <m:t>1</m:t>
+              </m:r>
+            </m:num>
+            <m:den>
+              <m:r>
+                <m:rPr>
+                  <m:sty m:val="p"/>
+                </m:rPr>
+                <w:rPr>
+                  <w:rFonts w:ascii="Cambria Math" w:hAnsi="Cambria Math"/>
+                </w:rPr>
+                <m:t>2</m:t>
+              </m:r>
+            </m:den>
+          </m:f>
+          <m:sSup>
+            <m:sSupPr>
+              <m:ctrlPr>
+                <w:rPr>
+                  <w:rFonts w:ascii="Cambria Math" w:hAnsi="Cambria Math"/>
+                </w:rPr>
+              </m:ctrlPr>
+            </m:sSupPr>
+            <m:e>
+              <m:d>
+                <m:dPr>
+                  <m:ctrlPr>
+                    <w:rPr>
+                      <w:rFonts w:ascii="Cambria Math" w:hAnsi="Cambria Math"/>
+                    </w:rPr>
+                  </m:ctrlPr>
+                </m:dPr>
+                <m:e>
+                  <m:r>
+                    <m:rPr>
+                      <m:sty m:val="p"/>
+                    </m:rPr>
+                    <w:rPr>
+                      <w:rFonts w:ascii="Cambria Math" w:hAnsi="Cambria Math" w:cs="CMMI12"/>
+                      <w:kern w:val="0"/>
+                      <w:sz w:val="24"/>
+                      <w:szCs w:val="24"/>
+                    </w:rPr>
+                    <m:t>E</m:t>
+                  </m:r>
+                  <m:d>
+                    <m:dPr>
+                      <m:ctrlPr>
+                        <w:rPr>
+                          <w:rFonts w:ascii="Cambria Math" w:hAnsi="Cambria Math" w:cs="CMR12"/>
+                          <w:kern w:val="0"/>
+                          <w:sz w:val="24"/>
+                          <w:szCs w:val="24"/>
+                        </w:rPr>
+                      </m:ctrlPr>
+                    </m:dPr>
+                    <m:e>
+                      <m:r>
+                        <m:rPr>
+                          <m:sty m:val="p"/>
+                        </m:rPr>
+                        <w:rPr>
+                          <w:rFonts w:ascii="Cambria Math" w:hAnsi="Cambria Math" w:cs="CMMI12"/>
+                          <w:kern w:val="0"/>
+                          <w:sz w:val="24"/>
+                          <w:szCs w:val="24"/>
+                        </w:rPr>
+                        <m:t>x</m:t>
+                      </m:r>
+                      <m:r>
+                        <m:rPr>
+                          <m:sty m:val="p"/>
+                        </m:rPr>
+                        <w:rPr>
+                          <w:rFonts w:ascii="Cambria Math" w:hAnsi="Cambria Math" w:cs="CMMI8"/>
+                          <w:kern w:val="0"/>
+                          <w:sz w:val="16"/>
+                          <w:szCs w:val="16"/>
+                        </w:rPr>
+                        <m:t>n</m:t>
+                      </m:r>
+                      <m:ctrlPr>
+                        <w:rPr>
+                          <w:rFonts w:ascii="Cambria Math" w:hAnsi="Cambria Math" w:cs="CMSY10"/>
+                          <w:kern w:val="0"/>
+                          <w:sz w:val="24"/>
+                          <w:szCs w:val="24"/>
+                        </w:rPr>
+                      </m:ctrlPr>
+                    </m:e>
+                    <m:e>
+                      <m:r>
+                        <m:rPr>
+                          <m:sty m:val="p"/>
+                        </m:rPr>
+                        <w:rPr>
+                          <w:rFonts w:ascii="Cambria Math" w:hAnsi="Cambria Math" w:cs="CMMI12"/>
+                          <w:kern w:val="0"/>
+                          <w:sz w:val="24"/>
+                          <w:szCs w:val="24"/>
+                        </w:rPr>
+                        <m:t xml:space="preserve">y </m:t>
+                      </m:r>
+                      <m:r>
+                        <m:rPr>
+                          <m:sty m:val="p"/>
+                        </m:rPr>
+                        <w:rPr>
+                          <w:rFonts w:ascii="Cambria Math" w:hAnsi="Cambria Math" w:cs="CMR12"/>
+                          <w:kern w:val="0"/>
+                          <w:sz w:val="24"/>
+                          <w:szCs w:val="24"/>
+                        </w:rPr>
+                        <m:t>= 0</m:t>
+                      </m:r>
+                    </m:e>
+                  </m:d>
+                  <m:r>
+                    <m:rPr>
+                      <m:sty m:val="p"/>
+                    </m:rPr>
+                    <w:rPr>
+                      <w:rFonts w:ascii="Cambria Math" w:hAnsi="CMR12" w:cs="CMR12"/>
+                      <w:kern w:val="0"/>
+                      <w:sz w:val="24"/>
+                      <w:szCs w:val="24"/>
+                      <w:lang w:val="en-CA"/>
+                    </w:rPr>
+                    <m:t>-</m:t>
+                  </m:r>
+                  <m:r>
+                    <m:rPr>
+                      <m:sty m:val="p"/>
+                    </m:rPr>
+                    <w:rPr>
+                      <w:rFonts w:ascii="Cambria Math" w:hAnsi="CMR12" w:cs="CMR12"/>
+                      <w:kern w:val="0"/>
+                      <w:sz w:val="24"/>
+                      <w:szCs w:val="24"/>
+                      <w:lang w:val="en-CA"/>
+                    </w:rPr>
+                    <m:t>0</m:t>
+                  </m:r>
+                </m:e>
+              </m:d>
+            </m:e>
+            <m:sup>
+              <m:r>
+                <m:rPr>
+                  <m:sty m:val="p"/>
+                </m:rPr>
+                <w:rPr>
+                  <w:rFonts w:ascii="Cambria Math" w:hAnsi="Cambria Math"/>
+                </w:rPr>
+                <m:t>T</m:t>
+              </m:r>
+            </m:sup>
+          </m:sSup>
+          <m:sSup>
+            <m:sSupPr>
+              <m:ctrlPr>
+                <w:rPr>
+                  <w:rFonts w:ascii="Cambria Math" w:hAnsi="Cambria Math"/>
+                </w:rPr>
+              </m:ctrlPr>
+            </m:sSupPr>
+            <m:e>
+              <m:r>
+                <m:rPr>
+                  <m:sty m:val="p"/>
+                </m:rPr>
+                <w:rPr>
+                  <w:rFonts w:ascii="Cambria Math" w:hAnsi="Cambria Math"/>
+                </w:rPr>
+                <m:t>Σ</m:t>
+              </m:r>
+            </m:e>
+            <m:sup>
+              <m:r>
+                <m:rPr>
+                  <m:sty m:val="p"/>
+                </m:rPr>
+                <w:rPr>
+                  <w:rFonts w:ascii="Cambria Math" w:hAnsi="Cambria Math"/>
+                </w:rPr>
+                <m:t>-1</m:t>
+              </m:r>
+            </m:sup>
+          </m:sSup>
+          <m:r>
+            <m:rPr>
+              <m:sty m:val="p"/>
+            </m:rPr>
+            <w:rPr>
+              <w:rFonts w:ascii="Cambria Math" w:hAnsi="Cambria Math"/>
+            </w:rPr>
+            <m:t>(</m:t>
+          </m:r>
+          <m:r>
+            <m:rPr>
+              <m:sty m:val="p"/>
+            </m:rPr>
+            <w:rPr>
+              <w:rFonts w:ascii="Cambria Math" w:hAnsi="Cambria Math" w:cs="CMMI12"/>
+              <w:kern w:val="0"/>
+              <w:sz w:val="24"/>
+              <w:szCs w:val="24"/>
+            </w:rPr>
+            <m:t>E</m:t>
+          </m:r>
+          <m:d>
+            <m:dPr>
+              <m:ctrlPr>
+                <w:rPr>
+                  <w:rFonts w:ascii="Cambria Math" w:hAnsi="Cambria Math" w:cs="CMR12"/>
+                  <w:kern w:val="0"/>
+                  <w:sz w:val="24"/>
+                  <w:szCs w:val="24"/>
+                </w:rPr>
+              </m:ctrlPr>
+            </m:dPr>
+            <m:e>
+              <m:r>
+                <m:rPr>
+                  <m:sty m:val="p"/>
+                </m:rPr>
+                <w:rPr>
+                  <w:rFonts w:ascii="Cambria Math" w:hAnsi="Cambria Math" w:cs="CMMI12"/>
+                  <w:kern w:val="0"/>
+                  <w:sz w:val="24"/>
+                  <w:szCs w:val="24"/>
+                </w:rPr>
+                <m:t>x</m:t>
+              </m:r>
+              <m:r>
+                <m:rPr>
+                  <m:sty m:val="p"/>
+                </m:rPr>
+                <w:rPr>
+                  <w:rFonts w:ascii="Cambria Math" w:hAnsi="Cambria Math" w:cs="CMMI8"/>
+                  <w:kern w:val="0"/>
+                  <w:sz w:val="16"/>
+                  <w:szCs w:val="16"/>
+                </w:rPr>
+                <m:t>n</m:t>
+              </m:r>
+              <m:ctrlPr>
+                <w:rPr>
+                  <w:rFonts w:ascii="Cambria Math" w:hAnsi="Cambria Math" w:cs="CMSY10"/>
+                  <w:kern w:val="0"/>
+                  <w:sz w:val="24"/>
+                  <w:szCs w:val="24"/>
+                </w:rPr>
+              </m:ctrlPr>
+            </m:e>
+            <m:e>
+              <m:r>
+                <m:rPr>
+                  <m:sty m:val="p"/>
+                </m:rPr>
+                <w:rPr>
+                  <w:rFonts w:ascii="Cambria Math" w:hAnsi="Cambria Math" w:cs="CMMI12"/>
+                  <w:kern w:val="0"/>
+                  <w:sz w:val="24"/>
+                  <w:szCs w:val="24"/>
+                </w:rPr>
+                <m:t xml:space="preserve">y </m:t>
+              </m:r>
+              <m:r>
+                <m:rPr>
+                  <m:sty m:val="p"/>
+                </m:rPr>
+                <w:rPr>
+                  <w:rFonts w:ascii="Cambria Math" w:hAnsi="Cambria Math" w:cs="CMR12"/>
+                  <w:kern w:val="0"/>
+                  <w:sz w:val="24"/>
+                  <w:szCs w:val="24"/>
+                </w:rPr>
+                <m:t>= 0</m:t>
+              </m:r>
+            </m:e>
+          </m:d>
+          <m:r>
+            <m:rPr>
+              <m:sty m:val="p"/>
+            </m:rPr>
+            <w:rPr>
+              <w:rFonts w:ascii="Cambria Math" w:hAnsi="CMR12" w:cs="CMR12"/>
+              <w:kern w:val="0"/>
+              <w:sz w:val="24"/>
+              <w:szCs w:val="24"/>
+              <w:lang w:val="en-CA"/>
+            </w:rPr>
+            <m:t>-</m:t>
+          </m:r>
+          <m:r>
+            <m:rPr>
+              <m:sty m:val="p"/>
+            </m:rPr>
+            <w:rPr>
+              <w:rFonts w:ascii="Cambria Math" w:hAnsi="CMR12" w:cs="CMR12"/>
+              <w:kern w:val="0"/>
+              <w:sz w:val="24"/>
+              <w:szCs w:val="24"/>
+              <w:lang w:val="en-CA"/>
+            </w:rPr>
+            <m:t>0</m:t>
+          </m:r>
+          <m:r>
+            <m:rPr>
+              <m:sty m:val="p"/>
+            </m:rPr>
+            <w:rPr>
+              <w:rFonts w:ascii="Cambria Math" w:hAnsi="Cambria Math" w:cs="CMMI12"/>
+              <w:kern w:val="0"/>
+              <w:sz w:val="22"/>
+              <w:szCs w:val="24"/>
+            </w:rPr>
+            <m:t>)-</m:t>
+          </m:r>
+          <m:r>
+            <w:rPr>
+              <w:rFonts w:ascii="Cambria Math" w:hAnsi="Cambria Math" w:cs="Times New Roman"/>
+              <w:lang w:val="en-CA"/>
+            </w:rPr>
+            <m:t>ln</m:t>
+          </m:r>
+          <m:f>
+            <m:fPr>
+              <m:ctrlPr>
+                <w:rPr>
+                  <w:rFonts w:ascii="Cambria Math" w:hAnsi="Cambria Math" w:cs="Times New Roman"/>
+                  <w:i/>
+                  <w:lang w:val="en-CA"/>
+                </w:rPr>
+              </m:ctrlPr>
+            </m:fPr>
+            <m:num>
+              <m:r>
+                <m:rPr>
+                  <m:sty m:val="p"/>
+                </m:rPr>
+                <w:rPr>
+                  <w:rFonts w:ascii="Cambria Math" w:hAnsi="Cambria Math"/>
+                </w:rPr>
+                <m:t>θ</m:t>
+              </m:r>
+            </m:num>
+            <m:den>
+              <m:r>
+                <m:rPr>
+                  <m:sty m:val="p"/>
+                </m:rPr>
+                <w:rPr>
+                  <w:rFonts w:ascii="Cambria Math" w:hAnsi="Cambria Math"/>
+                </w:rPr>
+                <m:t>1-θ</m:t>
+              </m:r>
+            </m:den>
+          </m:f>
+        </m:oMath>
+      </m:oMathPara>
+    </w:p>
+    <w:p>
+      <w:pPr>
+        <w:autoSpaceDE w:val="0"/>
+        <w:autoSpaceDN w:val="0"/>
+        <w:adjustRightInd w:val="0"/>
+        <w:jc w:val="left"/>
+        <w:rPr>
+          <w:rFonts w:ascii="CMR12" w:hAnsi="CMR12" w:cs="CMR12"/>
+          <w:lang w:val="en-CA"/>
+        </w:rPr>
+      </w:pPr>
+    </w:p>
+    <w:p>
+      <w:pPr>
+        <w:autoSpaceDE w:val="0"/>
+        <w:autoSpaceDN w:val="0"/>
+        <w:adjustRightInd w:val="0"/>
+        <w:jc w:val="left"/>
+        <w:rPr>
+          <w:rFonts w:ascii="CMR12" w:hAnsi="CMR12" w:cs="CMR12"/>
+          <w:kern w:val="0"/>
+          <w:sz w:val="24"/>
+          <w:szCs w:val="24"/>
+        </w:rPr>
+      </w:pPr>
+      <w:r>
+        <w:rPr>
+          <w:rFonts w:ascii="CMMI12" w:hAnsi="CMMI12" w:cs="CMMI12"/>
+          <w:kern w:val="0"/>
+          <w:sz w:val="24"/>
+          <w:szCs w:val="24"/>
+        </w:rPr>
+        <w:t>Under assumption E</w:t>
+      </w:r>
+      <w:r>
+        <w:rPr>
+          <w:rFonts w:ascii="CMR12" w:hAnsi="CMR12" w:cs="CMR12"/>
+          <w:kern w:val="0"/>
+          <w:sz w:val="24"/>
+          <w:szCs w:val="24"/>
+        </w:rPr>
+        <w:t>(</w:t>
+      </w:r>
+      <w:r>
+        <w:rPr>
+          <w:rFonts w:ascii="CMMI12" w:hAnsi="CMMI12" w:cs="CMMI12"/>
+          <w:kern w:val="0"/>
+          <w:sz w:val="24"/>
+          <w:szCs w:val="24"/>
+        </w:rPr>
+        <w:t>x</w:t>
+      </w:r>
+      <w:r>
+        <w:rPr>
+          <w:rFonts w:ascii="CMMI8" w:hAnsi="CMMI8" w:cs="CMMI8"/>
+          <w:kern w:val="0"/>
+          <w:sz w:val="16"/>
+          <w:szCs w:val="16"/>
+        </w:rPr>
+        <w:t>n</w:t>
+      </w:r>
+      <w:r>
+        <w:rPr>
+          <w:rFonts w:ascii="CMSY10" w:hAnsi="CMSY10" w:cs="CMSY10" w:hint="eastAsia"/>
+          <w:kern w:val="0"/>
+          <w:sz w:val="24"/>
+          <w:szCs w:val="24"/>
+        </w:rPr>
+        <w:t>|</w:t>
+      </w:r>
+      <w:r>
+        <w:rPr>
+          <w:rFonts w:ascii="CMMI12" w:hAnsi="CMMI12" w:cs="CMMI12"/>
+          <w:kern w:val="0"/>
+          <w:sz w:val="24"/>
+          <w:szCs w:val="24"/>
+        </w:rPr>
+        <w:t xml:space="preserve">y </w:t>
+      </w:r>
+      <w:r>
+        <w:rPr>
+          <w:rFonts w:ascii="CMR12" w:hAnsi="CMR12" w:cs="CMR12"/>
+          <w:kern w:val="0"/>
+          <w:sz w:val="24"/>
+          <w:szCs w:val="24"/>
+        </w:rPr>
+        <w:t>= 0)</w:t>
+      </w:r>
+      <w:r>
+        <w:rPr>
+          <w:rFonts w:ascii="CMR12" w:hAnsi="CMR12" w:cs="CMR12"/>
+          <w:kern w:val="0"/>
+          <w:sz w:val="24"/>
+          <w:szCs w:val="24"/>
+          <w:lang w:val="en-CA"/>
+        </w:rPr>
+        <w:t xml:space="preserve"> </w:t>
+      </w:r>
+      <w:r>
+        <w:rPr>
+          <w:rFonts w:ascii="CMR12" w:hAnsi="CMR12" w:cs="CMR12"/>
+          <w:kern w:val="0"/>
+          <w:sz w:val="24"/>
+          <w:szCs w:val="24"/>
+        </w:rPr>
+        <w:t xml:space="preserve">and </w:t>
+      </w:r>
+      <w:r>
+        <w:rPr>
+          <w:rFonts w:ascii="CMMI12" w:hAnsi="CMMI12" w:cs="CMMI12"/>
+          <w:kern w:val="0"/>
+          <w:sz w:val="24"/>
+          <w:szCs w:val="24"/>
+        </w:rPr>
+        <w:t>E</w:t>
+      </w:r>
+      <w:r>
+        <w:rPr>
+          <w:rFonts w:ascii="CMR12" w:hAnsi="CMR12" w:cs="CMR12"/>
+          <w:kern w:val="0"/>
+          <w:sz w:val="24"/>
+          <w:szCs w:val="24"/>
+        </w:rPr>
+        <w:t>(</w:t>
+      </w:r>
+      <w:r>
+        <w:rPr>
+          <w:rFonts w:ascii="CMMI12" w:hAnsi="CMMI12" w:cs="CMMI12"/>
+          <w:kern w:val="0"/>
+          <w:sz w:val="24"/>
+          <w:szCs w:val="24"/>
+        </w:rPr>
+        <w:t>x</w:t>
+      </w:r>
+      <w:r>
+        <w:rPr>
+          <w:rFonts w:ascii="CMMI8" w:hAnsi="CMMI8" w:cs="CMMI8"/>
+          <w:kern w:val="0"/>
+          <w:sz w:val="16"/>
+          <w:szCs w:val="16"/>
+        </w:rPr>
+        <w:t>n</w:t>
+      </w:r>
+      <w:r>
+        <w:rPr>
+          <w:rFonts w:ascii="CMSY10" w:hAnsi="CMSY10" w:cs="CMSY10" w:hint="eastAsia"/>
+          <w:kern w:val="0"/>
+          <w:sz w:val="24"/>
+          <w:szCs w:val="24"/>
+        </w:rPr>
+        <w:t>|</w:t>
+      </w:r>
+      <w:r>
+        <w:rPr>
+          <w:rFonts w:ascii="CMMI12" w:hAnsi="CMMI12" w:cs="CMMI12"/>
+          <w:kern w:val="0"/>
+          <w:sz w:val="24"/>
+          <w:szCs w:val="24"/>
+        </w:rPr>
+        <w:t xml:space="preserve">y </w:t>
+      </w:r>
+      <w:r>
+        <w:rPr>
+          <w:rFonts w:ascii="CMR12" w:hAnsi="CMR12" w:cs="CMR12"/>
+          <w:kern w:val="0"/>
+          <w:sz w:val="24"/>
+          <w:szCs w:val="24"/>
+        </w:rPr>
+        <w:t xml:space="preserve">= 1) will be even. The last term will cancel itself in </w:t>
+      </w:r>
+    </w:p>
+    <w:p>
+      <w:pPr>
+        <w:autoSpaceDE w:val="0"/>
+        <w:autoSpaceDN w:val="0"/>
+        <w:adjustRightInd w:val="0"/>
+        <w:jc w:val="left"/>
+        <w:rPr>
+          <w:rFonts w:ascii="Times New Roman" w:hAnsi="Times New Roman" w:cs="Times New Roman"/>
+          <w:lang w:val="en-CA"/>
+        </w:rPr>
+      </w:pPr>
+      <m:oMathPara>
+        <m:oMath>
+          <m:r>
+            <m:rPr>
+              <m:sty m:val="p"/>
+            </m:rPr>
+            <w:rPr>
+              <w:rFonts w:ascii="Cambria Math" w:hAnsi="Cambria Math"/>
+            </w:rPr>
+            <m:t>P</m:t>
+          </m:r>
+          <m:d>
+            <m:dPr>
+              <m:ctrlPr>
+                <w:rPr>
+                  <w:rFonts w:ascii="Cambria Math" w:hAnsi="Cambria Math"/>
+                </w:rPr>
+              </m:ctrlPr>
+            </m:dPr>
+            <m:e>
+              <m:r>
+                <m:rPr>
+                  <m:sty m:val="p"/>
+                </m:rPr>
+                <w:rPr>
+                  <w:rFonts w:ascii="Cambria Math" w:hAnsi="Cambria Math"/>
+                </w:rPr>
+                <m:t>y=1</m:t>
+              </m:r>
+            </m:e>
+            <m:e>
+              <m:r>
+                <m:rPr>
+                  <m:sty m:val="p"/>
+                </m:rPr>
+                <w:rPr>
+                  <w:rFonts w:ascii="Cambria Math" w:hAnsi="Cambria Math"/>
+                </w:rPr>
+                <m:t>x</m:t>
+              </m:r>
+            </m:e>
+          </m:d>
+          <m:r>
+            <m:rPr>
+              <m:sty m:val="p"/>
+            </m:rPr>
+            <w:rPr>
+              <w:rFonts w:ascii="Cambria Math" w:hAnsi="Cambria Math"/>
+            </w:rPr>
+            <m:t>=</m:t>
+          </m:r>
+          <m:f>
+            <m:fPr>
+              <m:ctrlPr>
+                <w:rPr>
+                  <w:rFonts w:ascii="Cambria Math" w:hAnsi="Cambria Math"/>
+                  <w:i/>
+                  <w:lang w:val="en-CA"/>
+                </w:rPr>
+              </m:ctrlPr>
+            </m:fPr>
+            <m:num>
+              <m:r>
+                <w:rPr>
+                  <w:rFonts w:ascii="Cambria Math" w:hAnsi="Cambria Math"/>
+                  <w:lang w:val="en-CA"/>
+                </w:rPr>
+                <m:t>1</m:t>
+              </m:r>
+            </m:num>
+            <m:den>
+              <m:r>
+                <w:rPr>
+                  <w:rFonts w:ascii="Cambria Math" w:hAnsi="Cambria Math"/>
+                  <w:lang w:val="en-CA"/>
+                </w:rPr>
+                <m:t>1+</m:t>
+              </m:r>
+              <m:r>
+                <m:rPr>
+                  <m:sty m:val="p"/>
+                </m:rPr>
+                <w:rPr>
+                  <w:rFonts w:ascii="Cambria Math" w:hAnsi="Cambria Math"/>
+                  <w:lang w:val="en-CA"/>
+                </w:rPr>
+                <m:t>exp⁡</m:t>
+              </m:r>
+              <m:r>
+                <w:rPr>
+                  <w:rFonts w:ascii="Cambria Math" w:hAnsi="Cambria Math"/>
+                  <w:lang w:val="en-CA"/>
+                </w:rPr>
+                <m:t>(-a)</m:t>
+              </m:r>
+            </m:den>
+          </m:f>
+        </m:oMath>
+      </m:oMathPara>
+    </w:p>
+    <w:p>
+      <w:pPr>
+        <w:autoSpaceDE w:val="0"/>
+        <w:autoSpaceDN w:val="0"/>
+        <w:adjustRightInd w:val="0"/>
+        <w:jc w:val="left"/>
+        <w:rPr>
+          <w:rFonts w:ascii="CMR12" w:hAnsi="CMR12" w:cs="CMR12"/>
+          <w:kern w:val="0"/>
+          <w:sz w:val="24"/>
+          <w:szCs w:val="24"/>
+          <w:lang w:val="en-CA"/>
+        </w:rPr>
+      </w:pPr>
+    </w:p>
+    <w:p>
+      <w:pPr>
+        <w:autoSpaceDE w:val="0"/>
+        <w:autoSpaceDN w:val="0"/>
+        <w:adjustRightInd w:val="0"/>
+        <w:jc w:val="left"/>
+        <w:rPr>
+          <w:rFonts w:ascii="CMR12" w:hAnsi="CMR12" w:cs="CMR12"/>
+          <w:kern w:val="0"/>
+          <w:sz w:val="24"/>
+          <w:szCs w:val="24"/>
+          <w:lang w:val="en-CA"/>
+        </w:rPr>
+      </w:pPr>
+      <w:r>
+        <w:rPr>
+          <w:rFonts w:ascii="CMR12" w:hAnsi="CMR12" w:cs="CMR12"/>
+          <w:kern w:val="0"/>
+          <w:sz w:val="24"/>
+          <w:szCs w:val="24"/>
+          <w:lang w:val="en-CA"/>
+        </w:rPr>
+        <w:t xml:space="preserve">Therefore, for missing data, we can use the </w:t>
+      </w:r>
+      <w:r>
+        <w:rPr>
+          <w:rFonts w:ascii="CMR12" w:hAnsi="CMR12" w:cs="CMR12"/>
+          <w:kern w:val="0"/>
+          <w:sz w:val="24"/>
+          <w:szCs w:val="24"/>
+        </w:rPr>
+        <w:t>class-conditional means to replace.</w:t>
+      </w:r>
+    </w:p>
+    <w:p>
+      <w:pPr>
+        <w:autoSpaceDE w:val="0"/>
+        <w:autoSpaceDN w:val="0"/>
+        <w:adjustRightInd w:val="0"/>
+        <w:jc w:val="left"/>
+        <w:rPr>
+          <w:rFonts w:ascii="CMR12" w:hAnsi="CMR12" w:cs="CMR12"/>
+          <w:kern w:val="0"/>
+          <w:sz w:val="24"/>
+          <w:szCs w:val="24"/>
+          <w:lang w:val="en-CA"/>
         </w:rPr>
       </w:pPr>
     </w:p>
@@ -5970,7 +10207,25 @@
           <w:sz w:val="24"/>
           <w:szCs w:val="24"/>
         </w:rPr>
-        <w:t xml:space="preserve">Use the lock trick, we get: </w:t>
+        <w:t xml:space="preserve">Use the lock trick, </w:t>
+      </w:r>
+      <w:r>
+        <w:rPr>
+          <w:rFonts w:ascii="Times New Roman" w:hAnsi="Times New Roman" w:cs="Times New Roman"/>
+          <w:kern w:val="0"/>
+          <w:sz w:val="24"/>
+          <w:szCs w:val="24"/>
+        </w:rPr>
+        <w:t xml:space="preserve">and x3=x2 </w:t>
+      </w:r>
+      <w:r>
+        <w:rPr>
+          <w:rFonts w:ascii="Times New Roman" w:hAnsi="Times New Roman" w:cs="Times New Roman" w:hint="eastAsia"/>
+          <w:kern w:val="0"/>
+          <w:sz w:val="24"/>
+          <w:szCs w:val="24"/>
+        </w:rPr>
+        <w:t xml:space="preserve">we get: </w:t>
       </w:r>
     </w:p>
     <w:p>
@@ -5984,6 +10239,7 @@
           <w:kern w:val="0"/>
           <w:sz w:val="24"/>
           <w:szCs w:val="24"/>
+          <w:lang w:val="en-CA"/>
         </w:rPr>
       </w:pPr>
       <m:oMathPara>
@@ -6182,7 +10438,19 @@
                       <w:sz w:val="24"/>
                       <w:szCs w:val="24"/>
                     </w:rPr>
-                    <m:t>P(y=1|x)</m:t>
+                    <m:t>P(y=1</m:t>
+                  </m:r>
+                  <m:r>
+                    <m:rPr>
+                      <m:sty m:val="p"/>
+                    </m:rPr>
+                    <w:rPr>
+                      <w:rFonts w:ascii="Cambria Math" w:hAnsi="Cambria Math" w:cs="Times New Roman"/>
+                      <w:kern w:val="0"/>
+                      <w:sz w:val="24"/>
+                      <w:szCs w:val="24"/>
+                    </w:rPr>
+                    <m:t>)</m:t>
                   </m:r>
                 </m:num>
                 <m:den>
@@ -6196,7 +10464,19 @@
                       <w:sz w:val="24"/>
                       <w:szCs w:val="24"/>
                     </w:rPr>
-                    <m:t>P(y=0|x)</m:t>
+                    <m:t>P(y=0</m:t>
+                  </m:r>
+                  <m:r>
+                    <m:rPr>
+                      <m:sty m:val="p"/>
+                    </m:rPr>
+                    <w:rPr>
+                      <w:rFonts w:ascii="Cambria Math" w:hAnsi="Cambria Math" w:cs="Times New Roman"/>
+                      <w:kern w:val="0"/>
+                      <w:sz w:val="24"/>
+                      <w:szCs w:val="24"/>
+                    </w:rPr>
+                    <m:t>)</m:t>
                   </m:r>
                 </m:den>
               </m:f>
@@ -6586,7 +10866,7 @@
                       <w:sz w:val="24"/>
                       <w:szCs w:val="24"/>
                     </w:rPr>
-                    <m:t>3</m:t>
+                    <m:t>2</m:t>
                   </m:r>
                 </m:sub>
               </m:sSub>
@@ -6652,7 +10932,7 @@
                       <w:sz w:val="24"/>
                       <w:szCs w:val="24"/>
                     </w:rPr>
-                    <m:t>3</m:t>
+                    <m:t>2</m:t>
                   </m:r>
                 </m:sub>
               </m:sSub>
@@ -6684,6 +10964,732 @@
           <w:kern w:val="0"/>
           <w:sz w:val="24"/>
           <w:szCs w:val="24"/>
+          <w:lang w:val="en-CA"/>
+        </w:rPr>
+      </w:pPr>
+      <w:r>
+        <w:rPr>
+          <w:rFonts w:ascii="Times New Roman" w:hAnsi="Times New Roman" w:cs="Times New Roman"/>
+          <w:kern w:val="0"/>
+          <w:sz w:val="24"/>
+          <w:szCs w:val="24"/>
+          <w:lang w:val="en-CA"/>
+        </w:rPr>
+        <w:t xml:space="preserve">denote </w:t>
+      </w:r>
+      <m:oMath>
+        <m:r>
+          <m:rPr>
+            <m:sty m:val="p"/>
+          </m:rPr>
+          <w:rPr>
+            <w:rFonts w:ascii="Cambria Math" w:hAnsi="Cambria Math" w:cs="Times New Roman"/>
+            <w:kern w:val="0"/>
+            <w:sz w:val="24"/>
+            <w:szCs w:val="24"/>
+          </w:rPr>
+          <m:t>P</m:t>
+        </m:r>
+        <m:d>
+          <m:dPr>
+            <m:ctrlPr>
+              <w:rPr>
+                <w:rFonts w:ascii="Cambria Math" w:hAnsi="Cambria Math" w:cs="Times New Roman"/>
+                <w:kern w:val="0"/>
+                <w:sz w:val="24"/>
+                <w:szCs w:val="24"/>
+              </w:rPr>
+            </m:ctrlPr>
+          </m:dPr>
+          <m:e>
+            <m:r>
+              <m:rPr>
+                <m:sty m:val="p"/>
+              </m:rPr>
+              <w:rPr>
+                <w:rFonts w:ascii="Cambria Math" w:hAnsi="Cambria Math" w:cs="Times New Roman"/>
+                <w:kern w:val="0"/>
+                <w:sz w:val="24"/>
+                <w:szCs w:val="24"/>
+              </w:rPr>
+              <m:t>y=1</m:t>
+            </m:r>
+          </m:e>
+        </m:d>
+        <m:r>
+          <m:rPr>
+            <m:sty m:val="p"/>
+          </m:rPr>
+          <w:rPr>
+            <w:rFonts w:ascii="Cambria Math" w:hAnsi="Cambria Math" w:cs="Times New Roman"/>
+            <w:kern w:val="0"/>
+            <w:sz w:val="24"/>
+            <w:szCs w:val="24"/>
+          </w:rPr>
+          <m:t>=</m:t>
+        </m:r>
+        <m:sSub>
+          <m:sSubPr>
+            <m:ctrlPr>
+              <w:rPr>
+                <w:rFonts w:ascii="Cambria Math" w:hAnsi="Cambria Math" w:cs="Times New Roman"/>
+                <w:kern w:val="0"/>
+                <w:sz w:val="24"/>
+                <w:szCs w:val="24"/>
+              </w:rPr>
+            </m:ctrlPr>
+          </m:sSubPr>
+          <m:e>
+            <m:r>
+              <m:rPr>
+                <m:sty m:val="p"/>
+              </m:rPr>
+              <w:rPr>
+                <w:rFonts w:ascii="Cambria Math" w:hAnsi="Cambria Math" w:cs="Times New Roman"/>
+                <w:kern w:val="0"/>
+                <w:sz w:val="24"/>
+                <w:szCs w:val="24"/>
+              </w:rPr>
+              <m:t>θ</m:t>
+            </m:r>
+          </m:e>
+          <m:sub>
+            <m:r>
+              <m:rPr>
+                <m:sty m:val="p"/>
+              </m:rPr>
+              <w:rPr>
+                <w:rFonts w:ascii="Cambria Math" w:hAnsi="Cambria Math" w:cs="Times New Roman"/>
+                <w:kern w:val="0"/>
+                <w:sz w:val="24"/>
+                <w:szCs w:val="24"/>
+              </w:rPr>
+              <m:t>1</m:t>
+            </m:r>
+          </m:sub>
+        </m:sSub>
+      </m:oMath>
+      <w:r>
+        <w:rPr>
+          <w:rFonts w:ascii="Times New Roman" w:hAnsi="Times New Roman" w:cs="Times New Roman"/>
+          <w:kern w:val="0"/>
+          <w:sz w:val="24"/>
+          <w:szCs w:val="24"/>
+          <w:lang w:val="en-CA"/>
+        </w:rPr>
+        <w:t xml:space="preserve"> </w:t>
+      </w:r>
+      <m:oMath>
+        <m:r>
+          <m:rPr>
+            <m:sty m:val="p"/>
+          </m:rPr>
+          <w:rPr>
+            <w:rFonts w:ascii="Cambria Math" w:hAnsi="Cambria Math" w:cs="Times New Roman"/>
+            <w:kern w:val="0"/>
+            <w:sz w:val="24"/>
+            <w:szCs w:val="24"/>
+          </w:rPr>
+          <m:t>P</m:t>
+        </m:r>
+        <m:d>
+          <m:dPr>
+            <m:ctrlPr>
+              <w:rPr>
+                <w:rFonts w:ascii="Cambria Math" w:hAnsi="Cambria Math" w:cs="Times New Roman"/>
+                <w:kern w:val="0"/>
+                <w:sz w:val="24"/>
+                <w:szCs w:val="24"/>
+              </w:rPr>
+            </m:ctrlPr>
+          </m:dPr>
+          <m:e>
+            <m:r>
+              <m:rPr>
+                <m:sty m:val="p"/>
+              </m:rPr>
+              <w:rPr>
+                <w:rFonts w:ascii="Cambria Math" w:hAnsi="Cambria Math" w:cs="Times New Roman"/>
+                <w:kern w:val="0"/>
+                <w:sz w:val="24"/>
+                <w:szCs w:val="24"/>
+              </w:rPr>
+              <m:t>y=0</m:t>
+            </m:r>
+          </m:e>
+        </m:d>
+        <m:r>
+          <m:rPr>
+            <m:sty m:val="p"/>
+          </m:rPr>
+          <w:rPr>
+            <w:rFonts w:ascii="Cambria Math" w:hAnsi="Cambria Math" w:cs="Times New Roman"/>
+            <w:kern w:val="0"/>
+            <w:sz w:val="24"/>
+            <w:szCs w:val="24"/>
+          </w:rPr>
+          <m:t>=</m:t>
+        </m:r>
+        <m:sSub>
+          <m:sSubPr>
+            <m:ctrlPr>
+              <w:rPr>
+                <w:rFonts w:ascii="Cambria Math" w:hAnsi="Cambria Math" w:cs="Times New Roman"/>
+                <w:kern w:val="0"/>
+                <w:sz w:val="24"/>
+                <w:szCs w:val="24"/>
+              </w:rPr>
+            </m:ctrlPr>
+          </m:sSubPr>
+          <m:e>
+            <m:r>
+              <m:rPr>
+                <m:sty m:val="p"/>
+              </m:rPr>
+              <w:rPr>
+                <w:rFonts w:ascii="Cambria Math" w:hAnsi="Cambria Math" w:cs="Times New Roman"/>
+                <w:kern w:val="0"/>
+                <w:sz w:val="24"/>
+                <w:szCs w:val="24"/>
+              </w:rPr>
+              <m:t>θ</m:t>
+            </m:r>
+          </m:e>
+          <m:sub>
+            <m:r>
+              <m:rPr>
+                <m:sty m:val="p"/>
+              </m:rPr>
+              <w:rPr>
+                <w:rFonts w:ascii="Cambria Math" w:hAnsi="Cambria Math" w:cs="Times New Roman"/>
+                <w:kern w:val="0"/>
+                <w:sz w:val="24"/>
+                <w:szCs w:val="24"/>
+              </w:rPr>
+              <m:t>0</m:t>
+            </m:r>
+          </m:sub>
+        </m:sSub>
+      </m:oMath>
+      <w:r>
+        <w:rPr>
+          <w:rFonts w:ascii="Times New Roman" w:hAnsi="Times New Roman" w:cs="Times New Roman"/>
+          <w:kern w:val="0"/>
+          <w:sz w:val="24"/>
+          <w:szCs w:val="24"/>
+          <w:lang w:val="en-CA"/>
+        </w:rPr>
+        <w:t xml:space="preserve"> </w:t>
+      </w:r>
+    </w:p>
+    <w:p>
+      <w:pPr>
+        <w:autoSpaceDE w:val="0"/>
+        <w:autoSpaceDN w:val="0"/>
+        <w:adjustRightInd w:val="0"/>
+        <w:jc w:val="left"/>
+        <w:rPr>
+          <w:rFonts w:ascii="Times New Roman" w:hAnsi="Times New Roman" w:cs="Times New Roman"/>
+          <w:kern w:val="0"/>
+          <w:sz w:val="24"/>
+          <w:szCs w:val="24"/>
+          <w:lang w:val="en-CA"/>
+        </w:rPr>
+      </w:pPr>
+      <m:oMath>
+        <m:sSub>
+          <m:sSubPr>
+            <m:ctrlPr>
+              <w:rPr>
+                <w:rFonts w:ascii="Cambria Math" w:hAnsi="Cambria Math" w:cs="Times New Roman"/>
+                <w:i/>
+                <w:kern w:val="0"/>
+                <w:sz w:val="24"/>
+                <w:szCs w:val="24"/>
+                <w:lang w:val="en-CA"/>
+              </w:rPr>
+            </m:ctrlPr>
+          </m:sSubPr>
+          <m:e>
+            <m:r>
+              <w:rPr>
+                <w:rFonts w:ascii="Cambria Math" w:hAnsi="Cambria Math" w:cs="Times New Roman"/>
+                <w:kern w:val="0"/>
+                <w:sz w:val="24"/>
+                <w:szCs w:val="24"/>
+                <w:lang w:val="en-CA"/>
+              </w:rPr>
+              <m:t>w</m:t>
+            </m:r>
+          </m:e>
+          <m:sub>
+            <m:r>
+              <w:rPr>
+                <w:rFonts w:ascii="Cambria Math" w:hAnsi="Cambria Math" w:cs="Times New Roman"/>
+                <w:kern w:val="0"/>
+                <w:sz w:val="24"/>
+                <w:szCs w:val="24"/>
+                <w:lang w:val="en-CA"/>
+              </w:rPr>
+              <m:t>0</m:t>
+            </m:r>
+          </m:sub>
+        </m:sSub>
+        <m:r>
+          <w:rPr>
+            <w:rFonts w:ascii="Cambria Math" w:hAnsi="Cambria Math" w:cs="Times New Roman"/>
+            <w:kern w:val="0"/>
+            <w:sz w:val="24"/>
+            <w:szCs w:val="24"/>
+            <w:lang w:val="en-CA"/>
+          </w:rPr>
+          <m:t>=log</m:t>
+        </m:r>
+        <m:f>
+          <m:fPr>
+            <m:ctrlPr>
+              <w:rPr>
+                <w:rFonts w:ascii="Cambria Math" w:hAnsi="Cambria Math" w:cs="Times New Roman"/>
+                <w:i/>
+                <w:kern w:val="0"/>
+                <w:sz w:val="24"/>
+                <w:szCs w:val="24"/>
+                <w:lang w:val="en-CA"/>
+              </w:rPr>
+            </m:ctrlPr>
+          </m:fPr>
+          <m:num>
+            <m:sSub>
+              <m:sSubPr>
+                <m:ctrlPr>
+                  <w:rPr>
+                    <w:rFonts w:ascii="Cambria Math" w:hAnsi="Cambria Math" w:cs="Times New Roman"/>
+                    <w:kern w:val="0"/>
+                    <w:sz w:val="24"/>
+                    <w:szCs w:val="24"/>
+                  </w:rPr>
+                </m:ctrlPr>
+              </m:sSubPr>
+              <m:e>
+                <m:r>
+                  <m:rPr>
+                    <m:sty m:val="p"/>
+                  </m:rPr>
+                  <w:rPr>
+                    <w:rFonts w:ascii="Cambria Math" w:hAnsi="Cambria Math" w:cs="Times New Roman"/>
+                    <w:kern w:val="0"/>
+                    <w:sz w:val="24"/>
+                    <w:szCs w:val="24"/>
+                  </w:rPr>
+                  <m:t>θ</m:t>
+                </m:r>
+              </m:e>
+              <m:sub>
+                <m:r>
+                  <m:rPr>
+                    <m:sty m:val="p"/>
+                  </m:rPr>
+                  <w:rPr>
+                    <w:rFonts w:ascii="Cambria Math" w:hAnsi="Cambria Math" w:cs="Times New Roman"/>
+                    <w:kern w:val="0"/>
+                    <w:sz w:val="24"/>
+                    <w:szCs w:val="24"/>
+                  </w:rPr>
+                  <m:t>1</m:t>
+                </m:r>
+              </m:sub>
+            </m:sSub>
+          </m:num>
+          <m:den>
+            <m:sSub>
+              <m:sSubPr>
+                <m:ctrlPr>
+                  <w:rPr>
+                    <w:rFonts w:ascii="Cambria Math" w:hAnsi="Cambria Math" w:cs="Times New Roman"/>
+                    <w:kern w:val="0"/>
+                    <w:sz w:val="24"/>
+                    <w:szCs w:val="24"/>
+                  </w:rPr>
+                </m:ctrlPr>
+              </m:sSubPr>
+              <m:e>
+                <m:r>
+                  <m:rPr>
+                    <m:sty m:val="p"/>
+                  </m:rPr>
+                  <w:rPr>
+                    <w:rFonts w:ascii="Cambria Math" w:hAnsi="Cambria Math" w:cs="Times New Roman"/>
+                    <w:kern w:val="0"/>
+                    <w:sz w:val="24"/>
+                    <w:szCs w:val="24"/>
+                  </w:rPr>
+                  <m:t>θ</m:t>
+                </m:r>
+              </m:e>
+              <m:sub>
+                <m:r>
+                  <m:rPr>
+                    <m:sty m:val="p"/>
+                  </m:rPr>
+                  <w:rPr>
+                    <w:rFonts w:ascii="Cambria Math" w:hAnsi="Cambria Math" w:cs="Times New Roman"/>
+                    <w:kern w:val="0"/>
+                    <w:sz w:val="24"/>
+                    <w:szCs w:val="24"/>
+                  </w:rPr>
+                  <m:t>0</m:t>
+                </m:r>
+              </m:sub>
+            </m:sSub>
+          </m:den>
+        </m:f>
+      </m:oMath>
+      <w:r>
+        <w:rPr>
+          <w:rFonts w:ascii="Times New Roman" w:hAnsi="Times New Roman" w:cs="Times New Roman"/>
+          <w:kern w:val="0"/>
+          <w:sz w:val="24"/>
+          <w:szCs w:val="24"/>
+          <w:lang w:val="en-CA"/>
+        </w:rPr>
+        <w:t xml:space="preserve">    </w:t>
+      </w:r>
+      <m:oMath>
+        <m:sSub>
+          <m:sSubPr>
+            <m:ctrlPr>
+              <w:rPr>
+                <w:rFonts w:ascii="Cambria Math" w:hAnsi="Cambria Math" w:cs="Times New Roman"/>
+                <w:i/>
+                <w:kern w:val="0"/>
+                <w:sz w:val="24"/>
+                <w:szCs w:val="24"/>
+                <w:lang w:val="en-CA"/>
+              </w:rPr>
+            </m:ctrlPr>
+          </m:sSubPr>
+          <m:e>
+            <m:r>
+              <w:rPr>
+                <w:rFonts w:ascii="Cambria Math" w:hAnsi="Cambria Math" w:cs="Times New Roman"/>
+                <w:kern w:val="0"/>
+                <w:sz w:val="24"/>
+                <w:szCs w:val="24"/>
+                <w:lang w:val="en-CA"/>
+              </w:rPr>
+              <m:t>w</m:t>
+            </m:r>
+          </m:e>
+          <m:sub>
+            <m:r>
+              <w:rPr>
+                <w:rFonts w:ascii="Cambria Math" w:hAnsi="Cambria Math" w:cs="Times New Roman"/>
+                <w:kern w:val="0"/>
+                <w:sz w:val="24"/>
+                <w:szCs w:val="24"/>
+                <w:lang w:val="en-CA"/>
+              </w:rPr>
+              <m:t>i,1</m:t>
+            </m:r>
+          </m:sub>
+        </m:sSub>
+        <m:r>
+          <w:rPr>
+            <w:rFonts w:ascii="Cambria Math" w:hAnsi="Cambria Math" w:cs="Times New Roman"/>
+            <w:kern w:val="0"/>
+            <w:sz w:val="24"/>
+            <w:szCs w:val="24"/>
+            <w:lang w:val="en-CA"/>
+          </w:rPr>
+          <m:t>=log</m:t>
+        </m:r>
+        <m:f>
+          <m:fPr>
+            <m:ctrlPr>
+              <w:rPr>
+                <w:rFonts w:ascii="Cambria Math" w:hAnsi="Cambria Math" w:cs="Times New Roman"/>
+                <w:i/>
+                <w:kern w:val="0"/>
+                <w:sz w:val="24"/>
+                <w:szCs w:val="24"/>
+                <w:lang w:val="en-CA"/>
+              </w:rPr>
+            </m:ctrlPr>
+          </m:fPr>
+          <m:num>
+            <m:sSub>
+              <m:sSubPr>
+                <m:ctrlPr>
+                  <w:rPr>
+                    <w:rFonts w:ascii="Cambria Math" w:hAnsi="Cambria Math" w:cs="Times New Roman"/>
+                    <w:kern w:val="0"/>
+                    <w:sz w:val="24"/>
+                    <w:szCs w:val="24"/>
+                  </w:rPr>
+                </m:ctrlPr>
+              </m:sSubPr>
+              <m:e>
+                <m:r>
+                  <m:rPr>
+                    <m:sty m:val="p"/>
+                  </m:rPr>
+                  <w:rPr>
+                    <w:rFonts w:ascii="Cambria Math" w:hAnsi="Cambria Math" w:cs="Times New Roman"/>
+                    <w:kern w:val="0"/>
+                    <w:sz w:val="24"/>
+                    <w:szCs w:val="24"/>
+                  </w:rPr>
+                  <m:t>θ</m:t>
+                </m:r>
+              </m:e>
+              <m:sub>
+                <m:r>
+                  <m:rPr>
+                    <m:sty m:val="p"/>
+                  </m:rPr>
+                  <w:rPr>
+                    <w:rFonts w:ascii="Cambria Math" w:hAnsi="Cambria Math" w:cs="Times New Roman"/>
+                    <w:kern w:val="0"/>
+                    <w:sz w:val="24"/>
+                    <w:szCs w:val="24"/>
+                  </w:rPr>
+                  <m:t>i,1</m:t>
+                </m:r>
+              </m:sub>
+            </m:sSub>
+          </m:num>
+          <m:den>
+            <m:sSub>
+              <m:sSubPr>
+                <m:ctrlPr>
+                  <w:rPr>
+                    <w:rFonts w:ascii="Cambria Math" w:hAnsi="Cambria Math" w:cs="Times New Roman"/>
+                    <w:kern w:val="0"/>
+                    <w:sz w:val="24"/>
+                    <w:szCs w:val="24"/>
+                  </w:rPr>
+                </m:ctrlPr>
+              </m:sSubPr>
+              <m:e>
+                <m:r>
+                  <m:rPr>
+                    <m:sty m:val="p"/>
+                  </m:rPr>
+                  <w:rPr>
+                    <w:rFonts w:ascii="Cambria Math" w:hAnsi="Cambria Math" w:cs="Times New Roman"/>
+                    <w:kern w:val="0"/>
+                    <w:sz w:val="24"/>
+                    <w:szCs w:val="24"/>
+                  </w:rPr>
+                  <m:t>θ</m:t>
+                </m:r>
+              </m:e>
+              <m:sub>
+                <m:r>
+                  <m:rPr>
+                    <m:sty m:val="p"/>
+                  </m:rPr>
+                  <w:rPr>
+                    <w:rFonts w:ascii="Cambria Math" w:hAnsi="Cambria Math" w:cs="Times New Roman"/>
+                    <w:kern w:val="0"/>
+                    <w:sz w:val="24"/>
+                    <w:szCs w:val="24"/>
+                  </w:rPr>
+                  <m:t>i,0</m:t>
+                </m:r>
+              </m:sub>
+            </m:sSub>
+          </m:den>
+        </m:f>
+        <m:r>
+          <w:rPr>
+            <w:rFonts w:ascii="Cambria Math" w:hAnsi="Cambria Math" w:cs="Times New Roman"/>
+            <w:kern w:val="0"/>
+            <w:sz w:val="24"/>
+            <w:szCs w:val="24"/>
+            <w:lang w:val="en-CA"/>
+          </w:rPr>
+          <m:t xml:space="preserve">,               </m:t>
+        </m:r>
+        <m:sSub>
+          <m:sSubPr>
+            <m:ctrlPr>
+              <w:rPr>
+                <w:rFonts w:ascii="Cambria Math" w:hAnsi="Cambria Math" w:cs="Times New Roman"/>
+                <w:i/>
+                <w:kern w:val="0"/>
+                <w:sz w:val="24"/>
+                <w:szCs w:val="24"/>
+                <w:lang w:val="en-CA"/>
+              </w:rPr>
+            </m:ctrlPr>
+          </m:sSubPr>
+          <m:e>
+            <m:r>
+              <w:rPr>
+                <w:rFonts w:ascii="Cambria Math" w:hAnsi="Cambria Math" w:cs="Times New Roman"/>
+                <w:kern w:val="0"/>
+                <w:sz w:val="24"/>
+                <w:szCs w:val="24"/>
+                <w:lang w:val="en-CA"/>
+              </w:rPr>
+              <m:t>w</m:t>
+            </m:r>
+          </m:e>
+          <m:sub>
+            <m:r>
+              <w:rPr>
+                <w:rFonts w:ascii="Cambria Math" w:hAnsi="Cambria Math" w:cs="Times New Roman"/>
+                <w:kern w:val="0"/>
+                <w:sz w:val="24"/>
+                <w:szCs w:val="24"/>
+                <w:lang w:val="en-CA"/>
+              </w:rPr>
+              <m:t>i,1</m:t>
+            </m:r>
+          </m:sub>
+        </m:sSub>
+        <m:r>
+          <w:rPr>
+            <w:rFonts w:ascii="Cambria Math" w:hAnsi="Cambria Math" w:cs="Times New Roman"/>
+            <w:kern w:val="0"/>
+            <w:sz w:val="24"/>
+            <w:szCs w:val="24"/>
+            <w:lang w:val="en-CA"/>
+          </w:rPr>
+          <m:t>=log</m:t>
+        </m:r>
+        <m:f>
+          <m:fPr>
+            <m:ctrlPr>
+              <w:rPr>
+                <w:rFonts w:ascii="Cambria Math" w:hAnsi="Cambria Math" w:cs="Times New Roman"/>
+                <w:i/>
+                <w:kern w:val="0"/>
+                <w:sz w:val="24"/>
+                <w:szCs w:val="24"/>
+                <w:lang w:val="en-CA"/>
+              </w:rPr>
+            </m:ctrlPr>
+          </m:fPr>
+          <m:num>
+            <m:r>
+              <w:rPr>
+                <w:rFonts w:ascii="Cambria Math" w:hAnsi="Cambria Math" w:cs="Times New Roman"/>
+                <w:kern w:val="0"/>
+                <w:sz w:val="24"/>
+                <w:szCs w:val="24"/>
+                <w:lang w:val="en-CA"/>
+              </w:rPr>
+              <m:t>1-</m:t>
+            </m:r>
+            <m:sSub>
+              <m:sSubPr>
+                <m:ctrlPr>
+                  <w:rPr>
+                    <w:rFonts w:ascii="Cambria Math" w:hAnsi="Cambria Math" w:cs="Times New Roman"/>
+                    <w:kern w:val="0"/>
+                    <w:sz w:val="24"/>
+                    <w:szCs w:val="24"/>
+                  </w:rPr>
+                </m:ctrlPr>
+              </m:sSubPr>
+              <m:e>
+                <m:r>
+                  <m:rPr>
+                    <m:sty m:val="p"/>
+                  </m:rPr>
+                  <w:rPr>
+                    <w:rFonts w:ascii="Cambria Math" w:hAnsi="Cambria Math" w:cs="Times New Roman"/>
+                    <w:kern w:val="0"/>
+                    <w:sz w:val="24"/>
+                    <w:szCs w:val="24"/>
+                  </w:rPr>
+                  <m:t>θ</m:t>
+                </m:r>
+              </m:e>
+              <m:sub>
+                <m:r>
+                  <m:rPr>
+                    <m:sty m:val="p"/>
+                  </m:rPr>
+                  <w:rPr>
+                    <w:rFonts w:ascii="Cambria Math" w:hAnsi="Cambria Math" w:cs="Times New Roman"/>
+                    <w:kern w:val="0"/>
+                    <w:sz w:val="24"/>
+                    <w:szCs w:val="24"/>
+                  </w:rPr>
+                  <m:t>i,1</m:t>
+                </m:r>
+              </m:sub>
+            </m:sSub>
+          </m:num>
+          <m:den>
+            <m:r>
+              <w:rPr>
+                <w:rFonts w:ascii="Cambria Math" w:hAnsi="Cambria Math" w:cs="Times New Roman"/>
+                <w:kern w:val="0"/>
+                <w:sz w:val="24"/>
+                <w:szCs w:val="24"/>
+                <w:lang w:val="en-CA"/>
+              </w:rPr>
+              <m:t>1-</m:t>
+            </m:r>
+            <m:sSub>
+              <m:sSubPr>
+                <m:ctrlPr>
+                  <w:rPr>
+                    <w:rFonts w:ascii="Cambria Math" w:hAnsi="Cambria Math" w:cs="Times New Roman"/>
+                    <w:kern w:val="0"/>
+                    <w:sz w:val="24"/>
+                    <w:szCs w:val="24"/>
+                  </w:rPr>
+                </m:ctrlPr>
+              </m:sSubPr>
+              <m:e>
+                <m:r>
+                  <m:rPr>
+                    <m:sty m:val="p"/>
+                  </m:rPr>
+                  <w:rPr>
+                    <w:rFonts w:ascii="Cambria Math" w:hAnsi="Cambria Math" w:cs="Times New Roman"/>
+                    <w:kern w:val="0"/>
+                    <w:sz w:val="24"/>
+                    <w:szCs w:val="24"/>
+                  </w:rPr>
+                  <m:t>θ</m:t>
+                </m:r>
+              </m:e>
+              <m:sub>
+                <m:r>
+                  <m:rPr>
+                    <m:sty m:val="p"/>
+                  </m:rPr>
+                  <w:rPr>
+                    <w:rFonts w:ascii="Cambria Math" w:hAnsi="Cambria Math" w:cs="Times New Roman"/>
+                    <w:kern w:val="0"/>
+                    <w:sz w:val="24"/>
+                    <w:szCs w:val="24"/>
+                  </w:rPr>
+                  <m:t>i,0</m:t>
+                </m:r>
+              </m:sub>
+            </m:sSub>
+          </m:den>
+        </m:f>
+      </m:oMath>
+    </w:p>
+    <w:p>
+      <w:pPr>
+        <w:autoSpaceDE w:val="0"/>
+        <w:autoSpaceDN w:val="0"/>
+        <w:adjustRightInd w:val="0"/>
+        <w:jc w:val="left"/>
+        <w:rPr>
+          <w:rFonts w:ascii="Times New Roman" w:hAnsi="Times New Roman" w:cs="Times New Roman"/>
+          <w:kern w:val="0"/>
+          <w:sz w:val="24"/>
+          <w:szCs w:val="24"/>
         </w:rPr>
       </w:pPr>
     </w:p>
@@ -6698,8 +11704,938 @@
           <w:kern w:val="0"/>
           <w:sz w:val="24"/>
           <w:szCs w:val="24"/>
+          <w:lang w:val="en-CA"/>
         </w:rPr>
       </w:pPr>
+      <m:oMathPara>
+        <m:oMath>
+          <m:func>
+            <m:funcPr>
+              <m:ctrlPr>
+                <w:rPr>
+                  <w:rFonts w:ascii="Cambria Math" w:hAnsi="Cambria Math" w:cs="Times New Roman"/>
+                  <w:kern w:val="0"/>
+                  <w:sz w:val="24"/>
+                  <w:szCs w:val="24"/>
+                </w:rPr>
+              </m:ctrlPr>
+            </m:funcPr>
+            <m:fName>
+              <m:r>
+                <m:rPr>
+                  <m:sty m:val="p"/>
+                </m:rPr>
+                <w:rPr>
+                  <w:rFonts w:ascii="Cambria Math" w:hAnsi="Cambria Math" w:cs="Times New Roman"/>
+                  <w:kern w:val="0"/>
+                  <w:sz w:val="24"/>
+                  <w:szCs w:val="24"/>
+                </w:rPr>
+                <m:t>log</m:t>
+              </m:r>
+            </m:fName>
+            <m:e>
+              <m:d>
+                <m:dPr>
+                  <m:ctrlPr>
+                    <w:rPr>
+                      <w:rFonts w:ascii="Cambria Math" w:hAnsi="Cambria Math" w:cs="Times New Roman"/>
+                      <w:kern w:val="0"/>
+                      <w:sz w:val="24"/>
+                      <w:szCs w:val="24"/>
+                    </w:rPr>
+                  </m:ctrlPr>
+                </m:dPr>
+                <m:e>
+                  <m:f>
+                    <m:fPr>
+                      <m:ctrlPr>
+                        <w:rPr>
+                          <w:rFonts w:ascii="Cambria Math" w:hAnsi="Cambria Math" w:cs="Times New Roman"/>
+                          <w:kern w:val="0"/>
+                          <w:sz w:val="24"/>
+                          <w:szCs w:val="24"/>
+                        </w:rPr>
+                      </m:ctrlPr>
+                    </m:fPr>
+                    <m:num>
+                      <m:r>
+                        <m:rPr>
+                          <m:sty m:val="p"/>
+                        </m:rPr>
+                        <w:rPr>
+                          <w:rFonts w:ascii="Cambria Math" w:hAnsi="Cambria Math" w:cs="Times New Roman"/>
+                          <w:kern w:val="0"/>
+                          <w:sz w:val="24"/>
+                          <w:szCs w:val="24"/>
+                        </w:rPr>
+                        <m:t>P</m:t>
+                      </m:r>
+                      <m:d>
+                        <m:dPr>
+                          <m:ctrlPr>
+                            <w:rPr>
+                              <w:rFonts w:ascii="Cambria Math" w:hAnsi="Cambria Math" w:cs="Times New Roman"/>
+                              <w:kern w:val="0"/>
+                              <w:sz w:val="24"/>
+                              <w:szCs w:val="24"/>
+                            </w:rPr>
+                          </m:ctrlPr>
+                        </m:dPr>
+                        <m:e>
+                          <m:r>
+                            <m:rPr>
+                              <m:sty m:val="p"/>
+                            </m:rPr>
+                            <w:rPr>
+                              <w:rFonts w:ascii="Cambria Math" w:hAnsi="Cambria Math" w:cs="Times New Roman"/>
+                              <w:kern w:val="0"/>
+                              <w:sz w:val="24"/>
+                              <w:szCs w:val="24"/>
+                            </w:rPr>
+                            <m:t>y=1</m:t>
+                          </m:r>
+                        </m:e>
+                        <m:e>
+                          <m:r>
+                            <m:rPr>
+                              <m:sty m:val="p"/>
+                            </m:rPr>
+                            <w:rPr>
+                              <w:rFonts w:ascii="Cambria Math" w:hAnsi="Cambria Math" w:cs="Times New Roman"/>
+                              <w:kern w:val="0"/>
+                              <w:sz w:val="24"/>
+                              <w:szCs w:val="24"/>
+                            </w:rPr>
+                            <m:t>x</m:t>
+                          </m:r>
+                        </m:e>
+                      </m:d>
+                    </m:num>
+                    <m:den>
+                      <m:r>
+                        <m:rPr>
+                          <m:sty m:val="p"/>
+                        </m:rPr>
+                        <w:rPr>
+                          <w:rFonts w:ascii="Cambria Math" w:hAnsi="Cambria Math" w:cs="Times New Roman"/>
+                          <w:kern w:val="0"/>
+                          <w:sz w:val="24"/>
+                          <w:szCs w:val="24"/>
+                        </w:rPr>
+                        <m:t>P</m:t>
+                      </m:r>
+                      <m:d>
+                        <m:dPr>
+                          <m:ctrlPr>
+                            <w:rPr>
+                              <w:rFonts w:ascii="Cambria Math" w:hAnsi="Cambria Math" w:cs="Times New Roman"/>
+                              <w:kern w:val="0"/>
+                              <w:sz w:val="24"/>
+                              <w:szCs w:val="24"/>
+                            </w:rPr>
+                          </m:ctrlPr>
+                        </m:dPr>
+                        <m:e>
+                          <m:r>
+                            <m:rPr>
+                              <m:sty m:val="p"/>
+                            </m:rPr>
+                            <w:rPr>
+                              <w:rFonts w:ascii="Cambria Math" w:hAnsi="Cambria Math" w:cs="Times New Roman"/>
+                              <w:kern w:val="0"/>
+                              <w:sz w:val="24"/>
+                              <w:szCs w:val="24"/>
+                            </w:rPr>
+                            <m:t>y=0</m:t>
+                          </m:r>
+                        </m:e>
+                        <m:e>
+                          <m:r>
+                            <m:rPr>
+                              <m:sty m:val="p"/>
+                            </m:rPr>
+                            <w:rPr>
+                              <w:rFonts w:ascii="Cambria Math" w:hAnsi="Cambria Math" w:cs="Times New Roman"/>
+                              <w:kern w:val="0"/>
+                              <w:sz w:val="24"/>
+                              <w:szCs w:val="24"/>
+                            </w:rPr>
+                            <m:t>x</m:t>
+                          </m:r>
+                        </m:e>
+                      </m:d>
+                    </m:den>
+                  </m:f>
+                </m:e>
+              </m:d>
+              <m:r>
+                <m:rPr>
+                  <m:sty m:val="p"/>
+                </m:rPr>
+                <w:rPr>
+                  <w:rFonts w:ascii="Cambria Math" w:hAnsi="Cambria Math" w:cs="Times New Roman"/>
+                  <w:kern w:val="0"/>
+                  <w:sz w:val="24"/>
+                  <w:szCs w:val="24"/>
+                </w:rPr>
+                <m:t>=</m:t>
+              </m:r>
+            </m:e>
+          </m:func>
+          <m:sSub>
+            <m:sSubPr>
+              <m:ctrlPr>
+                <w:rPr>
+                  <w:rFonts w:ascii="Cambria Math" w:hAnsi="Cambria Math" w:cs="Times New Roman"/>
+                  <w:i/>
+                  <w:kern w:val="0"/>
+                  <w:sz w:val="24"/>
+                  <w:szCs w:val="24"/>
+                  <w:lang w:val="en-CA"/>
+                </w:rPr>
+              </m:ctrlPr>
+            </m:sSubPr>
+            <m:e>
+              <m:r>
+                <w:rPr>
+                  <w:rFonts w:ascii="Cambria Math" w:hAnsi="Cambria Math" w:cs="Times New Roman"/>
+                  <w:kern w:val="0"/>
+                  <w:sz w:val="24"/>
+                  <w:szCs w:val="24"/>
+                  <w:lang w:val="en-CA"/>
+                </w:rPr>
+                <m:t>w</m:t>
+              </m:r>
+            </m:e>
+            <m:sub>
+              <m:r>
+                <w:rPr>
+                  <w:rFonts w:ascii="Cambria Math" w:hAnsi="Cambria Math" w:cs="Times New Roman"/>
+                  <w:kern w:val="0"/>
+                  <w:sz w:val="24"/>
+                  <w:szCs w:val="24"/>
+                  <w:lang w:val="en-CA"/>
+                </w:rPr>
+                <m:t>0</m:t>
+              </m:r>
+            </m:sub>
+          </m:sSub>
+          <m:r>
+            <w:rPr>
+              <w:rFonts w:ascii="Cambria Math" w:hAnsi="Cambria Math" w:cs="Times New Roman"/>
+              <w:kern w:val="0"/>
+              <w:sz w:val="24"/>
+              <w:szCs w:val="24"/>
+              <w:lang w:val="en-CA"/>
+            </w:rPr>
+            <m:t>+</m:t>
+          </m:r>
+          <m:sSub>
+            <m:sSubPr>
+              <m:ctrlPr>
+                <w:rPr>
+                  <w:rFonts w:ascii="Cambria Math" w:hAnsi="Cambria Math" w:cs="Times New Roman"/>
+                  <w:i/>
+                  <w:kern w:val="0"/>
+                  <w:sz w:val="24"/>
+                  <w:szCs w:val="24"/>
+                  <w:lang w:val="en-CA"/>
+                </w:rPr>
+              </m:ctrlPr>
+            </m:sSubPr>
+            <m:e>
+              <m:r>
+                <w:rPr>
+                  <w:rFonts w:ascii="Cambria Math" w:hAnsi="Cambria Math" w:cs="Times New Roman"/>
+                  <w:kern w:val="0"/>
+                  <w:sz w:val="24"/>
+                  <w:szCs w:val="24"/>
+                  <w:lang w:val="en-CA"/>
+                </w:rPr>
+                <m:t>w</m:t>
+              </m:r>
+            </m:e>
+            <m:sub>
+              <m:r>
+                <w:rPr>
+                  <w:rFonts w:ascii="Cambria Math" w:hAnsi="Cambria Math" w:cs="Times New Roman"/>
+                  <w:kern w:val="0"/>
+                  <w:sz w:val="24"/>
+                  <w:szCs w:val="24"/>
+                  <w:lang w:val="en-CA"/>
+                </w:rPr>
+                <m:t>1,1</m:t>
+              </m:r>
+            </m:sub>
+          </m:sSub>
+          <m:sSub>
+            <m:sSubPr>
+              <m:ctrlPr>
+                <w:rPr>
+                  <w:rFonts w:ascii="Cambria Math" w:hAnsi="Cambria Math" w:cs="Times New Roman"/>
+                  <w:kern w:val="0"/>
+                  <w:sz w:val="24"/>
+                  <w:szCs w:val="24"/>
+                </w:rPr>
+              </m:ctrlPr>
+            </m:sSubPr>
+            <m:e>
+              <m:r>
+                <m:rPr>
+                  <m:sty m:val="p"/>
+                </m:rPr>
+                <w:rPr>
+                  <w:rFonts w:ascii="Cambria Math" w:hAnsi="Cambria Math" w:cs="Times New Roman"/>
+                  <w:kern w:val="0"/>
+                  <w:sz w:val="24"/>
+                  <w:szCs w:val="24"/>
+                </w:rPr>
+                <m:t>x</m:t>
+              </m:r>
+            </m:e>
+            <m:sub>
+              <m:r>
+                <m:rPr>
+                  <m:sty m:val="p"/>
+                </m:rPr>
+                <w:rPr>
+                  <w:rFonts w:ascii="Cambria Math" w:hAnsi="Cambria Math" w:cs="Times New Roman"/>
+                  <w:kern w:val="0"/>
+                  <w:sz w:val="24"/>
+                  <w:szCs w:val="24"/>
+                </w:rPr>
+                <m:t>1</m:t>
+              </m:r>
+            </m:sub>
+          </m:sSub>
+          <m:r>
+            <m:rPr>
+              <m:sty m:val="p"/>
+            </m:rPr>
+            <w:rPr>
+              <w:rFonts w:ascii="Cambria Math" w:hAnsi="Cambria Math" w:cs="Times New Roman"/>
+              <w:kern w:val="0"/>
+              <w:sz w:val="24"/>
+              <w:szCs w:val="24"/>
+            </w:rPr>
+            <m:t>+</m:t>
+          </m:r>
+          <m:d>
+            <m:dPr>
+              <m:ctrlPr>
+                <w:rPr>
+                  <w:rFonts w:ascii="Cambria Math" w:hAnsi="Cambria Math" w:cs="Times New Roman"/>
+                  <w:kern w:val="0"/>
+                  <w:sz w:val="24"/>
+                  <w:szCs w:val="24"/>
+                </w:rPr>
+              </m:ctrlPr>
+            </m:dPr>
+            <m:e>
+              <m:r>
+                <m:rPr>
+                  <m:sty m:val="p"/>
+                </m:rPr>
+                <w:rPr>
+                  <w:rFonts w:ascii="Cambria Math" w:hAnsi="Cambria Math" w:cs="Times New Roman"/>
+                  <w:kern w:val="0"/>
+                  <w:sz w:val="24"/>
+                  <w:szCs w:val="24"/>
+                </w:rPr>
+                <m:t>1-</m:t>
+              </m:r>
+              <m:sSub>
+                <m:sSubPr>
+                  <m:ctrlPr>
+                    <w:rPr>
+                      <w:rFonts w:ascii="Cambria Math" w:hAnsi="Cambria Math" w:cs="Times New Roman"/>
+                      <w:i/>
+                      <w:kern w:val="0"/>
+                      <w:sz w:val="24"/>
+                      <w:szCs w:val="24"/>
+                      <w:lang w:val="en-CA"/>
+                    </w:rPr>
+                  </m:ctrlPr>
+                </m:sSubPr>
+                <m:e>
+                  <m:r>
+                    <w:rPr>
+                      <w:rFonts w:ascii="Cambria Math" w:hAnsi="Cambria Math" w:cs="Times New Roman"/>
+                      <w:kern w:val="0"/>
+                      <w:sz w:val="24"/>
+                      <w:szCs w:val="24"/>
+                      <w:lang w:val="en-CA"/>
+                    </w:rPr>
+                    <m:t>w</m:t>
+                  </m:r>
+                </m:e>
+                <m:sub>
+                  <m:r>
+                    <w:rPr>
+                      <w:rFonts w:ascii="Cambria Math" w:hAnsi="Cambria Math" w:cs="Times New Roman"/>
+                      <w:kern w:val="0"/>
+                      <w:sz w:val="24"/>
+                      <w:szCs w:val="24"/>
+                      <w:lang w:val="en-CA"/>
+                    </w:rPr>
+                    <m:t>1,0</m:t>
+                  </m:r>
+                </m:sub>
+              </m:sSub>
+              <m:ctrlPr>
+                <w:rPr>
+                  <w:rFonts w:ascii="Cambria Math" w:hAnsi="Cambria Math" w:cs="Times New Roman"/>
+                  <w:i/>
+                  <w:kern w:val="0"/>
+                  <w:sz w:val="24"/>
+                  <w:szCs w:val="24"/>
+                  <w:lang w:val="en-CA"/>
+                </w:rPr>
+              </m:ctrlPr>
+            </m:e>
+          </m:d>
+          <m:sSub>
+            <m:sSubPr>
+              <m:ctrlPr>
+                <w:rPr>
+                  <w:rFonts w:ascii="Cambria Math" w:hAnsi="Cambria Math" w:cs="Times New Roman"/>
+                  <w:kern w:val="0"/>
+                  <w:sz w:val="24"/>
+                  <w:szCs w:val="24"/>
+                </w:rPr>
+              </m:ctrlPr>
+            </m:sSubPr>
+            <m:e>
+              <m:r>
+                <m:rPr>
+                  <m:sty m:val="p"/>
+                </m:rPr>
+                <w:rPr>
+                  <w:rFonts w:ascii="Cambria Math" w:hAnsi="Cambria Math" w:cs="Times New Roman"/>
+                  <w:kern w:val="0"/>
+                  <w:sz w:val="24"/>
+                  <w:szCs w:val="24"/>
+                </w:rPr>
+                <m:t>x</m:t>
+              </m:r>
+            </m:e>
+            <m:sub>
+              <m:r>
+                <m:rPr>
+                  <m:sty m:val="p"/>
+                </m:rPr>
+                <w:rPr>
+                  <w:rFonts w:ascii="Cambria Math" w:hAnsi="Cambria Math" w:cs="Times New Roman"/>
+                  <w:kern w:val="0"/>
+                  <w:sz w:val="24"/>
+                  <w:szCs w:val="24"/>
+                </w:rPr>
+                <m:t>1</m:t>
+              </m:r>
+            </m:sub>
+          </m:sSub>
+          <m:r>
+            <m:rPr>
+              <m:sty m:val="p"/>
+            </m:rPr>
+            <w:rPr>
+              <w:rFonts w:ascii="Cambria Math" w:hAnsi="Cambria Math" w:cs="Times New Roman"/>
+              <w:kern w:val="0"/>
+              <w:sz w:val="24"/>
+              <w:szCs w:val="24"/>
+            </w:rPr>
+            <m:t>+2</m:t>
+          </m:r>
+          <m:sSub>
+            <m:sSubPr>
+              <m:ctrlPr>
+                <w:rPr>
+                  <w:rFonts w:ascii="Cambria Math" w:hAnsi="Cambria Math" w:cs="Times New Roman"/>
+                  <w:i/>
+                  <w:kern w:val="0"/>
+                  <w:sz w:val="24"/>
+                  <w:szCs w:val="24"/>
+                  <w:lang w:val="en-CA"/>
+                </w:rPr>
+              </m:ctrlPr>
+            </m:sSubPr>
+            <m:e>
+              <m:r>
+                <w:rPr>
+                  <w:rFonts w:ascii="Cambria Math" w:hAnsi="Cambria Math" w:cs="Times New Roman"/>
+                  <w:kern w:val="0"/>
+                  <w:sz w:val="24"/>
+                  <w:szCs w:val="24"/>
+                  <w:lang w:val="en-CA"/>
+                </w:rPr>
+                <m:t>w</m:t>
+              </m:r>
+            </m:e>
+            <m:sub>
+              <m:r>
+                <w:rPr>
+                  <w:rFonts w:ascii="Cambria Math" w:hAnsi="Cambria Math" w:cs="Times New Roman"/>
+                  <w:kern w:val="0"/>
+                  <w:sz w:val="24"/>
+                  <w:szCs w:val="24"/>
+                  <w:lang w:val="en-CA"/>
+                </w:rPr>
+                <m:t>2,1</m:t>
+              </m:r>
+            </m:sub>
+          </m:sSub>
+          <m:sSub>
+            <m:sSubPr>
+              <m:ctrlPr>
+                <w:rPr>
+                  <w:rFonts w:ascii="Cambria Math" w:hAnsi="Cambria Math" w:cs="Times New Roman"/>
+                  <w:kern w:val="0"/>
+                  <w:sz w:val="24"/>
+                  <w:szCs w:val="24"/>
+                </w:rPr>
+              </m:ctrlPr>
+            </m:sSubPr>
+            <m:e>
+              <m:r>
+                <m:rPr>
+                  <m:sty m:val="p"/>
+                </m:rPr>
+                <w:rPr>
+                  <w:rFonts w:ascii="Cambria Math" w:hAnsi="Cambria Math" w:cs="Times New Roman"/>
+                  <w:kern w:val="0"/>
+                  <w:sz w:val="24"/>
+                  <w:szCs w:val="24"/>
+                </w:rPr>
+                <m:t>x</m:t>
+              </m:r>
+            </m:e>
+            <m:sub>
+              <m:r>
+                <m:rPr>
+                  <m:sty m:val="p"/>
+                </m:rPr>
+                <w:rPr>
+                  <w:rFonts w:ascii="Cambria Math" w:hAnsi="Cambria Math" w:cs="Times New Roman"/>
+                  <w:kern w:val="0"/>
+                  <w:sz w:val="24"/>
+                  <w:szCs w:val="24"/>
+                </w:rPr>
+                <m:t>2</m:t>
+              </m:r>
+            </m:sub>
+          </m:sSub>
+          <m:r>
+            <m:rPr>
+              <m:sty m:val="p"/>
+            </m:rPr>
+            <w:rPr>
+              <w:rFonts w:ascii="Cambria Math" w:hAnsi="Cambria Math" w:cs="Times New Roman"/>
+              <w:kern w:val="0"/>
+              <w:sz w:val="24"/>
+              <w:szCs w:val="24"/>
+            </w:rPr>
+            <m:t>+2</m:t>
+          </m:r>
+          <m:d>
+            <m:dPr>
+              <m:ctrlPr>
+                <w:rPr>
+                  <w:rFonts w:ascii="Cambria Math" w:hAnsi="Cambria Math" w:cs="Times New Roman"/>
+                  <w:kern w:val="0"/>
+                  <w:sz w:val="24"/>
+                  <w:szCs w:val="24"/>
+                </w:rPr>
+              </m:ctrlPr>
+            </m:dPr>
+            <m:e>
+              <m:r>
+                <m:rPr>
+                  <m:sty m:val="p"/>
+                </m:rPr>
+                <w:rPr>
+                  <w:rFonts w:ascii="Cambria Math" w:hAnsi="Cambria Math" w:cs="Times New Roman"/>
+                  <w:kern w:val="0"/>
+                  <w:sz w:val="24"/>
+                  <w:szCs w:val="24"/>
+                </w:rPr>
+                <m:t>1-</m:t>
+              </m:r>
+              <m:sSub>
+                <m:sSubPr>
+                  <m:ctrlPr>
+                    <w:rPr>
+                      <w:rFonts w:ascii="Cambria Math" w:hAnsi="Cambria Math" w:cs="Times New Roman"/>
+                      <w:i/>
+                      <w:kern w:val="0"/>
+                      <w:sz w:val="24"/>
+                      <w:szCs w:val="24"/>
+                      <w:lang w:val="en-CA"/>
+                    </w:rPr>
+                  </m:ctrlPr>
+                </m:sSubPr>
+                <m:e>
+                  <m:r>
+                    <w:rPr>
+                      <w:rFonts w:ascii="Cambria Math" w:hAnsi="Cambria Math" w:cs="Times New Roman"/>
+                      <w:kern w:val="0"/>
+                      <w:sz w:val="24"/>
+                      <w:szCs w:val="24"/>
+                      <w:lang w:val="en-CA"/>
+                    </w:rPr>
+                    <m:t>w</m:t>
+                  </m:r>
+                </m:e>
+                <m:sub>
+                  <m:r>
+                    <w:rPr>
+                      <w:rFonts w:ascii="Cambria Math" w:hAnsi="Cambria Math" w:cs="Times New Roman"/>
+                      <w:kern w:val="0"/>
+                      <w:sz w:val="24"/>
+                      <w:szCs w:val="24"/>
+                      <w:lang w:val="en-CA"/>
+                    </w:rPr>
+                    <m:t>2,0</m:t>
+                  </m:r>
+                </m:sub>
+              </m:sSub>
+              <m:ctrlPr>
+                <w:rPr>
+                  <w:rFonts w:ascii="Cambria Math" w:hAnsi="Cambria Math" w:cs="Times New Roman"/>
+                  <w:i/>
+                  <w:kern w:val="0"/>
+                  <w:sz w:val="24"/>
+                  <w:szCs w:val="24"/>
+                  <w:lang w:val="en-CA"/>
+                </w:rPr>
+              </m:ctrlPr>
+            </m:e>
+          </m:d>
+          <m:sSub>
+            <m:sSubPr>
+              <m:ctrlPr>
+                <w:rPr>
+                  <w:rFonts w:ascii="Cambria Math" w:hAnsi="Cambria Math" w:cs="Times New Roman"/>
+                  <w:kern w:val="0"/>
+                  <w:sz w:val="24"/>
+                  <w:szCs w:val="24"/>
+                </w:rPr>
+              </m:ctrlPr>
+            </m:sSubPr>
+            <m:e>
+              <m:r>
+                <m:rPr>
+                  <m:sty m:val="p"/>
+                </m:rPr>
+                <w:rPr>
+                  <w:rFonts w:ascii="Cambria Math" w:hAnsi="Cambria Math" w:cs="Times New Roman"/>
+                  <w:kern w:val="0"/>
+                  <w:sz w:val="24"/>
+                  <w:szCs w:val="24"/>
+                </w:rPr>
+                <m:t>x</m:t>
+              </m:r>
+            </m:e>
+            <m:sub>
+              <m:r>
+                <m:rPr>
+                  <m:sty m:val="p"/>
+                </m:rPr>
+                <w:rPr>
+                  <w:rFonts w:ascii="Cambria Math" w:hAnsi="Cambria Math" w:cs="Times New Roman"/>
+                  <w:kern w:val="0"/>
+                  <w:sz w:val="24"/>
+                  <w:szCs w:val="24"/>
+                </w:rPr>
+                <m:t>2</m:t>
+              </m:r>
+            </m:sub>
+          </m:sSub>
+        </m:oMath>
+      </m:oMathPara>
+    </w:p>
+    <w:p>
+      <w:pPr>
+        <w:autoSpaceDE w:val="0"/>
+        <w:autoSpaceDN w:val="0"/>
+        <w:adjustRightInd w:val="0"/>
+        <w:jc w:val="left"/>
+        <w:rPr>
+          <w:rFonts w:ascii="Times New Roman" w:hAnsi="Times New Roman" w:cs="Times New Roman"/>
+          <w:kern w:val="0"/>
+          <w:sz w:val="24"/>
+          <w:szCs w:val="24"/>
+          <w:lang w:val="en-CA"/>
+        </w:rPr>
+      </w:pPr>
+    </w:p>
+    <w:p>
+      <w:pPr>
+        <w:autoSpaceDE w:val="0"/>
+        <w:autoSpaceDN w:val="0"/>
+        <w:adjustRightInd w:val="0"/>
+        <w:jc w:val="left"/>
+        <w:rPr>
+          <w:rFonts w:ascii="Times New Roman" w:hAnsi="Times New Roman" w:cs="Times New Roman"/>
+          <w:kern w:val="0"/>
+          <w:sz w:val="24"/>
+          <w:szCs w:val="24"/>
+          <w:lang w:val="en-CA"/>
+        </w:rPr>
+      </w:pPr>
+      <w:r>
+        <w:rPr>
+          <w:rFonts w:ascii="Times New Roman" w:hAnsi="Times New Roman" w:cs="Times New Roman"/>
+          <w:kern w:val="0"/>
+          <w:sz w:val="24"/>
+          <w:szCs w:val="24"/>
+          <w:lang w:val="en-CA"/>
+        </w:rPr>
+        <w:t>This is still linear decision boundary. We have additional term</w:t>
+      </w:r>
+      <m:oMath>
+        <m:r>
+          <m:rPr>
+            <m:sty m:val="p"/>
+          </m:rPr>
+          <w:rPr>
+            <w:rFonts w:ascii="Cambria Math" w:hAnsi="Cambria Math" w:cs="Times New Roman"/>
+            <w:kern w:val="0"/>
+            <w:sz w:val="24"/>
+            <w:szCs w:val="24"/>
+          </w:rPr>
+          <m:t xml:space="preserve"> </m:t>
+        </m:r>
+        <m:sSub>
+          <m:sSubPr>
+            <m:ctrlPr>
+              <w:rPr>
+                <w:rFonts w:ascii="Cambria Math" w:hAnsi="Cambria Math" w:cs="Times New Roman"/>
+                <w:i/>
+                <w:kern w:val="0"/>
+                <w:sz w:val="24"/>
+                <w:szCs w:val="24"/>
+                <w:lang w:val="en-CA"/>
+              </w:rPr>
+            </m:ctrlPr>
+          </m:sSubPr>
+          <m:e>
+            <m:r>
+              <w:rPr>
+                <w:rFonts w:ascii="Cambria Math" w:hAnsi="Cambria Math" w:cs="Times New Roman"/>
+                <w:kern w:val="0"/>
+                <w:sz w:val="24"/>
+                <w:szCs w:val="24"/>
+                <w:lang w:val="en-CA"/>
+              </w:rPr>
+              <m:t>w</m:t>
+            </m:r>
+          </m:e>
+          <m:sub>
+            <m:r>
+              <w:rPr>
+                <w:rFonts w:ascii="Cambria Math" w:hAnsi="Cambria Math" w:cs="Times New Roman"/>
+                <w:kern w:val="0"/>
+                <w:sz w:val="24"/>
+                <w:szCs w:val="24"/>
+                <w:lang w:val="en-CA"/>
+              </w:rPr>
+              <m:t>2,1</m:t>
+            </m:r>
+          </m:sub>
+        </m:sSub>
+        <m:sSub>
+          <m:sSubPr>
+            <m:ctrlPr>
+              <w:rPr>
+                <w:rFonts w:ascii="Cambria Math" w:hAnsi="Cambria Math" w:cs="Times New Roman"/>
+                <w:kern w:val="0"/>
+                <w:sz w:val="24"/>
+                <w:szCs w:val="24"/>
+              </w:rPr>
+            </m:ctrlPr>
+          </m:sSubPr>
+          <m:e>
+            <m:r>
+              <m:rPr>
+                <m:sty m:val="p"/>
+              </m:rPr>
+              <w:rPr>
+                <w:rFonts w:ascii="Cambria Math" w:hAnsi="Cambria Math" w:cs="Times New Roman"/>
+                <w:kern w:val="0"/>
+                <w:sz w:val="24"/>
+                <w:szCs w:val="24"/>
+              </w:rPr>
+              <m:t>x</m:t>
+            </m:r>
+          </m:e>
+          <m:sub>
+            <m:r>
+              <m:rPr>
+                <m:sty m:val="p"/>
+              </m:rPr>
+              <w:rPr>
+                <w:rFonts w:ascii="Cambria Math" w:hAnsi="Cambria Math" w:cs="Times New Roman"/>
+                <w:kern w:val="0"/>
+                <w:sz w:val="24"/>
+                <w:szCs w:val="24"/>
+              </w:rPr>
+              <m:t>2</m:t>
+            </m:r>
+          </m:sub>
+        </m:sSub>
+        <m:r>
+          <m:rPr>
+            <m:sty m:val="p"/>
+          </m:rPr>
+          <w:rPr>
+            <w:rFonts w:ascii="Cambria Math" w:hAnsi="Cambria Math" w:cs="Times New Roman"/>
+            <w:kern w:val="0"/>
+            <w:sz w:val="24"/>
+            <w:szCs w:val="24"/>
+          </w:rPr>
+          <m:t>+</m:t>
+        </m:r>
+        <m:d>
+          <m:dPr>
+            <m:ctrlPr>
+              <w:rPr>
+                <w:rFonts w:ascii="Cambria Math" w:hAnsi="Cambria Math" w:cs="Times New Roman"/>
+                <w:kern w:val="0"/>
+                <w:sz w:val="24"/>
+                <w:szCs w:val="24"/>
+              </w:rPr>
+            </m:ctrlPr>
+          </m:dPr>
+          <m:e>
+            <m:r>
+              <m:rPr>
+                <m:sty m:val="p"/>
+              </m:rPr>
+              <w:rPr>
+                <w:rFonts w:ascii="Cambria Math" w:hAnsi="Cambria Math" w:cs="Times New Roman"/>
+                <w:kern w:val="0"/>
+                <w:sz w:val="24"/>
+                <w:szCs w:val="24"/>
+              </w:rPr>
+              <m:t>1-</m:t>
+            </m:r>
+            <m:sSub>
+              <m:sSubPr>
+                <m:ctrlPr>
+                  <w:rPr>
+                    <w:rFonts w:ascii="Cambria Math" w:hAnsi="Cambria Math" w:cs="Times New Roman"/>
+                    <w:i/>
+                    <w:kern w:val="0"/>
+                    <w:sz w:val="24"/>
+                    <w:szCs w:val="24"/>
+                    <w:lang w:val="en-CA"/>
+                  </w:rPr>
+                </m:ctrlPr>
+              </m:sSubPr>
+              <m:e>
+                <m:r>
+                  <w:rPr>
+                    <w:rFonts w:ascii="Cambria Math" w:hAnsi="Cambria Math" w:cs="Times New Roman"/>
+                    <w:kern w:val="0"/>
+                    <w:sz w:val="24"/>
+                    <w:szCs w:val="24"/>
+                    <w:lang w:val="en-CA"/>
+                  </w:rPr>
+                  <m:t>w</m:t>
+                </m:r>
+              </m:e>
+              <m:sub>
+                <m:r>
+                  <w:rPr>
+                    <w:rFonts w:ascii="Cambria Math" w:hAnsi="Cambria Math" w:cs="Times New Roman"/>
+                    <w:kern w:val="0"/>
+                    <w:sz w:val="24"/>
+                    <w:szCs w:val="24"/>
+                    <w:lang w:val="en-CA"/>
+                  </w:rPr>
+                  <m:t>2,0</m:t>
+                </m:r>
+              </m:sub>
+            </m:sSub>
+            <m:ctrlPr>
+              <w:rPr>
+                <w:rFonts w:ascii="Cambria Math" w:hAnsi="Cambria Math" w:cs="Times New Roman"/>
+                <w:i/>
+                <w:kern w:val="0"/>
+                <w:sz w:val="24"/>
+                <w:szCs w:val="24"/>
+                <w:lang w:val="en-CA"/>
+              </w:rPr>
+            </m:ctrlPr>
+          </m:e>
+        </m:d>
+        <m:sSub>
+          <m:sSubPr>
+            <m:ctrlPr>
+              <w:rPr>
+                <w:rFonts w:ascii="Cambria Math" w:hAnsi="Cambria Math" w:cs="Times New Roman"/>
+                <w:kern w:val="0"/>
+                <w:sz w:val="24"/>
+                <w:szCs w:val="24"/>
+              </w:rPr>
+            </m:ctrlPr>
+          </m:sSubPr>
+          <m:e>
+            <m:r>
+              <m:rPr>
+                <m:sty m:val="p"/>
+              </m:rPr>
+              <w:rPr>
+                <w:rFonts w:ascii="Cambria Math" w:hAnsi="Cambria Math" w:cs="Times New Roman"/>
+                <w:kern w:val="0"/>
+                <w:sz w:val="24"/>
+                <w:szCs w:val="24"/>
+              </w:rPr>
+              <m:t>x</m:t>
+            </m:r>
+          </m:e>
+          <m:sub>
+            <m:r>
+              <m:rPr>
+                <m:sty m:val="p"/>
+              </m:rPr>
+              <w:rPr>
+                <w:rFonts w:ascii="Cambria Math" w:hAnsi="Cambria Math" w:cs="Times New Roman"/>
+                <w:kern w:val="0"/>
+                <w:sz w:val="24"/>
+                <w:szCs w:val="24"/>
+              </w:rPr>
+              <m:t>2</m:t>
+            </m:r>
+          </m:sub>
+        </m:sSub>
+      </m:oMath>
+    </w:p>
+    <w:p>
+      <w:pPr>
+        <w:autoSpaceDE w:val="0"/>
+        <w:autoSpaceDN w:val="0"/>
+        <w:adjustRightInd w:val="0"/>
+        <w:jc w:val="left"/>
+        <w:rPr>
+          <w:rFonts w:ascii="Times New Roman" w:hAnsi="Times New Roman" w:cs="Times New Roman"/>
+          <w:kern w:val="0"/>
+          <w:sz w:val="24"/>
+          <w:szCs w:val="24"/>
+          <w:lang w:val="en-CA"/>
+        </w:rPr>
+      </w:pPr>
+      <w:r>
+        <w:rPr>
+          <w:rFonts w:ascii="Times New Roman" w:hAnsi="Times New Roman" w:cs="Times New Roman"/>
+          <w:kern w:val="0"/>
+          <w:sz w:val="24"/>
+          <w:szCs w:val="24"/>
+          <w:lang w:val="en-CA"/>
+        </w:rPr>
+        <w:t xml:space="preserve">Or </w:t>
+      </w:r>
       <m:oMath>
         <m:r>
           <m:rPr>
@@ -7227,6 +13163,15 @@
         </w:rPr>
         <w:t>reach infinity.</w:t>
       </w:r>
+      <w:r>
+        <w:rPr>
+          <w:rFonts w:ascii="Times New Roman" w:hAnsi="Times New Roman" w:cs="Times New Roman"/>
+          <w:kern w:val="0"/>
+          <w:sz w:val="24"/>
+          <w:szCs w:val="24"/>
+        </w:rPr>
+        <w:t xml:space="preserve"> </w:t>
+      </w:r>
     </w:p>
     <w:p>
       <w:pPr>
@@ -7262,7 +13207,16 @@
           <w:sz w:val="24"/>
           <w:szCs w:val="24"/>
         </w:rPr>
-        <w:t xml:space="preserve">however, the x are </w:t>
+        <w:t>however, the x</w:t>
+      </w:r>
+      <w:r>
+        <w:rPr>
+          <w:rFonts w:ascii="Times New Roman" w:hAnsi="Times New Roman" w:cs="Times New Roman"/>
+          <w:kern w:val="0"/>
+          <w:sz w:val="24"/>
+          <w:szCs w:val="24"/>
+        </w:rPr>
+        <w:t xml:space="preserve">3 is a duplicate of x2. In this extreme case, even without adding the x3, such distribution is already unbalanced. </w:t>
       </w:r>
       <w:r>
         <w:rPr>
@@ -7271,7 +13225,16 @@
           <w:sz w:val="24"/>
           <w:szCs w:val="24"/>
         </w:rPr>
-        <w:t>conditional independent</w:t>
+        <w:t>Thus</w:t>
+      </w:r>
+      <w:r>
+        <w:rPr>
+          <w:rFonts w:ascii="Times New Roman" w:hAnsi="Times New Roman" w:cs="Times New Roman"/>
+          <w:kern w:val="0"/>
+          <w:sz w:val="24"/>
+          <w:szCs w:val="24"/>
+        </w:rPr>
+        <w:t>, in both way,</w:t>
       </w:r>
       <w:r>
         <w:rPr>
@@ -7280,7 +13243,25 @@
           <w:sz w:val="24"/>
           <w:szCs w:val="24"/>
         </w:rPr>
-        <w:t xml:space="preserve">. Thus the additional term's influence would be very small. </w:t>
+        <w:t xml:space="preserve"> the additional term</w:t>
+      </w:r>
+      <w:r>
+        <w:rPr>
+          <w:rFonts w:ascii="Times New Roman" w:hAnsi="Times New Roman" w:cs="Times New Roman"/>
+          <w:kern w:val="0"/>
+          <w:sz w:val="24"/>
+          <w:szCs w:val="24"/>
+        </w:rPr>
+        <w:t xml:space="preserve"> will not change the linear behavior of decision boundary, and even in extreme case, the </w:t>
+      </w:r>
+      <w:r>
+        <w:rPr>
+          <w:rFonts w:ascii="Times New Roman" w:hAnsi="Times New Roman" w:cs="Times New Roman" w:hint="eastAsia"/>
+          <w:kern w:val="0"/>
+          <w:sz w:val="24"/>
+          <w:szCs w:val="24"/>
+        </w:rPr>
+        <w:t xml:space="preserve"> influence would be very small. </w:t>
       </w:r>
     </w:p>
     <w:p>
@@ -7469,7 +13450,7 @@
         <w:adjustRightInd w:val="0"/>
         <w:jc w:val="left"/>
         <w:rPr>
-          <w:rFonts w:ascii="Times New Roman" w:hAnsi="Times New Roman" w:cs="Times New Roman" w:hint="eastAsia"/>
+          <w:rFonts w:ascii="Times New Roman" w:hAnsi="Times New Roman" w:cs="Times New Roman"/>
           <w:kern w:val="0"/>
           <w:sz w:val="24"/>
           <w:szCs w:val="24"/>
@@ -7483,7 +13464,7 @@
         <w:adjustRightInd w:val="0"/>
         <w:jc w:val="left"/>
         <w:rPr>
-          <w:rFonts w:ascii="Times New Roman" w:hAnsi="Times New Roman" w:cs="Times New Roman" w:hint="eastAsia"/>
+          <w:rFonts w:ascii="Times New Roman" w:hAnsi="Times New Roman" w:cs="Times New Roman"/>
           <w:kern w:val="0"/>
           <w:sz w:val="24"/>
           <w:szCs w:val="24"/>
@@ -7497,7 +13478,7 @@
         <w:adjustRightInd w:val="0"/>
         <w:jc w:val="left"/>
         <w:rPr>
-          <w:rFonts w:ascii="Times New Roman" w:hAnsi="Times New Roman" w:cs="Times New Roman" w:hint="eastAsia"/>
+          <w:rFonts w:ascii="Times New Roman" w:hAnsi="Times New Roman" w:cs="Times New Roman"/>
           <w:kern w:val="0"/>
           <w:sz w:val="24"/>
           <w:szCs w:val="24"/>
@@ -7511,7 +13492,7 @@
         <w:adjustRightInd w:val="0"/>
         <w:jc w:val="left"/>
         <w:rPr>
-          <w:rFonts w:ascii="Times New Roman" w:hAnsi="Times New Roman" w:cs="Times New Roman" w:hint="eastAsia"/>
+          <w:rFonts w:ascii="Times New Roman" w:hAnsi="Times New Roman" w:cs="Times New Roman"/>
           <w:kern w:val="0"/>
           <w:sz w:val="24"/>
           <w:szCs w:val="24"/>
@@ -7525,7 +13506,7 @@
         <w:adjustRightInd w:val="0"/>
         <w:jc w:val="left"/>
         <w:rPr>
-          <w:rFonts w:ascii="Times New Roman" w:hAnsi="Times New Roman" w:cs="Times New Roman" w:hint="eastAsia"/>
+          <w:rFonts w:ascii="Times New Roman" w:hAnsi="Times New Roman" w:cs="Times New Roman"/>
           <w:kern w:val="0"/>
           <w:sz w:val="24"/>
           <w:szCs w:val="24"/>
@@ -7539,7 +13520,7 @@
         <w:adjustRightInd w:val="0"/>
         <w:jc w:val="left"/>
         <w:rPr>
-          <w:rFonts w:ascii="Times New Roman" w:hAnsi="Times New Roman" w:cs="Times New Roman" w:hint="eastAsia"/>
+          <w:rFonts w:ascii="Times New Roman" w:hAnsi="Times New Roman" w:cs="Times New Roman"/>
           <w:kern w:val="0"/>
           <w:sz w:val="24"/>
           <w:szCs w:val="24"/>
@@ -7553,7 +13534,7 @@
         <w:adjustRightInd w:val="0"/>
         <w:jc w:val="left"/>
         <w:rPr>
-          <w:rFonts w:ascii="Times New Roman" w:hAnsi="Times New Roman" w:cs="Times New Roman" w:hint="eastAsia"/>
+          <w:rFonts w:ascii="Times New Roman" w:hAnsi="Times New Roman" w:cs="Times New Roman"/>
           <w:kern w:val="0"/>
           <w:sz w:val="24"/>
           <w:szCs w:val="24"/>
@@ -7567,7 +13548,7 @@
         <w:adjustRightInd w:val="0"/>
         <w:jc w:val="left"/>
         <w:rPr>
-          <w:rFonts w:ascii="Times New Roman" w:hAnsi="Times New Roman" w:cs="Times New Roman" w:hint="eastAsia"/>
+          <w:rFonts w:ascii="Times New Roman" w:hAnsi="Times New Roman" w:cs="Times New Roman"/>
           <w:kern w:val="0"/>
           <w:sz w:val="24"/>
           <w:szCs w:val="24"/>
@@ -7581,7 +13562,7 @@
         <w:adjustRightInd w:val="0"/>
         <w:jc w:val="left"/>
         <w:rPr>
-          <w:rFonts w:ascii="Times New Roman" w:hAnsi="Times New Roman" w:cs="Times New Roman" w:hint="eastAsia"/>
+          <w:rFonts w:ascii="Times New Roman" w:hAnsi="Times New Roman" w:cs="Times New Roman"/>
           <w:kern w:val="0"/>
           <w:sz w:val="24"/>
           <w:szCs w:val="24"/>
@@ -7595,7 +13576,7 @@
         <w:adjustRightInd w:val="0"/>
         <w:jc w:val="left"/>
         <w:rPr>
-          <w:rFonts w:ascii="Times New Roman" w:hAnsi="Times New Roman" w:cs="Times New Roman" w:hint="eastAsia"/>
+          <w:rFonts w:ascii="Times New Roman" w:hAnsi="Times New Roman" w:cs="Times New Roman"/>
           <w:kern w:val="0"/>
           <w:sz w:val="24"/>
           <w:szCs w:val="24"/>
@@ -7609,7 +13590,7 @@
         <w:adjustRightInd w:val="0"/>
         <w:jc w:val="left"/>
         <w:rPr>
-          <w:rFonts w:ascii="Times New Roman" w:hAnsi="Times New Roman" w:cs="Times New Roman" w:hint="eastAsia"/>
+          <w:rFonts w:ascii="Times New Roman" w:hAnsi="Times New Roman" w:cs="Times New Roman"/>
           <w:kern w:val="0"/>
           <w:sz w:val="24"/>
           <w:szCs w:val="24"/>
@@ -7623,7 +13604,7 @@
         <w:adjustRightInd w:val="0"/>
         <w:jc w:val="left"/>
         <w:rPr>
-          <w:rFonts w:ascii="Times New Roman" w:hAnsi="Times New Roman" w:cs="Times New Roman" w:hint="eastAsia"/>
+          <w:rFonts w:ascii="Times New Roman" w:hAnsi="Times New Roman" w:cs="Times New Roman"/>
           <w:kern w:val="0"/>
           <w:sz w:val="24"/>
           <w:szCs w:val="24"/>
@@ -7637,7 +13618,7 @@
         <w:adjustRightInd w:val="0"/>
         <w:jc w:val="left"/>
         <w:rPr>
-          <w:rFonts w:ascii="Times New Roman" w:hAnsi="Times New Roman" w:cs="Times New Roman" w:hint="eastAsia"/>
+          <w:rFonts w:ascii="Times New Roman" w:hAnsi="Times New Roman" w:cs="Times New Roman"/>
           <w:kern w:val="0"/>
           <w:sz w:val="24"/>
           <w:szCs w:val="24"/>
@@ -7651,7 +13632,7 @@
         <w:adjustRightInd w:val="0"/>
         <w:jc w:val="left"/>
         <w:rPr>
-          <w:rFonts w:ascii="Times New Roman" w:hAnsi="Times New Roman" w:cs="Times New Roman" w:hint="eastAsia"/>
+          <w:rFonts w:ascii="Times New Roman" w:hAnsi="Times New Roman" w:cs="Times New Roman"/>
           <w:kern w:val="0"/>
           <w:sz w:val="24"/>
           <w:szCs w:val="24"/>
@@ -7665,7 +13646,7 @@
         <w:adjustRightInd w:val="0"/>
         <w:jc w:val="left"/>
         <w:rPr>
-          <w:rFonts w:ascii="CMBX12" w:hAnsi="CMBX12" w:cs="CMBX12" w:hint="eastAsia"/>
+          <w:rFonts w:ascii="CMBX12" w:hAnsi="CMBX12" w:cs="CMBX12"/>
           <w:kern w:val="0"/>
           <w:sz w:val="24"/>
           <w:szCs w:val="24"/>
@@ -7734,7 +13715,7 @@
         <w:adjustRightInd w:val="0"/>
         <w:jc w:val="left"/>
         <w:rPr>
-          <w:rFonts w:ascii="CMR12" w:hAnsi="CMR12" w:cs="CMR12" w:hint="eastAsia"/>
+          <w:rFonts w:ascii="CMR12" w:hAnsi="CMR12" w:cs="CMR12"/>
           <w:kern w:val="0"/>
           <w:sz w:val="24"/>
           <w:szCs w:val="24"/>
@@ -7820,7 +13801,7 @@
         <w:adjustRightInd w:val="0"/>
         <w:jc w:val="left"/>
         <w:rPr>
-          <w:rFonts w:ascii="CMR12" w:hAnsi="CMR12" w:cs="CMR12" w:hint="eastAsia"/>
+          <w:rFonts w:ascii="CMR12" w:hAnsi="CMR12" w:cs="CMR12"/>
           <w:kern w:val="0"/>
           <w:sz w:val="24"/>
           <w:szCs w:val="24"/>
@@ -7834,7 +13815,7 @@
         <w:adjustRightInd w:val="0"/>
         <w:jc w:val="left"/>
         <w:rPr>
-          <w:rFonts w:ascii="CMR12" w:hAnsi="CMR12" w:cs="CMR12" w:hint="eastAsia"/>
+          <w:rFonts w:ascii="CMR12" w:hAnsi="CMR12" w:cs="CMR12"/>
           <w:kern w:val="0"/>
           <w:sz w:val="24"/>
           <w:szCs w:val="24"/>
@@ -7848,7 +13829,7 @@
         <w:adjustRightInd w:val="0"/>
         <w:jc w:val="left"/>
         <w:rPr>
-          <w:rFonts w:ascii="CMR12" w:hAnsi="CMR12" w:cs="CMR12" w:hint="eastAsia"/>
+          <w:rFonts w:ascii="CMR12" w:hAnsi="CMR12" w:cs="CMR12"/>
           <w:kern w:val="0"/>
           <w:sz w:val="24"/>
           <w:szCs w:val="24"/>
@@ -7862,7 +13843,7 @@
         <w:adjustRightInd w:val="0"/>
         <w:jc w:val="left"/>
         <w:rPr>
-          <w:rFonts w:ascii="CMR12" w:hAnsi="CMR12" w:cs="CMR12" w:hint="eastAsia"/>
+          <w:rFonts w:ascii="CMR12" w:hAnsi="CMR12" w:cs="CMR12"/>
           <w:kern w:val="0"/>
           <w:sz w:val="24"/>
           <w:szCs w:val="24"/>
@@ -7980,6 +13961,15 @@
           <w:szCs w:val="24"/>
         </w:rPr>
       </w:pPr>
+      <w:r>
+        <w:rPr>
+          <w:rFonts w:ascii="Times New Roman" w:hAnsi="Times New Roman" w:cs="Times New Roman" w:hint="eastAsia"/>
+          <w:kern w:val="0"/>
+          <w:sz w:val="24"/>
+          <w:szCs w:val="24"/>
+        </w:rPr>
+        <w:t>I use the iterative recursive least-squares version.</w:t>
+      </w:r>
     </w:p>
     <w:p>
       <w:pPr>
@@ -8002,7 +13992,7 @@
         <w:adjustRightInd w:val="0"/>
         <w:jc w:val="left"/>
         <w:rPr>
-          <w:rFonts w:ascii="CMR12" w:hAnsi="CMR12" w:cs="CMR12"/>
+          <w:rFonts w:ascii="Times New Roman" w:hAnsi="Times New Roman" w:cs="Times New Roman" w:hint="eastAsia"/>
           <w:kern w:val="0"/>
           <w:sz w:val="24"/>
           <w:szCs w:val="24"/>
@@ -8010,66 +14000,12 @@
       </w:pPr>
       <w:r>
         <w:rPr>
-          <w:rFonts w:ascii="CMR12" w:hAnsi="CMR12" w:cs="CMR12"/>
-          <w:kern w:val="0"/>
-          <w:sz w:val="24"/>
-          <w:szCs w:val="24"/>
-        </w:rPr>
-        <w:t xml:space="preserve">(b) [10 points] In a </w:t>
-      </w:r>
-      <w:r>
-        <w:rPr>
-          <w:rFonts w:ascii="CMR12" w:hAnsi="CMR12" w:cs="CMR12" w:hint="eastAsia"/>
-          <w:kern w:val="0"/>
-          <w:sz w:val="24"/>
-          <w:szCs w:val="24"/>
-        </w:rPr>
-        <w:t>fi</w:t>
-      </w:r>
-      <w:r>
-        <w:rPr>
-          <w:rFonts w:ascii="CMR12" w:hAnsi="CMR12" w:cs="CMR12"/>
-          <w:kern w:val="0"/>
-          <w:sz w:val="24"/>
-          <w:szCs w:val="24"/>
-        </w:rPr>
-        <w:t xml:space="preserve">rst experiment, use just a bias term and the </w:t>
-      </w:r>
-      <w:r>
-        <w:rPr>
-          <w:rFonts w:ascii="CMR12" w:hAnsi="CMR12" w:cs="CMR12" w:hint="eastAsia"/>
-          <w:kern w:val="0"/>
-          <w:sz w:val="24"/>
-          <w:szCs w:val="24"/>
-        </w:rPr>
-        <w:t>fi</w:t>
-      </w:r>
-      <w:r>
-        <w:rPr>
-          <w:rFonts w:ascii="CMR12" w:hAnsi="CMR12" w:cs="CMR12"/>
-          <w:kern w:val="0"/>
-          <w:sz w:val="24"/>
-          <w:szCs w:val="24"/>
-        </w:rPr>
-        <w:t xml:space="preserve">rst feature </w:t>
-      </w:r>
-      <w:r>
-        <w:rPr>
-          <w:rFonts w:ascii="CMR12" w:hAnsi="CMR12" w:cs="CMR12" w:hint="eastAsia"/>
-          <w:kern w:val="0"/>
-          <w:sz w:val="24"/>
-          <w:szCs w:val="24"/>
-        </w:rPr>
-        <w:t>(fi</w:t>
-      </w:r>
-      <w:r>
-        <w:rPr>
-          <w:rFonts w:ascii="CMR12" w:hAnsi="CMR12" w:cs="CMR12"/>
-          <w:kern w:val="0"/>
-          <w:sz w:val="24"/>
-          <w:szCs w:val="24"/>
-        </w:rPr>
-        <w:t>rst</w:t>
+          <w:rFonts w:ascii="Times New Roman" w:hAnsi="Times New Roman" w:cs="Times New Roman" w:hint="eastAsia"/>
+          <w:kern w:val="0"/>
+          <w:sz w:val="24"/>
+          <w:szCs w:val="24"/>
+        </w:rPr>
+        <w:t xml:space="preserve">Logistic function of linear combination input is </w:t>
       </w:r>
     </w:p>
     <w:p>
@@ -8079,39 +14015,250 @@
         <w:adjustRightInd w:val="0"/>
         <w:jc w:val="left"/>
         <w:rPr>
-          <w:rFonts w:ascii="CMR12" w:hAnsi="CMR12" w:cs="CMR12"/>
+          <w:rFonts w:ascii="Times New Roman" w:hAnsi="Times New Roman" w:cs="Times New Roman" w:hint="eastAsia"/>
           <w:kern w:val="0"/>
           <w:sz w:val="24"/>
           <w:szCs w:val="24"/>
         </w:rPr>
       </w:pPr>
-      <w:r>
-        <w:rPr>
-          <w:rFonts w:ascii="CMR12" w:hAnsi="CMR12" w:cs="CMR12"/>
-          <w:kern w:val="0"/>
-          <w:sz w:val="24"/>
-          <w:szCs w:val="24"/>
-        </w:rPr>
-        <w:t>column in the wpbcx.dat _le). Set up a Gaussian naive Bayes class</w:t>
-      </w:r>
-      <w:r>
-        <w:rPr>
-          <w:rFonts w:ascii="CMR12" w:hAnsi="CMR12" w:cs="CMR12" w:hint="eastAsia"/>
-          <w:kern w:val="0"/>
-          <w:sz w:val="24"/>
-          <w:szCs w:val="24"/>
-        </w:rPr>
-        <w:t>ifi</w:t>
-      </w:r>
-      <w:r>
-        <w:rPr>
-          <w:rFonts w:ascii="CMR12" w:hAnsi="CMR12" w:cs="CMR12"/>
-          <w:kern w:val="0"/>
-          <w:sz w:val="24"/>
-          <w:szCs w:val="24"/>
-        </w:rPr>
-        <w:t>er, and compare its results with logistic regression, using 10-fold cross-validation. Comment</w:t>
-      </w:r>
+      <m:oMathPara>
+        <m:oMath>
+          <m:sSub>
+            <m:sSubPr>
+              <m:ctrlPr>
+                <w:rPr>
+                  <w:rFonts w:ascii="Cambria Math" w:hAnsi="Cambria Math" w:cs="Times New Roman"/>
+                  <w:kern w:val="0"/>
+                  <w:sz w:val="24"/>
+                  <w:szCs w:val="24"/>
+                </w:rPr>
+              </m:ctrlPr>
+            </m:sSubPr>
+            <m:e>
+              <m:r>
+                <m:rPr>
+                  <m:sty m:val="p"/>
+                </m:rPr>
+                <w:rPr>
+                  <w:rFonts w:ascii="Cambria Math" w:hAnsi="Cambria Math" w:cs="Times New Roman"/>
+                  <w:kern w:val="0"/>
+                  <w:sz w:val="24"/>
+                  <w:szCs w:val="24"/>
+                </w:rPr>
+                <m:t>h</m:t>
+              </m:r>
+            </m:e>
+            <m:sub>
+              <m:r>
+                <m:rPr>
+                  <m:sty m:val="p"/>
+                </m:rPr>
+                <w:rPr>
+                  <w:rFonts w:ascii="Cambria Math" w:hAnsi="Cambria Math" w:cs="Times New Roman"/>
+                  <w:kern w:val="0"/>
+                  <w:sz w:val="24"/>
+                  <w:szCs w:val="24"/>
+                </w:rPr>
+                <m:t>w</m:t>
+              </m:r>
+            </m:sub>
+          </m:sSub>
+          <m:d>
+            <m:dPr>
+              <m:ctrlPr>
+                <w:rPr>
+                  <w:rFonts w:ascii="Cambria Math" w:hAnsi="Cambria Math" w:cs="Times New Roman"/>
+                  <w:kern w:val="0"/>
+                  <w:sz w:val="24"/>
+                  <w:szCs w:val="24"/>
+                </w:rPr>
+              </m:ctrlPr>
+            </m:dPr>
+            <m:e>
+              <m:r>
+                <m:rPr>
+                  <m:sty m:val="p"/>
+                </m:rPr>
+                <w:rPr>
+                  <w:rFonts w:ascii="Cambria Math" w:hAnsi="Cambria Math" w:cs="Times New Roman"/>
+                  <w:kern w:val="0"/>
+                  <w:sz w:val="24"/>
+                  <w:szCs w:val="24"/>
+                </w:rPr>
+                <m:t>x</m:t>
+              </m:r>
+            </m:e>
+          </m:d>
+          <m:r>
+            <m:rPr>
+              <m:sty m:val="p"/>
+            </m:rPr>
+            <w:rPr>
+              <w:rFonts w:ascii="Cambria Math" w:hAnsi="Cambria Math" w:cs="Times New Roman"/>
+              <w:kern w:val="0"/>
+              <w:sz w:val="24"/>
+              <w:szCs w:val="24"/>
+            </w:rPr>
+            <m:t xml:space="preserve">= </m:t>
+          </m:r>
+          <m:f>
+            <m:fPr>
+              <m:ctrlPr>
+                <w:rPr>
+                  <w:rFonts w:ascii="Cambria Math" w:hAnsi="Cambria Math" w:cs="Times New Roman"/>
+                  <w:kern w:val="0"/>
+                  <w:sz w:val="24"/>
+                  <w:szCs w:val="24"/>
+                </w:rPr>
+              </m:ctrlPr>
+            </m:fPr>
+            <m:num>
+              <m:r>
+                <m:rPr>
+                  <m:sty m:val="p"/>
+                </m:rPr>
+                <w:rPr>
+                  <w:rFonts w:ascii="Cambria Math" w:hAnsi="Cambria Math" w:cs="Times New Roman"/>
+                  <w:kern w:val="0"/>
+                  <w:sz w:val="24"/>
+                  <w:szCs w:val="24"/>
+                </w:rPr>
+                <m:t>1</m:t>
+              </m:r>
+            </m:num>
+            <m:den>
+              <m:r>
+                <m:rPr>
+                  <m:sty m:val="p"/>
+                </m:rPr>
+                <w:rPr>
+                  <w:rFonts w:ascii="Cambria Math" w:hAnsi="Cambria Math" w:cs="Times New Roman"/>
+                  <w:kern w:val="0"/>
+                  <w:sz w:val="24"/>
+                  <w:szCs w:val="24"/>
+                </w:rPr>
+                <m:t>1+exp⁡(-</m:t>
+              </m:r>
+              <m:sSup>
+                <m:sSupPr>
+                  <m:ctrlPr>
+                    <w:rPr>
+                      <w:rFonts w:ascii="Cambria Math" w:hAnsi="Cambria Math" w:cs="Times New Roman"/>
+                      <w:kern w:val="0"/>
+                      <w:sz w:val="24"/>
+                      <w:szCs w:val="24"/>
+                    </w:rPr>
+                  </m:ctrlPr>
+                </m:sSupPr>
+                <m:e>
+                  <m:r>
+                    <m:rPr>
+                      <m:sty m:val="p"/>
+                    </m:rPr>
+                    <w:rPr>
+                      <w:rFonts w:ascii="Cambria Math" w:hAnsi="Cambria Math" w:cs="Times New Roman"/>
+                      <w:kern w:val="0"/>
+                      <w:sz w:val="24"/>
+                      <w:szCs w:val="24"/>
+                    </w:rPr>
+                    <m:t>w</m:t>
+                  </m:r>
+                </m:e>
+                <m:sup>
+                  <m:r>
+                    <m:rPr>
+                      <m:sty m:val="p"/>
+                    </m:rPr>
+                    <w:rPr>
+                      <w:rFonts w:ascii="Cambria Math" w:hAnsi="Cambria Math" w:cs="Times New Roman"/>
+                      <w:kern w:val="0"/>
+                      <w:sz w:val="24"/>
+                      <w:szCs w:val="24"/>
+                    </w:rPr>
+                    <m:t>T</m:t>
+                  </m:r>
+                </m:sup>
+              </m:sSup>
+              <m:r>
+                <m:rPr>
+                  <m:sty m:val="p"/>
+                </m:rPr>
+                <w:rPr>
+                  <w:rFonts w:ascii="Cambria Math" w:hAnsi="Cambria Math" w:cs="Times New Roman"/>
+                  <w:kern w:val="0"/>
+                  <w:sz w:val="24"/>
+                  <w:szCs w:val="24"/>
+                </w:rPr>
+                <m:t>x)</m:t>
+              </m:r>
+            </m:den>
+          </m:f>
+          <m:r>
+            <m:rPr>
+              <m:sty m:val="p"/>
+            </m:rPr>
+            <w:rPr>
+              <w:rFonts w:ascii="Cambria Math" w:hAnsi="Cambria Math" w:cs="Times New Roman"/>
+              <w:kern w:val="0"/>
+              <w:sz w:val="24"/>
+              <w:szCs w:val="24"/>
+            </w:rPr>
+            <m:t>=σ(</m:t>
+          </m:r>
+          <m:sSup>
+            <m:sSupPr>
+              <m:ctrlPr>
+                <w:rPr>
+                  <w:rFonts w:ascii="Cambria Math" w:hAnsi="Cambria Math" w:cs="Times New Roman"/>
+                  <w:kern w:val="0"/>
+                  <w:sz w:val="24"/>
+                  <w:szCs w:val="24"/>
+                </w:rPr>
+              </m:ctrlPr>
+            </m:sSupPr>
+            <m:e>
+              <m:r>
+                <m:rPr>
+                  <m:sty m:val="p"/>
+                </m:rPr>
+                <w:rPr>
+                  <w:rFonts w:ascii="Cambria Math" w:hAnsi="Cambria Math" w:cs="Times New Roman"/>
+                  <w:kern w:val="0"/>
+                  <w:sz w:val="24"/>
+                  <w:szCs w:val="24"/>
+                </w:rPr>
+                <m:t>w</m:t>
+              </m:r>
+            </m:e>
+            <m:sup>
+              <m:r>
+                <m:rPr>
+                  <m:sty m:val="p"/>
+                </m:rPr>
+                <w:rPr>
+                  <w:rFonts w:ascii="Cambria Math" w:hAnsi="Cambria Math" w:cs="Times New Roman"/>
+                  <w:kern w:val="0"/>
+                  <w:sz w:val="24"/>
+                  <w:szCs w:val="24"/>
+                </w:rPr>
+                <m:t>T</m:t>
+              </m:r>
+            </m:sup>
+          </m:sSup>
+          <m:r>
+            <m:rPr>
+              <m:sty m:val="p"/>
+            </m:rPr>
+            <w:rPr>
+              <w:rFonts w:ascii="Cambria Math" w:hAnsi="Cambria Math" w:cs="Times New Roman"/>
+              <w:kern w:val="0"/>
+              <w:sz w:val="24"/>
+              <w:szCs w:val="24"/>
+            </w:rPr>
+            <m:t>x)</m:t>
+          </m:r>
+        </m:oMath>
+      </m:oMathPara>
     </w:p>
     <w:p>
       <w:pPr>
@@ -8120,21 +14267,2017 @@
         <w:adjustRightInd w:val="0"/>
         <w:jc w:val="left"/>
         <w:rPr>
+          <w:rFonts w:ascii="Times New Roman" w:hAnsi="Times New Roman" w:cs="Times New Roman" w:hint="eastAsia"/>
+          <w:kern w:val="0"/>
+          <w:sz w:val="24"/>
+          <w:szCs w:val="24"/>
+        </w:rPr>
+      </w:pPr>
+      <w:r>
+        <w:rPr>
+          <w:rFonts w:ascii="Times New Roman" w:hAnsi="Times New Roman" w:cs="Times New Roman" w:hint="eastAsia"/>
+          <w:kern w:val="0"/>
+          <w:sz w:val="24"/>
+          <w:szCs w:val="24"/>
+        </w:rPr>
+        <w:t>Apply Newton-Raphson for logistic regression:</w:t>
+      </w:r>
+    </w:p>
+    <w:p>
+      <w:pPr>
+        <w:autoSpaceDE w:val="0"/>
+        <w:autoSpaceDN w:val="0"/>
+        <w:adjustRightInd w:val="0"/>
+        <w:jc w:val="left"/>
+        <w:rPr>
+          <w:rFonts w:ascii="Times New Roman" w:hAnsi="Times New Roman" w:cs="Times New Roman" w:hint="eastAsia"/>
+          <w:kern w:val="0"/>
+          <w:sz w:val="24"/>
+          <w:szCs w:val="24"/>
+        </w:rPr>
+      </w:pPr>
+    </w:p>
+    <w:p>
+      <w:pPr>
+        <w:autoSpaceDE w:val="0"/>
+        <w:autoSpaceDN w:val="0"/>
+        <w:adjustRightInd w:val="0"/>
+        <w:jc w:val="left"/>
+        <w:rPr>
+          <w:rFonts w:ascii="Times New Roman" w:hAnsi="Times New Roman" w:cs="Times New Roman" w:hint="eastAsia"/>
+          <w:kern w:val="0"/>
+          <w:sz w:val="24"/>
+          <w:szCs w:val="24"/>
+        </w:rPr>
+      </w:pPr>
+      <w:r>
+        <w:rPr>
+          <w:rFonts w:ascii="Times New Roman" w:hAnsi="Times New Roman" w:cs="Times New Roman" w:hint="eastAsia"/>
+          <w:kern w:val="0"/>
+          <w:sz w:val="24"/>
+          <w:szCs w:val="24"/>
+        </w:rPr>
+        <w:t>The Hessian has the form:</w:t>
+      </w:r>
+    </w:p>
+    <w:p>
+      <w:pPr>
+        <w:autoSpaceDE w:val="0"/>
+        <w:autoSpaceDN w:val="0"/>
+        <w:adjustRightInd w:val="0"/>
+        <w:jc w:val="left"/>
+        <w:rPr>
+          <w:rFonts w:ascii="Times New Roman" w:hAnsi="Times New Roman" w:cs="Times New Roman" w:hint="eastAsia"/>
+          <w:kern w:val="0"/>
+          <w:sz w:val="24"/>
+          <w:szCs w:val="24"/>
+        </w:rPr>
+      </w:pPr>
+      <m:oMathPara>
+        <m:oMath>
+          <m:r>
+            <m:rPr>
+              <m:sty m:val="p"/>
+            </m:rPr>
+            <w:rPr>
+              <w:rFonts w:ascii="Cambria Math" w:hAnsi="Cambria Math" w:cs="Times New Roman"/>
+              <w:kern w:val="0"/>
+              <w:sz w:val="24"/>
+              <w:szCs w:val="24"/>
+            </w:rPr>
+            <m:t>H=</m:t>
+          </m:r>
+          <m:sSup>
+            <m:sSupPr>
+              <m:ctrlPr>
+                <w:rPr>
+                  <w:rFonts w:ascii="Cambria Math" w:hAnsi="Cambria Math" w:cs="Times New Roman"/>
+                  <w:kern w:val="0"/>
+                  <w:sz w:val="24"/>
+                  <w:szCs w:val="24"/>
+                </w:rPr>
+              </m:ctrlPr>
+            </m:sSupPr>
+            <m:e>
+              <m:r>
+                <m:rPr>
+                  <m:sty m:val="p"/>
+                </m:rPr>
+                <w:rPr>
+                  <w:rFonts w:ascii="Cambria Math" w:hAnsi="Cambria Math" w:cs="Times New Roman"/>
+                  <w:kern w:val="0"/>
+                  <w:sz w:val="24"/>
+                  <w:szCs w:val="24"/>
+                </w:rPr>
+                <m:t>Φ</m:t>
+              </m:r>
+            </m:e>
+            <m:sup>
+              <m:r>
+                <m:rPr>
+                  <m:sty m:val="p"/>
+                </m:rPr>
+                <w:rPr>
+                  <w:rFonts w:ascii="Cambria Math" w:hAnsi="Cambria Math" w:cs="Times New Roman"/>
+                  <w:kern w:val="0"/>
+                  <w:sz w:val="24"/>
+                  <w:szCs w:val="24"/>
+                </w:rPr>
+                <m:t>T</m:t>
+              </m:r>
+            </m:sup>
+          </m:sSup>
+          <m:r>
+            <m:rPr>
+              <m:sty m:val="p"/>
+            </m:rPr>
+            <w:rPr>
+              <w:rFonts w:ascii="Cambria Math" w:hAnsi="Cambria Math" w:cs="Times New Roman"/>
+              <w:kern w:val="0"/>
+              <w:sz w:val="24"/>
+              <w:szCs w:val="24"/>
+            </w:rPr>
+            <m:t>Rϕ</m:t>
+          </m:r>
+        </m:oMath>
+      </m:oMathPara>
+    </w:p>
+    <w:p>
+      <w:pPr>
+        <w:autoSpaceDE w:val="0"/>
+        <w:autoSpaceDN w:val="0"/>
+        <w:adjustRightInd w:val="0"/>
+        <w:jc w:val="left"/>
+        <w:rPr>
+          <w:rFonts w:ascii="Times New Roman" w:hAnsi="Times New Roman" w:cs="Times New Roman" w:hint="eastAsia"/>
+          <w:kern w:val="0"/>
+          <w:sz w:val="24"/>
+          <w:szCs w:val="24"/>
+        </w:rPr>
+      </w:pPr>
+    </w:p>
+    <w:p>
+      <w:pPr>
+        <w:autoSpaceDE w:val="0"/>
+        <w:autoSpaceDN w:val="0"/>
+        <w:adjustRightInd w:val="0"/>
+        <w:jc w:val="left"/>
+        <w:rPr>
+          <w:rFonts w:ascii="Times New Roman" w:hAnsi="Times New Roman" w:cs="Times New Roman" w:hint="eastAsia"/>
+          <w:kern w:val="0"/>
+          <w:sz w:val="24"/>
+          <w:szCs w:val="24"/>
+        </w:rPr>
+      </w:pPr>
+      <w:r>
+        <w:rPr>
+          <w:rFonts w:ascii="Times New Roman" w:hAnsi="Times New Roman" w:cs="Times New Roman" w:hint="eastAsia"/>
+          <w:kern w:val="0"/>
+          <w:sz w:val="24"/>
+          <w:szCs w:val="24"/>
+        </w:rPr>
+        <w:t xml:space="preserve">where R is the diagonal matrix of </w:t>
+      </w:r>
+      <m:oMath>
+        <m:sSub>
+          <m:sSubPr>
+            <m:ctrlPr>
+              <w:rPr>
+                <w:rFonts w:ascii="Cambria Math" w:hAnsi="Cambria Math" w:cs="Times New Roman"/>
+                <w:kern w:val="0"/>
+                <w:sz w:val="24"/>
+                <w:szCs w:val="24"/>
+              </w:rPr>
+            </m:ctrlPr>
+          </m:sSubPr>
+          <m:e>
+            <m:r>
+              <m:rPr>
+                <m:sty m:val="p"/>
+              </m:rPr>
+              <w:rPr>
+                <w:rFonts w:ascii="Cambria Math" w:hAnsi="Cambria Math" w:cs="Times New Roman"/>
+                <w:kern w:val="0"/>
+                <w:sz w:val="24"/>
+                <w:szCs w:val="24"/>
+              </w:rPr>
+              <m:t>h</m:t>
+            </m:r>
+          </m:e>
+          <m:sub>
+            <m:r>
+              <m:rPr>
+                <m:sty m:val="p"/>
+              </m:rPr>
+              <w:rPr>
+                <w:rFonts w:ascii="Cambria Math" w:hAnsi="Cambria Math" w:cs="Times New Roman"/>
+                <w:kern w:val="0"/>
+                <w:sz w:val="24"/>
+                <w:szCs w:val="24"/>
+              </w:rPr>
+              <m:t>w</m:t>
+            </m:r>
+          </m:sub>
+        </m:sSub>
+        <m:d>
+          <m:dPr>
+            <m:ctrlPr>
+              <w:rPr>
+                <w:rFonts w:ascii="Cambria Math" w:hAnsi="Cambria Math" w:cs="Times New Roman"/>
+                <w:kern w:val="0"/>
+                <w:sz w:val="24"/>
+                <w:szCs w:val="24"/>
+              </w:rPr>
+            </m:ctrlPr>
+          </m:dPr>
+          <m:e>
+            <m:sSub>
+              <m:sSubPr>
+                <m:ctrlPr>
+                  <w:rPr>
+                    <w:rFonts w:ascii="Cambria Math" w:hAnsi="Cambria Math" w:cs="Times New Roman"/>
+                    <w:kern w:val="0"/>
+                    <w:sz w:val="24"/>
+                    <w:szCs w:val="24"/>
+                  </w:rPr>
+                </m:ctrlPr>
+              </m:sSubPr>
+              <m:e>
+                <m:r>
+                  <m:rPr>
+                    <m:sty m:val="p"/>
+                  </m:rPr>
+                  <w:rPr>
+                    <w:rFonts w:ascii="Cambria Math" w:hAnsi="Cambria Math" w:cs="Times New Roman"/>
+                    <w:kern w:val="0"/>
+                    <w:sz w:val="24"/>
+                    <w:szCs w:val="24"/>
+                  </w:rPr>
+                  <m:t>x</m:t>
+                </m:r>
+              </m:e>
+              <m:sub>
+                <m:r>
+                  <m:rPr>
+                    <m:sty m:val="p"/>
+                  </m:rPr>
+                  <w:rPr>
+                    <w:rFonts w:ascii="Cambria Math" w:hAnsi="Cambria Math" w:cs="Times New Roman"/>
+                    <w:kern w:val="0"/>
+                    <w:sz w:val="24"/>
+                    <w:szCs w:val="24"/>
+                  </w:rPr>
+                  <m:t>i</m:t>
+                </m:r>
+              </m:sub>
+            </m:sSub>
+          </m:e>
+        </m:d>
+      </m:oMath>
+      <w:r>
+        <w:rPr>
+          <w:rFonts w:ascii="Times New Roman" w:hAnsi="Times New Roman" w:cs="Times New Roman" w:hint="eastAsia"/>
+          <w:kern w:val="0"/>
+          <w:sz w:val="24"/>
+          <w:szCs w:val="24"/>
+        </w:rPr>
+        <w:t>(1-</w:t>
+      </w:r>
+      <m:oMath>
+        <m:sSub>
+          <m:sSubPr>
+            <m:ctrlPr>
+              <w:rPr>
+                <w:rFonts w:ascii="Cambria Math" w:hAnsi="Cambria Math" w:cs="Times New Roman"/>
+                <w:kern w:val="0"/>
+                <w:sz w:val="24"/>
+                <w:szCs w:val="24"/>
+              </w:rPr>
+            </m:ctrlPr>
+          </m:sSubPr>
+          <m:e>
+            <m:r>
+              <m:rPr>
+                <m:sty m:val="p"/>
+              </m:rPr>
+              <w:rPr>
+                <w:rFonts w:ascii="Cambria Math" w:hAnsi="Cambria Math" w:cs="Times New Roman"/>
+                <w:kern w:val="0"/>
+                <w:sz w:val="24"/>
+                <w:szCs w:val="24"/>
+              </w:rPr>
+              <m:t>h</m:t>
+            </m:r>
+          </m:e>
+          <m:sub>
+            <m:r>
+              <m:rPr>
+                <m:sty m:val="p"/>
+              </m:rPr>
+              <w:rPr>
+                <w:rFonts w:ascii="Cambria Math" w:hAnsi="Cambria Math" w:cs="Times New Roman"/>
+                <w:kern w:val="0"/>
+                <w:sz w:val="24"/>
+                <w:szCs w:val="24"/>
+              </w:rPr>
+              <m:t>w</m:t>
+            </m:r>
+          </m:sub>
+        </m:sSub>
+        <m:d>
+          <m:dPr>
+            <m:ctrlPr>
+              <w:rPr>
+                <w:rFonts w:ascii="Cambria Math" w:hAnsi="Cambria Math" w:cs="Times New Roman"/>
+                <w:kern w:val="0"/>
+                <w:sz w:val="24"/>
+                <w:szCs w:val="24"/>
+              </w:rPr>
+            </m:ctrlPr>
+          </m:dPr>
+          <m:e>
+            <m:sSub>
+              <m:sSubPr>
+                <m:ctrlPr>
+                  <w:rPr>
+                    <w:rFonts w:ascii="Cambria Math" w:hAnsi="Cambria Math" w:cs="Times New Roman"/>
+                    <w:kern w:val="0"/>
+                    <w:sz w:val="24"/>
+                    <w:szCs w:val="24"/>
+                  </w:rPr>
+                </m:ctrlPr>
+              </m:sSubPr>
+              <m:e>
+                <m:r>
+                  <m:rPr>
+                    <m:sty m:val="p"/>
+                  </m:rPr>
+                  <w:rPr>
+                    <w:rFonts w:ascii="Cambria Math" w:hAnsi="Cambria Math" w:cs="Times New Roman"/>
+                    <w:kern w:val="0"/>
+                    <w:sz w:val="24"/>
+                    <w:szCs w:val="24"/>
+                  </w:rPr>
+                  <m:t>x</m:t>
+                </m:r>
+              </m:e>
+              <m:sub>
+                <m:r>
+                  <m:rPr>
+                    <m:sty m:val="p"/>
+                  </m:rPr>
+                  <w:rPr>
+                    <w:rFonts w:ascii="Cambria Math" w:hAnsi="Cambria Math" w:cs="Times New Roman"/>
+                    <w:kern w:val="0"/>
+                    <w:sz w:val="24"/>
+                    <w:szCs w:val="24"/>
+                  </w:rPr>
+                  <m:t>i</m:t>
+                </m:r>
+              </m:sub>
+            </m:sSub>
+          </m:e>
+        </m:d>
+        <m:r>
+          <m:rPr>
+            <m:sty m:val="p"/>
+          </m:rPr>
+          <w:rPr>
+            <w:rFonts w:ascii="Cambria Math" w:hAnsi="Cambria Math" w:cs="Times New Roman"/>
+            <w:kern w:val="0"/>
+            <w:sz w:val="24"/>
+            <w:szCs w:val="24"/>
+          </w:rPr>
+          <m:t>)</m:t>
+        </m:r>
+      </m:oMath>
+      <w:r>
+        <w:rPr>
+          <w:rFonts w:ascii="Times New Roman" w:hAnsi="Times New Roman" w:cs="Times New Roman" w:hint="eastAsia"/>
+          <w:kern w:val="0"/>
+          <w:sz w:val="24"/>
+          <w:szCs w:val="24"/>
+        </w:rPr>
+        <w:t xml:space="preserve">, </w:t>
+      </w:r>
+    </w:p>
+    <w:p>
+      <w:pPr>
+        <w:autoSpaceDE w:val="0"/>
+        <w:autoSpaceDN w:val="0"/>
+        <w:adjustRightInd w:val="0"/>
+        <w:jc w:val="left"/>
+        <w:rPr>
+          <w:rFonts w:ascii="Times New Roman" w:hAnsi="Times New Roman" w:cs="Times New Roman" w:hint="eastAsia"/>
+          <w:kern w:val="0"/>
+          <w:sz w:val="24"/>
+          <w:szCs w:val="24"/>
+        </w:rPr>
+      </w:pPr>
+    </w:p>
+    <w:p>
+      <w:pPr>
+        <w:autoSpaceDE w:val="0"/>
+        <w:autoSpaceDN w:val="0"/>
+        <w:adjustRightInd w:val="0"/>
+        <w:jc w:val="left"/>
+        <w:rPr>
+          <w:rFonts w:ascii="CMTT12" w:hAnsi="CMTT12" w:cs="CMTT12" w:hint="eastAsia"/>
+          <w:kern w:val="0"/>
+          <w:sz w:val="24"/>
+          <w:szCs w:val="24"/>
+        </w:rPr>
+      </w:pPr>
+      <m:oMath>
+        <m:r>
+          <m:rPr>
+            <m:sty m:val="p"/>
+          </m:rPr>
+          <w:rPr>
+            <w:rFonts w:ascii="Cambria Math" w:hAnsi="Cambria Math" w:cs="Times New Roman"/>
+            <w:kern w:val="0"/>
+            <w:sz w:val="24"/>
+            <w:szCs w:val="24"/>
+          </w:rPr>
+          <m:t>ϕ</m:t>
+        </m:r>
+      </m:oMath>
+      <w:r>
+        <w:rPr>
+          <w:rFonts w:ascii="Times New Roman" w:hAnsi="Times New Roman" w:cs="Times New Roman" w:hint="eastAsia"/>
+          <w:kern w:val="0"/>
+          <w:sz w:val="24"/>
+          <w:szCs w:val="24"/>
+        </w:rPr>
+        <w:t xml:space="preserve"> is </w:t>
+      </w:r>
+      <m:oMath>
+        <m:r>
+          <m:rPr>
+            <m:sty m:val="p"/>
+          </m:rPr>
+          <w:rPr>
+            <w:rFonts w:ascii="Cambria Math" w:hAnsi="Cambria Math" w:cs="Times New Roman"/>
+            <w:kern w:val="0"/>
+            <w:sz w:val="24"/>
+            <w:szCs w:val="24"/>
+          </w:rPr>
+          <m:t>ϕ</m:t>
+        </m:r>
+        <m:d>
+          <m:dPr>
+            <m:ctrlPr>
+              <w:rPr>
+                <w:rFonts w:ascii="Cambria Math" w:hAnsi="Cambria Math" w:cs="Times New Roman"/>
+                <w:kern w:val="0"/>
+                <w:sz w:val="24"/>
+                <w:szCs w:val="24"/>
+              </w:rPr>
+            </m:ctrlPr>
+          </m:dPr>
+          <m:e>
+            <m:r>
+              <m:rPr>
+                <m:sty m:val="p"/>
+              </m:rPr>
+              <w:rPr>
+                <w:rFonts w:ascii="Cambria Math" w:hAnsi="Cambria Math" w:cs="Times New Roman"/>
+                <w:kern w:val="0"/>
+                <w:sz w:val="24"/>
+                <w:szCs w:val="24"/>
+              </w:rPr>
+              <m:t>x</m:t>
+            </m:r>
+          </m:e>
+        </m:d>
+      </m:oMath>
+      <w:r>
+        <w:rPr>
+          <w:rFonts w:ascii="Times New Roman" w:hAnsi="Times New Roman" w:cs="Times New Roman" w:hint="eastAsia"/>
+          <w:kern w:val="0"/>
+          <w:sz w:val="24"/>
+          <w:szCs w:val="24"/>
+        </w:rPr>
+        <w:t xml:space="preserve"> the input file</w:t>
+      </w:r>
+      <w:r>
+        <w:rPr>
+          <w:rFonts w:ascii="CMTT12" w:hAnsi="CMTT12" w:cs="CMTT12"/>
+          <w:kern w:val="0"/>
+          <w:sz w:val="24"/>
+          <w:szCs w:val="24"/>
+        </w:rPr>
+        <w:t xml:space="preserve"> </w:t>
+      </w:r>
+      <w:r>
+        <w:rPr>
+          <w:rFonts w:ascii="CMTT12" w:hAnsi="CMTT12" w:cs="CMTT12"/>
+          <w:kern w:val="0"/>
+          <w:sz w:val="24"/>
+          <w:szCs w:val="24"/>
+        </w:rPr>
+        <w:t>wpbcx.dat</w:t>
+      </w:r>
+      <w:r>
+        <w:rPr>
+          <w:rFonts w:ascii="CMTT12" w:hAnsi="CMTT12" w:cs="CMTT12" w:hint="eastAsia"/>
+          <w:kern w:val="0"/>
+          <w:sz w:val="24"/>
+          <w:szCs w:val="24"/>
+        </w:rPr>
+        <w:t xml:space="preserve">. we will assume that </w:t>
+      </w:r>
+      <m:oMath>
+        <m:sSub>
+          <m:sSubPr>
+            <m:ctrlPr>
+              <w:rPr>
+                <w:rFonts w:ascii="Cambria Math" w:hAnsi="Cambria Math" w:cs="Times New Roman"/>
+                <w:kern w:val="0"/>
+                <w:sz w:val="24"/>
+                <w:szCs w:val="24"/>
+              </w:rPr>
+            </m:ctrlPr>
+          </m:sSubPr>
+          <m:e>
+            <m:r>
+              <m:rPr>
+                <m:sty m:val="p"/>
+              </m:rPr>
+              <w:rPr>
+                <w:rFonts w:ascii="Cambria Math" w:hAnsi="Cambria Math" w:cs="Times New Roman"/>
+                <w:kern w:val="0"/>
+                <w:sz w:val="24"/>
+                <w:szCs w:val="24"/>
+              </w:rPr>
+              <m:t>ϕ</m:t>
+            </m:r>
+          </m:e>
+          <m:sub>
+            <m:r>
+              <m:rPr>
+                <m:sty m:val="p"/>
+              </m:rPr>
+              <w:rPr>
+                <w:rFonts w:ascii="Cambria Math" w:hAnsi="Cambria Math" w:cs="Times New Roman"/>
+                <w:kern w:val="0"/>
+                <w:sz w:val="24"/>
+                <w:szCs w:val="24"/>
+              </w:rPr>
+              <m:t>0</m:t>
+            </m:r>
+          </m:sub>
+        </m:sSub>
+        <m:d>
+          <m:dPr>
+            <m:ctrlPr>
+              <w:rPr>
+                <w:rFonts w:ascii="Cambria Math" w:hAnsi="Cambria Math" w:cs="Times New Roman"/>
+                <w:kern w:val="0"/>
+                <w:sz w:val="24"/>
+                <w:szCs w:val="24"/>
+              </w:rPr>
+            </m:ctrlPr>
+          </m:dPr>
+          <m:e>
+            <m:r>
+              <m:rPr>
+                <m:sty m:val="p"/>
+              </m:rPr>
+              <w:rPr>
+                <w:rFonts w:ascii="Cambria Math" w:hAnsi="Cambria Math" w:cs="Times New Roman"/>
+                <w:kern w:val="0"/>
+                <w:sz w:val="24"/>
+                <w:szCs w:val="24"/>
+              </w:rPr>
+              <m:t>x</m:t>
+            </m:r>
+          </m:e>
+        </m:d>
+        <m:r>
+          <m:rPr>
+            <m:sty m:val="p"/>
+          </m:rPr>
+          <w:rPr>
+            <w:rFonts w:ascii="Cambria Math" w:hAnsi="Cambria Math" w:cs="Times New Roman"/>
+            <w:kern w:val="0"/>
+            <w:sz w:val="24"/>
+            <w:szCs w:val="24"/>
+          </w:rPr>
+          <m:t>=1</m:t>
+        </m:r>
+      </m:oMath>
+      <w:r>
+        <w:rPr>
+          <w:rFonts w:ascii="CMTT12" w:hAnsi="CMTT12" w:cs="CMTT12" w:hint="eastAsia"/>
+          <w:kern w:val="0"/>
+          <w:sz w:val="24"/>
+          <w:szCs w:val="24"/>
+        </w:rPr>
+        <w:t>, to create a bias term.</w:t>
+      </w:r>
+    </w:p>
+    <w:p>
+      <w:pPr>
+        <w:autoSpaceDE w:val="0"/>
+        <w:autoSpaceDN w:val="0"/>
+        <w:adjustRightInd w:val="0"/>
+        <w:jc w:val="left"/>
+        <w:rPr>
+          <w:rFonts w:ascii="CMTT12" w:hAnsi="CMTT12" w:cs="CMTT12" w:hint="eastAsia"/>
+          <w:kern w:val="0"/>
+          <w:sz w:val="24"/>
+          <w:szCs w:val="24"/>
+        </w:rPr>
+      </w:pPr>
+    </w:p>
+    <w:p>
+      <w:pPr>
+        <w:autoSpaceDE w:val="0"/>
+        <w:autoSpaceDN w:val="0"/>
+        <w:adjustRightInd w:val="0"/>
+        <w:jc w:val="left"/>
+        <w:rPr>
+          <w:rFonts w:ascii="CMTT12" w:hAnsi="CMTT12" w:cs="CMTT12"/>
+          <w:kern w:val="0"/>
+          <w:sz w:val="24"/>
+          <w:szCs w:val="24"/>
+        </w:rPr>
+      </w:pPr>
+      <m:oMathPara>
+        <m:oMath>
+          <m:r>
+            <m:rPr>
+              <m:sty m:val="p"/>
+            </m:rPr>
+            <w:rPr>
+              <w:rFonts w:ascii="Cambria Math" w:hAnsi="Cambria Math" w:cs="Times New Roman"/>
+              <w:kern w:val="0"/>
+              <w:sz w:val="24"/>
+              <w:szCs w:val="24"/>
+            </w:rPr>
+            <m:t>R</m:t>
+          </m:r>
+          <m:r>
+            <m:rPr>
+              <m:sty m:val="p"/>
+            </m:rPr>
+            <w:rPr>
+              <w:rFonts w:ascii="Cambria Math" w:hAnsi="Cambria Math" w:cs="Times New Roman"/>
+              <w:kern w:val="0"/>
+              <w:sz w:val="24"/>
+              <w:szCs w:val="24"/>
+            </w:rPr>
+            <m:t>=</m:t>
+          </m:r>
+        </m:oMath>
+      </m:oMathPara>
+    </w:p>
+    <w:p>
+      <w:pPr>
+        <w:autoSpaceDE w:val="0"/>
+        <w:autoSpaceDN w:val="0"/>
+        <w:adjustRightInd w:val="0"/>
+        <w:jc w:val="left"/>
+        <w:rPr>
+          <w:rFonts w:ascii="Times New Roman" w:hAnsi="Times New Roman" w:cs="Times New Roman" w:hint="eastAsia"/>
+          <w:kern w:val="0"/>
+          <w:sz w:val="24"/>
+          <w:szCs w:val="24"/>
+        </w:rPr>
+      </w:pPr>
+      <m:oMathPara>
+        <m:oMath>
+          <m:m>
+            <m:mPr>
+              <m:mcs>
+                <m:mc>
+                  <m:mcPr>
+                    <m:count m:val="3"/>
+                    <m:mcJc m:val="center"/>
+                  </m:mcPr>
+                </m:mc>
+              </m:mcs>
+              <m:ctrlPr>
+                <w:rPr>
+                  <w:rFonts w:ascii="Cambria Math" w:hAnsi="Cambria Math" w:cs="Times New Roman"/>
+                  <w:kern w:val="0"/>
+                  <w:sz w:val="24"/>
+                  <w:szCs w:val="24"/>
+                </w:rPr>
+              </m:ctrlPr>
+            </m:mPr>
+            <m:mr>
+              <m:e>
+                <m:r>
+                  <m:rPr>
+                    <m:sty m:val="p"/>
+                  </m:rPr>
+                  <w:rPr>
+                    <w:rFonts w:ascii="Cambria Math" w:hAnsi="Cambria Math" w:cs="Times New Roman"/>
+                    <w:kern w:val="0"/>
+                    <w:sz w:val="24"/>
+                    <w:szCs w:val="24"/>
+                  </w:rPr>
+                  <m:t>σ</m:t>
+                </m:r>
+                <m:d>
+                  <m:dPr>
+                    <m:ctrlPr>
+                      <w:rPr>
+                        <w:rFonts w:ascii="Cambria Math" w:hAnsi="Cambria Math" w:cs="Times New Roman"/>
+                        <w:kern w:val="0"/>
+                        <w:sz w:val="24"/>
+                        <w:szCs w:val="24"/>
+                      </w:rPr>
+                    </m:ctrlPr>
+                  </m:dPr>
+                  <m:e>
+                    <m:sSup>
+                      <m:sSupPr>
+                        <m:ctrlPr>
+                          <w:rPr>
+                            <w:rFonts w:ascii="Cambria Math" w:hAnsi="Cambria Math" w:cs="Times New Roman"/>
+                            <w:kern w:val="0"/>
+                            <w:sz w:val="24"/>
+                            <w:szCs w:val="24"/>
+                          </w:rPr>
+                        </m:ctrlPr>
+                      </m:sSupPr>
+                      <m:e>
+                        <m:r>
+                          <m:rPr>
+                            <m:sty m:val="p"/>
+                          </m:rPr>
+                          <w:rPr>
+                            <w:rFonts w:ascii="Cambria Math" w:hAnsi="Cambria Math" w:cs="Times New Roman"/>
+                            <w:kern w:val="0"/>
+                            <w:sz w:val="24"/>
+                            <w:szCs w:val="24"/>
+                          </w:rPr>
+                          <m:t>w</m:t>
+                        </m:r>
+                      </m:e>
+                      <m:sup>
+                        <m:r>
+                          <m:rPr>
+                            <m:sty m:val="p"/>
+                          </m:rPr>
+                          <w:rPr>
+                            <w:rFonts w:ascii="Cambria Math" w:hAnsi="Cambria Math" w:cs="Times New Roman"/>
+                            <w:kern w:val="0"/>
+                            <w:sz w:val="24"/>
+                            <w:szCs w:val="24"/>
+                          </w:rPr>
+                          <m:t>T</m:t>
+                        </m:r>
+                      </m:sup>
+                    </m:sSup>
+                    <m:sSub>
+                      <m:sSubPr>
+                        <m:ctrlPr>
+                          <w:rPr>
+                            <w:rFonts w:ascii="Cambria Math" w:hAnsi="Cambria Math" w:cs="Times New Roman"/>
+                            <w:kern w:val="0"/>
+                            <w:sz w:val="24"/>
+                            <w:szCs w:val="24"/>
+                          </w:rPr>
+                        </m:ctrlPr>
+                      </m:sSubPr>
+                      <m:e>
+                        <m:r>
+                          <m:rPr>
+                            <m:sty m:val="p"/>
+                          </m:rPr>
+                          <w:rPr>
+                            <w:rFonts w:ascii="Cambria Math" w:hAnsi="Cambria Math" w:cs="Times New Roman"/>
+                            <w:kern w:val="0"/>
+                            <w:sz w:val="24"/>
+                            <w:szCs w:val="24"/>
+                          </w:rPr>
+                          <m:t>x</m:t>
+                        </m:r>
+                      </m:e>
+                      <m:sub>
+                        <m:r>
+                          <m:rPr>
+                            <m:sty m:val="p"/>
+                          </m:rPr>
+                          <w:rPr>
+                            <w:rFonts w:ascii="Cambria Math" w:hAnsi="Cambria Math" w:cs="Times New Roman"/>
+                            <w:kern w:val="0"/>
+                            <w:sz w:val="24"/>
+                            <w:szCs w:val="24"/>
+                          </w:rPr>
+                          <m:t>1,:</m:t>
+                        </m:r>
+                      </m:sub>
+                    </m:sSub>
+                  </m:e>
+                </m:d>
+                <m:r>
+                  <m:rPr>
+                    <m:sty m:val="p"/>
+                  </m:rPr>
+                  <w:rPr>
+                    <w:rFonts w:ascii="Cambria Math" w:hAnsi="Cambria Math" w:cs="Times New Roman"/>
+                    <w:kern w:val="0"/>
+                    <w:sz w:val="24"/>
+                    <w:szCs w:val="24"/>
+                  </w:rPr>
+                  <m:t>(1-σ</m:t>
+                </m:r>
+                <m:d>
+                  <m:dPr>
+                    <m:ctrlPr>
+                      <w:rPr>
+                        <w:rFonts w:ascii="Cambria Math" w:hAnsi="Cambria Math" w:cs="Times New Roman"/>
+                        <w:kern w:val="0"/>
+                        <w:sz w:val="24"/>
+                        <w:szCs w:val="24"/>
+                      </w:rPr>
+                    </m:ctrlPr>
+                  </m:dPr>
+                  <m:e>
+                    <m:sSup>
+                      <m:sSupPr>
+                        <m:ctrlPr>
+                          <w:rPr>
+                            <w:rFonts w:ascii="Cambria Math" w:hAnsi="Cambria Math" w:cs="Times New Roman"/>
+                            <w:kern w:val="0"/>
+                            <w:sz w:val="24"/>
+                            <w:szCs w:val="24"/>
+                          </w:rPr>
+                        </m:ctrlPr>
+                      </m:sSupPr>
+                      <m:e>
+                        <m:r>
+                          <m:rPr>
+                            <m:sty m:val="p"/>
+                          </m:rPr>
+                          <w:rPr>
+                            <w:rFonts w:ascii="Cambria Math" w:hAnsi="Cambria Math" w:cs="Times New Roman"/>
+                            <w:kern w:val="0"/>
+                            <w:sz w:val="24"/>
+                            <w:szCs w:val="24"/>
+                          </w:rPr>
+                          <m:t>w</m:t>
+                        </m:r>
+                      </m:e>
+                      <m:sup>
+                        <m:r>
+                          <m:rPr>
+                            <m:sty m:val="p"/>
+                          </m:rPr>
+                          <w:rPr>
+                            <w:rFonts w:ascii="Cambria Math" w:hAnsi="Cambria Math" w:cs="Times New Roman"/>
+                            <w:kern w:val="0"/>
+                            <w:sz w:val="24"/>
+                            <w:szCs w:val="24"/>
+                          </w:rPr>
+                          <m:t>T</m:t>
+                        </m:r>
+                      </m:sup>
+                    </m:sSup>
+                    <m:sSub>
+                      <m:sSubPr>
+                        <m:ctrlPr>
+                          <w:rPr>
+                            <w:rFonts w:ascii="Cambria Math" w:hAnsi="Cambria Math" w:cs="Times New Roman"/>
+                            <w:kern w:val="0"/>
+                            <w:sz w:val="24"/>
+                            <w:szCs w:val="24"/>
+                          </w:rPr>
+                        </m:ctrlPr>
+                      </m:sSubPr>
+                      <m:e>
+                        <m:r>
+                          <m:rPr>
+                            <m:sty m:val="p"/>
+                          </m:rPr>
+                          <w:rPr>
+                            <w:rFonts w:ascii="Cambria Math" w:hAnsi="Cambria Math" w:cs="Times New Roman"/>
+                            <w:kern w:val="0"/>
+                            <w:sz w:val="24"/>
+                            <w:szCs w:val="24"/>
+                          </w:rPr>
+                          <m:t>x</m:t>
+                        </m:r>
+                      </m:e>
+                      <m:sub>
+                        <m:r>
+                          <m:rPr>
+                            <m:sty m:val="p"/>
+                          </m:rPr>
+                          <w:rPr>
+                            <w:rFonts w:ascii="Cambria Math" w:hAnsi="Cambria Math" w:cs="Times New Roman"/>
+                            <w:kern w:val="0"/>
+                            <w:sz w:val="24"/>
+                            <w:szCs w:val="24"/>
+                          </w:rPr>
+                          <m:t>1,:</m:t>
+                        </m:r>
+                      </m:sub>
+                    </m:sSub>
+                  </m:e>
+                </m:d>
+                <m:r>
+                  <w:rPr>
+                    <w:rFonts w:ascii="Cambria Math" w:hAnsi="Cambria Math" w:cs="Times New Roman"/>
+                    <w:kern w:val="0"/>
+                    <w:sz w:val="24"/>
+                    <w:szCs w:val="24"/>
+                    <w:lang w:val="en-CA"/>
+                  </w:rPr>
+                  <m:t>)</m:t>
+                </m:r>
+              </m:e>
+              <m:e>
+                <m:r>
+                  <m:rPr>
+                    <m:sty m:val="p"/>
+                  </m:rPr>
+                  <w:rPr>
+                    <w:rFonts w:ascii="Cambria Math" w:hAnsi="Cambria Math" w:cs="Times New Roman"/>
+                    <w:kern w:val="0"/>
+                    <w:sz w:val="24"/>
+                    <w:szCs w:val="24"/>
+                  </w:rPr>
+                  <m:t>0</m:t>
+                </m:r>
+              </m:e>
+              <m:e>
+                <m:r>
+                  <m:rPr>
+                    <m:sty m:val="p"/>
+                  </m:rPr>
+                  <w:rPr>
+                    <w:rFonts w:ascii="Cambria Math" w:hAnsi="Cambria Math" w:cs="Times New Roman"/>
+                    <w:kern w:val="0"/>
+                    <w:sz w:val="24"/>
+                    <w:szCs w:val="24"/>
+                  </w:rPr>
+                  <m:t>0</m:t>
+                </m:r>
+              </m:e>
+            </m:mr>
+            <m:mr>
+              <m:e>
+                <m:r>
+                  <m:rPr>
+                    <m:sty m:val="p"/>
+                  </m:rPr>
+                  <w:rPr>
+                    <w:rFonts w:ascii="Cambria Math" w:hAnsi="Cambria Math" w:cs="Times New Roman"/>
+                    <w:kern w:val="0"/>
+                    <w:sz w:val="24"/>
+                    <w:szCs w:val="24"/>
+                  </w:rPr>
+                  <m:t>0</m:t>
+                </m:r>
+              </m:e>
+              <m:e>
+                <m:r>
+                  <m:rPr>
+                    <m:sty m:val="p"/>
+                  </m:rPr>
+                  <w:rPr>
+                    <w:rFonts w:ascii="Cambria Math" w:hAnsi="Cambria Math" w:cs="Times New Roman"/>
+                    <w:kern w:val="0"/>
+                    <w:sz w:val="24"/>
+                    <w:szCs w:val="24"/>
+                  </w:rPr>
+                  <m:t>σ</m:t>
+                </m:r>
+                <m:d>
+                  <m:dPr>
+                    <m:ctrlPr>
+                      <w:rPr>
+                        <w:rFonts w:ascii="Cambria Math" w:hAnsi="Cambria Math" w:cs="Times New Roman"/>
+                        <w:kern w:val="0"/>
+                        <w:sz w:val="24"/>
+                        <w:szCs w:val="24"/>
+                      </w:rPr>
+                    </m:ctrlPr>
+                  </m:dPr>
+                  <m:e>
+                    <m:sSup>
+                      <m:sSupPr>
+                        <m:ctrlPr>
+                          <w:rPr>
+                            <w:rFonts w:ascii="Cambria Math" w:hAnsi="Cambria Math" w:cs="Times New Roman"/>
+                            <w:kern w:val="0"/>
+                            <w:sz w:val="24"/>
+                            <w:szCs w:val="24"/>
+                          </w:rPr>
+                        </m:ctrlPr>
+                      </m:sSupPr>
+                      <m:e>
+                        <m:r>
+                          <m:rPr>
+                            <m:sty m:val="p"/>
+                          </m:rPr>
+                          <w:rPr>
+                            <w:rFonts w:ascii="Cambria Math" w:hAnsi="Cambria Math" w:cs="Times New Roman"/>
+                            <w:kern w:val="0"/>
+                            <w:sz w:val="24"/>
+                            <w:szCs w:val="24"/>
+                          </w:rPr>
+                          <m:t>w</m:t>
+                        </m:r>
+                      </m:e>
+                      <m:sup>
+                        <m:r>
+                          <m:rPr>
+                            <m:sty m:val="p"/>
+                          </m:rPr>
+                          <w:rPr>
+                            <w:rFonts w:ascii="Cambria Math" w:hAnsi="Cambria Math" w:cs="Times New Roman"/>
+                            <w:kern w:val="0"/>
+                            <w:sz w:val="24"/>
+                            <w:szCs w:val="24"/>
+                          </w:rPr>
+                          <m:t>T</m:t>
+                        </m:r>
+                      </m:sup>
+                    </m:sSup>
+                    <m:sSub>
+                      <m:sSubPr>
+                        <m:ctrlPr>
+                          <w:rPr>
+                            <w:rFonts w:ascii="Cambria Math" w:hAnsi="Cambria Math" w:cs="Times New Roman"/>
+                            <w:kern w:val="0"/>
+                            <w:sz w:val="24"/>
+                            <w:szCs w:val="24"/>
+                          </w:rPr>
+                        </m:ctrlPr>
+                      </m:sSubPr>
+                      <m:e>
+                        <m:r>
+                          <m:rPr>
+                            <m:sty m:val="p"/>
+                          </m:rPr>
+                          <w:rPr>
+                            <w:rFonts w:ascii="Cambria Math" w:hAnsi="Cambria Math" w:cs="Times New Roman"/>
+                            <w:kern w:val="0"/>
+                            <w:sz w:val="24"/>
+                            <w:szCs w:val="24"/>
+                          </w:rPr>
+                          <m:t>x</m:t>
+                        </m:r>
+                      </m:e>
+                      <m:sub>
+                        <m:r>
+                          <m:rPr>
+                            <m:sty m:val="p"/>
+                          </m:rPr>
+                          <w:rPr>
+                            <w:rFonts w:ascii="Cambria Math" w:hAnsi="Cambria Math" w:cs="Times New Roman"/>
+                            <w:kern w:val="0"/>
+                            <w:sz w:val="24"/>
+                            <w:szCs w:val="24"/>
+                          </w:rPr>
+                          <m:t>2,:</m:t>
+                        </m:r>
+                      </m:sub>
+                    </m:sSub>
+                  </m:e>
+                </m:d>
+                <m:r>
+                  <m:rPr>
+                    <m:sty m:val="p"/>
+                  </m:rPr>
+                  <w:rPr>
+                    <w:rFonts w:ascii="Cambria Math" w:hAnsi="Cambria Math" w:cs="Times New Roman"/>
+                    <w:kern w:val="0"/>
+                    <w:sz w:val="24"/>
+                    <w:szCs w:val="24"/>
+                  </w:rPr>
+                  <m:t>(1-σ</m:t>
+                </m:r>
+                <m:d>
+                  <m:dPr>
+                    <m:ctrlPr>
+                      <w:rPr>
+                        <w:rFonts w:ascii="Cambria Math" w:hAnsi="Cambria Math" w:cs="Times New Roman"/>
+                        <w:kern w:val="0"/>
+                        <w:sz w:val="24"/>
+                        <w:szCs w:val="24"/>
+                      </w:rPr>
+                    </m:ctrlPr>
+                  </m:dPr>
+                  <m:e>
+                    <m:sSup>
+                      <m:sSupPr>
+                        <m:ctrlPr>
+                          <w:rPr>
+                            <w:rFonts w:ascii="Cambria Math" w:hAnsi="Cambria Math" w:cs="Times New Roman"/>
+                            <w:kern w:val="0"/>
+                            <w:sz w:val="24"/>
+                            <w:szCs w:val="24"/>
+                          </w:rPr>
+                        </m:ctrlPr>
+                      </m:sSupPr>
+                      <m:e>
+                        <m:r>
+                          <m:rPr>
+                            <m:sty m:val="p"/>
+                          </m:rPr>
+                          <w:rPr>
+                            <w:rFonts w:ascii="Cambria Math" w:hAnsi="Cambria Math" w:cs="Times New Roman"/>
+                            <w:kern w:val="0"/>
+                            <w:sz w:val="24"/>
+                            <w:szCs w:val="24"/>
+                          </w:rPr>
+                          <m:t>w</m:t>
+                        </m:r>
+                      </m:e>
+                      <m:sup>
+                        <m:r>
+                          <m:rPr>
+                            <m:sty m:val="p"/>
+                          </m:rPr>
+                          <w:rPr>
+                            <w:rFonts w:ascii="Cambria Math" w:hAnsi="Cambria Math" w:cs="Times New Roman"/>
+                            <w:kern w:val="0"/>
+                            <w:sz w:val="24"/>
+                            <w:szCs w:val="24"/>
+                          </w:rPr>
+                          <m:t>T</m:t>
+                        </m:r>
+                      </m:sup>
+                    </m:sSup>
+                    <m:sSub>
+                      <m:sSubPr>
+                        <m:ctrlPr>
+                          <w:rPr>
+                            <w:rFonts w:ascii="Cambria Math" w:hAnsi="Cambria Math" w:cs="Times New Roman"/>
+                            <w:kern w:val="0"/>
+                            <w:sz w:val="24"/>
+                            <w:szCs w:val="24"/>
+                          </w:rPr>
+                        </m:ctrlPr>
+                      </m:sSubPr>
+                      <m:e>
+                        <m:r>
+                          <m:rPr>
+                            <m:sty m:val="p"/>
+                          </m:rPr>
+                          <w:rPr>
+                            <w:rFonts w:ascii="Cambria Math" w:hAnsi="Cambria Math" w:cs="Times New Roman"/>
+                            <w:kern w:val="0"/>
+                            <w:sz w:val="24"/>
+                            <w:szCs w:val="24"/>
+                          </w:rPr>
+                          <m:t>x</m:t>
+                        </m:r>
+                      </m:e>
+                      <m:sub>
+                        <m:r>
+                          <m:rPr>
+                            <m:sty m:val="p"/>
+                          </m:rPr>
+                          <w:rPr>
+                            <w:rFonts w:ascii="Cambria Math" w:hAnsi="Cambria Math" w:cs="Times New Roman"/>
+                            <w:kern w:val="0"/>
+                            <w:sz w:val="24"/>
+                            <w:szCs w:val="24"/>
+                          </w:rPr>
+                          <m:t>2,:</m:t>
+                        </m:r>
+                      </m:sub>
+                    </m:sSub>
+                  </m:e>
+                </m:d>
+                <m:r>
+                  <w:rPr>
+                    <w:rFonts w:ascii="Cambria Math" w:hAnsi="Cambria Math" w:cs="Times New Roman"/>
+                    <w:kern w:val="0"/>
+                    <w:sz w:val="24"/>
+                    <w:szCs w:val="24"/>
+                    <w:lang w:val="en-CA"/>
+                  </w:rPr>
+                  <m:t>)</m:t>
+                </m:r>
+              </m:e>
+              <m:e>
+                <m:r>
+                  <m:rPr>
+                    <m:sty m:val="p"/>
+                  </m:rPr>
+                  <w:rPr>
+                    <w:rFonts w:ascii="Cambria Math" w:hAnsi="Cambria Math" w:cs="Times New Roman"/>
+                    <w:kern w:val="0"/>
+                    <w:sz w:val="24"/>
+                    <w:szCs w:val="24"/>
+                  </w:rPr>
+                  <m:t>0</m:t>
+                </m:r>
+              </m:e>
+            </m:mr>
+            <m:mr>
+              <m:e>
+                <m:r>
+                  <m:rPr>
+                    <m:sty m:val="p"/>
+                  </m:rPr>
+                  <w:rPr>
+                    <w:rFonts w:ascii="Cambria Math" w:hAnsi="Cambria Math" w:cs="Times New Roman"/>
+                    <w:kern w:val="0"/>
+                    <w:sz w:val="24"/>
+                    <w:szCs w:val="24"/>
+                  </w:rPr>
+                  <m:t>0</m:t>
+                </m:r>
+              </m:e>
+              <m:e>
+                <m:r>
+                  <m:rPr>
+                    <m:sty m:val="p"/>
+                  </m:rPr>
+                  <w:rPr>
+                    <w:rFonts w:ascii="Cambria Math" w:hAnsi="Cambria Math" w:cs="Times New Roman"/>
+                    <w:kern w:val="0"/>
+                    <w:sz w:val="24"/>
+                    <w:szCs w:val="24"/>
+                  </w:rPr>
+                  <m:t>0</m:t>
+                </m:r>
+              </m:e>
+              <m:e>
+                <m:r>
+                  <m:rPr>
+                    <m:sty m:val="p"/>
+                  </m:rPr>
+                  <w:rPr>
+                    <w:rFonts w:ascii="Cambria Math" w:hAnsi="Cambria Math" w:cs="Times New Roman"/>
+                    <w:kern w:val="0"/>
+                    <w:sz w:val="24"/>
+                    <w:szCs w:val="24"/>
+                  </w:rPr>
+                  <m:t>σ</m:t>
+                </m:r>
+                <m:d>
+                  <m:dPr>
+                    <m:ctrlPr>
+                      <w:rPr>
+                        <w:rFonts w:ascii="Cambria Math" w:hAnsi="Cambria Math" w:cs="Times New Roman"/>
+                        <w:kern w:val="0"/>
+                        <w:sz w:val="24"/>
+                        <w:szCs w:val="24"/>
+                      </w:rPr>
+                    </m:ctrlPr>
+                  </m:dPr>
+                  <m:e>
+                    <m:sSup>
+                      <m:sSupPr>
+                        <m:ctrlPr>
+                          <w:rPr>
+                            <w:rFonts w:ascii="Cambria Math" w:hAnsi="Cambria Math" w:cs="Times New Roman"/>
+                            <w:kern w:val="0"/>
+                            <w:sz w:val="24"/>
+                            <w:szCs w:val="24"/>
+                          </w:rPr>
+                        </m:ctrlPr>
+                      </m:sSupPr>
+                      <m:e>
+                        <m:r>
+                          <m:rPr>
+                            <m:sty m:val="p"/>
+                          </m:rPr>
+                          <w:rPr>
+                            <w:rFonts w:ascii="Cambria Math" w:hAnsi="Cambria Math" w:cs="Times New Roman"/>
+                            <w:kern w:val="0"/>
+                            <w:sz w:val="24"/>
+                            <w:szCs w:val="24"/>
+                          </w:rPr>
+                          <m:t>w</m:t>
+                        </m:r>
+                      </m:e>
+                      <m:sup>
+                        <m:r>
+                          <m:rPr>
+                            <m:sty m:val="p"/>
+                          </m:rPr>
+                          <w:rPr>
+                            <w:rFonts w:ascii="Cambria Math" w:hAnsi="Cambria Math" w:cs="Times New Roman"/>
+                            <w:kern w:val="0"/>
+                            <w:sz w:val="24"/>
+                            <w:szCs w:val="24"/>
+                          </w:rPr>
+                          <m:t>T</m:t>
+                        </m:r>
+                      </m:sup>
+                    </m:sSup>
+                    <m:sSub>
+                      <m:sSubPr>
+                        <m:ctrlPr>
+                          <w:rPr>
+                            <w:rFonts w:ascii="Cambria Math" w:hAnsi="Cambria Math" w:cs="Times New Roman"/>
+                            <w:kern w:val="0"/>
+                            <w:sz w:val="24"/>
+                            <w:szCs w:val="24"/>
+                          </w:rPr>
+                        </m:ctrlPr>
+                      </m:sSubPr>
+                      <m:e>
+                        <m:r>
+                          <m:rPr>
+                            <m:sty m:val="p"/>
+                          </m:rPr>
+                          <w:rPr>
+                            <w:rFonts w:ascii="Cambria Math" w:hAnsi="Cambria Math" w:cs="Times New Roman"/>
+                            <w:kern w:val="0"/>
+                            <w:sz w:val="24"/>
+                            <w:szCs w:val="24"/>
+                          </w:rPr>
+                          <m:t>x</m:t>
+                        </m:r>
+                      </m:e>
+                      <m:sub>
+                        <m:r>
+                          <m:rPr>
+                            <m:sty m:val="p"/>
+                          </m:rPr>
+                          <w:rPr>
+                            <w:rFonts w:ascii="Cambria Math" w:hAnsi="Cambria Math" w:cs="Times New Roman"/>
+                            <w:kern w:val="0"/>
+                            <w:sz w:val="24"/>
+                            <w:szCs w:val="24"/>
+                          </w:rPr>
+                          <m:t>3,:</m:t>
+                        </m:r>
+                      </m:sub>
+                    </m:sSub>
+                  </m:e>
+                </m:d>
+                <m:r>
+                  <m:rPr>
+                    <m:sty m:val="p"/>
+                  </m:rPr>
+                  <w:rPr>
+                    <w:rFonts w:ascii="Cambria Math" w:hAnsi="Cambria Math" w:cs="Times New Roman"/>
+                    <w:kern w:val="0"/>
+                    <w:sz w:val="24"/>
+                    <w:szCs w:val="24"/>
+                  </w:rPr>
+                  <m:t>(1-σ</m:t>
+                </m:r>
+                <m:d>
+                  <m:dPr>
+                    <m:ctrlPr>
+                      <w:rPr>
+                        <w:rFonts w:ascii="Cambria Math" w:hAnsi="Cambria Math" w:cs="Times New Roman"/>
+                        <w:kern w:val="0"/>
+                        <w:sz w:val="24"/>
+                        <w:szCs w:val="24"/>
+                      </w:rPr>
+                    </m:ctrlPr>
+                  </m:dPr>
+                  <m:e>
+                    <m:sSup>
+                      <m:sSupPr>
+                        <m:ctrlPr>
+                          <w:rPr>
+                            <w:rFonts w:ascii="Cambria Math" w:hAnsi="Cambria Math" w:cs="Times New Roman"/>
+                            <w:kern w:val="0"/>
+                            <w:sz w:val="24"/>
+                            <w:szCs w:val="24"/>
+                          </w:rPr>
+                        </m:ctrlPr>
+                      </m:sSupPr>
+                      <m:e>
+                        <m:r>
+                          <m:rPr>
+                            <m:sty m:val="p"/>
+                          </m:rPr>
+                          <w:rPr>
+                            <w:rFonts w:ascii="Cambria Math" w:hAnsi="Cambria Math" w:cs="Times New Roman"/>
+                            <w:kern w:val="0"/>
+                            <w:sz w:val="24"/>
+                            <w:szCs w:val="24"/>
+                          </w:rPr>
+                          <m:t>w</m:t>
+                        </m:r>
+                      </m:e>
+                      <m:sup>
+                        <m:r>
+                          <m:rPr>
+                            <m:sty m:val="p"/>
+                          </m:rPr>
+                          <w:rPr>
+                            <w:rFonts w:ascii="Cambria Math" w:hAnsi="Cambria Math" w:cs="Times New Roman"/>
+                            <w:kern w:val="0"/>
+                            <w:sz w:val="24"/>
+                            <w:szCs w:val="24"/>
+                          </w:rPr>
+                          <m:t>T</m:t>
+                        </m:r>
+                      </m:sup>
+                    </m:sSup>
+                    <m:sSub>
+                      <m:sSubPr>
+                        <m:ctrlPr>
+                          <w:rPr>
+                            <w:rFonts w:ascii="Cambria Math" w:hAnsi="Cambria Math" w:cs="Times New Roman"/>
+                            <w:kern w:val="0"/>
+                            <w:sz w:val="24"/>
+                            <w:szCs w:val="24"/>
+                          </w:rPr>
+                        </m:ctrlPr>
+                      </m:sSubPr>
+                      <m:e>
+                        <m:r>
+                          <m:rPr>
+                            <m:sty m:val="p"/>
+                          </m:rPr>
+                          <w:rPr>
+                            <w:rFonts w:ascii="Cambria Math" w:hAnsi="Cambria Math" w:cs="Times New Roman"/>
+                            <w:kern w:val="0"/>
+                            <w:sz w:val="24"/>
+                            <w:szCs w:val="24"/>
+                          </w:rPr>
+                          <m:t>x</m:t>
+                        </m:r>
+                      </m:e>
+                      <m:sub>
+                        <m:r>
+                          <m:rPr>
+                            <m:sty m:val="p"/>
+                          </m:rPr>
+                          <w:rPr>
+                            <w:rFonts w:ascii="Cambria Math" w:hAnsi="Cambria Math" w:cs="Times New Roman"/>
+                            <w:kern w:val="0"/>
+                            <w:sz w:val="24"/>
+                            <w:szCs w:val="24"/>
+                          </w:rPr>
+                          <m:t>3,:</m:t>
+                        </m:r>
+                      </m:sub>
+                    </m:sSub>
+                  </m:e>
+                </m:d>
+                <m:r>
+                  <w:rPr>
+                    <w:rFonts w:ascii="Cambria Math" w:hAnsi="Cambria Math" w:cs="Times New Roman"/>
+                    <w:kern w:val="0"/>
+                    <w:sz w:val="24"/>
+                    <w:szCs w:val="24"/>
+                    <w:lang w:val="en-CA"/>
+                  </w:rPr>
+                  <m:t>)</m:t>
+                </m:r>
+              </m:e>
+            </m:mr>
+          </m:m>
+        </m:oMath>
+      </m:oMathPara>
+    </w:p>
+    <w:p>
+      <w:pPr>
+        <w:autoSpaceDE w:val="0"/>
+        <w:autoSpaceDN w:val="0"/>
+        <w:adjustRightInd w:val="0"/>
+        <w:jc w:val="left"/>
+        <w:rPr>
+          <w:rFonts w:ascii="Times New Roman" w:hAnsi="Times New Roman" w:cs="Times New Roman" w:hint="eastAsia"/>
+          <w:kern w:val="0"/>
+          <w:sz w:val="24"/>
+          <w:szCs w:val="24"/>
+        </w:rPr>
+      </w:pPr>
+    </w:p>
+    <w:p>
+      <w:pPr>
+        <w:autoSpaceDE w:val="0"/>
+        <w:autoSpaceDN w:val="0"/>
+        <w:adjustRightInd w:val="0"/>
+        <w:jc w:val="left"/>
+        <w:rPr>
           <w:rFonts w:ascii="Times New Roman" w:hAnsi="Times New Roman" w:cs="Times New Roman"/>
           <w:kern w:val="0"/>
           <w:sz w:val="24"/>
           <w:szCs w:val="24"/>
+          <w:lang w:val="en-CA"/>
         </w:rPr>
       </w:pPr>
-      <w:r>
+    </w:p>
+    <w:p>
+      <w:pPr>
+        <w:autoSpaceDE w:val="0"/>
+        <w:autoSpaceDN w:val="0"/>
+        <w:adjustRightInd w:val="0"/>
+        <w:jc w:val="left"/>
+        <w:rPr>
+          <w:rFonts w:ascii="Times New Roman" w:hAnsi="Times New Roman" w:cs="Times New Roman"/>
+          <w:kern w:val="0"/>
+          <w:sz w:val="24"/>
+          <w:szCs w:val="24"/>
+          <w:lang w:val="en-CA"/>
+        </w:rPr>
+      </w:pPr>
+      <w:r>
+        <w:rPr>
+          <w:rFonts w:ascii="Times New Roman" w:hAnsi="Times New Roman" w:cs="Times New Roman"/>
+          <w:kern w:val="0"/>
+          <w:sz w:val="24"/>
+          <w:szCs w:val="24"/>
+          <w:lang w:val="en-CA"/>
+        </w:rPr>
+        <w:t>Update weight using this formula:</w:t>
+      </w:r>
+    </w:p>
+    <w:p>
+      <w:pPr>
+        <w:autoSpaceDE w:val="0"/>
+        <w:autoSpaceDN w:val="0"/>
+        <w:adjustRightInd w:val="0"/>
+        <w:jc w:val="left"/>
+        <w:rPr>
+          <w:rFonts w:ascii="Times New Roman" w:hAnsi="Times New Roman" w:cs="Times New Roman"/>
+          <w:kern w:val="0"/>
+          <w:sz w:val="24"/>
+          <w:szCs w:val="24"/>
+          <w:lang w:val="en-CA"/>
+        </w:rPr>
+      </w:pPr>
+    </w:p>
+    <w:p>
+      <w:pPr>
+        <w:autoSpaceDE w:val="0"/>
+        <w:autoSpaceDN w:val="0"/>
+        <w:adjustRightInd w:val="0"/>
+        <w:jc w:val="left"/>
+        <w:rPr>
+          <w:rFonts w:ascii="Times New Roman" w:hAnsi="Times New Roman" w:cs="Times New Roman"/>
+          <w:kern w:val="0"/>
+          <w:sz w:val="24"/>
+          <w:szCs w:val="24"/>
+          <w:lang w:val="en-CA"/>
+        </w:rPr>
+      </w:pPr>
+      <m:oMathPara>
+        <m:oMath>
+          <m:r>
+            <w:rPr>
+              <w:rFonts w:ascii="Cambria Math" w:hAnsi="Cambria Math" w:cs="Times New Roman"/>
+              <w:kern w:val="0"/>
+              <w:sz w:val="24"/>
+              <w:szCs w:val="24"/>
+              <w:lang w:val="en-CA"/>
+            </w:rPr>
+            <m:t>w←</m:t>
+          </m:r>
+          <m:sSup>
+            <m:sSupPr>
+              <m:ctrlPr>
+                <w:rPr>
+                  <w:rFonts w:ascii="Cambria Math" w:hAnsi="Cambria Math" w:cs="Times New Roman"/>
+                  <w:i/>
+                  <w:kern w:val="0"/>
+                  <w:sz w:val="24"/>
+                  <w:szCs w:val="24"/>
+                  <w:lang w:val="en-CA"/>
+                </w:rPr>
+              </m:ctrlPr>
+            </m:sSupPr>
+            <m:e>
+              <m:d>
+                <m:dPr>
+                  <m:ctrlPr>
+                    <w:rPr>
+                      <w:rFonts w:ascii="Cambria Math" w:hAnsi="Cambria Math" w:cs="Times New Roman"/>
+                      <w:i/>
+                      <w:kern w:val="0"/>
+                      <w:sz w:val="24"/>
+                      <w:szCs w:val="24"/>
+                      <w:lang w:val="en-CA"/>
+                    </w:rPr>
+                  </m:ctrlPr>
+                </m:dPr>
+                <m:e>
+                  <m:sSup>
+                    <m:sSupPr>
+                      <m:ctrlPr>
+                        <w:rPr>
+                          <w:rFonts w:ascii="Cambria Math" w:hAnsi="Cambria Math" w:cs="Times New Roman"/>
+                          <w:kern w:val="0"/>
+                          <w:sz w:val="24"/>
+                          <w:szCs w:val="24"/>
+                        </w:rPr>
+                      </m:ctrlPr>
+                    </m:sSupPr>
+                    <m:e>
+                      <m:r>
+                        <m:rPr>
+                          <m:sty m:val="p"/>
+                        </m:rPr>
+                        <w:rPr>
+                          <w:rFonts w:ascii="Cambria Math" w:hAnsi="Cambria Math" w:cs="Times New Roman"/>
+                          <w:kern w:val="0"/>
+                          <w:sz w:val="24"/>
+                          <w:szCs w:val="24"/>
+                        </w:rPr>
+                        <m:t>Φ</m:t>
+                      </m:r>
+                    </m:e>
+                    <m:sup>
+                      <m:r>
+                        <m:rPr>
+                          <m:sty m:val="p"/>
+                        </m:rPr>
+                        <w:rPr>
+                          <w:rFonts w:ascii="Cambria Math" w:hAnsi="Cambria Math" w:cs="Times New Roman"/>
+                          <w:kern w:val="0"/>
+                          <w:sz w:val="24"/>
+                          <w:szCs w:val="24"/>
+                        </w:rPr>
+                        <m:t>T</m:t>
+                      </m:r>
+                    </m:sup>
+                  </m:sSup>
+                  <m:r>
+                    <m:rPr>
+                      <m:sty m:val="p"/>
+                    </m:rPr>
+                    <w:rPr>
+                      <w:rFonts w:ascii="Cambria Math" w:hAnsi="Cambria Math" w:cs="Times New Roman"/>
+                      <w:kern w:val="0"/>
+                      <w:sz w:val="24"/>
+                      <w:szCs w:val="24"/>
+                    </w:rPr>
+                    <m:t>Rϕ</m:t>
+                  </m:r>
+                  <m:ctrlPr>
+                    <w:rPr>
+                      <w:rFonts w:ascii="Cambria Math" w:hAnsi="Cambria Math" w:cs="Times New Roman"/>
+                      <w:kern w:val="0"/>
+                      <w:sz w:val="24"/>
+                      <w:szCs w:val="24"/>
+                    </w:rPr>
+                  </m:ctrlPr>
+                </m:e>
+              </m:d>
+            </m:e>
+            <m:sup>
+              <m:r>
+                <w:rPr>
+                  <w:rFonts w:ascii="Cambria Math" w:hAnsi="Cambria Math" w:cs="Times New Roman"/>
+                  <w:kern w:val="0"/>
+                  <w:sz w:val="24"/>
+                  <w:szCs w:val="24"/>
+                  <w:lang w:val="en-CA"/>
+                </w:rPr>
+                <m:t>-1</m:t>
+              </m:r>
+            </m:sup>
+          </m:sSup>
+          <m:sSup>
+            <m:sSupPr>
+              <m:ctrlPr>
+                <w:rPr>
+                  <w:rFonts w:ascii="Cambria Math" w:hAnsi="Cambria Math" w:cs="Times New Roman"/>
+                  <w:kern w:val="0"/>
+                  <w:sz w:val="24"/>
+                  <w:szCs w:val="24"/>
+                </w:rPr>
+              </m:ctrlPr>
+            </m:sSupPr>
+            <m:e>
+              <m:r>
+                <m:rPr>
+                  <m:sty m:val="p"/>
+                </m:rPr>
+                <w:rPr>
+                  <w:rFonts w:ascii="Cambria Math" w:hAnsi="Cambria Math" w:cs="Times New Roman"/>
+                  <w:kern w:val="0"/>
+                  <w:sz w:val="24"/>
+                  <w:szCs w:val="24"/>
+                </w:rPr>
+                <m:t>ϕ</m:t>
+              </m:r>
+            </m:e>
+            <m:sup>
+              <m:r>
+                <m:rPr>
+                  <m:sty m:val="p"/>
+                </m:rPr>
+                <w:rPr>
+                  <w:rFonts w:ascii="Cambria Math" w:hAnsi="Cambria Math" w:cs="Times New Roman"/>
+                  <w:kern w:val="0"/>
+                  <w:sz w:val="24"/>
+                  <w:szCs w:val="24"/>
+                </w:rPr>
+                <m:t>T</m:t>
+              </m:r>
+            </m:sup>
+          </m:sSup>
+          <m:r>
+            <m:rPr>
+              <m:sty m:val="p"/>
+            </m:rPr>
+            <w:rPr>
+              <w:rFonts w:ascii="Cambria Math" w:hAnsi="Cambria Math" w:cs="Times New Roman"/>
+              <w:kern w:val="0"/>
+              <w:sz w:val="24"/>
+              <w:szCs w:val="24"/>
+            </w:rPr>
+            <m:t>R(ϕw-</m:t>
+          </m:r>
+          <m:sSup>
+            <m:sSupPr>
+              <m:ctrlPr>
+                <w:rPr>
+                  <w:rFonts w:ascii="Cambria Math" w:hAnsi="Cambria Math" w:cs="Times New Roman"/>
+                  <w:i/>
+                  <w:kern w:val="0"/>
+                  <w:sz w:val="24"/>
+                  <w:szCs w:val="24"/>
+                  <w:lang w:val="en-CA"/>
+                </w:rPr>
+              </m:ctrlPr>
+            </m:sSupPr>
+            <m:e>
+              <m:r>
+                <w:rPr>
+                  <w:rFonts w:ascii="Cambria Math" w:hAnsi="Cambria Math" w:cs="Times New Roman"/>
+                  <w:kern w:val="0"/>
+                  <w:sz w:val="24"/>
+                  <w:szCs w:val="24"/>
+                  <w:lang w:val="en-CA"/>
+                </w:rPr>
+                <m:t>R</m:t>
+              </m:r>
+            </m:e>
+            <m:sup>
+              <m:r>
+                <w:rPr>
+                  <w:rFonts w:ascii="Cambria Math" w:hAnsi="Cambria Math" w:cs="Times New Roman"/>
+                  <w:kern w:val="0"/>
+                  <w:sz w:val="24"/>
+                  <w:szCs w:val="24"/>
+                  <w:lang w:val="en-CA"/>
+                </w:rPr>
+                <m:t>-1</m:t>
+              </m:r>
+            </m:sup>
+          </m:sSup>
+          <m:d>
+            <m:dPr>
+              <m:ctrlPr>
+                <w:rPr>
+                  <w:rFonts w:ascii="Cambria Math" w:hAnsi="Cambria Math" w:cs="Times New Roman"/>
+                  <w:i/>
+                  <w:kern w:val="0"/>
+                  <w:sz w:val="24"/>
+                  <w:szCs w:val="24"/>
+                  <w:lang w:val="en-CA"/>
+                </w:rPr>
+              </m:ctrlPr>
+            </m:dPr>
+            <m:e>
+              <m:r>
+                <m:rPr>
+                  <m:sty m:val="p"/>
+                </m:rPr>
+                <w:rPr>
+                  <w:rFonts w:ascii="Cambria Math" w:hAnsi="Cambria Math" w:cs="Times New Roman"/>
+                  <w:kern w:val="0"/>
+                  <w:sz w:val="24"/>
+                  <w:szCs w:val="24"/>
+                </w:rPr>
+                <m:t>ϕw-y</m:t>
+              </m:r>
+            </m:e>
+          </m:d>
+          <m:r>
+            <w:rPr>
+              <w:rFonts w:ascii="Cambria Math" w:hAnsi="Cambria Math" w:cs="Times New Roman"/>
+              <w:kern w:val="0"/>
+              <w:sz w:val="24"/>
+              <w:szCs w:val="24"/>
+              <w:lang w:val="en-CA"/>
+            </w:rPr>
+            <m:t>)</m:t>
+          </m:r>
+        </m:oMath>
+      </m:oMathPara>
+    </w:p>
+    <w:p>
+      <w:pPr>
+        <w:autoSpaceDE w:val="0"/>
+        <w:autoSpaceDN w:val="0"/>
+        <w:adjustRightInd w:val="0"/>
+        <w:jc w:val="left"/>
+        <w:rPr>
+          <w:rFonts w:ascii="Times New Roman" w:hAnsi="Times New Roman" w:cs="Times New Roman"/>
+          <w:kern w:val="0"/>
+          <w:sz w:val="24"/>
+          <w:szCs w:val="24"/>
+          <w:lang w:val="en-CA"/>
+        </w:rPr>
+      </w:pPr>
+    </w:p>
+    <w:p>
+      <w:pPr>
+        <w:autoSpaceDE w:val="0"/>
+        <w:autoSpaceDN w:val="0"/>
+        <w:adjustRightInd w:val="0"/>
+        <w:jc w:val="left"/>
         <w:rPr>
           <w:rFonts w:ascii="CMR12" w:hAnsi="CMR12" w:cs="CMR12"/>
           <w:kern w:val="0"/>
           <w:sz w:val="24"/>
           <w:szCs w:val="24"/>
         </w:rPr>
+      </w:pPr>
+      <w:r>
+        <w:rPr>
+          <w:rFonts w:ascii="CMR12" w:hAnsi="CMR12" w:cs="CMR12"/>
+          <w:kern w:val="0"/>
+          <w:sz w:val="24"/>
+          <w:szCs w:val="24"/>
+        </w:rPr>
+        <w:t xml:space="preserve">(b) [10 points] In a </w:t>
+      </w:r>
+      <w:r>
+        <w:rPr>
+          <w:rFonts w:ascii="CMR12" w:hAnsi="CMR12" w:cs="CMR12" w:hint="eastAsia"/>
+          <w:kern w:val="0"/>
+          <w:sz w:val="24"/>
+          <w:szCs w:val="24"/>
+        </w:rPr>
+        <w:t>fi</w:t>
+      </w:r>
+      <w:r>
+        <w:rPr>
+          <w:rFonts w:ascii="CMR12" w:hAnsi="CMR12" w:cs="CMR12"/>
+          <w:kern w:val="0"/>
+          <w:sz w:val="24"/>
+          <w:szCs w:val="24"/>
+        </w:rPr>
+        <w:t xml:space="preserve">rst experiment, use just a bias term and the </w:t>
+      </w:r>
+      <w:r>
+        <w:rPr>
+          <w:rFonts w:ascii="CMR12" w:hAnsi="CMR12" w:cs="CMR12" w:hint="eastAsia"/>
+          <w:kern w:val="0"/>
+          <w:sz w:val="24"/>
+          <w:szCs w:val="24"/>
+        </w:rPr>
+        <w:t>fi</w:t>
+      </w:r>
+      <w:r>
+        <w:rPr>
+          <w:rFonts w:ascii="CMR12" w:hAnsi="CMR12" w:cs="CMR12"/>
+          <w:kern w:val="0"/>
+          <w:sz w:val="24"/>
+          <w:szCs w:val="24"/>
+        </w:rPr>
+        <w:t xml:space="preserve">rst feature </w:t>
+      </w:r>
+      <w:r>
+        <w:rPr>
+          <w:rFonts w:ascii="CMR12" w:hAnsi="CMR12" w:cs="CMR12" w:hint="eastAsia"/>
+          <w:kern w:val="0"/>
+          <w:sz w:val="24"/>
+          <w:szCs w:val="24"/>
+        </w:rPr>
+        <w:t>(fi</w:t>
+      </w:r>
+      <w:r>
+        <w:rPr>
+          <w:rFonts w:ascii="CMR12" w:hAnsi="CMR12" w:cs="CMR12"/>
+          <w:kern w:val="0"/>
+          <w:sz w:val="24"/>
+          <w:szCs w:val="24"/>
+        </w:rPr>
+        <w:t>rst</w:t>
+      </w:r>
+    </w:p>
+    <w:p>
+      <w:pPr>
+        <w:autoSpaceDE w:val="0"/>
+        <w:autoSpaceDN w:val="0"/>
+        <w:adjustRightInd w:val="0"/>
+        <w:jc w:val="left"/>
+        <w:rPr>
+          <w:rFonts w:ascii="CMR12" w:hAnsi="CMR12" w:cs="CMR12"/>
+          <w:kern w:val="0"/>
+          <w:sz w:val="24"/>
+          <w:szCs w:val="24"/>
+        </w:rPr>
+      </w:pPr>
+      <w:r>
+        <w:rPr>
+          <w:rFonts w:ascii="CMR12" w:hAnsi="CMR12" w:cs="CMR12"/>
+          <w:kern w:val="0"/>
+          <w:sz w:val="24"/>
+          <w:szCs w:val="24"/>
+        </w:rPr>
+        <w:t xml:space="preserve">column in the wpbcx.dat </w:t>
+      </w:r>
+      <w:r>
+        <w:rPr>
+          <w:rFonts w:ascii="CMR12" w:hAnsi="CMR12" w:cs="CMR12" w:hint="eastAsia"/>
+          <w:kern w:val="0"/>
+          <w:sz w:val="24"/>
+          <w:szCs w:val="24"/>
+        </w:rPr>
+        <w:t>fi</w:t>
+      </w:r>
+      <w:r>
+        <w:rPr>
+          <w:rFonts w:ascii="CMR12" w:hAnsi="CMR12" w:cs="CMR12"/>
+          <w:kern w:val="0"/>
+          <w:sz w:val="24"/>
+          <w:szCs w:val="24"/>
+        </w:rPr>
+        <w:t>le). Set up a Gaussian naive Bayes class</w:t>
+      </w:r>
+      <w:r>
+        <w:rPr>
+          <w:rFonts w:ascii="CMR12" w:hAnsi="CMR12" w:cs="CMR12" w:hint="eastAsia"/>
+          <w:kern w:val="0"/>
+          <w:sz w:val="24"/>
+          <w:szCs w:val="24"/>
+        </w:rPr>
+        <w:t>ifi</w:t>
+      </w:r>
+      <w:r>
+        <w:rPr>
+          <w:rFonts w:ascii="CMR12" w:hAnsi="CMR12" w:cs="CMR12"/>
+          <w:kern w:val="0"/>
+          <w:sz w:val="24"/>
+          <w:szCs w:val="24"/>
+        </w:rPr>
+        <w:t>er, and compare its results with logistic regression, using 10-fold cross-validation. Comment</w:t>
+      </w:r>
+    </w:p>
+    <w:p>
+      <w:pPr>
+        <w:autoSpaceDE w:val="0"/>
+        <w:autoSpaceDN w:val="0"/>
+        <w:adjustRightInd w:val="0"/>
+        <w:jc w:val="left"/>
+        <w:rPr>
+          <w:rFonts w:ascii="CMR12" w:hAnsi="CMR12" w:cs="CMR12" w:hint="eastAsia"/>
+          <w:kern w:val="0"/>
+          <w:sz w:val="24"/>
+          <w:szCs w:val="24"/>
+        </w:rPr>
+      </w:pPr>
+      <w:r>
+        <w:rPr>
+          <w:rFonts w:ascii="CMR12" w:hAnsi="CMR12" w:cs="CMR12"/>
+          <w:kern w:val="0"/>
+          <w:sz w:val="24"/>
+          <w:szCs w:val="24"/>
+        </w:rPr>
         <w:t>on what you observe.</w:t>
       </w:r>
+    </w:p>
+    <w:p>
+      <w:pPr>
+        <w:autoSpaceDE w:val="0"/>
+        <w:autoSpaceDN w:val="0"/>
+        <w:adjustRightInd w:val="0"/>
+        <w:jc w:val="left"/>
+        <w:rPr>
+          <w:rFonts w:ascii="CMR12" w:hAnsi="CMR12" w:cs="CMR12" w:hint="eastAsia"/>
+          <w:kern w:val="0"/>
+          <w:sz w:val="24"/>
+          <w:szCs w:val="24"/>
+        </w:rPr>
+      </w:pPr>
+    </w:p>
+    <w:p>
+      <w:pPr>
+        <w:autoSpaceDE w:val="0"/>
+        <w:autoSpaceDN w:val="0"/>
+        <w:adjustRightInd w:val="0"/>
+        <w:jc w:val="left"/>
+        <w:rPr>
+          <w:rFonts w:ascii="CMR12" w:hAnsi="CMR12" w:cs="CMR12" w:hint="eastAsia"/>
+          <w:kern w:val="0"/>
+          <w:sz w:val="24"/>
+          <w:szCs w:val="24"/>
+        </w:rPr>
+      </w:pPr>
+    </w:p>
+    <w:p>
+      <w:pPr>
+        <w:autoSpaceDE w:val="0"/>
+        <w:autoSpaceDN w:val="0"/>
+        <w:adjustRightInd w:val="0"/>
+        <w:jc w:val="left"/>
+        <w:rPr>
+          <w:rFonts w:ascii="Times New Roman" w:hAnsi="Times New Roman" w:cs="Times New Roman"/>
+          <w:kern w:val="0"/>
+          <w:sz w:val="24"/>
+          <w:szCs w:val="24"/>
+        </w:rPr>
+      </w:pPr>
     </w:p>
     <w:sectPr>
       <w:pgSz w:w="11906" w:h="16838"/>
